--- a/doc/RPZ.docx
+++ b/doc/RPZ.docx
@@ -1330,7 +1330,7 @@
             </w:rPr>
             <w:fldChar w:fldCharType="separate"/>
           </w:r>
-          <w:hyperlink w:anchor="_Toc26917017" w:history="1">
+          <w:hyperlink w:anchor="_Toc26917383" w:history="1">
             <w:r>
               <w:rPr>
                 <w:rStyle w:val="afb"/>
@@ -1357,7 +1357,7 @@
                 <w:noProof/>
                 <w:webHidden/>
               </w:rPr>
-              <w:instrText xml:space="preserve"> PAGEREF _Toc26917017 \h </w:instrText>
+              <w:instrText xml:space="preserve"> PAGEREF _Toc26917383 \h </w:instrText>
             </w:r>
             <w:r>
               <w:rPr>
@@ -1404,7 +1404,7 @@
               <w:lang w:eastAsia="ru-RU"/>
             </w:rPr>
           </w:pPr>
-          <w:hyperlink w:anchor="_Toc26917018" w:history="1">
+          <w:hyperlink w:anchor="_Toc26917384" w:history="1">
             <w:r>
               <w:rPr>
                 <w:rStyle w:val="afb"/>
@@ -1431,7 +1431,7 @@
                 <w:noProof/>
                 <w:webHidden/>
               </w:rPr>
-              <w:instrText xml:space="preserve"> PAGEREF _Toc26917018 \h </w:instrText>
+              <w:instrText xml:space="preserve"> PAGEREF _Toc26917384 \h </w:instrText>
             </w:r>
             <w:r>
               <w:rPr>
@@ -1478,7 +1478,7 @@
               <w:lang w:eastAsia="ru-RU"/>
             </w:rPr>
           </w:pPr>
-          <w:hyperlink w:anchor="_Toc26917019" w:history="1">
+          <w:hyperlink w:anchor="_Toc26917385" w:history="1">
             <w:r>
               <w:rPr>
                 <w:rStyle w:val="afb"/>
@@ -1505,7 +1505,7 @@
                 <w:noProof/>
                 <w:webHidden/>
               </w:rPr>
-              <w:instrText xml:space="preserve"> PAGEREF _Toc26917019 \h </w:instrText>
+              <w:instrText xml:space="preserve"> PAGEREF _Toc26917385 \h </w:instrText>
             </w:r>
             <w:r>
               <w:rPr>
@@ -1552,7 +1552,7 @@
               <w:lang w:eastAsia="ru-RU"/>
             </w:rPr>
           </w:pPr>
-          <w:hyperlink w:anchor="_Toc26917020" w:history="1">
+          <w:hyperlink w:anchor="_Toc26917386" w:history="1">
             <w:r>
               <w:rPr>
                 <w:rStyle w:val="afb"/>
@@ -1579,7 +1579,7 @@
                 <w:noProof/>
                 <w:webHidden/>
               </w:rPr>
-              <w:instrText xml:space="preserve"> PAGEREF _Toc26917020 \h </w:instrText>
+              <w:instrText xml:space="preserve"> PAGEREF _Toc26917386 \h </w:instrText>
             </w:r>
             <w:r>
               <w:rPr>
@@ -1627,13 +1627,13 @@
               <w:lang w:eastAsia="ru-RU"/>
             </w:rPr>
           </w:pPr>
-          <w:hyperlink w:anchor="_Toc26917021" w:history="1">
+          <w:hyperlink w:anchor="_Toc26917387" w:history="1">
             <w:r>
               <w:rPr>
                 <w:rStyle w:val="afb"/>
                 <w:noProof/>
               </w:rPr>
-              <w:t>2</w:t>
+              <w:t>1</w:t>
             </w:r>
             <w:r>
               <w:rPr>
@@ -1673,7 +1673,7 @@
                 <w:noProof/>
                 <w:webHidden/>
               </w:rPr>
-              <w:instrText xml:space="preserve"> PAGEREF _Toc26917021 \h </w:instrText>
+              <w:instrText xml:space="preserve"> PAGEREF _Toc26917387 \h </w:instrText>
             </w:r>
             <w:r>
               <w:rPr>
@@ -1721,13 +1721,14 @@
               <w:lang w:eastAsia="ru-RU"/>
             </w:rPr>
           </w:pPr>
-          <w:hyperlink w:anchor="_Toc26917022" w:history="1">
+          <w:hyperlink w:anchor="_Toc26917388" w:history="1">
             <w:r>
               <w:rPr>
                 <w:rStyle w:val="afb"/>
                 <w:noProof/>
-              </w:rPr>
-              <w:t>3</w:t>
+                <w:lang w:val="en-US"/>
+              </w:rPr>
+              <w:t>2</w:t>
             </w:r>
             <w:r>
               <w:rPr>
@@ -1745,6 +1746,101 @@
               <w:rPr>
                 <w:rStyle w:val="afb"/>
                 <w:noProof/>
+                <w:lang w:val="en-US"/>
+              </w:rPr>
+              <w:t>bdbd</w:t>
+            </w:r>
+            <w:r>
+              <w:rPr>
+                <w:noProof/>
+                <w:webHidden/>
+              </w:rPr>
+              <w:tab/>
+            </w:r>
+            <w:r>
+              <w:rPr>
+                <w:noProof/>
+                <w:webHidden/>
+              </w:rPr>
+              <w:fldChar w:fldCharType="begin"/>
+            </w:r>
+            <w:r>
+              <w:rPr>
+                <w:noProof/>
+                <w:webHidden/>
+              </w:rPr>
+              <w:instrText xml:space="preserve"> PAGEREF _Toc26917388 \h </w:instrText>
+            </w:r>
+            <w:r>
+              <w:rPr>
+                <w:noProof/>
+                <w:webHidden/>
+              </w:rPr>
+            </w:r>
+            <w:r>
+              <w:rPr>
+                <w:noProof/>
+                <w:webHidden/>
+              </w:rPr>
+              <w:fldChar w:fldCharType="separate"/>
+            </w:r>
+            <w:r>
+              <w:rPr>
+                <w:noProof/>
+                <w:webHidden/>
+              </w:rPr>
+              <w:t>7</w:t>
+            </w:r>
+            <w:r>
+              <w:rPr>
+                <w:noProof/>
+                <w:webHidden/>
+              </w:rPr>
+              <w:fldChar w:fldCharType="end"/>
+            </w:r>
+          </w:hyperlink>
+        </w:p>
+        <w:p>
+          <w:pPr>
+            <w:pStyle w:val="11"/>
+            <w:tabs>
+              <w:tab w:val="left" w:pos="440"/>
+              <w:tab w:val="right" w:leader="dot" w:pos="9345"/>
+            </w:tabs>
+            <w:rPr>
+              <w:rFonts w:asciiTheme="minorHAnsi" w:eastAsiaTheme="minorEastAsia" w:hAnsiTheme="minorHAnsi"/>
+              <w:b w:val="0"/>
+              <w:bCs w:val="0"/>
+              <w:noProof/>
+              <w:sz w:val="22"/>
+              <w:szCs w:val="22"/>
+              <w:lang w:eastAsia="ru-RU"/>
+            </w:rPr>
+          </w:pPr>
+          <w:hyperlink w:anchor="_Toc26917389" w:history="1">
+            <w:r>
+              <w:rPr>
+                <w:rStyle w:val="afb"/>
+                <w:noProof/>
+              </w:rPr>
+              <w:t>3</w:t>
+            </w:r>
+            <w:r>
+              <w:rPr>
+                <w:rFonts w:asciiTheme="minorHAnsi" w:eastAsiaTheme="minorEastAsia" w:hAnsiTheme="minorHAnsi"/>
+                <w:b w:val="0"/>
+                <w:bCs w:val="0"/>
+                <w:noProof/>
+                <w:sz w:val="22"/>
+                <w:szCs w:val="22"/>
+                <w:lang w:eastAsia="ru-RU"/>
+              </w:rPr>
+              <w:tab/>
+            </w:r>
+            <w:r>
+              <w:rPr>
+                <w:rStyle w:val="afb"/>
+                <w:noProof/>
               </w:rPr>
               <w:t>пыупуы</w:t>
             </w:r>
@@ -1767,7 +1863,7 @@
                 <w:noProof/>
                 <w:webHidden/>
               </w:rPr>
-              <w:instrText xml:space="preserve"> PAGEREF _Toc26917022 \h </w:instrText>
+              <w:instrText xml:space="preserve"> PAGEREF _Toc26917389 \h </w:instrText>
             </w:r>
             <w:r>
               <w:rPr>
@@ -1814,7 +1910,7 @@
               <w:lang w:eastAsia="ru-RU"/>
             </w:rPr>
           </w:pPr>
-          <w:hyperlink w:anchor="_Toc26917023" w:history="1">
+          <w:hyperlink w:anchor="_Toc26917390" w:history="1">
             <w:r>
               <w:rPr>
                 <w:rStyle w:val="afb"/>
@@ -1841,7 +1937,7 @@
                 <w:noProof/>
                 <w:webHidden/>
               </w:rPr>
-              <w:instrText xml:space="preserve"> PAGEREF _Toc26917023 \h </w:instrText>
+              <w:instrText xml:space="preserve"> PAGEREF _Toc26917390 \h </w:instrText>
             </w:r>
             <w:r>
               <w:rPr>
@@ -1888,7 +1984,7 @@
               <w:lang w:eastAsia="ru-RU"/>
             </w:rPr>
           </w:pPr>
-          <w:hyperlink w:anchor="_Toc26917024" w:history="1">
+          <w:hyperlink w:anchor="_Toc26917391" w:history="1">
             <w:r>
               <w:rPr>
                 <w:rStyle w:val="afb"/>
@@ -1915,7 +2011,7 @@
                 <w:noProof/>
                 <w:webHidden/>
               </w:rPr>
-              <w:instrText xml:space="preserve"> PAGEREF _Toc26917024 \h </w:instrText>
+              <w:instrText xml:space="preserve"> PAGEREF _Toc26917391 \h </w:instrText>
             </w:r>
             <w:r>
               <w:rPr>
@@ -1986,7 +2082,7 @@
       <w:pPr>
         <w:pStyle w:val="afd"/>
       </w:pPr>
-      <w:bookmarkStart w:id="0" w:name="_Toc26917017"/>
+      <w:bookmarkStart w:id="0" w:name="_Toc26917383"/>
       <w:r>
         <w:lastRenderedPageBreak/>
         <w:t>Реферат</w:t>
@@ -2141,6 +2237,10 @@
     <w:p>
       <w:pPr>
         <w:pStyle w:val="a2"/>
+        <w:numPr>
+          <w:ilvl w:val="0"/>
+          <w:numId w:val="9"/>
+        </w:numPr>
       </w:pPr>
       <w:r>
         <w:t>управление до 8 приборами одновременно;</w:t>
@@ -2149,6 +2249,10 @@
     <w:p>
       <w:pPr>
         <w:pStyle w:val="a2"/>
+        <w:numPr>
+          <w:ilvl w:val="0"/>
+          <w:numId w:val="9"/>
+        </w:numPr>
       </w:pPr>
       <w:r>
         <w:t>хранение до 127 записей для включения/выключения устройств;</w:t>
@@ -2157,6 +2261,10 @@
     <w:p>
       <w:pPr>
         <w:pStyle w:val="a2"/>
+        <w:numPr>
+          <w:ilvl w:val="0"/>
+          <w:numId w:val="9"/>
+        </w:numPr>
       </w:pPr>
       <w:r>
         <w:t>получение актуального расписания и времени по UART;</w:t>
@@ -2165,6 +2273,10 @@
     <w:p>
       <w:pPr>
         <w:pStyle w:val="a2"/>
+        <w:numPr>
+          <w:ilvl w:val="0"/>
+          <w:numId w:val="9"/>
+        </w:numPr>
       </w:pPr>
       <w:r>
         <w:t>управление устройствами вручную через пульт оператора;</w:t>
@@ -2173,6 +2285,10 @@
     <w:p>
       <w:pPr>
         <w:pStyle w:val="a2"/>
+        <w:numPr>
+          <w:ilvl w:val="0"/>
+          <w:numId w:val="9"/>
+        </w:numPr>
       </w:pPr>
       <w:r>
         <w:t>установка текущего времени и расписания по умолчанию в случае отсутствия связи с сервером расписания.</w:t>
@@ -2182,7 +2298,7 @@
       <w:pPr>
         <w:pStyle w:val="afd"/>
       </w:pPr>
-      <w:bookmarkStart w:id="1" w:name="_Toc26917018"/>
+      <w:bookmarkStart w:id="1" w:name="_Toc26917384"/>
       <w:r>
         <w:lastRenderedPageBreak/>
         <w:t>О</w:t>
@@ -2361,7 +2477,7 @@
       <w:pPr>
         <w:pStyle w:val="afd"/>
       </w:pPr>
-      <w:bookmarkStart w:id="2" w:name="_Toc26917019"/>
+      <w:bookmarkStart w:id="2" w:name="_Toc26917385"/>
       <w:r>
         <w:lastRenderedPageBreak/>
         <w:t>Введение</w:t>
@@ -2479,7 +2595,7 @@
       <w:pPr>
         <w:pStyle w:val="afd"/>
       </w:pPr>
-      <w:bookmarkStart w:id="3" w:name="_Toc26917020"/>
+      <w:bookmarkStart w:id="3" w:name="_Toc26917386"/>
       <w:r>
         <w:lastRenderedPageBreak/>
         <w:t>Основная часть</w:t>
@@ -2491,12 +2607,374 @@
         <w:pStyle w:val="a4"/>
       </w:pPr>
       <w:r>
-        <w:t>В данной курсовой работе было разработано устройство управления 8 приборами жилого помещения на основе 8-разрядного высокопроизводительного микроконтроллера</w:t>
+        <w:t>В данной курсовой работе было разработано устройство управления 8 приборами жилого помещения на основе 8-разрядного высокопроизводительного микроконтроллера AVR ATmega8515</w:t>
+      </w:r>
+    </w:p>
+    <w:p>
+      <w:pPr>
+        <w:pStyle w:val="a4"/>
+      </w:pPr>
+      <w:r>
+        <w:t>В техническом задании не предъявлялись специальные требования к выбору микроконтроллера и периферийных микросхем для создаваемого устройства управления. Был выбран контроллер ATmega8515, ввиду его функциональности и высокой частоты работы процессора.</w:t>
+      </w:r>
+    </w:p>
+    <w:p>
+      <w:pPr>
+        <w:pStyle w:val="a4"/>
+      </w:pPr>
+      <w:r>
+        <w:t>Для решения задачи получения расписания с удаленного сервера было принято решения использовать протокол передачи данных RS-232 и модуль микроконтроллера USART. При этом было принято решения использовать асинхронный способ передачи данных по UART ввиду простоты и большей эффективности такого метода по сравнению с синхронной передачей.</w:t>
+      </w:r>
+    </w:p>
+    <w:p>
+      <w:pPr>
+        <w:pStyle w:val="a4"/>
+      </w:pPr>
+      <w:r>
+        <w:t>Для хранения расписания было принято решения использовать 4-х байтовые сообщение в оперативной памяти SRAM в качестве меток включения или выключения устройств. В эти 4 байта входят номер устройства, время (часы, минуты, секунды), когда необходимо выключить/включить устройство, и флаг, характеризующий выключение или включение устройства.</w:t>
+      </w:r>
+    </w:p>
+    <w:p>
+      <w:pPr>
+        <w:pStyle w:val="a4"/>
+      </w:pPr>
+      <w:r>
+        <w:t>Для ручного управления устройством был принято решения предусмотреть пульт оператора, с помощью которого можно включать и выключать устройства без расписания.</w:t>
+      </w:r>
+      <w:r>
+        <w:t xml:space="preserve"> В качестве ПУО используется матричная клавиатура 4x4 с 16 клавишами, 8 из которых – различные команды, ещё 8 – клавиши выбора прибора.</w:t>
+      </w:r>
+    </w:p>
+    <w:p>
+      <w:r>
+        <w:br w:type="page"/>
+      </w:r>
+    </w:p>
+    <w:p>
+      <w:pPr>
+        <w:pStyle w:val="1"/>
+      </w:pPr>
+      <w:r>
+        <w:lastRenderedPageBreak/>
+        <w:t>Конструкторская часть</w:t>
+      </w:r>
+    </w:p>
+    <w:p>
+      <w:pPr>
+        <w:pStyle w:val="2"/>
+      </w:pPr>
+      <w:r>
+        <w:t>Описание структурно-функциональной схемы микроконтроллерной системы</w:t>
+      </w:r>
+    </w:p>
+    <w:p>
+      <w:pPr>
+        <w:pStyle w:val="a4"/>
+      </w:pPr>
+      <w:r>
+        <w:t>Согласно заданию, нужно разработать устройство управления 8 приборами жилого помещения согласно расписанию, получаемому с удаленного сервера.</w:t>
+      </w:r>
+    </w:p>
+    <w:p>
+      <w:pPr>
+        <w:pStyle w:val="a4"/>
+      </w:pPr>
+      <w:r>
+        <w:t xml:space="preserve">Из этого следует, что необходимо использовать модуль для приема и передачи данных </w:t>
+      </w:r>
+      <w:r>
+        <w:rPr>
+          <w:lang w:val="en-US"/>
+        </w:rPr>
+        <w:t>USART</w:t>
+      </w:r>
+      <w:r>
+        <w:t xml:space="preserve"> </w:t>
+      </w:r>
+      <w:r>
+        <w:t xml:space="preserve">микроконтроллера. </w:t>
+      </w:r>
+    </w:p>
+    <w:p>
+      <w:pPr>
+        <w:pStyle w:val="a4"/>
+      </w:pPr>
+      <w:r>
+        <w:t>Для отсчета времени следует использовать имеющиеся таймеры</w:t>
+      </w:r>
+      <w:r>
+        <w:t xml:space="preserve"> </w:t>
+      </w:r>
+      <w:r>
+        <w:rPr>
+          <w:lang w:val="en-US"/>
+        </w:rPr>
+        <w:t>T</w:t>
+      </w:r>
+      <w:r>
+        <w:t xml:space="preserve">0 </w:t>
+      </w:r>
+      <w:r>
+        <w:t xml:space="preserve">8-разрядный и </w:t>
+      </w:r>
+      <w:r>
+        <w:rPr>
+          <w:lang w:val="en-US"/>
+        </w:rPr>
+        <w:t>T</w:t>
+      </w:r>
+      <w:r>
+        <w:t>1</w:t>
+      </w:r>
+      <w:r>
+        <w:t xml:space="preserve"> 16-разрядный. </w:t>
+      </w:r>
+    </w:p>
+    <w:p>
+      <w:pPr>
+        <w:pStyle w:val="a4"/>
+      </w:pPr>
+      <w:r>
+        <w:t xml:space="preserve">Для обеспечения повышенной точности при работе разрабатываемой системы, будет подключен внешний кварцевый генератор с частотой 8 </w:t>
+      </w:r>
+      <w:r>
+        <w:rPr>
+          <w:lang w:val="en-US"/>
+        </w:rPr>
+        <w:t>MHz</w:t>
+      </w:r>
+      <w:r>
+        <w:t xml:space="preserve"> </w:t>
+      </w:r>
+      <w:r>
+        <w:t xml:space="preserve">к разъемам </w:t>
+      </w:r>
+      <w:r>
+        <w:rPr>
+          <w:lang w:val="en-US"/>
+        </w:rPr>
+        <w:t>XTAL</w:t>
+      </w:r>
+      <w:r>
+        <w:t xml:space="preserve">1 </w:t>
+      </w:r>
+      <w:r>
+        <w:t xml:space="preserve">и </w:t>
+      </w:r>
+      <w:r>
+        <w:rPr>
+          <w:lang w:val="en-US"/>
+        </w:rPr>
+        <w:t>XTAL</w:t>
+      </w:r>
+      <w:r>
+        <w:t>2</w:t>
+      </w:r>
+      <w:r>
+        <w:t>.</w:t>
+      </w:r>
+    </w:p>
+    <w:p>
+      <w:pPr>
+        <w:pStyle w:val="a4"/>
+      </w:pPr>
+      <w:r>
+        <w:t>Для дополнительного контроля над устройством будем возможность управлять им напрямую с помощью пульта оператора, состоящего из 16 кнопок.</w:t>
+      </w:r>
+    </w:p>
+    <w:p>
+      <w:pPr>
+        <w:pStyle w:val="a4"/>
+      </w:pPr>
+      <w:r>
+        <w:t>Для отображения, какие на данный момент приборы включены и выключены, будет использоваться 8 светящихся диодов, подсоединенных к соответствующих контактам порта, осуществляющего управление состояниями приборов.</w:t>
+      </w:r>
+    </w:p>
+    <w:p>
+      <w:pPr>
+        <w:pStyle w:val="a4"/>
+      </w:pPr>
+      <w:r>
+        <w:t xml:space="preserve">Для подключения к ПЭВМ, которая и является сервером расписания, будем использоваться драйвер </w:t>
+      </w:r>
+      <w:r>
+        <w:rPr>
+          <w:lang w:val="en-US"/>
+        </w:rPr>
+        <w:t>MAX</w:t>
+      </w:r>
+      <w:r>
+        <w:t>232.</w:t>
+      </w:r>
+    </w:p>
+    <w:p>
+      <w:pPr>
+        <w:pStyle w:val="a4"/>
+      </w:pPr>
+      <w:r>
+        <w:t>Для возможности оперативного получения расписания необходимо предусмотреть возможность отправки запроса на сервер расписания для получения последних данных о текущем расписании и времени.</w:t>
+      </w:r>
+    </w:p>
+    <w:p>
+      <w:pPr>
+        <w:pStyle w:val="a4"/>
+      </w:pPr>
+      <w:r>
+        <w:t>Т. к. предполагается, что приборы будут питаться от стандартного напряжения в жилом помещении (220 В), то для включения и отключения питания устройств будет использоваться блок реле.</w:t>
+      </w:r>
+    </w:p>
+    <w:p>
+      <w:pPr>
+        <w:pStyle w:val="a4"/>
+      </w:pPr>
+      <w:r>
+        <w:lastRenderedPageBreak/>
+        <w:t>Итоговое устройство должно выводить на порт управления приборами текущее состояние каждого из приборов, где каждому прибору соответствует один бит, согласно принятому от ПВМ и записанному в оперативную память расписанию работы приборов.</w:t>
+      </w:r>
+    </w:p>
+    <w:p>
+      <w:pPr>
+        <w:pStyle w:val="a4"/>
+      </w:pPr>
+      <w:r>
+        <w:t>Исходя из вышеперечисленного, итоговое устройство должно состоять из следующих блоков:</w:t>
+      </w:r>
+    </w:p>
+    <w:p>
+      <w:pPr>
+        <w:pStyle w:val="a2"/>
+      </w:pPr>
+      <w:r>
+        <w:t>микроконтроллер;</w:t>
+      </w:r>
+    </w:p>
+    <w:p>
+      <w:pPr>
+        <w:pStyle w:val="a2"/>
+      </w:pPr>
+      <w:r>
+        <w:t>блок обмена информацией с ПЭВМ;</w:t>
+      </w:r>
+    </w:p>
+    <w:p>
+      <w:pPr>
+        <w:pStyle w:val="a2"/>
+      </w:pPr>
+      <w:r>
+        <w:t>пуль оператора;</w:t>
+      </w:r>
+    </w:p>
+    <w:p>
+      <w:pPr>
+        <w:pStyle w:val="a2"/>
+      </w:pPr>
+      <w:r>
+        <w:t>блок индикации состояний приборов</w:t>
+      </w:r>
+    </w:p>
+    <w:p>
+      <w:pPr>
+        <w:pStyle w:val="a2"/>
+      </w:pPr>
+      <w:r>
+        <w:t>блок реле для управления питанием приборов</w:t>
+      </w:r>
+    </w:p>
+    <w:p>
+      <w:pPr>
+        <w:pStyle w:val="a4"/>
+      </w:pPr>
+      <w:r>
+        <w:t>Обобщенная структура проектируемого устройства представлена на рисунке .</w:t>
+      </w:r>
+    </w:p>
+    <w:p>
+      <w:pPr>
+        <w:pStyle w:val="ad"/>
+        <w:keepNext/>
+      </w:pPr>
+      <w:r>
+        <w:drawing>
+          <wp:inline distT="0" distB="0" distL="0" distR="0" wp14:anchorId="18D99A03" wp14:editId="6EF6169D">
+            <wp:extent cx="4188101" cy="5500714"/>
+            <wp:effectExtent l="0" t="8572" r="0" b="0"/>
+            <wp:docPr id="6" name="Рисунок 6"/>
+            <wp:cNvGraphicFramePr>
+              <a:graphicFrameLocks xmlns:a="http://schemas.openxmlformats.org/drawingml/2006/main" noChangeAspect="1"/>
+            </wp:cNvGraphicFramePr>
+            <a:graphic xmlns:a="http://schemas.openxmlformats.org/drawingml/2006/main">
+              <a:graphicData uri="http://schemas.openxmlformats.org/drawingml/2006/picture">
+                <pic:pic xmlns:pic="http://schemas.openxmlformats.org/drawingml/2006/picture">
+                  <pic:nvPicPr>
+                    <pic:cNvPr id="6" name="Структурная схема.BMP"/>
+                    <pic:cNvPicPr/>
+                  </pic:nvPicPr>
+                  <pic:blipFill>
+                    <a:blip r:embed="rId9" cstate="print">
+                      <a:extLst>
+                        <a:ext uri="{28A0092B-C50C-407E-A947-70E740481C1C}">
+                          <a14:useLocalDpi xmlns:a14="http://schemas.microsoft.com/office/drawing/2010/main" val="0"/>
+                        </a:ext>
+                      </a:extLst>
+                    </a:blip>
+                    <a:stretch>
+                      <a:fillRect/>
+                    </a:stretch>
+                  </pic:blipFill>
+                  <pic:spPr>
+                    <a:xfrm rot="5400000">
+                      <a:off x="0" y="0"/>
+                      <a:ext cx="4228548" cy="5553837"/>
+                    </a:xfrm>
+                    <a:prstGeom prst="rect">
+                      <a:avLst/>
+                    </a:prstGeom>
+                  </pic:spPr>
+                </pic:pic>
+              </a:graphicData>
+            </a:graphic>
+          </wp:inline>
+        </w:drawing>
+      </w:r>
+    </w:p>
+    <w:p>
+      <w:pPr>
+        <w:pStyle w:val="af1"/>
+      </w:pPr>
+      <w:r>
+        <w:t xml:space="preserve">Рисунок </w:t>
       </w:r>
       <w:bookmarkStart w:id="4" w:name="_GoBack"/>
       <w:bookmarkEnd w:id="4"/>
       <w:r>
-        <w:t xml:space="preserve"> AVR ATmega8515</w:t>
+        <w:fldChar w:fldCharType="begin"/>
+      </w:r>
+      <w:r>
+        <w:instrText xml:space="preserve"> SEQ Рисунок \* ARABIC </w:instrText>
+      </w:r>
+      <w:r>
+        <w:fldChar w:fldCharType="separate"/>
+      </w:r>
+      <w:r>
+        <w:rPr>
+          <w:noProof/>
+        </w:rPr>
+        <w:t>1</w:t>
+      </w:r>
+      <w:r>
+        <w:fldChar w:fldCharType="end"/>
+      </w:r>
+      <w:r>
+        <w:t xml:space="preserve"> – Структурная схема устройства управления приборами жилого помещения</w:t>
+      </w:r>
+    </w:p>
+    <w:p>
+      <w:pPr>
+        <w:pStyle w:val="2"/>
+      </w:pPr>
+      <w:r>
+        <w:lastRenderedPageBreak/>
+        <w:t>Выбор микроконтроллера</w:t>
       </w:r>
     </w:p>
     <w:p>
@@ -2504,71 +2982,59 @@
         <w:pStyle w:val="a4"/>
       </w:pPr>
       <w:r>
-        <w:t>В техническом задании не предъявлялись специальные требования к выбору микроконтроллера и периферийных микросхем для создаваемого устройства управления. Был выбран контроллер ATmega8515, ввиду его функциональности и высокой частоты работы процессора.</w:t>
+        <w:t>С</w:t>
       </w:r>
     </w:p>
     <w:p>
       <w:pPr>
         <w:pStyle w:val="a4"/>
       </w:pPr>
-      <w:r>
-        <w:t>Для решения задачи получения расписания с удаленного сервера было принято решения использовать протокол передачи данных RS-232 и модуль микроконтроллера USART. При этом было принято решения использовать асинхронный способ передачи данных по UART ввиду простоты и большей эффективности такого метода по сравнению с синхронной передачей.</w:t>
-      </w:r>
     </w:p>
     <w:p>
       <w:pPr>
         <w:pStyle w:val="a4"/>
       </w:pPr>
-      <w:r>
-        <w:t>Для хранения расписания было принято решения использовать 4-х байтовые сообщение в оперативной памяти SRAM в качестве меток включения или выключения устройств. В эти 4 байта входят номер устройства, время (часы, минуты, секунды), когда необходимо выключить/включить устройство, и флаг, характеризующий выключение или включение устройства.</w:t>
-      </w:r>
     </w:p>
     <w:p>
       <w:pPr>
         <w:pStyle w:val="a4"/>
       </w:pPr>
-      <w:r>
-        <w:t>Для ручного управления устройством был принято решения предусмотреть пульт оператора, с помощью которого можно включать и выключать устройства без расписания.</w:t>
-      </w:r>
-      <w:r>
-        <w:t xml:space="preserve"> В качестве ПУО используется матричная клавиатура 4x4 с 16 клавишами, 8 из которых – различные команды, ещё 8 – клавиши выбора прибора.</w:t>
-      </w:r>
-    </w:p>
-    <w:p>
+    </w:p>
+    <w:p>
+      <w:pPr>
+        <w:pStyle w:val="a4"/>
+      </w:pPr>
+    </w:p>
+    <w:p>
+      <w:pPr>
+        <w:pStyle w:val="a4"/>
+      </w:pPr>
+    </w:p>
+    <w:p>
+      <w:pPr>
+        <w:rPr>
+          <w:rFonts w:ascii="Times New Roman" w:eastAsiaTheme="majorEastAsia" w:hAnsi="Times New Roman" w:cstheme="majorBidi"/>
+          <w:b/>
+          <w:spacing w:val="-10"/>
+          <w:kern w:val="28"/>
+          <w:sz w:val="36"/>
+          <w:szCs w:val="56"/>
+        </w:rPr>
+      </w:pPr>
+      <w:bookmarkStart w:id="5" w:name="_Toc26917390"/>
       <w:r>
         <w:br w:type="page"/>
       </w:r>
     </w:p>
     <w:p>
       <w:pPr>
-        <w:pStyle w:val="1"/>
-      </w:pPr>
-      <w:bookmarkStart w:id="5" w:name="_Toc26917021"/>
+        <w:pStyle w:val="afd"/>
+      </w:pPr>
       <w:r>
         <w:lastRenderedPageBreak/>
-        <w:t>врврвкрыры</w:t>
+        <w:t>Заключение</w:t>
       </w:r>
       <w:bookmarkEnd w:id="5"/>
-    </w:p>
-    <w:p>
-      <w:pPr>
-        <w:pStyle w:val="1"/>
-      </w:pPr>
-      <w:bookmarkStart w:id="6" w:name="_Toc26917022"/>
-      <w:r>
-        <w:t>пыупуы</w:t>
-      </w:r>
-      <w:bookmarkEnd w:id="6"/>
-    </w:p>
-    <w:p>
-      <w:pPr>
-        <w:pStyle w:val="afd"/>
-      </w:pPr>
-      <w:bookmarkStart w:id="7" w:name="_Toc26917023"/>
-      <w:r>
-        <w:t>Заключение</w:t>
-      </w:r>
-      <w:bookmarkEnd w:id="7"/>
     </w:p>
     <w:p>
       <w:pPr>
@@ -2620,12 +3086,12 @@
       <w:pPr>
         <w:pStyle w:val="afd"/>
       </w:pPr>
-      <w:bookmarkStart w:id="8" w:name="_Toc26917024"/>
+      <w:bookmarkStart w:id="6" w:name="_Toc26917391"/>
       <w:r>
         <w:lastRenderedPageBreak/>
         <w:t>Список литературы</w:t>
       </w:r>
-      <w:bookmarkEnd w:id="8"/>
+      <w:bookmarkEnd w:id="6"/>
     </w:p>
     <w:p/>
     <w:p>
@@ -2833,7 +3299,7 @@
       <w:r>
         <w:t xml:space="preserve"> </w:t>
       </w:r>
-      <w:hyperlink r:id="rId9" w:history="1">
+      <w:hyperlink r:id="rId10" w:history="1">
         <w:r>
           <w:rPr>
             <w:rStyle w:val="afb"/>
@@ -2901,7 +3367,7 @@
       <w:r>
         <w:t>h</w:t>
       </w:r>
-      <w:hyperlink r:id="rId10" w:history="1">
+      <w:hyperlink r:id="rId11" w:history="1">
         <w:r>
           <w:t>ttps://habr.com/ru/post/455958/</w:t>
         </w:r>
@@ -2911,8 +3377,8 @@
       </w:r>
     </w:p>
     <w:sectPr>
-      <w:footerReference w:type="default" r:id="rId11"/>
-      <w:footerReference w:type="first" r:id="rId12"/>
+      <w:footerReference w:type="default" r:id="rId12"/>
+      <w:footerReference w:type="first" r:id="rId13"/>
       <w:pgSz w:w="11906" w:h="16838"/>
       <w:pgMar w:top="1134" w:right="850" w:bottom="1134" w:left="1701" w:header="708" w:footer="708" w:gutter="0"/>
       <w:cols w:space="708"/>
@@ -2977,7 +3443,7 @@
           <w:rPr>
             <w:noProof/>
           </w:rPr>
-          <w:t>6</w:t>
+          <w:t>11</w:t>
         </w:r>
         <w:r>
           <w:fldChar w:fldCharType="end"/>
@@ -3337,6 +3803,92 @@
     </w:lvl>
   </w:abstractNum>
   <w:abstractNum w:abstractNumId="3" w15:restartNumberingAfterBreak="0">
+    <w:nsid w:val="18D26D3A"/>
+    <w:multiLevelType w:val="hybridMultilevel"/>
+    <w:tmpl w:val="49DA9E82"/>
+    <w:lvl w:ilvl="0" w:tplc="04190011">
+      <w:start w:val="1"/>
+      <w:numFmt w:val="decimal"/>
+      <w:lvlText w:val="%1)"/>
+      <w:lvlJc w:val="left"/>
+      <w:pPr>
+        <w:ind w:left="1429" w:hanging="360"/>
+      </w:pPr>
+    </w:lvl>
+    <w:lvl w:ilvl="1" w:tplc="04190019" w:tentative="1">
+      <w:start w:val="1"/>
+      <w:numFmt w:val="lowerLetter"/>
+      <w:lvlText w:val="%2."/>
+      <w:lvlJc w:val="left"/>
+      <w:pPr>
+        <w:ind w:left="2149" w:hanging="360"/>
+      </w:pPr>
+    </w:lvl>
+    <w:lvl w:ilvl="2" w:tplc="0419001B" w:tentative="1">
+      <w:start w:val="1"/>
+      <w:numFmt w:val="lowerRoman"/>
+      <w:lvlText w:val="%3."/>
+      <w:lvlJc w:val="right"/>
+      <w:pPr>
+        <w:ind w:left="2869" w:hanging="180"/>
+      </w:pPr>
+    </w:lvl>
+    <w:lvl w:ilvl="3" w:tplc="0419000F" w:tentative="1">
+      <w:start w:val="1"/>
+      <w:numFmt w:val="decimal"/>
+      <w:lvlText w:val="%4."/>
+      <w:lvlJc w:val="left"/>
+      <w:pPr>
+        <w:ind w:left="3589" w:hanging="360"/>
+      </w:pPr>
+    </w:lvl>
+    <w:lvl w:ilvl="4" w:tplc="04190019" w:tentative="1">
+      <w:start w:val="1"/>
+      <w:numFmt w:val="lowerLetter"/>
+      <w:lvlText w:val="%5."/>
+      <w:lvlJc w:val="left"/>
+      <w:pPr>
+        <w:ind w:left="4309" w:hanging="360"/>
+      </w:pPr>
+    </w:lvl>
+    <w:lvl w:ilvl="5" w:tplc="0419001B" w:tentative="1">
+      <w:start w:val="1"/>
+      <w:numFmt w:val="lowerRoman"/>
+      <w:lvlText w:val="%6."/>
+      <w:lvlJc w:val="right"/>
+      <w:pPr>
+        <w:ind w:left="5029" w:hanging="180"/>
+      </w:pPr>
+    </w:lvl>
+    <w:lvl w:ilvl="6" w:tplc="0419000F" w:tentative="1">
+      <w:start w:val="1"/>
+      <w:numFmt w:val="decimal"/>
+      <w:lvlText w:val="%7."/>
+      <w:lvlJc w:val="left"/>
+      <w:pPr>
+        <w:ind w:left="5749" w:hanging="360"/>
+      </w:pPr>
+    </w:lvl>
+    <w:lvl w:ilvl="7" w:tplc="04190019" w:tentative="1">
+      <w:start w:val="1"/>
+      <w:numFmt w:val="lowerLetter"/>
+      <w:lvlText w:val="%8."/>
+      <w:lvlJc w:val="left"/>
+      <w:pPr>
+        <w:ind w:left="6469" w:hanging="360"/>
+      </w:pPr>
+    </w:lvl>
+    <w:lvl w:ilvl="8" w:tplc="0419001B" w:tentative="1">
+      <w:start w:val="1"/>
+      <w:numFmt w:val="lowerRoman"/>
+      <w:lvlText w:val="%9."/>
+      <w:lvlJc w:val="right"/>
+      <w:pPr>
+        <w:ind w:left="7189" w:hanging="180"/>
+      </w:pPr>
+    </w:lvl>
+  </w:abstractNum>
+  <w:abstractNum w:abstractNumId="4" w15:restartNumberingAfterBreak="0">
     <w:nsid w:val="266E7447"/>
     <w:multiLevelType w:val="hybridMultilevel"/>
     <w:tmpl w:val="5F4ECA00"/>
@@ -3422,7 +3974,7 @@
       </w:pPr>
     </w:lvl>
   </w:abstractNum>
-  <w:abstractNum w:abstractNumId="4" w15:restartNumberingAfterBreak="0">
+  <w:abstractNum w:abstractNumId="5" w15:restartNumberingAfterBreak="0">
     <w:nsid w:val="3D116F10"/>
     <w:multiLevelType w:val="multilevel"/>
     <w:tmpl w:val="A7B4148C"/>
@@ -3545,7 +4097,7 @@
       </w:rPr>
     </w:lvl>
   </w:abstractNum>
-  <w:abstractNum w:abstractNumId="5" w15:restartNumberingAfterBreak="0">
+  <w:abstractNum w:abstractNumId="6" w15:restartNumberingAfterBreak="0">
     <w:nsid w:val="5C9631CB"/>
     <w:multiLevelType w:val="multilevel"/>
     <w:tmpl w:val="09C086B4"/>
@@ -3658,7 +4210,93 @@
       </w:rPr>
     </w:lvl>
   </w:abstractNum>
-  <w:abstractNum w:abstractNumId="6" w15:restartNumberingAfterBreak="0">
+  <w:abstractNum w:abstractNumId="7" w15:restartNumberingAfterBreak="0">
+    <w:nsid w:val="6A271AA8"/>
+    <w:multiLevelType w:val="hybridMultilevel"/>
+    <w:tmpl w:val="C608B39A"/>
+    <w:lvl w:ilvl="0" w:tplc="0419000F">
+      <w:start w:val="1"/>
+      <w:numFmt w:val="decimal"/>
+      <w:lvlText w:val="%1."/>
+      <w:lvlJc w:val="left"/>
+      <w:pPr>
+        <w:ind w:left="1429" w:hanging="360"/>
+      </w:pPr>
+    </w:lvl>
+    <w:lvl w:ilvl="1" w:tplc="04190019" w:tentative="1">
+      <w:start w:val="1"/>
+      <w:numFmt w:val="lowerLetter"/>
+      <w:lvlText w:val="%2."/>
+      <w:lvlJc w:val="left"/>
+      <w:pPr>
+        <w:ind w:left="2149" w:hanging="360"/>
+      </w:pPr>
+    </w:lvl>
+    <w:lvl w:ilvl="2" w:tplc="0419001B" w:tentative="1">
+      <w:start w:val="1"/>
+      <w:numFmt w:val="lowerRoman"/>
+      <w:lvlText w:val="%3."/>
+      <w:lvlJc w:val="right"/>
+      <w:pPr>
+        <w:ind w:left="2869" w:hanging="180"/>
+      </w:pPr>
+    </w:lvl>
+    <w:lvl w:ilvl="3" w:tplc="0419000F" w:tentative="1">
+      <w:start w:val="1"/>
+      <w:numFmt w:val="decimal"/>
+      <w:lvlText w:val="%4."/>
+      <w:lvlJc w:val="left"/>
+      <w:pPr>
+        <w:ind w:left="3589" w:hanging="360"/>
+      </w:pPr>
+    </w:lvl>
+    <w:lvl w:ilvl="4" w:tplc="04190019" w:tentative="1">
+      <w:start w:val="1"/>
+      <w:numFmt w:val="lowerLetter"/>
+      <w:lvlText w:val="%5."/>
+      <w:lvlJc w:val="left"/>
+      <w:pPr>
+        <w:ind w:left="4309" w:hanging="360"/>
+      </w:pPr>
+    </w:lvl>
+    <w:lvl w:ilvl="5" w:tplc="0419001B" w:tentative="1">
+      <w:start w:val="1"/>
+      <w:numFmt w:val="lowerRoman"/>
+      <w:lvlText w:val="%6."/>
+      <w:lvlJc w:val="right"/>
+      <w:pPr>
+        <w:ind w:left="5029" w:hanging="180"/>
+      </w:pPr>
+    </w:lvl>
+    <w:lvl w:ilvl="6" w:tplc="0419000F" w:tentative="1">
+      <w:start w:val="1"/>
+      <w:numFmt w:val="decimal"/>
+      <w:lvlText w:val="%7."/>
+      <w:lvlJc w:val="left"/>
+      <w:pPr>
+        <w:ind w:left="5749" w:hanging="360"/>
+      </w:pPr>
+    </w:lvl>
+    <w:lvl w:ilvl="7" w:tplc="04190019" w:tentative="1">
+      <w:start w:val="1"/>
+      <w:numFmt w:val="lowerLetter"/>
+      <w:lvlText w:val="%8."/>
+      <w:lvlJc w:val="left"/>
+      <w:pPr>
+        <w:ind w:left="6469" w:hanging="360"/>
+      </w:pPr>
+    </w:lvl>
+    <w:lvl w:ilvl="8" w:tplc="0419001B" w:tentative="1">
+      <w:start w:val="1"/>
+      <w:numFmt w:val="lowerRoman"/>
+      <w:lvlText w:val="%9."/>
+      <w:lvlJc w:val="right"/>
+      <w:pPr>
+        <w:ind w:left="7189" w:hanging="180"/>
+      </w:pPr>
+    </w:lvl>
+  </w:abstractNum>
+  <w:abstractNum w:abstractNumId="8" w15:restartNumberingAfterBreak="0">
     <w:nsid w:val="7D6B3630"/>
     <w:multiLevelType w:val="hybridMultilevel"/>
     <w:tmpl w:val="EE444334"/>
@@ -3751,22 +4389,28 @@
     <w:abstractNumId w:val="2"/>
   </w:num>
   <w:num w:numId="2">
-    <w:abstractNumId w:val="4"/>
+    <w:abstractNumId w:val="5"/>
   </w:num>
   <w:num w:numId="3">
     <w:abstractNumId w:val="1"/>
   </w:num>
   <w:num w:numId="4">
-    <w:abstractNumId w:val="5"/>
+    <w:abstractNumId w:val="6"/>
   </w:num>
   <w:num w:numId="5">
-    <w:abstractNumId w:val="3"/>
+    <w:abstractNumId w:val="4"/>
   </w:num>
   <w:num w:numId="6">
-    <w:abstractNumId w:val="6"/>
+    <w:abstractNumId w:val="8"/>
   </w:num>
   <w:num w:numId="7">
     <w:abstractNumId w:val="0"/>
+  </w:num>
+  <w:num w:numId="8">
+    <w:abstractNumId w:val="7"/>
+  </w:num>
+  <w:num w:numId="9">
+    <w:abstractNumId w:val="3"/>
   </w:num>
 </w:numbering>
 </file>
@@ -4173,7 +4817,7 @@
     <w:autoRedefine/>
     <w:uiPriority w:val="9"/>
     <w:qFormat/>
-    <w:rsid w:val="002177BD"/>
+    <w:rsid w:val="008E25B6"/>
     <w:pPr>
       <w:keepNext/>
       <w:keepLines/>
@@ -4181,6 +4825,7 @@
         <w:numId w:val="2"/>
       </w:numPr>
       <w:spacing w:before="240" w:after="0"/>
+      <w:ind w:left="0" w:firstLine="709"/>
       <w:outlineLvl w:val="0"/>
     </w:pPr>
     <w:rPr>
@@ -4200,7 +4845,7 @@
     <w:uiPriority w:val="9"/>
     <w:unhideWhenUsed/>
     <w:qFormat/>
-    <w:rsid w:val="008C333E"/>
+    <w:rsid w:val="008E25B6"/>
     <w:pPr>
       <w:keepNext/>
       <w:keepLines/>
@@ -4208,7 +4853,8 @@
         <w:ilvl w:val="1"/>
         <w:numId w:val="2"/>
       </w:numPr>
-      <w:spacing w:before="240" w:after="0"/>
+      <w:spacing w:before="240" w:after="0" w:line="360" w:lineRule="auto"/>
+      <w:ind w:left="0" w:firstLine="709"/>
       <w:outlineLvl w:val="1"/>
     </w:pPr>
     <w:rPr>
@@ -4443,7 +5089,7 @@
     <w:basedOn w:val="a5"/>
     <w:link w:val="1"/>
     <w:uiPriority w:val="9"/>
-    <w:rsid w:val="002177BD"/>
+    <w:rsid w:val="008E25B6"/>
     <w:rPr>
       <w:rFonts w:ascii="Times New Roman" w:eastAsiaTheme="majorEastAsia" w:hAnsi="Times New Roman" w:cstheme="majorBidi"/>
       <w:b/>
@@ -4457,7 +5103,7 @@
     <w:basedOn w:val="a5"/>
     <w:link w:val="2"/>
     <w:uiPriority w:val="9"/>
-    <w:rsid w:val="008C333E"/>
+    <w:rsid w:val="008E25B6"/>
     <w:rPr>
       <w:rFonts w:ascii="Times New Roman" w:eastAsiaTheme="majorEastAsia" w:hAnsi="Times New Roman" w:cstheme="majorBidi"/>
       <w:b/>
@@ -5608,7 +6254,7 @@
 </file>
 
 <file path=customXml/itemProps1.xml><?xml version="1.0" encoding="utf-8"?>
-<ds:datastoreItem xmlns:ds="http://schemas.openxmlformats.org/officeDocument/2006/customXml" ds:itemID="{69B84439-6B1A-42EF-BD43-9E800CFE73F4}">
+<ds:datastoreItem xmlns:ds="http://schemas.openxmlformats.org/officeDocument/2006/customXml" ds:itemID="{5742DD4C-409D-428D-8B21-1B6FBFA73EC1}">
   <ds:schemaRefs>
     <ds:schemaRef ds:uri="http://schemas.openxmlformats.org/officeDocument/2006/bibliography"/>
   </ds:schemaRefs>

--- a/doc/RPZ.docx
+++ b/doc/RPZ.docx
@@ -1330,7 +1330,7 @@
             </w:rPr>
             <w:fldChar w:fldCharType="separate"/>
           </w:r>
-          <w:hyperlink w:anchor="_Toc26917383" w:history="1">
+          <w:hyperlink w:anchor="_Toc26961661" w:history="1">
             <w:r>
               <w:rPr>
                 <w:rStyle w:val="afb"/>
@@ -1357,7 +1357,7 @@
                 <w:noProof/>
                 <w:webHidden/>
               </w:rPr>
-              <w:instrText xml:space="preserve"> PAGEREF _Toc26917383 \h </w:instrText>
+              <w:instrText xml:space="preserve"> PAGEREF _Toc26961661 \h </w:instrText>
             </w:r>
             <w:r>
               <w:rPr>
@@ -1404,7 +1404,7 @@
               <w:lang w:eastAsia="ru-RU"/>
             </w:rPr>
           </w:pPr>
-          <w:hyperlink w:anchor="_Toc26917384" w:history="1">
+          <w:hyperlink w:anchor="_Toc26961662" w:history="1">
             <w:r>
               <w:rPr>
                 <w:rStyle w:val="afb"/>
@@ -1431,7 +1431,7 @@
                 <w:noProof/>
                 <w:webHidden/>
               </w:rPr>
-              <w:instrText xml:space="preserve"> PAGEREF _Toc26917384 \h </w:instrText>
+              <w:instrText xml:space="preserve"> PAGEREF _Toc26961662 \h </w:instrText>
             </w:r>
             <w:r>
               <w:rPr>
@@ -1478,7 +1478,7 @@
               <w:lang w:eastAsia="ru-RU"/>
             </w:rPr>
           </w:pPr>
-          <w:hyperlink w:anchor="_Toc26917385" w:history="1">
+          <w:hyperlink w:anchor="_Toc26961663" w:history="1">
             <w:r>
               <w:rPr>
                 <w:rStyle w:val="afb"/>
@@ -1505,7 +1505,7 @@
                 <w:noProof/>
                 <w:webHidden/>
               </w:rPr>
-              <w:instrText xml:space="preserve"> PAGEREF _Toc26917385 \h </w:instrText>
+              <w:instrText xml:space="preserve"> PAGEREF _Toc26961663 \h </w:instrText>
             </w:r>
             <w:r>
               <w:rPr>
@@ -1552,7 +1552,7 @@
               <w:lang w:eastAsia="ru-RU"/>
             </w:rPr>
           </w:pPr>
-          <w:hyperlink w:anchor="_Toc26917386" w:history="1">
+          <w:hyperlink w:anchor="_Toc26961664" w:history="1">
             <w:r>
               <w:rPr>
                 <w:rStyle w:val="afb"/>
@@ -1579,7 +1579,7 @@
                 <w:noProof/>
                 <w:webHidden/>
               </w:rPr>
-              <w:instrText xml:space="preserve"> PAGEREF _Toc26917386 \h </w:instrText>
+              <w:instrText xml:space="preserve"> PAGEREF _Toc26961664 \h </w:instrText>
             </w:r>
             <w:r>
               <w:rPr>
@@ -1627,7 +1627,7 @@
               <w:lang w:eastAsia="ru-RU"/>
             </w:rPr>
           </w:pPr>
-          <w:hyperlink w:anchor="_Toc26917387" w:history="1">
+          <w:hyperlink w:anchor="_Toc26961665" w:history="1">
             <w:r>
               <w:rPr>
                 <w:rStyle w:val="afb"/>
@@ -1652,7 +1652,7 @@
                 <w:rStyle w:val="afb"/>
                 <w:noProof/>
               </w:rPr>
-              <w:t>врврвкрыры</w:t>
+              <w:t>Конструкторская часть</w:t>
             </w:r>
             <w:r>
               <w:rPr>
@@ -1673,7 +1673,7 @@
                 <w:noProof/>
                 <w:webHidden/>
               </w:rPr>
-              <w:instrText xml:space="preserve"> PAGEREF _Toc26917387 \h </w:instrText>
+              <w:instrText xml:space="preserve"> PAGEREF _Toc26961665 \h </w:instrText>
             </w:r>
             <w:r>
               <w:rPr>
@@ -1706,35 +1706,32 @@
         </w:p>
         <w:p>
           <w:pPr>
-            <w:pStyle w:val="11"/>
+            <w:pStyle w:val="21"/>
             <w:tabs>
-              <w:tab w:val="left" w:pos="440"/>
+              <w:tab w:val="left" w:pos="880"/>
               <w:tab w:val="right" w:leader="dot" w:pos="9345"/>
             </w:tabs>
             <w:rPr>
               <w:rFonts w:asciiTheme="minorHAnsi" w:eastAsiaTheme="minorEastAsia" w:hAnsiTheme="minorHAnsi"/>
-              <w:b w:val="0"/>
-              <w:bCs w:val="0"/>
+              <w:iCs w:val="0"/>
               <w:noProof/>
               <w:sz w:val="22"/>
               <w:szCs w:val="22"/>
               <w:lang w:eastAsia="ru-RU"/>
             </w:rPr>
           </w:pPr>
-          <w:hyperlink w:anchor="_Toc26917388" w:history="1">
+          <w:hyperlink w:anchor="_Toc26961666" w:history="1">
             <w:r>
               <w:rPr>
                 <w:rStyle w:val="afb"/>
                 <w:noProof/>
-                <w:lang w:val="en-US"/>
-              </w:rPr>
-              <w:t>2</w:t>
+              </w:rPr>
+              <w:t>1.1</w:t>
             </w:r>
             <w:r>
               <w:rPr>
                 <w:rFonts w:asciiTheme="minorHAnsi" w:eastAsiaTheme="minorEastAsia" w:hAnsiTheme="minorHAnsi"/>
-                <w:b w:val="0"/>
-                <w:bCs w:val="0"/>
+                <w:iCs w:val="0"/>
                 <w:noProof/>
                 <w:sz w:val="22"/>
                 <w:szCs w:val="22"/>
@@ -1746,9 +1743,8 @@
               <w:rPr>
                 <w:rStyle w:val="afb"/>
                 <w:noProof/>
-                <w:lang w:val="en-US"/>
-              </w:rPr>
-              <w:t>bdbd</w:t>
+              </w:rPr>
+              <w:t>Описание структурно-функциональной схемы микроконтроллерной системы</w:t>
             </w:r>
             <w:r>
               <w:rPr>
@@ -1769,7 +1765,7 @@
                 <w:noProof/>
                 <w:webHidden/>
               </w:rPr>
-              <w:instrText xml:space="preserve"> PAGEREF _Toc26917388 \h </w:instrText>
+              <w:instrText xml:space="preserve"> PAGEREF _Toc26961666 \h </w:instrText>
             </w:r>
             <w:r>
               <w:rPr>
@@ -1802,34 +1798,32 @@
         </w:p>
         <w:p>
           <w:pPr>
-            <w:pStyle w:val="11"/>
+            <w:pStyle w:val="21"/>
             <w:tabs>
-              <w:tab w:val="left" w:pos="440"/>
+              <w:tab w:val="left" w:pos="880"/>
               <w:tab w:val="right" w:leader="dot" w:pos="9345"/>
             </w:tabs>
             <w:rPr>
               <w:rFonts w:asciiTheme="minorHAnsi" w:eastAsiaTheme="minorEastAsia" w:hAnsiTheme="minorHAnsi"/>
-              <w:b w:val="0"/>
-              <w:bCs w:val="0"/>
+              <w:iCs w:val="0"/>
               <w:noProof/>
               <w:sz w:val="22"/>
               <w:szCs w:val="22"/>
               <w:lang w:eastAsia="ru-RU"/>
             </w:rPr>
           </w:pPr>
-          <w:hyperlink w:anchor="_Toc26917389" w:history="1">
+          <w:hyperlink w:anchor="_Toc26961667" w:history="1">
             <w:r>
               <w:rPr>
                 <w:rStyle w:val="afb"/>
                 <w:noProof/>
               </w:rPr>
-              <w:t>3</w:t>
+              <w:t>1.2</w:t>
             </w:r>
             <w:r>
               <w:rPr>
                 <w:rFonts w:asciiTheme="minorHAnsi" w:eastAsiaTheme="minorEastAsia" w:hAnsiTheme="minorHAnsi"/>
-                <w:b w:val="0"/>
-                <w:bCs w:val="0"/>
+                <w:iCs w:val="0"/>
                 <w:noProof/>
                 <w:sz w:val="22"/>
                 <w:szCs w:val="22"/>
@@ -1842,7 +1836,7 @@
                 <w:rStyle w:val="afb"/>
                 <w:noProof/>
               </w:rPr>
-              <w:t>пыупуы</w:t>
+              <w:t>Выбор микроконтроллера</w:t>
             </w:r>
             <w:r>
               <w:rPr>
@@ -1863,7 +1857,7 @@
                 <w:noProof/>
                 <w:webHidden/>
               </w:rPr>
-              <w:instrText xml:space="preserve"> PAGEREF _Toc26917389 \h </w:instrText>
+              <w:instrText xml:space="preserve"> PAGEREF _Toc26961667 \h </w:instrText>
             </w:r>
             <w:r>
               <w:rPr>
@@ -1883,7 +1877,7 @@
                 <w:noProof/>
                 <w:webHidden/>
               </w:rPr>
-              <w:t>7</w:t>
+              <w:t>8</w:t>
             </w:r>
             <w:r>
               <w:rPr>
@@ -1910,7 +1904,7 @@
               <w:lang w:eastAsia="ru-RU"/>
             </w:rPr>
           </w:pPr>
-          <w:hyperlink w:anchor="_Toc26917390" w:history="1">
+          <w:hyperlink w:anchor="_Toc26961668" w:history="1">
             <w:r>
               <w:rPr>
                 <w:rStyle w:val="afb"/>
@@ -1937,7 +1931,7 @@
                 <w:noProof/>
                 <w:webHidden/>
               </w:rPr>
-              <w:instrText xml:space="preserve"> PAGEREF _Toc26917390 \h </w:instrText>
+              <w:instrText xml:space="preserve"> PAGEREF _Toc26961668 \h </w:instrText>
             </w:r>
             <w:r>
               <w:rPr>
@@ -1957,7 +1951,7 @@
                 <w:noProof/>
                 <w:webHidden/>
               </w:rPr>
-              <w:t>7</w:t>
+              <w:t>10</w:t>
             </w:r>
             <w:r>
               <w:rPr>
@@ -1984,7 +1978,7 @@
               <w:lang w:eastAsia="ru-RU"/>
             </w:rPr>
           </w:pPr>
-          <w:hyperlink w:anchor="_Toc26917391" w:history="1">
+          <w:hyperlink w:anchor="_Toc26961669" w:history="1">
             <w:r>
               <w:rPr>
                 <w:rStyle w:val="afb"/>
@@ -2011,7 +2005,7 @@
                 <w:noProof/>
                 <w:webHidden/>
               </w:rPr>
-              <w:instrText xml:space="preserve"> PAGEREF _Toc26917391 \h </w:instrText>
+              <w:instrText xml:space="preserve"> PAGEREF _Toc26961669 \h </w:instrText>
             </w:r>
             <w:r>
               <w:rPr>
@@ -2031,7 +2025,7 @@
                 <w:noProof/>
                 <w:webHidden/>
               </w:rPr>
-              <w:t>8</w:t>
+              <w:t>11</w:t>
             </w:r>
             <w:r>
               <w:rPr>
@@ -2066,15 +2060,12 @@
         <w:br w:type="page"/>
       </w:r>
       <w:r>
-        <w:fldChar w:fldCharType="begin"/>
+        <w:fldChar w:fldCharType="begin" w:fldLock="1"/>
       </w:r>
       <w:r>
         <w:instrText xml:space="preserve"> TOC \o "1-3" \f \h \z \u </w:instrText>
       </w:r>
       <w:r>
-        <w:fldChar w:fldCharType="separate"/>
-      </w:r>
-      <w:r>
         <w:fldChar w:fldCharType="end"/>
       </w:r>
     </w:p>
@@ -2082,7 +2073,7 @@
       <w:pPr>
         <w:pStyle w:val="afd"/>
       </w:pPr>
-      <w:bookmarkStart w:id="0" w:name="_Toc26917383"/>
+      <w:bookmarkStart w:id="0" w:name="_Toc26961661"/>
       <w:r>
         <w:lastRenderedPageBreak/>
         <w:t>Реферат</w:t>
@@ -2298,7 +2289,7 @@
       <w:pPr>
         <w:pStyle w:val="afd"/>
       </w:pPr>
-      <w:bookmarkStart w:id="1" w:name="_Toc26917384"/>
+      <w:bookmarkStart w:id="1" w:name="_Toc26961662"/>
       <w:r>
         <w:lastRenderedPageBreak/>
         <w:t>О</w:t>
@@ -2375,49 +2366,202 @@
     <w:p>
       <w:pPr>
         <w:pStyle w:val="a4"/>
-      </w:pPr>
-      <w:r>
-        <w:t>PC – (Program Counter) программный счетчик</w:t>
+        <w:rPr>
+          <w:lang w:val="en-US"/>
+        </w:rPr>
+      </w:pPr>
+      <w:r>
+        <w:rPr>
+          <w:lang w:val="en-US"/>
+        </w:rPr>
+        <w:t xml:space="preserve">PC – (Program Counter) </w:t>
+      </w:r>
+      <w:r>
+        <w:t>программный</w:t>
+      </w:r>
+      <w:r>
+        <w:rPr>
+          <w:lang w:val="en-US"/>
+        </w:rPr>
+        <w:t xml:space="preserve"> </w:t>
+      </w:r>
+      <w:r>
+        <w:t>счетчик</w:t>
       </w:r>
     </w:p>
     <w:p>
       <w:pPr>
         <w:pStyle w:val="a4"/>
-      </w:pPr>
-      <w:r>
-        <w:t>SREG – (Status Register) регистр статуса</w:t>
+        <w:rPr>
+          <w:lang w:val="en-US"/>
+        </w:rPr>
+      </w:pPr>
+      <w:r>
+        <w:rPr>
+          <w:lang w:val="en-US"/>
+        </w:rPr>
+        <w:t xml:space="preserve">SREG – (Status Register) </w:t>
+      </w:r>
+      <w:r>
+        <w:t>регистр</w:t>
+      </w:r>
+      <w:r>
+        <w:rPr>
+          <w:lang w:val="en-US"/>
+        </w:rPr>
+        <w:t xml:space="preserve"> </w:t>
+      </w:r>
+      <w:r>
+        <w:t>статуса</w:t>
       </w:r>
     </w:p>
     <w:p>
       <w:pPr>
         <w:pStyle w:val="a4"/>
-      </w:pPr>
-      <w:r>
-        <w:t>MCUCR – (MCU Control Register) регистр управления</w:t>
+        <w:rPr>
+          <w:lang w:val="en-US"/>
+        </w:rPr>
+      </w:pPr>
+      <w:r>
+        <w:rPr>
+          <w:lang w:val="en-US"/>
+        </w:rPr>
+        <w:t xml:space="preserve">MCUCR – (MCU Control Register) </w:t>
+      </w:r>
+      <w:r>
+        <w:t>регистр</w:t>
+      </w:r>
+      <w:r>
+        <w:rPr>
+          <w:lang w:val="en-US"/>
+        </w:rPr>
+        <w:t xml:space="preserve"> </w:t>
+      </w:r>
+      <w:r>
+        <w:t>управления</w:t>
       </w:r>
     </w:p>
     <w:p>
       <w:pPr>
         <w:pStyle w:val="a4"/>
-      </w:pPr>
-      <w:r>
-        <w:t>TIMSK – (Timer/Counter Interrupt Mask Register) регистр масок прерывания по таймерам/счетчикам</w:t>
+        <w:rPr>
+          <w:lang w:val="en-US"/>
+        </w:rPr>
+      </w:pPr>
+      <w:r>
+        <w:rPr>
+          <w:lang w:val="en-US"/>
+        </w:rPr>
+        <w:t xml:space="preserve">TIMSK – (Timer/Counter Interrupt Mask Register) </w:t>
+      </w:r>
+      <w:r>
+        <w:t>регистр</w:t>
+      </w:r>
+      <w:r>
+        <w:rPr>
+          <w:lang w:val="en-US"/>
+        </w:rPr>
+        <w:t xml:space="preserve"> </w:t>
+      </w:r>
+      <w:r>
+        <w:t>масок</w:t>
+      </w:r>
+      <w:r>
+        <w:rPr>
+          <w:lang w:val="en-US"/>
+        </w:rPr>
+        <w:t xml:space="preserve"> </w:t>
+      </w:r>
+      <w:r>
+        <w:t>прерывания</w:t>
+      </w:r>
+      <w:r>
+        <w:rPr>
+          <w:lang w:val="en-US"/>
+        </w:rPr>
+        <w:t xml:space="preserve"> </w:t>
+      </w:r>
+      <w:r>
+        <w:t>по</w:t>
+      </w:r>
+      <w:r>
+        <w:rPr>
+          <w:lang w:val="en-US"/>
+        </w:rPr>
+        <w:t xml:space="preserve"> </w:t>
+      </w:r>
+      <w:r>
+        <w:t>таймерам</w:t>
+      </w:r>
+      <w:r>
+        <w:rPr>
+          <w:lang w:val="en-US"/>
+        </w:rPr>
+        <w:t>/</w:t>
+      </w:r>
+      <w:r>
+        <w:t>счетчикам</w:t>
       </w:r>
     </w:p>
     <w:p>
       <w:pPr>
         <w:pStyle w:val="a4"/>
-      </w:pPr>
-      <w:r>
-        <w:t>ISP – (In System Programming) внутрисхемное программирования</w:t>
+        <w:rPr>
+          <w:lang w:val="en-US"/>
+        </w:rPr>
+      </w:pPr>
+      <w:r>
+        <w:rPr>
+          <w:lang w:val="en-US"/>
+        </w:rPr>
+        <w:t xml:space="preserve">ISP – (In System Programming) </w:t>
+      </w:r>
+      <w:r>
+        <w:t>внутрисхемное</w:t>
+      </w:r>
+      <w:r>
+        <w:rPr>
+          <w:lang w:val="en-US"/>
+        </w:rPr>
+        <w:t xml:space="preserve"> </w:t>
+      </w:r>
+      <w:r>
+        <w:t>программирования</w:t>
       </w:r>
     </w:p>
     <w:p>
       <w:pPr>
         <w:pStyle w:val="a4"/>
-      </w:pPr>
-      <w:r>
-        <w:t>SPI – (Serial Peripheral Interface) последовательный периферийный интерфейс</w:t>
+        <w:rPr>
+          <w:lang w:val="en-US"/>
+        </w:rPr>
+      </w:pPr>
+      <w:r>
+        <w:rPr>
+          <w:lang w:val="en-US"/>
+        </w:rPr>
+        <w:t xml:space="preserve">SPI – (Serial Peripheral Interface) </w:t>
+      </w:r>
+      <w:r>
+        <w:t>последовательный</w:t>
+      </w:r>
+      <w:r>
+        <w:rPr>
+          <w:lang w:val="en-US"/>
+        </w:rPr>
+        <w:t xml:space="preserve"> </w:t>
+      </w:r>
+      <w:r>
+        <w:t>периферийный</w:t>
+      </w:r>
+      <w:r>
+        <w:rPr>
+          <w:lang w:val="en-US"/>
+        </w:rPr>
+        <w:t xml:space="preserve"> </w:t>
+      </w:r>
+      <w:r>
+        <w:t>интерфейс</w:t>
       </w:r>
     </w:p>
     <w:p>
@@ -2477,7 +2621,7 @@
       <w:pPr>
         <w:pStyle w:val="afd"/>
       </w:pPr>
-      <w:bookmarkStart w:id="2" w:name="_Toc26917385"/>
+      <w:bookmarkStart w:id="2" w:name="_Toc26961663"/>
       <w:r>
         <w:lastRenderedPageBreak/>
         <w:t>Введение</w:t>
@@ -2595,7 +2739,7 @@
       <w:pPr>
         <w:pStyle w:val="afd"/>
       </w:pPr>
-      <w:bookmarkStart w:id="3" w:name="_Toc26917386"/>
+      <w:bookmarkStart w:id="3" w:name="_Toc26961664"/>
       <w:r>
         <w:lastRenderedPageBreak/>
         <w:t>Основная часть</w:t>
@@ -2654,18 +2798,22 @@
       <w:pPr>
         <w:pStyle w:val="1"/>
       </w:pPr>
+      <w:bookmarkStart w:id="4" w:name="_Toc26961665"/>
       <w:r>
         <w:lastRenderedPageBreak/>
         <w:t>Конструкторская часть</w:t>
       </w:r>
+      <w:bookmarkEnd w:id="4"/>
     </w:p>
     <w:p>
       <w:pPr>
         <w:pStyle w:val="2"/>
       </w:pPr>
+      <w:bookmarkStart w:id="5" w:name="_Toc26961666"/>
       <w:r>
         <w:t>Описание структурно-функциональной схемы микроконтроллерной системы</w:t>
       </w:r>
+      <w:bookmarkEnd w:id="5"/>
     </w:p>
     <w:p>
       <w:pPr>
@@ -2787,7 +2935,16 @@
         <w:pStyle w:val="a4"/>
       </w:pPr>
       <w:r>
-        <w:t>Для отображения, какие на данный момент приборы включены и выключены, будет использоваться 8 светящихся диодов, подсоединенных к соответствующих контактам порта, осуществляющего управление состояниями приборов.</w:t>
+        <w:t xml:space="preserve">Для подключения к ПЭВМ, которая и является сервером расписания, будем использоваться драйвер </w:t>
+      </w:r>
+      <w:r>
+        <w:rPr>
+          <w:lang w:val="en-US"/>
+        </w:rPr>
+        <w:t>MAX</w:t>
+      </w:r>
+      <w:r>
+        <w:t>232.</w:t>
       </w:r>
     </w:p>
     <w:p>
@@ -2795,16 +2952,7 @@
         <w:pStyle w:val="a4"/>
       </w:pPr>
       <w:r>
-        <w:t xml:space="preserve">Для подключения к ПЭВМ, которая и является сервером расписания, будем использоваться драйвер </w:t>
-      </w:r>
-      <w:r>
-        <w:rPr>
-          <w:lang w:val="en-US"/>
-        </w:rPr>
-        <w:t>MAX</w:t>
-      </w:r>
-      <w:r>
-        <w:t>232.</w:t>
+        <w:t>Для возможности оперативного получения расписания необходимо предусмотреть возможность отправки запроса на сервер расписания для получения последних данных о текущем расписании и времени.</w:t>
       </w:r>
     </w:p>
     <w:p>
@@ -2812,7 +2960,7 @@
         <w:pStyle w:val="a4"/>
       </w:pPr>
       <w:r>
-        <w:t>Для возможности оперативного получения расписания необходимо предусмотреть возможность отправки запроса на сервер расписания для получения последних данных о текущем расписании и времени.</w:t>
+        <w:t>Т. к. предполагается, что приборы будут питаться от стандартного напряжения в жилом помещении (220 В), то для включения и отключения питания устройств будет использоваться блок реле.</w:t>
       </w:r>
     </w:p>
     <w:p>
@@ -2820,7 +2968,7 @@
         <w:pStyle w:val="a4"/>
       </w:pPr>
       <w:r>
-        <w:t>Т. к. предполагается, что приборы будут питаться от стандартного напряжения в жилом помещении (220 В), то для включения и отключения питания устройств будет использоваться блок реле.</w:t>
+        <w:t>Итоговое устройство должно выводить на порт управления приборами текущее состояние каждого из приборов, где каждому прибору соответствует один бит, согласно принятому от ПВМ и записанному в оперативную память расписанию работы приборов.</w:t>
       </w:r>
     </w:p>
     <w:p>
@@ -2829,7 +2977,39 @@
       </w:pPr>
       <w:r>
         <w:lastRenderedPageBreak/>
-        <w:t>Итоговое устройство должно выводить на порт управления приборами текущее состояние каждого из приборов, где каждому прибору соответствует один бит, согласно принятому от ПВМ и записанному в оперативную память расписанию работы приборов.</w:t>
+        <w:t>Исходя из вышеперечисленного, итоговое устройство должно состоять из следующих блоков:</w:t>
+      </w:r>
+    </w:p>
+    <w:p>
+      <w:pPr>
+        <w:pStyle w:val="a2"/>
+      </w:pPr>
+      <w:r>
+        <w:t>микроконтроллер;</w:t>
+      </w:r>
+    </w:p>
+    <w:p>
+      <w:pPr>
+        <w:pStyle w:val="a2"/>
+      </w:pPr>
+      <w:r>
+        <w:t>блок обмена информацией с ПЭВМ;</w:t>
+      </w:r>
+    </w:p>
+    <w:p>
+      <w:pPr>
+        <w:pStyle w:val="a2"/>
+      </w:pPr>
+      <w:r>
+        <w:t>пуль оператора;</w:t>
+      </w:r>
+    </w:p>
+    <w:p>
+      <w:pPr>
+        <w:pStyle w:val="a2"/>
+      </w:pPr>
+      <w:r>
+        <w:t>блок реле для управления питанием приборов</w:t>
       </w:r>
     </w:p>
     <w:p>
@@ -2837,55 +3017,28 @@
         <w:pStyle w:val="a4"/>
       </w:pPr>
       <w:r>
-        <w:t>Исходя из вышеперечисленного, итоговое устройство должно состоять из следующих блоков:</w:t>
-      </w:r>
-    </w:p>
-    <w:p>
-      <w:pPr>
-        <w:pStyle w:val="a2"/>
-      </w:pPr>
-      <w:r>
-        <w:t>микроконтроллер;</w:t>
-      </w:r>
-    </w:p>
-    <w:p>
-      <w:pPr>
-        <w:pStyle w:val="a2"/>
-      </w:pPr>
-      <w:r>
-        <w:t>блок обмена информацией с ПЭВМ;</w:t>
-      </w:r>
-    </w:p>
-    <w:p>
-      <w:pPr>
-        <w:pStyle w:val="a2"/>
-      </w:pPr>
-      <w:r>
-        <w:t>пуль оператора;</w:t>
-      </w:r>
-    </w:p>
-    <w:p>
-      <w:pPr>
-        <w:pStyle w:val="a2"/>
-      </w:pPr>
-      <w:r>
-        <w:t>блок индикации состояний приборов</w:t>
-      </w:r>
-    </w:p>
-    <w:p>
-      <w:pPr>
-        <w:pStyle w:val="a2"/>
-      </w:pPr>
-      <w:r>
-        <w:t>блок реле для управления питанием приборов</w:t>
-      </w:r>
-    </w:p>
-    <w:p>
-      <w:pPr>
-        <w:pStyle w:val="a4"/>
-      </w:pPr>
-      <w:r>
-        <w:t>Обобщенная структура проектируемого устройства представлена на рисунке .</w:t>
+        <w:t xml:space="preserve">Обобщенная структура проектируемого устройства представлена на рисунке </w:t>
+      </w:r>
+      <w:r>
+        <w:fldChar w:fldCharType="begin"/>
+      </w:r>
+      <w:r>
+        <w:instrText xml:space="preserve"> REF _Ref26960744 \h \# \0</w:instrText>
+      </w:r>
+      <w:r>
+        <w:instrText xml:space="preserve"> </w:instrText>
+      </w:r>
+      <w:r>
+        <w:fldChar w:fldCharType="separate"/>
+      </w:r>
+      <w:r>
+        <w:t>1</w:t>
+      </w:r>
+      <w:r>
+        <w:fldChar w:fldCharType="end"/>
+      </w:r>
+      <w:r>
+        <w:t>.</w:t>
       </w:r>
     </w:p>
     <w:p>
@@ -2895,10 +3048,10 @@
       </w:pPr>
       <w:r>
         <w:drawing>
-          <wp:inline distT="0" distB="0" distL="0" distR="0" wp14:anchorId="18D99A03" wp14:editId="6EF6169D">
-            <wp:extent cx="4188101" cy="5500714"/>
-            <wp:effectExtent l="0" t="8572" r="0" b="0"/>
-            <wp:docPr id="6" name="Рисунок 6"/>
+          <wp:inline distT="0" distB="0" distL="0" distR="0" wp14:anchorId="189D9F65" wp14:editId="71F89412">
+            <wp:extent cx="4822166" cy="3442269"/>
+            <wp:effectExtent l="0" t="0" r="0" b="6350"/>
+            <wp:docPr id="1" name="Рисунок 1"/>
             <wp:cNvGraphicFramePr>
               <a:graphicFrameLocks xmlns:a="http://schemas.openxmlformats.org/drawingml/2006/main" noChangeAspect="1"/>
             </wp:cNvGraphicFramePr>
@@ -2906,7 +3059,7 @@
               <a:graphicData uri="http://schemas.openxmlformats.org/drawingml/2006/picture">
                 <pic:pic xmlns:pic="http://schemas.openxmlformats.org/drawingml/2006/picture">
                   <pic:nvPicPr>
-                    <pic:cNvPr id="6" name="Структурная схема.BMP"/>
+                    <pic:cNvPr id="1" name="Struct.JPG"/>
                     <pic:cNvPicPr/>
                   </pic:nvPicPr>
                   <pic:blipFill>
@@ -2922,9 +3075,9 @@
                     </a:stretch>
                   </pic:blipFill>
                   <pic:spPr>
-                    <a:xfrm rot="5400000">
+                    <a:xfrm>
                       <a:off x="0" y="0"/>
-                      <a:ext cx="4228548" cy="5553837"/>
+                      <a:ext cx="4833477" cy="3450343"/>
                     </a:xfrm>
                     <a:prstGeom prst="rect">
                       <a:avLst/>
@@ -2941,40 +3094,1646 @@
       <w:pPr>
         <w:pStyle w:val="af1"/>
       </w:pPr>
+      <w:bookmarkStart w:id="6" w:name="_Ref26960744"/>
       <w:r>
         <w:t xml:space="preserve">Рисунок </w:t>
       </w:r>
-      <w:bookmarkStart w:id="4" w:name="_GoBack"/>
-      <w:bookmarkEnd w:id="4"/>
+      <w:fldSimple w:instr=" SEQ Рисунок \* ARABIC ">
+        <w:r>
+          <w:rPr>
+            <w:noProof/>
+          </w:rPr>
+          <w:t>1</w:t>
+        </w:r>
+      </w:fldSimple>
+      <w:bookmarkEnd w:id="6"/>
+      <w:r>
+        <w:t xml:space="preserve"> – Структурная схема устройства управления приборами жилого помещения</w:t>
+      </w:r>
+    </w:p>
+    <w:p>
+      <w:pPr>
+        <w:pStyle w:val="2"/>
+      </w:pPr>
+      <w:bookmarkStart w:id="7" w:name="_Toc26961667"/>
+      <w:r>
+        <w:t>Выбор микроконтроллера</w:t>
+      </w:r>
+      <w:bookmarkEnd w:id="7"/>
+    </w:p>
+    <w:p>
+      <w:pPr>
+        <w:pStyle w:val="a4"/>
+      </w:pPr>
+      <w:r>
+        <w:t>При выборе микроконтроллера важными параметрами были выбраны следующие:</w:t>
+      </w:r>
+    </w:p>
+    <w:p>
+      <w:pPr>
+        <w:pStyle w:val="a0"/>
+      </w:pPr>
+      <w:r>
+        <w:t xml:space="preserve">наличие модуля для асинхронной передачи данных </w:t>
+      </w:r>
+      <w:r>
+        <w:rPr>
+          <w:lang w:val="en-US"/>
+        </w:rPr>
+        <w:t>UART</w:t>
+      </w:r>
+      <w:r>
+        <w:t>;</w:t>
+      </w:r>
+    </w:p>
+    <w:p>
+      <w:pPr>
+        <w:pStyle w:val="a0"/>
+      </w:pPr>
+      <w:r>
+        <w:t>частота работы;</w:t>
+      </w:r>
+    </w:p>
+    <w:p>
+      <w:pPr>
+        <w:pStyle w:val="a0"/>
+      </w:pPr>
+      <w:r>
+        <w:t>объем оперативной памяти</w:t>
+      </w:r>
+      <w:r>
+        <w:rPr>
+          <w:lang w:val="en-US"/>
+        </w:rPr>
+        <w:t>;</w:t>
+      </w:r>
+    </w:p>
+    <w:p>
+      <w:pPr>
+        <w:pStyle w:val="a0"/>
+      </w:pPr>
+      <w:r>
+        <w:t>количество</w:t>
+      </w:r>
+      <w:r>
+        <w:rPr>
+          <w:lang w:val="en-US"/>
+        </w:rPr>
+        <w:t xml:space="preserve"> </w:t>
+      </w:r>
+      <w:r>
+        <w:t>выводов</w:t>
+      </w:r>
+    </w:p>
+    <w:p>
+      <w:pPr>
+        <w:pStyle w:val="a0"/>
+      </w:pPr>
+      <w:r>
+        <w:lastRenderedPageBreak/>
+        <w:t>объем памяти программ</w:t>
+      </w:r>
+    </w:p>
+    <w:p>
+      <w:pPr>
+        <w:pStyle w:val="a0"/>
+      </w:pPr>
+      <w:r>
+        <w:t>количество таймеров и их разрядность</w:t>
+      </w:r>
+    </w:p>
+    <w:p>
+      <w:pPr>
+        <w:pStyle w:val="a4"/>
+      </w:pPr>
+      <w:r>
+        <w:t xml:space="preserve">В таблице   представлено сравнение некоторых микроконтроллеров </w:t>
+      </w:r>
+      <w:r>
+        <w:rPr>
+          <w:lang w:val="en-US"/>
+        </w:rPr>
+        <w:t>AVR</w:t>
+      </w:r>
+      <w:r>
+        <w:t xml:space="preserve"> по важными для данной разрабатываемой системы параметрам.</w:t>
+      </w:r>
+    </w:p>
+    <w:p>
+      <w:pPr>
+        <w:pStyle w:val="af6"/>
+      </w:pPr>
+      <w:r>
+        <w:t xml:space="preserve">Таблица </w:t>
+      </w:r>
+      <w:fldSimple w:instr=" SEQ Таблица \* ARABIC ">
+        <w:r>
+          <w:rPr>
+            <w:noProof/>
+          </w:rPr>
+          <w:t>1</w:t>
+        </w:r>
+      </w:fldSimple>
+      <w:r>
+        <w:rPr>
+          <w:noProof/>
+        </w:rPr>
+        <w:t xml:space="preserve"> – Сводная таблица параметров различных МК </w:t>
+      </w:r>
+      <w:r>
+        <w:rPr>
+          <w:noProof/>
+          <w:lang w:val="en-US"/>
+        </w:rPr>
+        <w:t>AVR</w:t>
+      </w:r>
+    </w:p>
+    <w:tbl>
+      <w:tblPr>
+        <w:tblStyle w:val="af3"/>
+        <w:tblW w:w="9581" w:type="dxa"/>
+        <w:tblLayout w:type="fixed"/>
+        <w:tblLook w:val="04A0" w:firstRow="1" w:lastRow="0" w:firstColumn="1" w:lastColumn="0" w:noHBand="0" w:noVBand="1"/>
+      </w:tblPr>
+      <w:tblGrid>
+        <w:gridCol w:w="1838"/>
+        <w:gridCol w:w="992"/>
+        <w:gridCol w:w="851"/>
+        <w:gridCol w:w="1134"/>
+        <w:gridCol w:w="2126"/>
+        <w:gridCol w:w="1304"/>
+        <w:gridCol w:w="1336"/>
+      </w:tblGrid>
+      <w:tr>
+        <w:tc>
+          <w:tcPr>
+            <w:tcW w:w="1838" w:type="dxa"/>
+          </w:tcPr>
+          <w:p>
+            <w:pPr>
+              <w:pStyle w:val="af8"/>
+            </w:pPr>
+            <w:r>
+              <w:t>МК</w:t>
+            </w:r>
+          </w:p>
+        </w:tc>
+        <w:tc>
+          <w:tcPr>
+            <w:tcW w:w="992" w:type="dxa"/>
+          </w:tcPr>
+          <w:p>
+            <w:pPr>
+              <w:pStyle w:val="af8"/>
+            </w:pPr>
+            <w:r>
+              <w:t>Пины</w:t>
+            </w:r>
+          </w:p>
+        </w:tc>
+        <w:tc>
+          <w:tcPr>
+            <w:tcW w:w="851" w:type="dxa"/>
+          </w:tcPr>
+          <w:p>
+            <w:pPr>
+              <w:pStyle w:val="af8"/>
+            </w:pPr>
+            <w:r>
+              <w:t>ПЗУ</w:t>
+            </w:r>
+            <w:r>
+              <w:rPr>
+                <w:lang w:val="en-US"/>
+              </w:rPr>
+              <w:t xml:space="preserve"> </w:t>
+            </w:r>
+            <w:r>
+              <w:t>КБ</w:t>
+            </w:r>
+          </w:p>
+        </w:tc>
+        <w:tc>
+          <w:tcPr>
+            <w:tcW w:w="1134" w:type="dxa"/>
+          </w:tcPr>
+          <w:p>
+            <w:pPr>
+              <w:pStyle w:val="af8"/>
+            </w:pPr>
+            <w:r>
+              <w:rPr>
+                <w:lang w:val="en-US"/>
+              </w:rPr>
+              <w:t>SRAM</w:t>
+            </w:r>
+            <w:r>
+              <w:t xml:space="preserve"> Б</w:t>
+            </w:r>
+          </w:p>
+        </w:tc>
+        <w:tc>
+          <w:tcPr>
+            <w:tcW w:w="2126" w:type="dxa"/>
+          </w:tcPr>
+          <w:p>
+            <w:pPr>
+              <w:pStyle w:val="af8"/>
+            </w:pPr>
+            <w:r>
+              <w:t>Таймеры</w:t>
+            </w:r>
+          </w:p>
+        </w:tc>
+        <w:tc>
+          <w:tcPr>
+            <w:tcW w:w="1304" w:type="dxa"/>
+          </w:tcPr>
+          <w:p>
+            <w:pPr>
+              <w:pStyle w:val="af8"/>
+            </w:pPr>
+            <w:r>
+              <w:t>Максимальная частота</w:t>
+            </w:r>
+          </w:p>
+        </w:tc>
+        <w:tc>
+          <w:tcPr>
+            <w:tcW w:w="1336" w:type="dxa"/>
+          </w:tcPr>
+          <w:p>
+            <w:pPr>
+              <w:pStyle w:val="af8"/>
+            </w:pPr>
+            <w:r>
+              <w:t xml:space="preserve">Наличие модуля </w:t>
+            </w:r>
+            <w:r>
+              <w:rPr>
+                <w:lang w:val="en-US"/>
+              </w:rPr>
+              <w:t>U</w:t>
+            </w:r>
+            <w:r>
+              <w:rPr>
+                <w:lang w:val="en-US"/>
+              </w:rPr>
+              <w:t>S</w:t>
+            </w:r>
+            <w:r>
+              <w:rPr>
+                <w:lang w:val="en-US"/>
+              </w:rPr>
+              <w:t>ART</w:t>
+            </w:r>
+            <w:r>
+              <w:t xml:space="preserve"> </w:t>
+            </w:r>
+          </w:p>
+        </w:tc>
+      </w:tr>
+      <w:tr>
+        <w:tc>
+          <w:tcPr>
+            <w:tcW w:w="1838" w:type="dxa"/>
+          </w:tcPr>
+          <w:p>
+            <w:pPr>
+              <w:pStyle w:val="af9"/>
+              <w:rPr>
+                <w:lang w:val="en-US"/>
+              </w:rPr>
+            </w:pPr>
+            <w:r>
+              <w:rPr>
+                <w:lang w:val="en-US"/>
+              </w:rPr>
+              <w:t>ATmega8A</w:t>
+            </w:r>
+          </w:p>
+        </w:tc>
+        <w:tc>
+          <w:tcPr>
+            <w:tcW w:w="992" w:type="dxa"/>
+          </w:tcPr>
+          <w:p>
+            <w:pPr>
+              <w:pStyle w:val="af9"/>
+              <w:rPr>
+                <w:lang w:val="en-US"/>
+              </w:rPr>
+            </w:pPr>
+            <w:r>
+              <w:rPr>
+                <w:lang w:val="en-US"/>
+              </w:rPr>
+              <w:t>28</w:t>
+            </w:r>
+          </w:p>
+        </w:tc>
+        <w:tc>
+          <w:tcPr>
+            <w:tcW w:w="851" w:type="dxa"/>
+          </w:tcPr>
+          <w:p>
+            <w:pPr>
+              <w:pStyle w:val="af9"/>
+            </w:pPr>
+            <w:r>
+              <w:rPr>
+                <w:lang w:val="en-US"/>
+              </w:rPr>
+              <w:t>8</w:t>
+            </w:r>
+          </w:p>
+        </w:tc>
+        <w:tc>
+          <w:tcPr>
+            <w:tcW w:w="1134" w:type="dxa"/>
+          </w:tcPr>
+          <w:p>
+            <w:pPr>
+              <w:pStyle w:val="af9"/>
+            </w:pPr>
+            <w:r>
+              <w:t>1024</w:t>
+            </w:r>
+          </w:p>
+        </w:tc>
+        <w:tc>
+          <w:tcPr>
+            <w:tcW w:w="2126" w:type="dxa"/>
+          </w:tcPr>
+          <w:p>
+            <w:pPr>
+              <w:pStyle w:val="af9"/>
+            </w:pPr>
+            <w:r>
+              <w:t>2</w:t>
+            </w:r>
+            <w:r>
+              <w:rPr>
+                <w:lang w:val="en-US"/>
+              </w:rPr>
+              <w:t>x</w:t>
+            </w:r>
+            <w:r>
+              <w:t>8</w:t>
+            </w:r>
+            <w:r>
+              <w:rPr>
+                <w:lang w:val="en-US"/>
+              </w:rPr>
+              <w:t xml:space="preserve"> </w:t>
+            </w:r>
+            <w:r>
+              <w:t>бит</w:t>
+            </w:r>
+          </w:p>
+          <w:p>
+            <w:pPr>
+              <w:pStyle w:val="af9"/>
+            </w:pPr>
+            <w:r>
+              <w:t>1x16</w:t>
+            </w:r>
+            <w:r>
+              <w:t xml:space="preserve"> бит</w:t>
+            </w:r>
+          </w:p>
+        </w:tc>
+        <w:tc>
+          <w:tcPr>
+            <w:tcW w:w="1304" w:type="dxa"/>
+          </w:tcPr>
+          <w:p>
+            <w:pPr>
+              <w:pStyle w:val="af9"/>
+            </w:pPr>
+            <w:r>
+              <w:t>16</w:t>
+            </w:r>
+          </w:p>
+        </w:tc>
+        <w:tc>
+          <w:tcPr>
+            <w:tcW w:w="1336" w:type="dxa"/>
+          </w:tcPr>
+          <w:p>
+            <w:pPr>
+              <w:pStyle w:val="af9"/>
+            </w:pPr>
+            <w:r>
+              <w:t>Да</w:t>
+            </w:r>
+          </w:p>
+        </w:tc>
+      </w:tr>
+      <w:tr>
+        <w:tc>
+          <w:tcPr>
+            <w:tcW w:w="1838" w:type="dxa"/>
+          </w:tcPr>
+          <w:p>
+            <w:pPr>
+              <w:pStyle w:val="af9"/>
+              <w:rPr>
+                <w:lang w:val="en-US"/>
+              </w:rPr>
+            </w:pPr>
+            <w:r>
+              <w:rPr>
+                <w:lang w:val="en-US"/>
+              </w:rPr>
+              <w:t>AT90LS2323</w:t>
+            </w:r>
+          </w:p>
+        </w:tc>
+        <w:tc>
+          <w:tcPr>
+            <w:tcW w:w="992" w:type="dxa"/>
+          </w:tcPr>
+          <w:p>
+            <w:pPr>
+              <w:pStyle w:val="af9"/>
+              <w:rPr>
+                <w:lang w:val="en-US"/>
+              </w:rPr>
+            </w:pPr>
+            <w:r>
+              <w:rPr>
+                <w:lang w:val="en-US"/>
+              </w:rPr>
+              <w:t>8</w:t>
+            </w:r>
+          </w:p>
+        </w:tc>
+        <w:tc>
+          <w:tcPr>
+            <w:tcW w:w="851" w:type="dxa"/>
+          </w:tcPr>
+          <w:p>
+            <w:pPr>
+              <w:pStyle w:val="af9"/>
+            </w:pPr>
+            <w:r>
+              <w:t>2</w:t>
+            </w:r>
+          </w:p>
+        </w:tc>
+        <w:tc>
+          <w:tcPr>
+            <w:tcW w:w="1134" w:type="dxa"/>
+          </w:tcPr>
+          <w:p>
+            <w:pPr>
+              <w:pStyle w:val="af9"/>
+            </w:pPr>
+            <w:r>
+              <w:t>128</w:t>
+            </w:r>
+          </w:p>
+        </w:tc>
+        <w:tc>
+          <w:tcPr>
+            <w:tcW w:w="2126" w:type="dxa"/>
+          </w:tcPr>
+          <w:p>
+            <w:pPr>
+              <w:pStyle w:val="af9"/>
+            </w:pPr>
+            <w:r>
+              <w:rPr>
+                <w:lang w:val="en-US"/>
+              </w:rPr>
+              <w:t>1x8</w:t>
+            </w:r>
+            <w:r>
+              <w:t xml:space="preserve"> бит</w:t>
+            </w:r>
+          </w:p>
+        </w:tc>
+        <w:tc>
+          <w:tcPr>
+            <w:tcW w:w="1304" w:type="dxa"/>
+          </w:tcPr>
+          <w:p>
+            <w:pPr>
+              <w:pStyle w:val="af9"/>
+              <w:rPr>
+                <w:lang w:val="en-US"/>
+              </w:rPr>
+            </w:pPr>
+            <w:r>
+              <w:rPr>
+                <w:lang w:val="en-US"/>
+              </w:rPr>
+              <w:t>4</w:t>
+            </w:r>
+          </w:p>
+        </w:tc>
+        <w:tc>
+          <w:tcPr>
+            <w:tcW w:w="1336" w:type="dxa"/>
+          </w:tcPr>
+          <w:p>
+            <w:pPr>
+              <w:pStyle w:val="af9"/>
+            </w:pPr>
+            <w:r>
+              <w:t>Нет</w:t>
+            </w:r>
+          </w:p>
+        </w:tc>
+      </w:tr>
+      <w:tr>
+        <w:tc>
+          <w:tcPr>
+            <w:tcW w:w="1838" w:type="dxa"/>
+          </w:tcPr>
+          <w:p>
+            <w:pPr>
+              <w:pStyle w:val="af9"/>
+              <w:rPr>
+                <w:lang w:val="en-US"/>
+              </w:rPr>
+            </w:pPr>
+            <w:r>
+              <w:rPr>
+                <w:lang w:val="en-US"/>
+              </w:rPr>
+              <w:t>AT90S4433</w:t>
+            </w:r>
+          </w:p>
+        </w:tc>
+        <w:tc>
+          <w:tcPr>
+            <w:tcW w:w="992" w:type="dxa"/>
+          </w:tcPr>
+          <w:p>
+            <w:pPr>
+              <w:pStyle w:val="af9"/>
+              <w:rPr>
+                <w:lang w:val="en-US"/>
+              </w:rPr>
+            </w:pPr>
+            <w:r>
+              <w:rPr>
+                <w:lang w:val="en-US"/>
+              </w:rPr>
+              <w:t>28</w:t>
+            </w:r>
+          </w:p>
+        </w:tc>
+        <w:tc>
+          <w:tcPr>
+            <w:tcW w:w="851" w:type="dxa"/>
+          </w:tcPr>
+          <w:p>
+            <w:pPr>
+              <w:pStyle w:val="af9"/>
+              <w:rPr>
+                <w:lang w:val="en-US"/>
+              </w:rPr>
+            </w:pPr>
+            <w:r>
+              <w:rPr>
+                <w:lang w:val="en-US"/>
+              </w:rPr>
+              <w:t>4</w:t>
+            </w:r>
+          </w:p>
+        </w:tc>
+        <w:tc>
+          <w:tcPr>
+            <w:tcW w:w="1134" w:type="dxa"/>
+          </w:tcPr>
+          <w:p>
+            <w:pPr>
+              <w:pStyle w:val="af9"/>
+              <w:rPr>
+                <w:lang w:val="en-US"/>
+              </w:rPr>
+            </w:pPr>
+            <w:r>
+              <w:rPr>
+                <w:lang w:val="en-US"/>
+              </w:rPr>
+              <w:t>128</w:t>
+            </w:r>
+          </w:p>
+        </w:tc>
+        <w:tc>
+          <w:tcPr>
+            <w:tcW w:w="2126" w:type="dxa"/>
+          </w:tcPr>
+          <w:p>
+            <w:pPr>
+              <w:pStyle w:val="af9"/>
+            </w:pPr>
+            <w:r>
+              <w:rPr>
+                <w:lang w:val="en-US"/>
+              </w:rPr>
+              <w:t>6x10</w:t>
+            </w:r>
+            <w:r>
+              <w:t xml:space="preserve"> бит</w:t>
+            </w:r>
+          </w:p>
+        </w:tc>
+        <w:tc>
+          <w:tcPr>
+            <w:tcW w:w="1304" w:type="dxa"/>
+          </w:tcPr>
+          <w:p>
+            <w:pPr>
+              <w:pStyle w:val="af9"/>
+              <w:rPr>
+                <w:lang w:val="en-US"/>
+              </w:rPr>
+            </w:pPr>
+            <w:r>
+              <w:rPr>
+                <w:lang w:val="en-US"/>
+              </w:rPr>
+              <w:t>8</w:t>
+            </w:r>
+          </w:p>
+        </w:tc>
+        <w:tc>
+          <w:tcPr>
+            <w:tcW w:w="1336" w:type="dxa"/>
+          </w:tcPr>
+          <w:p>
+            <w:pPr>
+              <w:pStyle w:val="af9"/>
+            </w:pPr>
+            <w:r>
+              <w:rPr>
+                <w:lang w:val="en-US"/>
+              </w:rPr>
+              <w:t>Да</w:t>
+            </w:r>
+          </w:p>
+        </w:tc>
+      </w:tr>
+      <w:tr>
+        <w:tc>
+          <w:tcPr>
+            <w:tcW w:w="1838" w:type="dxa"/>
+          </w:tcPr>
+          <w:p>
+            <w:pPr>
+              <w:pStyle w:val="af9"/>
+              <w:rPr>
+                <w:lang w:val="en-US"/>
+              </w:rPr>
+            </w:pPr>
+            <w:r>
+              <w:rPr>
+                <w:lang w:val="en-US"/>
+              </w:rPr>
+              <w:t>AT90S2343</w:t>
+            </w:r>
+          </w:p>
+        </w:tc>
+        <w:tc>
+          <w:tcPr>
+            <w:tcW w:w="992" w:type="dxa"/>
+          </w:tcPr>
+          <w:p>
+            <w:pPr>
+              <w:pStyle w:val="af9"/>
+              <w:rPr>
+                <w:lang w:val="en-US"/>
+              </w:rPr>
+            </w:pPr>
+            <w:r>
+              <w:rPr>
+                <w:lang w:val="en-US"/>
+              </w:rPr>
+              <w:t>8</w:t>
+            </w:r>
+          </w:p>
+        </w:tc>
+        <w:tc>
+          <w:tcPr>
+            <w:tcW w:w="851" w:type="dxa"/>
+          </w:tcPr>
+          <w:p>
+            <w:pPr>
+              <w:pStyle w:val="af9"/>
+              <w:rPr>
+                <w:lang w:val="en-US"/>
+              </w:rPr>
+            </w:pPr>
+            <w:r>
+              <w:rPr>
+                <w:lang w:val="en-US"/>
+              </w:rPr>
+              <w:t>2</w:t>
+            </w:r>
+          </w:p>
+        </w:tc>
+        <w:tc>
+          <w:tcPr>
+            <w:tcW w:w="1134" w:type="dxa"/>
+          </w:tcPr>
+          <w:p>
+            <w:pPr>
+              <w:pStyle w:val="af9"/>
+              <w:rPr>
+                <w:lang w:val="en-US"/>
+              </w:rPr>
+            </w:pPr>
+            <w:r>
+              <w:rPr>
+                <w:lang w:val="en-US"/>
+              </w:rPr>
+              <w:t>128</w:t>
+            </w:r>
+          </w:p>
+        </w:tc>
+        <w:tc>
+          <w:tcPr>
+            <w:tcW w:w="2126" w:type="dxa"/>
+          </w:tcPr>
+          <w:p>
+            <w:pPr>
+              <w:pStyle w:val="af9"/>
+            </w:pPr>
+            <w:r>
+              <w:rPr>
+                <w:lang w:val="en-US"/>
+              </w:rPr>
+              <w:t>1x8</w:t>
+            </w:r>
+            <w:r>
+              <w:t xml:space="preserve"> бит</w:t>
+            </w:r>
+          </w:p>
+        </w:tc>
+        <w:tc>
+          <w:tcPr>
+            <w:tcW w:w="1304" w:type="dxa"/>
+          </w:tcPr>
+          <w:p>
+            <w:pPr>
+              <w:pStyle w:val="af9"/>
+            </w:pPr>
+            <w:r>
+              <w:t>10</w:t>
+            </w:r>
+          </w:p>
+        </w:tc>
+        <w:tc>
+          <w:tcPr>
+            <w:tcW w:w="1336" w:type="dxa"/>
+          </w:tcPr>
+          <w:p>
+            <w:pPr>
+              <w:pStyle w:val="af9"/>
+            </w:pPr>
+            <w:r>
+              <w:t>Нет</w:t>
+            </w:r>
+          </w:p>
+        </w:tc>
+      </w:tr>
+      <w:tr>
+        <w:tc>
+          <w:tcPr>
+            <w:tcW w:w="1838" w:type="dxa"/>
+          </w:tcPr>
+          <w:p>
+            <w:pPr>
+              <w:pStyle w:val="af9"/>
+              <w:rPr>
+                <w:lang w:val="en-US"/>
+              </w:rPr>
+            </w:pPr>
+            <w:r>
+              <w:rPr>
+                <w:lang w:val="en-US"/>
+              </w:rPr>
+              <w:t>ATmega8515</w:t>
+            </w:r>
+          </w:p>
+        </w:tc>
+        <w:tc>
+          <w:tcPr>
+            <w:tcW w:w="992" w:type="dxa"/>
+          </w:tcPr>
+          <w:p>
+            <w:pPr>
+              <w:pStyle w:val="af9"/>
+              <w:rPr>
+                <w:lang w:val="en-US"/>
+              </w:rPr>
+            </w:pPr>
+            <w:r>
+              <w:rPr>
+                <w:lang w:val="en-US"/>
+              </w:rPr>
+              <w:t>40</w:t>
+            </w:r>
+          </w:p>
+        </w:tc>
+        <w:tc>
+          <w:tcPr>
+            <w:tcW w:w="851" w:type="dxa"/>
+          </w:tcPr>
+          <w:p>
+            <w:pPr>
+              <w:pStyle w:val="af9"/>
+              <w:rPr>
+                <w:lang w:val="en-US"/>
+              </w:rPr>
+            </w:pPr>
+            <w:r>
+              <w:rPr>
+                <w:lang w:val="en-US"/>
+              </w:rPr>
+              <w:t>8</w:t>
+            </w:r>
+          </w:p>
+        </w:tc>
+        <w:tc>
+          <w:tcPr>
+            <w:tcW w:w="1134" w:type="dxa"/>
+          </w:tcPr>
+          <w:p>
+            <w:pPr>
+              <w:pStyle w:val="af9"/>
+              <w:rPr>
+                <w:lang w:val="en-US"/>
+              </w:rPr>
+            </w:pPr>
+            <w:r>
+              <w:rPr>
+                <w:lang w:val="en-US"/>
+              </w:rPr>
+              <w:t>512</w:t>
+            </w:r>
+          </w:p>
+        </w:tc>
+        <w:tc>
+          <w:tcPr>
+            <w:tcW w:w="2126" w:type="dxa"/>
+          </w:tcPr>
+          <w:p>
+            <w:pPr>
+              <w:pStyle w:val="af9"/>
+            </w:pPr>
+            <w:r>
+              <w:t>1</w:t>
+            </w:r>
+            <w:r>
+              <w:rPr>
+                <w:lang w:val="en-US"/>
+              </w:rPr>
+              <w:t>x</w:t>
+            </w:r>
+            <w:r>
+              <w:t>8</w:t>
+            </w:r>
+            <w:r>
+              <w:rPr>
+                <w:lang w:val="en-US"/>
+              </w:rPr>
+              <w:t xml:space="preserve"> </w:t>
+            </w:r>
+            <w:r>
+              <w:t>бит</w:t>
+            </w:r>
+          </w:p>
+          <w:p>
+            <w:pPr>
+              <w:pStyle w:val="af9"/>
+              <w:rPr>
+                <w:lang w:val="en-US"/>
+              </w:rPr>
+            </w:pPr>
+            <w:r>
+              <w:t>1x16 бит</w:t>
+            </w:r>
+          </w:p>
+        </w:tc>
+        <w:tc>
+          <w:tcPr>
+            <w:tcW w:w="1304" w:type="dxa"/>
+          </w:tcPr>
+          <w:p>
+            <w:pPr>
+              <w:pStyle w:val="af9"/>
+              <w:rPr>
+                <w:lang w:val="en-US"/>
+              </w:rPr>
+            </w:pPr>
+            <w:r>
+              <w:rPr>
+                <w:lang w:val="en-US"/>
+              </w:rPr>
+              <w:t>16</w:t>
+            </w:r>
+          </w:p>
+        </w:tc>
+        <w:tc>
+          <w:tcPr>
+            <w:tcW w:w="1336" w:type="dxa"/>
+          </w:tcPr>
+          <w:p>
+            <w:pPr>
+              <w:pStyle w:val="af9"/>
+              <w:rPr>
+                <w:lang w:val="en-US"/>
+              </w:rPr>
+            </w:pPr>
+            <w:r>
+              <w:t>Да</w:t>
+            </w:r>
+          </w:p>
+        </w:tc>
+      </w:tr>
+      <w:tr>
+        <w:tc>
+          <w:tcPr>
+            <w:tcW w:w="1838" w:type="dxa"/>
+          </w:tcPr>
+          <w:p>
+            <w:pPr>
+              <w:pStyle w:val="af9"/>
+              <w:rPr>
+                <w:lang w:val="en-US"/>
+              </w:rPr>
+            </w:pPr>
+            <w:r>
+              <w:rPr>
+                <w:lang w:val="en-US"/>
+              </w:rPr>
+              <w:t>ATtiny2313</w:t>
+            </w:r>
+          </w:p>
+        </w:tc>
+        <w:tc>
+          <w:tcPr>
+            <w:tcW w:w="992" w:type="dxa"/>
+          </w:tcPr>
+          <w:p>
+            <w:pPr>
+              <w:pStyle w:val="af9"/>
+              <w:rPr>
+                <w:lang w:val="en-US"/>
+              </w:rPr>
+            </w:pPr>
+            <w:r>
+              <w:rPr>
+                <w:lang w:val="en-US"/>
+              </w:rPr>
+              <w:t>20</w:t>
+            </w:r>
+          </w:p>
+        </w:tc>
+        <w:tc>
+          <w:tcPr>
+            <w:tcW w:w="851" w:type="dxa"/>
+          </w:tcPr>
+          <w:p>
+            <w:pPr>
+              <w:pStyle w:val="af9"/>
+              <w:rPr>
+                <w:lang w:val="en-US"/>
+              </w:rPr>
+            </w:pPr>
+            <w:r>
+              <w:rPr>
+                <w:lang w:val="en-US"/>
+              </w:rPr>
+              <w:t>2</w:t>
+            </w:r>
+          </w:p>
+        </w:tc>
+        <w:tc>
+          <w:tcPr>
+            <w:tcW w:w="1134" w:type="dxa"/>
+          </w:tcPr>
+          <w:p>
+            <w:pPr>
+              <w:pStyle w:val="af9"/>
+              <w:rPr>
+                <w:lang w:val="en-US"/>
+              </w:rPr>
+            </w:pPr>
+            <w:r>
+              <w:rPr>
+                <w:lang w:val="en-US"/>
+              </w:rPr>
+              <w:t>128</w:t>
+            </w:r>
+          </w:p>
+        </w:tc>
+        <w:tc>
+          <w:tcPr>
+            <w:tcW w:w="2126" w:type="dxa"/>
+          </w:tcPr>
+          <w:p>
+            <w:pPr>
+              <w:pStyle w:val="af9"/>
+            </w:pPr>
+            <w:r>
+              <w:t>1</w:t>
+            </w:r>
+            <w:r>
+              <w:rPr>
+                <w:lang w:val="en-US"/>
+              </w:rPr>
+              <w:t>x</w:t>
+            </w:r>
+            <w:r>
+              <w:t>8</w:t>
+            </w:r>
+            <w:r>
+              <w:rPr>
+                <w:lang w:val="en-US"/>
+              </w:rPr>
+              <w:t xml:space="preserve"> </w:t>
+            </w:r>
+            <w:r>
+              <w:t>бит</w:t>
+            </w:r>
+          </w:p>
+          <w:p>
+            <w:pPr>
+              <w:pStyle w:val="af9"/>
+            </w:pPr>
+            <w:r>
+              <w:t>1x16 бит</w:t>
+            </w:r>
+          </w:p>
+        </w:tc>
+        <w:tc>
+          <w:tcPr>
+            <w:tcW w:w="1304" w:type="dxa"/>
+          </w:tcPr>
+          <w:p>
+            <w:pPr>
+              <w:pStyle w:val="af9"/>
+              <w:rPr>
+                <w:lang w:val="en-US"/>
+              </w:rPr>
+            </w:pPr>
+            <w:r>
+              <w:rPr>
+                <w:lang w:val="en-US"/>
+              </w:rPr>
+              <w:t>20</w:t>
+            </w:r>
+          </w:p>
+        </w:tc>
+        <w:tc>
+          <w:tcPr>
+            <w:tcW w:w="1336" w:type="dxa"/>
+          </w:tcPr>
+          <w:p>
+            <w:pPr>
+              <w:pStyle w:val="af9"/>
+            </w:pPr>
+            <w:r>
+              <w:t>Да</w:t>
+            </w:r>
+          </w:p>
+        </w:tc>
+      </w:tr>
+    </w:tbl>
+    <w:p>
+      <w:pPr>
+        <w:pStyle w:val="a4"/>
+      </w:pPr>
+      <w:r>
+        <w:t>Исходя из сводной таблицы видно сразу, что для поставленных целей подходят не все из представленных контроллеров.</w:t>
+      </w:r>
+    </w:p>
+    <w:p>
+      <w:pPr>
+        <w:pStyle w:val="a4"/>
+      </w:pPr>
+      <w:r>
+        <w:t xml:space="preserve">Однозначно не подходят микроконтроллеры, у которых отсутствует </w:t>
+      </w:r>
+      <w:r>
+        <w:rPr>
+          <w:lang w:val="en-US"/>
+        </w:rPr>
+        <w:t>USART</w:t>
+      </w:r>
+      <w:r>
+        <w:t>, без которого осуществление асинхронного обмена данным с удаленным сервером не представляется возможным.</w:t>
+      </w:r>
+    </w:p>
+    <w:p>
+      <w:pPr>
+        <w:pStyle w:val="a4"/>
+      </w:pPr>
+      <w:r>
+        <w:t xml:space="preserve">Микроконтроллер </w:t>
+      </w:r>
+      <w:r>
+        <w:rPr>
+          <w:lang w:val="en-US"/>
+        </w:rPr>
+        <w:t>ATtiny</w:t>
+      </w:r>
+      <w:r>
+        <w:t>2313 под</w:t>
+      </w:r>
+      <w:r>
+        <w:t xml:space="preserve">ходит по большинству параметров, однако он обладает достаточно небольшим объемом </w:t>
+      </w:r>
+      <w:r>
+        <w:rPr>
+          <w:lang w:val="en-US"/>
+        </w:rPr>
+        <w:t>SRAM</w:t>
+      </w:r>
+      <w:r>
+        <w:t xml:space="preserve"> и малым количеством пинов, что приведет к наложению значительных ограничений при реализации МК-системы с использованием этого микроконтроллера.</w:t>
+      </w:r>
+    </w:p>
+    <w:p>
+      <w:pPr>
+        <w:pStyle w:val="a4"/>
+      </w:pPr>
+      <w:r>
+        <w:t xml:space="preserve"> Наиболее подходящие кандидаты – это </w:t>
+      </w:r>
+      <w:r>
+        <w:rPr>
+          <w:lang w:val="en-US"/>
+        </w:rPr>
+        <w:t>ATmega</w:t>
+      </w:r>
+      <w:r>
+        <w:t>8</w:t>
+      </w:r>
+      <w:r>
+        <w:rPr>
+          <w:lang w:val="en-US"/>
+        </w:rPr>
+        <w:t>A</w:t>
+      </w:r>
+      <w:r>
+        <w:t xml:space="preserve"> </w:t>
+      </w:r>
+      <w:r>
+        <w:t xml:space="preserve">и  </w:t>
+      </w:r>
+      <w:r>
+        <w:rPr>
+          <w:lang w:val="en-US"/>
+        </w:rPr>
+        <w:t>ATmega</w:t>
+      </w:r>
+      <w:r>
+        <w:t>8515</w:t>
+      </w:r>
+      <w:r>
+        <w:t xml:space="preserve">. В данном случае предпочтение отдается </w:t>
+      </w:r>
+      <w:r>
+        <w:rPr>
+          <w:lang w:val="en-US"/>
+        </w:rPr>
+        <w:t>ATmega</w:t>
+      </w:r>
+      <w:r>
+        <w:t>8</w:t>
+      </w:r>
+      <w:r>
+        <w:t xml:space="preserve">515, т.к. он обладает большим количеством выводом. </w:t>
+      </w:r>
+      <w:r>
+        <w:rPr>
+          <w:lang w:val="en-US"/>
+        </w:rPr>
+        <w:t>ATmega</w:t>
+      </w:r>
+      <w:r>
+        <w:t>8</w:t>
+      </w:r>
+      <w:r>
+        <w:rPr>
+          <w:lang w:val="en-US"/>
+        </w:rPr>
+        <w:t>A</w:t>
+      </w:r>
+      <w:r>
+        <w:t xml:space="preserve"> обладает большим объемом </w:t>
+      </w:r>
+      <w:r>
+        <w:rPr>
+          <w:lang w:val="en-US"/>
+        </w:rPr>
+        <w:t>SRAM</w:t>
+      </w:r>
+      <w:r>
+        <w:t xml:space="preserve"> </w:t>
+      </w:r>
+      <w:r>
+        <w:t xml:space="preserve">и </w:t>
+      </w:r>
+      <w:r>
+        <w:lastRenderedPageBreak/>
+        <w:t>таймеров, но в контексте поставленной задачи такое количество памяти и счётчиком является избыточным и не будет использоваться в полном объеме.</w:t>
+      </w:r>
+    </w:p>
+    <w:p>
+      <w:pPr>
+        <w:pStyle w:val="2"/>
+      </w:pPr>
+      <w:r>
+        <w:t>Описание архитектуры и технических характеристик микроконтроллера</w:t>
+      </w:r>
+    </w:p>
+    <w:p>
+      <w:pPr>
+        <w:pStyle w:val="a4"/>
+      </w:pPr>
+      <w:r>
+        <w:t>В проектируемом устройстве используется 8-битный микроконтроллер AVR ATmega8</w:t>
+      </w:r>
+      <w:r>
+        <w:t>515</w:t>
+      </w:r>
+      <w:r>
+        <w:t xml:space="preserve">. Его функциональная </w:t>
+      </w:r>
+      <w:r>
+        <w:t xml:space="preserve">схема представлена на рисунке </w:t>
+      </w:r>
       <w:r>
         <w:fldChar w:fldCharType="begin"/>
       </w:r>
       <w:r>
-        <w:instrText xml:space="preserve"> SEQ Рисунок \* ARABIC </w:instrText>
+        <w:instrText xml:space="preserve"> REF _Ref26971205 \h \</w:instrText>
+      </w:r>
+      <w:r>
+        <w:rPr>
+          <w:lang w:val="en-US"/>
+        </w:rPr>
+        <w:instrText xml:space="preserve"># \0 </w:instrText>
       </w:r>
       <w:r>
         <w:fldChar w:fldCharType="separate"/>
       </w:r>
       <w:r>
         <w:rPr>
-          <w:noProof/>
-        </w:rPr>
-        <w:t>1</w:t>
+          <w:lang w:val="en-US"/>
+        </w:rPr>
+        <w:t>2</w:t>
       </w:r>
       <w:r>
         <w:fldChar w:fldCharType="end"/>
       </w:r>
       <w:r>
-        <w:t xml:space="preserve"> – Структурная схема устройства управления приборами жилого помещения</w:t>
+        <w:t>.</w:t>
+      </w:r>
+    </w:p>
+    <w:p>
+      <w:pPr>
+        <w:pStyle w:val="ad"/>
+        <w:keepNext/>
+      </w:pPr>
+      <w:r>
+        <w:drawing>
+          <wp:inline distT="0" distB="0" distL="0" distR="0" wp14:anchorId="070F6F8B" wp14:editId="7636E9F4">
+            <wp:extent cx="4554747" cy="6281217"/>
+            <wp:effectExtent l="0" t="0" r="0" b="5715"/>
+            <wp:docPr id="2" name="Рисунок 2"/>
+            <wp:cNvGraphicFramePr>
+              <a:graphicFrameLocks xmlns:a="http://schemas.openxmlformats.org/drawingml/2006/main" noChangeAspect="1"/>
+            </wp:cNvGraphicFramePr>
+            <a:graphic xmlns:a="http://schemas.openxmlformats.org/drawingml/2006/main">
+              <a:graphicData uri="http://schemas.openxmlformats.org/drawingml/2006/picture">
+                <pic:pic xmlns:pic="http://schemas.openxmlformats.org/drawingml/2006/picture">
+                  <pic:nvPicPr>
+                    <pic:cNvPr id="2" name="Функциональная схема ATmega8515.PNG"/>
+                    <pic:cNvPicPr/>
+                  </pic:nvPicPr>
+                  <pic:blipFill>
+                    <a:blip r:embed="rId10">
+                      <a:extLst>
+                        <a:ext uri="{28A0092B-C50C-407E-A947-70E740481C1C}">
+                          <a14:useLocalDpi xmlns:a14="http://schemas.microsoft.com/office/drawing/2010/main" val="0"/>
+                        </a:ext>
+                      </a:extLst>
+                    </a:blip>
+                    <a:stretch>
+                      <a:fillRect/>
+                    </a:stretch>
+                  </pic:blipFill>
+                  <pic:spPr>
+                    <a:xfrm>
+                      <a:off x="0" y="0"/>
+                      <a:ext cx="4590159" cy="6330052"/>
+                    </a:xfrm>
+                    <a:prstGeom prst="rect">
+                      <a:avLst/>
+                    </a:prstGeom>
+                  </pic:spPr>
+                </pic:pic>
+              </a:graphicData>
+            </a:graphic>
+          </wp:inline>
+        </w:drawing>
+      </w:r>
+    </w:p>
+    <w:p>
+      <w:pPr>
+        <w:pStyle w:val="af1"/>
+      </w:pPr>
+      <w:bookmarkStart w:id="8" w:name="_Ref26971205"/>
+      <w:r>
+        <w:t xml:space="preserve">Рисунок </w:t>
+      </w:r>
+      <w:fldSimple w:instr=" SEQ Рисунок \* ARABIC ">
+        <w:r>
+          <w:rPr>
+            <w:noProof/>
+          </w:rPr>
+          <w:t>2</w:t>
+        </w:r>
+      </w:fldSimple>
+      <w:bookmarkEnd w:id="8"/>
+      <w:r>
+        <w:t xml:space="preserve"> – </w:t>
+      </w:r>
+      <w:r>
+        <w:t xml:space="preserve">Функциональная схема микроконтроллера </w:t>
+      </w:r>
+      <w:r>
+        <w:rPr>
+          <w:lang w:val="en-US"/>
+        </w:rPr>
+        <w:t>ATmega</w:t>
+      </w:r>
+      <w:r>
+        <w:t>8515</w:t>
+      </w:r>
+    </w:p>
+    <w:p>
+      <w:pPr>
+        <w:pStyle w:val="a4"/>
+      </w:pPr>
+      <w:r>
+        <w:lastRenderedPageBreak/>
+        <w:t xml:space="preserve">Из функциональной схемы видно, что микроконтроллер обладает четырьмя 8-разрядными портами ввода-вывода, один из которых имеет АЦП с мультиплексором; дополнительный 3-разрядный порт </w:t>
+      </w:r>
+      <w:r>
+        <w:rPr>
+          <w:lang w:val="en-US"/>
+        </w:rPr>
+        <w:t>PE</w:t>
+      </w:r>
+      <w:r>
+        <w:t xml:space="preserve">; аппаратными интерфейсами </w:t>
+      </w:r>
+      <w:r>
+        <w:rPr>
+          <w:lang w:val="en-US"/>
+        </w:rPr>
+        <w:t>USART</w:t>
+      </w:r>
+      <w:r>
+        <w:t xml:space="preserve">, </w:t>
+      </w:r>
+      <w:r>
+        <w:rPr>
+          <w:lang w:val="en-US"/>
+        </w:rPr>
+        <w:t>SPI</w:t>
+      </w:r>
+      <w:r>
+        <w:t>; встроенным компаратором, встроенным генератором (осциллятором); счетчиками (один 8-разрядный и один 16-разрядный); сторожевым таймером; блоком прерываний; энергонезависимой и энергозависимой памятью.</w:t>
+      </w:r>
+    </w:p>
+    <w:p>
+      <w:pPr>
+        <w:pStyle w:val="a4"/>
+      </w:pPr>
+      <w:r>
+        <w:t xml:space="preserve">Семейство микроконтроллеров </w:t>
+      </w:r>
+      <w:r>
+        <w:rPr>
+          <w:lang w:val="en-US"/>
+        </w:rPr>
+        <w:t>Mega</w:t>
+      </w:r>
+      <w:r>
+        <w:t xml:space="preserve"> </w:t>
+      </w:r>
+      <w:r>
+        <w:t>– это 8-битные микроконтроллеры, представляющие собой одну из лучших основ для создания экономных и высокопроизводительных устройств различного назначения.</w:t>
+      </w:r>
+    </w:p>
+    <w:p>
+      <w:pPr>
+        <w:pStyle w:val="a4"/>
+      </w:pPr>
+      <w:r>
+        <w:t xml:space="preserve">Микроконтроллеры этого семейства изготавливаются по </w:t>
+      </w:r>
+      <w:r>
+        <w:rPr>
+          <w:lang w:val="en-US"/>
+        </w:rPr>
+        <w:t>RISC</w:t>
+      </w:r>
+      <w:r>
+        <w:t>-архитектуре, согласно которой, инструкции, выполняемые процессором микроконтроллера должны быть как можно более простыми. Такой подход позволяет получить оптимальное соотношение между стоимостью, быстродействием и энергопотреблением.</w:t>
       </w:r>
     </w:p>
     <w:p>
       <w:pPr>
         <w:pStyle w:val="2"/>
+        <w:rPr>
+          <w:lang w:val="en-US"/>
+        </w:rPr>
+      </w:pPr>
+      <w:r>
+        <w:t xml:space="preserve"> </w:t>
+      </w:r>
+      <w:r>
+        <w:t xml:space="preserve">  </w:t>
+      </w:r>
+      <w:r>
+        <w:t xml:space="preserve">Распределение адресного пространства </w:t>
+      </w:r>
+      <w:r>
+        <w:rPr>
+          <w:lang w:val="en-US"/>
+        </w:rPr>
+        <w:t>ATmega8515</w:t>
+      </w:r>
+    </w:p>
+    <w:p>
+      <w:pPr>
+        <w:pStyle w:val="a4"/>
+      </w:pPr>
+      <w:r>
+        <w:t xml:space="preserve">В микроконтроллерах </w:t>
+      </w:r>
+      <w:r>
+        <w:rPr>
+          <w:lang w:val="en-US"/>
+        </w:rPr>
+        <w:t>AVR</w:t>
+      </w:r>
+      <w:r>
+        <w:t xml:space="preserve"> используется Гарвардская архитектура. </w:t>
+      </w:r>
+      <w:r>
+        <w:t>Согласно этой архитектуре память программ и память данных находится в разных адресных пространствах. Способу адресации и доступа к этим областям также различны. Такая архитектура обеспечивает центральному процессору работать одновременно с памятью программ и с памятью данных. Это существенно повышает производительность МК.</w:t>
+      </w:r>
+    </w:p>
+    <w:p>
+      <w:pPr>
+        <w:pStyle w:val="a4"/>
+      </w:pPr>
+      <w:r>
+        <w:t>Память данных МК разделена на три части:</w:t>
+      </w:r>
+    </w:p>
+    <w:p>
+      <w:pPr>
+        <w:pStyle w:val="a0"/>
+      </w:pPr>
+      <w:r>
+        <w:t>регистровая память;</w:t>
+      </w:r>
+    </w:p>
+    <w:p>
+      <w:pPr>
+        <w:pStyle w:val="a0"/>
+      </w:pPr>
+      <w:r>
+        <w:t>оперативная память;</w:t>
+      </w:r>
+    </w:p>
+    <w:p>
+      <w:pPr>
+        <w:pStyle w:val="a0"/>
+      </w:pPr>
+      <w:r>
+        <w:t>энергонезависимая память.</w:t>
+      </w:r>
+    </w:p>
+    <w:p>
+      <w:pPr>
+        <w:pStyle w:val="a4"/>
+      </w:pPr>
+      <w:r>
+        <w:t>Регистровая и оперативная память находится в одном адресном пространстве, в отличии от энергонезависимой, которая обладает собственным адресным пространством.</w:t>
+      </w:r>
+    </w:p>
+    <w:p>
+      <w:pPr>
+        <w:pStyle w:val="a4"/>
       </w:pPr>
       <w:r>
         <w:lastRenderedPageBreak/>
-        <w:t>Выбор микроконтроллера</w:t>
+        <w:t xml:space="preserve">Изображение адресных пространств МК </w:t>
+      </w:r>
+      <w:r>
+        <w:rPr>
+          <w:lang w:val="en-US"/>
+        </w:rPr>
+        <w:t>ATmega</w:t>
+      </w:r>
+      <w:r>
+        <w:t xml:space="preserve">8515 </w:t>
+      </w:r>
+      <w:r>
+        <w:t>представлено на рисунке .</w:t>
+      </w:r>
+    </w:p>
+    <w:p>
+      <w:pPr>
+        <w:pStyle w:val="ad"/>
+        <w:keepNext/>
+      </w:pPr>
+      <w:r>
+        <w:drawing>
+          <wp:inline distT="0" distB="0" distL="0" distR="0" wp14:anchorId="27D9D94A" wp14:editId="6B71A0EE">
+            <wp:extent cx="3608149" cy="2898476"/>
+            <wp:effectExtent l="0" t="0" r="0" b="0"/>
+            <wp:docPr id="3" name="Рисунок 3"/>
+            <wp:cNvGraphicFramePr>
+              <a:graphicFrameLocks xmlns:a="http://schemas.openxmlformats.org/drawingml/2006/main" noChangeAspect="1"/>
+            </wp:cNvGraphicFramePr>
+            <a:graphic xmlns:a="http://schemas.openxmlformats.org/drawingml/2006/main">
+              <a:graphicData uri="http://schemas.openxmlformats.org/drawingml/2006/picture">
+                <pic:pic xmlns:pic="http://schemas.openxmlformats.org/drawingml/2006/picture">
+                  <pic:nvPicPr>
+                    <pic:cNvPr id="3" name="Адресные пространства ATmega8515.PNG"/>
+                    <pic:cNvPicPr/>
+                  </pic:nvPicPr>
+                  <pic:blipFill>
+                    <a:blip r:embed="rId11">
+                      <a:extLst>
+                        <a:ext uri="{28A0092B-C50C-407E-A947-70E740481C1C}">
+                          <a14:useLocalDpi xmlns:a14="http://schemas.microsoft.com/office/drawing/2010/main" val="0"/>
+                        </a:ext>
+                      </a:extLst>
+                    </a:blip>
+                    <a:stretch>
+                      <a:fillRect/>
+                    </a:stretch>
+                  </pic:blipFill>
+                  <pic:spPr>
+                    <a:xfrm>
+                      <a:off x="0" y="0"/>
+                      <a:ext cx="3614183" cy="2903324"/>
+                    </a:xfrm>
+                    <a:prstGeom prst="rect">
+                      <a:avLst/>
+                    </a:prstGeom>
+                  </pic:spPr>
+                </pic:pic>
+              </a:graphicData>
+            </a:graphic>
+          </wp:inline>
+        </w:drawing>
+      </w:r>
+    </w:p>
+    <w:p>
+      <w:pPr>
+        <w:pStyle w:val="af1"/>
+      </w:pPr>
+      <w:r>
+        <w:t xml:space="preserve">Рисунок </w:t>
+      </w:r>
+      <w:fldSimple w:instr=" SEQ Рисунок \* ARABIC ">
+        <w:r>
+          <w:rPr>
+            <w:noProof/>
+          </w:rPr>
+          <w:t>3</w:t>
+        </w:r>
+      </w:fldSimple>
+      <w:r>
+        <w:t xml:space="preserve"> – Адресные пространства МК </w:t>
+      </w:r>
+      <w:r>
+        <w:rPr>
+          <w:lang w:val="en-US"/>
+        </w:rPr>
+        <w:t>ATmega</w:t>
+      </w:r>
+      <w:r>
+        <w:t>8515</w:t>
       </w:r>
     </w:p>
     <w:p>
@@ -2982,32 +4741,1830 @@
         <w:pStyle w:val="a4"/>
       </w:pPr>
       <w:r>
-        <w:t>С</w:t>
+        <w:t>Регистровая память включает 32 регистра общего назначения и 64 регистра ввода-вывода.</w:t>
       </w:r>
     </w:p>
     <w:p>
       <w:pPr>
         <w:pStyle w:val="a4"/>
       </w:pPr>
+      <w:r>
+        <w:t xml:space="preserve">Для хранения данных имеется память </w:t>
+      </w:r>
+      <w:r>
+        <w:rPr>
+          <w:lang w:val="en-US"/>
+        </w:rPr>
+        <w:t>RAM</w:t>
+      </w:r>
+      <w:r>
+        <w:t xml:space="preserve"> </w:t>
+      </w:r>
+      <w:r>
+        <w:t xml:space="preserve">объемом 512 байт. Есть возможность подключение внешней памяти </w:t>
+      </w:r>
+      <w:r>
+        <w:rPr>
+          <w:lang w:val="en-US"/>
+        </w:rPr>
+        <w:t>SRAM</w:t>
+      </w:r>
+      <w:r>
+        <w:t xml:space="preserve">, позволяющее расширить оперативную память микроконтроллера до </w:t>
+      </w:r>
+      <w:r>
+        <w:t xml:space="preserve">64 </w:t>
+      </w:r>
+      <w:r>
+        <w:t>Кбайт.</w:t>
+      </w:r>
     </w:p>
     <w:p>
       <w:pPr>
         <w:pStyle w:val="a4"/>
       </w:pPr>
+      <w:r>
+        <w:t xml:space="preserve">Для долгосрочного хранения данных в МК присутствует 512 байт памяти </w:t>
+      </w:r>
+      <w:r>
+        <w:rPr>
+          <w:lang w:val="en-US"/>
+        </w:rPr>
+        <w:t>EEPROM</w:t>
+      </w:r>
+      <w:r>
+        <w:t>.</w:t>
+      </w:r>
+    </w:p>
+    <w:p>
+      <w:pPr>
+        <w:pStyle w:val="1"/>
+      </w:pPr>
+      <w:r>
+        <w:t>Технологическая часть</w:t>
+      </w:r>
+    </w:p>
+    <w:p>
+      <w:pPr>
+        <w:pStyle w:val="2"/>
+      </w:pPr>
+      <w:r>
+        <w:t>Характеристика использованных систем разработки</w:t>
+      </w:r>
     </w:p>
     <w:p>
       <w:pPr>
         <w:pStyle w:val="a4"/>
       </w:pPr>
+      <w:r>
+        <w:t>Для проектирования и отладки разрабатываемой МК-системы в качестве средства разработки использованы следующие среды:</w:t>
+      </w:r>
+    </w:p>
+    <w:p>
+      <w:pPr>
+        <w:pStyle w:val="a2"/>
+      </w:pPr>
+      <w:r>
+        <w:rPr>
+          <w:lang w:val="en-US"/>
+        </w:rPr>
+        <w:t>AVR</w:t>
+      </w:r>
+      <w:r>
+        <w:t xml:space="preserve"> </w:t>
+      </w:r>
+      <w:r>
+        <w:rPr>
+          <w:lang w:val="en-US"/>
+        </w:rPr>
+        <w:t>Sturio</w:t>
+      </w:r>
+      <w:r>
+        <w:t xml:space="preserve"> 4 – </w:t>
+      </w:r>
+      <w:r>
+        <w:t>для отладки программного кода на ассемблере;</w:t>
+      </w:r>
+    </w:p>
+    <w:p>
+      <w:pPr>
+        <w:pStyle w:val="a2"/>
+      </w:pPr>
+      <w:r>
+        <w:rPr>
+          <w:lang w:val="en-US"/>
+        </w:rPr>
+        <w:t>Proteus</w:t>
+      </w:r>
+      <w:r>
+        <w:t xml:space="preserve"> 8 </w:t>
+      </w:r>
+      <w:r>
+        <w:rPr>
+          <w:lang w:val="en-US"/>
+        </w:rPr>
+        <w:t>Professional</w:t>
+      </w:r>
+      <w:r>
+        <w:t xml:space="preserve"> – </w:t>
+      </w:r>
+      <w:r>
+        <w:t>для симуляции работы устройства.</w:t>
+      </w:r>
     </w:p>
     <w:p>
       <w:pPr>
         <w:pStyle w:val="a4"/>
       </w:pPr>
+      <w:r>
+        <w:lastRenderedPageBreak/>
+        <w:t xml:space="preserve">Среда </w:t>
+      </w:r>
+      <w:r>
+        <w:rPr>
+          <w:lang w:val="en-US"/>
+        </w:rPr>
+        <w:t>AVR</w:t>
+      </w:r>
+      <w:r>
+        <w:t xml:space="preserve"> </w:t>
+      </w:r>
+      <w:r>
+        <w:rPr>
+          <w:lang w:val="en-US"/>
+        </w:rPr>
+        <w:t>Studio</w:t>
+      </w:r>
+      <w:r>
+        <w:t xml:space="preserve"> </w:t>
+      </w:r>
+      <w:r>
+        <w:t xml:space="preserve">позволяет определять процент используемой памяти микроконтроллера. Количественно задействованной памятью представлено на рисунке </w:t>
+      </w:r>
+      <w:r>
+        <w:fldChar w:fldCharType="begin"/>
+      </w:r>
+      <w:r>
+        <w:instrText xml:space="preserve"> REF _Ref26972481 \h \</w:instrText>
+      </w:r>
+      <w:r>
+        <w:rPr>
+          <w:lang w:val="en-US"/>
+        </w:rPr>
+        <w:instrText xml:space="preserve"># \0 </w:instrText>
+      </w:r>
+      <w:r>
+        <w:fldChar w:fldCharType="separate"/>
+      </w:r>
+      <w:r>
+        <w:rPr>
+          <w:lang w:val="en-US"/>
+        </w:rPr>
+        <w:t>4</w:t>
+      </w:r>
+      <w:r>
+        <w:fldChar w:fldCharType="end"/>
+      </w:r>
+      <w:r>
+        <w:t>.</w:t>
+      </w:r>
+    </w:p>
+    <w:p>
+      <w:pPr>
+        <w:pStyle w:val="ad"/>
+        <w:keepNext/>
+      </w:pPr>
+      <w:r>
+        <w:drawing>
+          <wp:inline distT="0" distB="0" distL="0" distR="0" wp14:anchorId="1BDFFC5F" wp14:editId="7AE191A3">
+            <wp:extent cx="4439270" cy="1438476"/>
+            <wp:effectExtent l="0" t="0" r="0" b="9525"/>
+            <wp:docPr id="4" name="Рисунок 4"/>
+            <wp:cNvGraphicFramePr>
+              <a:graphicFrameLocks xmlns:a="http://schemas.openxmlformats.org/drawingml/2006/main" noChangeAspect="1"/>
+            </wp:cNvGraphicFramePr>
+            <a:graphic xmlns:a="http://schemas.openxmlformats.org/drawingml/2006/main">
+              <a:graphicData uri="http://schemas.openxmlformats.org/drawingml/2006/picture">
+                <pic:pic xmlns:pic="http://schemas.openxmlformats.org/drawingml/2006/picture">
+                  <pic:nvPicPr>
+                    <pic:cNvPr id="4" name="Количество задействованной памяти при компиляции программы.PNG"/>
+                    <pic:cNvPicPr/>
+                  </pic:nvPicPr>
+                  <pic:blipFill>
+                    <a:blip r:embed="rId12">
+                      <a:extLst>
+                        <a:ext uri="{28A0092B-C50C-407E-A947-70E740481C1C}">
+                          <a14:useLocalDpi xmlns:a14="http://schemas.microsoft.com/office/drawing/2010/main" val="0"/>
+                        </a:ext>
+                      </a:extLst>
+                    </a:blip>
+                    <a:stretch>
+                      <a:fillRect/>
+                    </a:stretch>
+                  </pic:blipFill>
+                  <pic:spPr>
+                    <a:xfrm>
+                      <a:off x="0" y="0"/>
+                      <a:ext cx="4439270" cy="1438476"/>
+                    </a:xfrm>
+                    <a:prstGeom prst="rect">
+                      <a:avLst/>
+                    </a:prstGeom>
+                  </pic:spPr>
+                </pic:pic>
+              </a:graphicData>
+            </a:graphic>
+          </wp:inline>
+        </w:drawing>
+      </w:r>
+    </w:p>
+    <w:p>
+      <w:pPr>
+        <w:pStyle w:val="af1"/>
+      </w:pPr>
+      <w:bookmarkStart w:id="9" w:name="_Ref26972481"/>
+      <w:r>
+        <w:t xml:space="preserve">Рисунок </w:t>
+      </w:r>
+      <w:fldSimple w:instr=" SEQ Рисунок \* ARABIC ">
+        <w:r>
+          <w:rPr>
+            <w:noProof/>
+          </w:rPr>
+          <w:t>4</w:t>
+        </w:r>
+      </w:fldSimple>
+      <w:bookmarkEnd w:id="9"/>
+      <w:r>
+        <w:t xml:space="preserve"> – Количество занимаемой памяти программой</w:t>
+      </w:r>
+    </w:p>
+    <w:p>
+      <w:pPr>
+        <w:pStyle w:val="2"/>
+        <w:rPr>
+          <w:lang w:val="en-US"/>
+        </w:rPr>
+      </w:pPr>
+      <w:r>
+        <w:t xml:space="preserve">Симуляция в </w:t>
+      </w:r>
+      <w:r>
+        <w:rPr>
+          <w:lang w:val="en-US"/>
+        </w:rPr>
+        <w:t>Proteus</w:t>
+      </w:r>
+      <w:r>
+        <w:t xml:space="preserve"> 8</w:t>
+      </w:r>
     </w:p>
     <w:p>
       <w:pPr>
         <w:pStyle w:val="a4"/>
+      </w:pPr>
+      <w:r>
+        <w:t xml:space="preserve">Для симуляции работы </w:t>
+      </w:r>
+      <w:r>
+        <w:rPr>
+          <w:lang w:val="en-US"/>
+        </w:rPr>
+        <w:t>MK</w:t>
+      </w:r>
+      <w:r>
+        <w:t xml:space="preserve"> </w:t>
+      </w:r>
+      <w:r>
+        <w:t>и датчиков построена упрощенная схема в</w:t>
+      </w:r>
+      <w:r>
+        <w:t xml:space="preserve"> </w:t>
+      </w:r>
+      <w:r>
+        <w:rPr>
+          <w:lang w:val="en-US"/>
+        </w:rPr>
+        <w:t>Proteus</w:t>
+      </w:r>
+      <w:r>
+        <w:t xml:space="preserve"> 8, представленная на рисунке .</w:t>
+      </w:r>
+    </w:p>
+    <w:p>
+      <w:pPr>
+        <w:pStyle w:val="ad"/>
+        <w:keepNext/>
+      </w:pPr>
+      <w:r>
+        <w:drawing>
+          <wp:inline distT="0" distB="0" distL="0" distR="0" wp14:anchorId="39609F29" wp14:editId="4AC6AFE6">
+            <wp:extent cx="5546785" cy="4180435"/>
+            <wp:effectExtent l="0" t="0" r="0" b="0"/>
+            <wp:docPr id="5" name="Рисунок 5"/>
+            <wp:cNvGraphicFramePr>
+              <a:graphicFrameLocks xmlns:a="http://schemas.openxmlformats.org/drawingml/2006/main" noChangeAspect="1"/>
+            </wp:cNvGraphicFramePr>
+            <a:graphic xmlns:a="http://schemas.openxmlformats.org/drawingml/2006/main">
+              <a:graphicData uri="http://schemas.openxmlformats.org/drawingml/2006/picture">
+                <pic:pic xmlns:pic="http://schemas.openxmlformats.org/drawingml/2006/picture">
+                  <pic:nvPicPr>
+                    <pic:cNvPr id="5" name="Схема в Proteus.PNG"/>
+                    <pic:cNvPicPr/>
+                  </pic:nvPicPr>
+                  <pic:blipFill rotWithShape="1">
+                    <a:blip r:embed="rId13">
+                      <a:extLst>
+                        <a:ext uri="{28A0092B-C50C-407E-A947-70E740481C1C}">
+                          <a14:useLocalDpi xmlns:a14="http://schemas.microsoft.com/office/drawing/2010/main" val="0"/>
+                        </a:ext>
+                      </a:extLst>
+                    </a:blip>
+                    <a:srcRect b="1280"/>
+                    <a:stretch/>
+                  </pic:blipFill>
+                  <pic:spPr bwMode="auto">
+                    <a:xfrm>
+                      <a:off x="0" y="0"/>
+                      <a:ext cx="5561301" cy="4191376"/>
+                    </a:xfrm>
+                    <a:prstGeom prst="rect">
+                      <a:avLst/>
+                    </a:prstGeom>
+                    <a:ln>
+                      <a:noFill/>
+                    </a:ln>
+                    <a:extLst>
+                      <a:ext uri="{53640926-AAD7-44D8-BBD7-CCE9431645EC}">
+                        <a14:shadowObscured xmlns:a14="http://schemas.microsoft.com/office/drawing/2010/main"/>
+                      </a:ext>
+                    </a:extLst>
+                  </pic:spPr>
+                </pic:pic>
+              </a:graphicData>
+            </a:graphic>
+          </wp:inline>
+        </w:drawing>
+      </w:r>
+    </w:p>
+    <w:p>
+      <w:pPr>
+        <w:pStyle w:val="af1"/>
+      </w:pPr>
+      <w:r>
+        <w:t xml:space="preserve">Рисунок </w:t>
+      </w:r>
+      <w:fldSimple w:instr=" SEQ Рисунок \* ARABIC ">
+        <w:r>
+          <w:rPr>
+            <w:noProof/>
+          </w:rPr>
+          <w:t>5</w:t>
+        </w:r>
+      </w:fldSimple>
+      <w:r>
+        <w:t xml:space="preserve"> – </w:t>
+      </w:r>
+      <w:r>
+        <w:t>Упрощенная схема разрабатываемой МК-системы</w:t>
+      </w:r>
+    </w:p>
+    <w:p>
+      <w:pPr>
+        <w:pStyle w:val="a4"/>
+      </w:pPr>
+      <w:r>
+        <w:t>Рассмотрим подробнее отдельные компоненты.</w:t>
+      </w:r>
+    </w:p>
+    <w:p>
+      <w:pPr>
+        <w:pStyle w:val="3"/>
+      </w:pPr>
+      <w:r>
+        <w:lastRenderedPageBreak/>
+        <w:t>Матричная клавиатура</w:t>
+      </w:r>
+    </w:p>
+    <w:p>
+      <w:pPr>
+        <w:pStyle w:val="a4"/>
+      </w:pPr>
+      <w:r>
+        <w:t xml:space="preserve">Матричная клавиатура представляет из себя систему из 16 кнопок, соединенных с портами порта </w:t>
+      </w:r>
+      <w:r>
+        <w:rPr>
+          <w:lang w:val="en-US"/>
+        </w:rPr>
+        <w:t>C</w:t>
+      </w:r>
+      <w:r>
+        <w:t xml:space="preserve"> определенным образом (см. рис. </w:t>
+      </w:r>
+      <w:r>
+        <w:t>).</w:t>
+      </w:r>
+    </w:p>
+    <w:p>
+      <w:pPr>
+        <w:pStyle w:val="ad"/>
+        <w:keepNext/>
+      </w:pPr>
+      <w:r>
+        <w:drawing>
+          <wp:inline distT="0" distB="0" distL="0" distR="0" wp14:anchorId="25D36523" wp14:editId="39DBC6BF">
+            <wp:extent cx="4511615" cy="1646945"/>
+            <wp:effectExtent l="0" t="0" r="3810" b="0"/>
+            <wp:docPr id="6" name="Рисунок 6"/>
+            <wp:cNvGraphicFramePr>
+              <a:graphicFrameLocks xmlns:a="http://schemas.openxmlformats.org/drawingml/2006/main" noChangeAspect="1"/>
+            </wp:cNvGraphicFramePr>
+            <a:graphic xmlns:a="http://schemas.openxmlformats.org/drawingml/2006/main">
+              <a:graphicData uri="http://schemas.openxmlformats.org/drawingml/2006/picture">
+                <pic:pic xmlns:pic="http://schemas.openxmlformats.org/drawingml/2006/picture">
+                  <pic:nvPicPr>
+                    <pic:cNvPr id="6" name="Матричная клавиатура в Proteus.PNG"/>
+                    <pic:cNvPicPr/>
+                  </pic:nvPicPr>
+                  <pic:blipFill>
+                    <a:blip r:embed="rId14">
+                      <a:extLst>
+                        <a:ext uri="{28A0092B-C50C-407E-A947-70E740481C1C}">
+                          <a14:useLocalDpi xmlns:a14="http://schemas.microsoft.com/office/drawing/2010/main" val="0"/>
+                        </a:ext>
+                      </a:extLst>
+                    </a:blip>
+                    <a:stretch>
+                      <a:fillRect/>
+                    </a:stretch>
+                  </pic:blipFill>
+                  <pic:spPr>
+                    <a:xfrm>
+                      <a:off x="0" y="0"/>
+                      <a:ext cx="4614931" cy="1684660"/>
+                    </a:xfrm>
+                    <a:prstGeom prst="rect">
+                      <a:avLst/>
+                    </a:prstGeom>
+                  </pic:spPr>
+                </pic:pic>
+              </a:graphicData>
+            </a:graphic>
+          </wp:inline>
+        </w:drawing>
+      </w:r>
+    </w:p>
+    <w:p>
+      <w:pPr>
+        <w:pStyle w:val="af1"/>
+      </w:pPr>
+      <w:r>
+        <w:t xml:space="preserve">Рисунок </w:t>
+      </w:r>
+      <w:fldSimple w:instr=" SEQ Рисунок \* ARABIC ">
+        <w:r>
+          <w:rPr>
+            <w:noProof/>
+          </w:rPr>
+          <w:t>6</w:t>
+        </w:r>
+      </w:fldSimple>
+      <w:r>
+        <w:t xml:space="preserve"> – Матричная клавиатура</w:t>
+      </w:r>
+    </w:p>
+    <w:p>
+      <w:pPr>
+        <w:pStyle w:val="a4"/>
+      </w:pPr>
+      <w:r>
+        <w:t xml:space="preserve">Данная матричная клавиатура, представляющая собой ПУО, состоит из 16 кнопок. Он позволяет оказывать воздействие на работу устройства в случае непредвиденных ситуаций (отказ работы сервера расписания, необходимость срочного включения или отключения одного из приборов и т. п.). Функциональное назначение кнопок ПУО представлено на рисунке </w:t>
+      </w:r>
+      <w:r>
+        <w:fldChar w:fldCharType="begin"/>
+      </w:r>
+      <w:r>
+        <w:instrText xml:space="preserve"> REF _Ref26976399 \h </w:instrText>
+      </w:r>
+      <w:r>
+        <w:rPr>
+          <w:lang w:val="en-US"/>
+        </w:rPr>
+        <w:instrText xml:space="preserve">\# \0 </w:instrText>
+      </w:r>
+      <w:r>
+        <w:fldChar w:fldCharType="separate"/>
+      </w:r>
+      <w:r>
+        <w:rPr>
+          <w:lang w:val="en-US"/>
+        </w:rPr>
+        <w:t>7</w:t>
+      </w:r>
+      <w:r>
+        <w:fldChar w:fldCharType="end"/>
+      </w:r>
+      <w:r>
+        <w:t>.</w:t>
+      </w:r>
+    </w:p>
+    <w:tbl>
+      <w:tblPr>
+        <w:tblStyle w:val="af3"/>
+        <w:tblW w:w="0" w:type="auto"/>
+        <w:jc w:val="center"/>
+        <w:tblLook w:val="04A0" w:firstRow="1" w:lastRow="0" w:firstColumn="1" w:lastColumn="0" w:noHBand="0" w:noVBand="1"/>
+      </w:tblPr>
+      <w:tblGrid>
+        <w:gridCol w:w="1418"/>
+        <w:gridCol w:w="1418"/>
+        <w:gridCol w:w="1418"/>
+        <w:gridCol w:w="1418"/>
+      </w:tblGrid>
+      <w:tr>
+        <w:trPr>
+          <w:trHeight w:val="1418"/>
+          <w:jc w:val="center"/>
+        </w:trPr>
+        <w:tc>
+          <w:tcPr>
+            <w:tcW w:w="1418" w:type="dxa"/>
+            <w:shd w:val="clear" w:color="auto" w:fill="FFD966" w:themeFill="accent4" w:themeFillTint="99"/>
+            <w:vAlign w:val="center"/>
+          </w:tcPr>
+          <w:p>
+            <w:pPr>
+              <w:pStyle w:val="a4"/>
+              <w:spacing w:line="240" w:lineRule="auto"/>
+              <w:ind w:firstLine="0"/>
+              <w:jc w:val="center"/>
+              <w:rPr>
+                <w:sz w:val="48"/>
+              </w:rPr>
+            </w:pPr>
+            <w:r>
+              <w:rPr>
+                <w:sz w:val="48"/>
+              </w:rPr>
+              <w:t>7</w:t>
+            </w:r>
+          </w:p>
+        </w:tc>
+        <w:tc>
+          <w:tcPr>
+            <w:tcW w:w="1418" w:type="dxa"/>
+            <w:shd w:val="clear" w:color="auto" w:fill="FFD966" w:themeFill="accent4" w:themeFillTint="99"/>
+            <w:vAlign w:val="center"/>
+          </w:tcPr>
+          <w:p>
+            <w:pPr>
+              <w:pStyle w:val="a4"/>
+              <w:spacing w:line="240" w:lineRule="auto"/>
+              <w:ind w:firstLine="0"/>
+              <w:jc w:val="center"/>
+              <w:rPr>
+                <w:sz w:val="48"/>
+              </w:rPr>
+            </w:pPr>
+            <w:r>
+              <w:rPr>
+                <w:sz w:val="48"/>
+              </w:rPr>
+              <w:t>8</w:t>
+            </w:r>
+          </w:p>
+        </w:tc>
+        <w:tc>
+          <w:tcPr>
+            <w:tcW w:w="1418" w:type="dxa"/>
+            <w:shd w:val="clear" w:color="auto" w:fill="FFD966" w:themeFill="accent4" w:themeFillTint="99"/>
+            <w:vAlign w:val="center"/>
+          </w:tcPr>
+          <w:p>
+            <w:pPr>
+              <w:pStyle w:val="a4"/>
+              <w:spacing w:line="240" w:lineRule="auto"/>
+              <w:ind w:firstLine="0"/>
+              <w:jc w:val="center"/>
+              <w:rPr>
+                <w:sz w:val="48"/>
+                <w:lang w:val="en-US"/>
+              </w:rPr>
+            </w:pPr>
+            <w:r>
+              <w:rPr>
+                <w:sz w:val="48"/>
+              </w:rPr>
+              <w:t>ALL</w:t>
+            </w:r>
+          </w:p>
+        </w:tc>
+        <w:tc>
+          <w:tcPr>
+            <w:tcW w:w="1418" w:type="dxa"/>
+            <w:shd w:val="clear" w:color="auto" w:fill="A8D08D" w:themeFill="accent6" w:themeFillTint="99"/>
+            <w:vAlign w:val="center"/>
+          </w:tcPr>
+          <w:p>
+            <w:pPr>
+              <w:pStyle w:val="a4"/>
+              <w:spacing w:line="240" w:lineRule="auto"/>
+              <w:ind w:firstLine="0"/>
+              <w:jc w:val="center"/>
+              <w:rPr>
+                <w:sz w:val="48"/>
+                <w:lang w:val="en-US"/>
+              </w:rPr>
+            </w:pPr>
+            <w:r>
+              <w:rPr>
+                <w:sz w:val="48"/>
+                <w:lang w:val="en-US"/>
+              </w:rPr>
+              <w:t>FON</w:t>
+            </w:r>
+          </w:p>
+        </w:tc>
+      </w:tr>
+      <w:tr>
+        <w:trPr>
+          <w:trHeight w:val="1418"/>
+          <w:jc w:val="center"/>
+        </w:trPr>
+        <w:tc>
+          <w:tcPr>
+            <w:tcW w:w="1418" w:type="dxa"/>
+            <w:shd w:val="clear" w:color="auto" w:fill="FFD966" w:themeFill="accent4" w:themeFillTint="99"/>
+            <w:vAlign w:val="center"/>
+          </w:tcPr>
+          <w:p>
+            <w:pPr>
+              <w:pStyle w:val="a4"/>
+              <w:spacing w:line="240" w:lineRule="auto"/>
+              <w:ind w:firstLine="0"/>
+              <w:jc w:val="center"/>
+              <w:rPr>
+                <w:sz w:val="48"/>
+                <w:lang w:val="en-US"/>
+              </w:rPr>
+            </w:pPr>
+            <w:r>
+              <w:rPr>
+                <w:sz w:val="48"/>
+                <w:lang w:val="en-US"/>
+              </w:rPr>
+              <w:t>4</w:t>
+            </w:r>
+          </w:p>
+        </w:tc>
+        <w:tc>
+          <w:tcPr>
+            <w:tcW w:w="1418" w:type="dxa"/>
+            <w:shd w:val="clear" w:color="auto" w:fill="FFD966" w:themeFill="accent4" w:themeFillTint="99"/>
+            <w:vAlign w:val="center"/>
+          </w:tcPr>
+          <w:p>
+            <w:pPr>
+              <w:pStyle w:val="a4"/>
+              <w:spacing w:line="240" w:lineRule="auto"/>
+              <w:ind w:firstLine="0"/>
+              <w:jc w:val="center"/>
+              <w:rPr>
+                <w:sz w:val="48"/>
+                <w:lang w:val="en-US"/>
+              </w:rPr>
+            </w:pPr>
+            <w:r>
+              <w:rPr>
+                <w:sz w:val="48"/>
+                <w:lang w:val="en-US"/>
+              </w:rPr>
+              <w:t>5</w:t>
+            </w:r>
+          </w:p>
+        </w:tc>
+        <w:tc>
+          <w:tcPr>
+            <w:tcW w:w="1418" w:type="dxa"/>
+            <w:shd w:val="clear" w:color="auto" w:fill="FFD966" w:themeFill="accent4" w:themeFillTint="99"/>
+            <w:vAlign w:val="center"/>
+          </w:tcPr>
+          <w:p>
+            <w:pPr>
+              <w:pStyle w:val="a4"/>
+              <w:spacing w:line="240" w:lineRule="auto"/>
+              <w:ind w:firstLine="0"/>
+              <w:jc w:val="center"/>
+              <w:rPr>
+                <w:sz w:val="48"/>
+                <w:lang w:val="en-US"/>
+              </w:rPr>
+            </w:pPr>
+            <w:r>
+              <w:rPr>
+                <w:sz w:val="48"/>
+                <w:lang w:val="en-US"/>
+              </w:rPr>
+              <w:t>6</w:t>
+            </w:r>
+          </w:p>
+        </w:tc>
+        <w:tc>
+          <w:tcPr>
+            <w:tcW w:w="1418" w:type="dxa"/>
+            <w:shd w:val="clear" w:color="auto" w:fill="A8D08D" w:themeFill="accent6" w:themeFillTint="99"/>
+            <w:vAlign w:val="center"/>
+          </w:tcPr>
+          <w:p>
+            <w:pPr>
+              <w:pStyle w:val="a4"/>
+              <w:spacing w:line="240" w:lineRule="auto"/>
+              <w:ind w:firstLine="0"/>
+              <w:jc w:val="center"/>
+              <w:rPr>
+                <w:sz w:val="48"/>
+                <w:lang w:val="en-US"/>
+              </w:rPr>
+            </w:pPr>
+            <w:r>
+              <w:rPr>
+                <w:sz w:val="48"/>
+                <w:lang w:val="en-US"/>
+              </w:rPr>
+              <w:t>FOFF</w:t>
+            </w:r>
+          </w:p>
+        </w:tc>
+      </w:tr>
+      <w:tr>
+        <w:trPr>
+          <w:trHeight w:val="1418"/>
+          <w:jc w:val="center"/>
+        </w:trPr>
+        <w:tc>
+          <w:tcPr>
+            <w:tcW w:w="1418" w:type="dxa"/>
+            <w:shd w:val="clear" w:color="auto" w:fill="FFD966" w:themeFill="accent4" w:themeFillTint="99"/>
+            <w:vAlign w:val="center"/>
+          </w:tcPr>
+          <w:p>
+            <w:pPr>
+              <w:pStyle w:val="a4"/>
+              <w:spacing w:line="240" w:lineRule="auto"/>
+              <w:ind w:firstLine="0"/>
+              <w:jc w:val="center"/>
+              <w:rPr>
+                <w:sz w:val="48"/>
+                <w:lang w:val="en-US"/>
+              </w:rPr>
+            </w:pPr>
+            <w:r>
+              <w:rPr>
+                <w:sz w:val="48"/>
+                <w:lang w:val="en-US"/>
+              </w:rPr>
+              <w:t>1</w:t>
+            </w:r>
+          </w:p>
+        </w:tc>
+        <w:tc>
+          <w:tcPr>
+            <w:tcW w:w="1418" w:type="dxa"/>
+            <w:shd w:val="clear" w:color="auto" w:fill="FFD966" w:themeFill="accent4" w:themeFillTint="99"/>
+            <w:vAlign w:val="center"/>
+          </w:tcPr>
+          <w:p>
+            <w:pPr>
+              <w:pStyle w:val="a4"/>
+              <w:spacing w:line="240" w:lineRule="auto"/>
+              <w:ind w:firstLine="0"/>
+              <w:jc w:val="center"/>
+              <w:rPr>
+                <w:sz w:val="48"/>
+                <w:lang w:val="en-US"/>
+              </w:rPr>
+            </w:pPr>
+            <w:r>
+              <w:rPr>
+                <w:sz w:val="48"/>
+                <w:lang w:val="en-US"/>
+              </w:rPr>
+              <w:t>2</w:t>
+            </w:r>
+          </w:p>
+        </w:tc>
+        <w:tc>
+          <w:tcPr>
+            <w:tcW w:w="1418" w:type="dxa"/>
+            <w:shd w:val="clear" w:color="auto" w:fill="FFD966" w:themeFill="accent4" w:themeFillTint="99"/>
+            <w:vAlign w:val="center"/>
+          </w:tcPr>
+          <w:p>
+            <w:pPr>
+              <w:pStyle w:val="a4"/>
+              <w:spacing w:line="240" w:lineRule="auto"/>
+              <w:ind w:firstLine="0"/>
+              <w:jc w:val="center"/>
+              <w:rPr>
+                <w:sz w:val="48"/>
+                <w:lang w:val="en-US"/>
+              </w:rPr>
+            </w:pPr>
+            <w:r>
+              <w:rPr>
+                <w:sz w:val="48"/>
+                <w:lang w:val="en-US"/>
+              </w:rPr>
+              <w:t>3</w:t>
+            </w:r>
+          </w:p>
+        </w:tc>
+        <w:tc>
+          <w:tcPr>
+            <w:tcW w:w="1418" w:type="dxa"/>
+            <w:shd w:val="clear" w:color="auto" w:fill="A8D08D" w:themeFill="accent6" w:themeFillTint="99"/>
+            <w:vAlign w:val="center"/>
+          </w:tcPr>
+          <w:p>
+            <w:pPr>
+              <w:pStyle w:val="a4"/>
+              <w:spacing w:line="240" w:lineRule="auto"/>
+              <w:ind w:firstLine="0"/>
+              <w:jc w:val="center"/>
+              <w:rPr>
+                <w:sz w:val="48"/>
+                <w:lang w:val="en-US"/>
+              </w:rPr>
+            </w:pPr>
+            <w:r>
+              <w:rPr>
+                <w:sz w:val="48"/>
+                <w:lang w:val="en-US"/>
+              </w:rPr>
+              <w:t>GSS</w:t>
+            </w:r>
+          </w:p>
+        </w:tc>
+      </w:tr>
+      <w:tr>
+        <w:trPr>
+          <w:trHeight w:val="1418"/>
+          <w:jc w:val="center"/>
+        </w:trPr>
+        <w:tc>
+          <w:tcPr>
+            <w:tcW w:w="1418" w:type="dxa"/>
+            <w:shd w:val="clear" w:color="auto" w:fill="A8D08D" w:themeFill="accent6" w:themeFillTint="99"/>
+            <w:vAlign w:val="center"/>
+          </w:tcPr>
+          <w:p>
+            <w:pPr>
+              <w:pStyle w:val="a4"/>
+              <w:spacing w:line="240" w:lineRule="auto"/>
+              <w:ind w:firstLine="0"/>
+              <w:jc w:val="center"/>
+              <w:rPr>
+                <w:sz w:val="48"/>
+                <w:lang w:val="en-US"/>
+              </w:rPr>
+            </w:pPr>
+            <w:r>
+              <w:rPr>
+                <w:sz w:val="48"/>
+                <w:lang w:val="en-US"/>
+              </w:rPr>
+              <w:t>RES</w:t>
+            </w:r>
+          </w:p>
+        </w:tc>
+        <w:tc>
+          <w:tcPr>
+            <w:tcW w:w="1418" w:type="dxa"/>
+            <w:shd w:val="clear" w:color="auto" w:fill="A8D08D" w:themeFill="accent6" w:themeFillTint="99"/>
+            <w:vAlign w:val="center"/>
+          </w:tcPr>
+          <w:p>
+            <w:pPr>
+              <w:pStyle w:val="a4"/>
+              <w:spacing w:line="240" w:lineRule="auto"/>
+              <w:ind w:firstLine="0"/>
+              <w:jc w:val="center"/>
+              <w:rPr>
+                <w:sz w:val="48"/>
+                <w:lang w:val="en-US"/>
+              </w:rPr>
+            </w:pPr>
+            <w:r>
+              <w:rPr>
+                <w:sz w:val="48"/>
+                <w:lang w:val="en-US"/>
+              </w:rPr>
+              <w:t>SDS</w:t>
+            </w:r>
+          </w:p>
+        </w:tc>
+        <w:tc>
+          <w:tcPr>
+            <w:tcW w:w="1418" w:type="dxa"/>
+            <w:shd w:val="clear" w:color="auto" w:fill="A8D08D" w:themeFill="accent6" w:themeFillTint="99"/>
+            <w:vAlign w:val="center"/>
+          </w:tcPr>
+          <w:p>
+            <w:pPr>
+              <w:pStyle w:val="a4"/>
+              <w:spacing w:line="240" w:lineRule="auto"/>
+              <w:ind w:firstLine="0"/>
+              <w:jc w:val="center"/>
+              <w:rPr>
+                <w:sz w:val="48"/>
+                <w:lang w:val="en-US"/>
+              </w:rPr>
+            </w:pPr>
+            <w:r>
+              <w:rPr>
+                <w:sz w:val="48"/>
+                <w:lang w:val="en-US"/>
+              </w:rPr>
+              <w:t>SDT</w:t>
+            </w:r>
+          </w:p>
+        </w:tc>
+        <w:tc>
+          <w:tcPr>
+            <w:tcW w:w="1418" w:type="dxa"/>
+            <w:shd w:val="clear" w:color="auto" w:fill="A8D08D" w:themeFill="accent6" w:themeFillTint="99"/>
+            <w:vAlign w:val="center"/>
+          </w:tcPr>
+          <w:p>
+            <w:pPr>
+              <w:pStyle w:val="a4"/>
+              <w:keepNext/>
+              <w:spacing w:line="240" w:lineRule="auto"/>
+              <w:ind w:firstLine="0"/>
+              <w:jc w:val="center"/>
+              <w:rPr>
+                <w:sz w:val="48"/>
+                <w:lang w:val="en-US"/>
+              </w:rPr>
+            </w:pPr>
+            <w:r>
+              <w:rPr>
+                <w:sz w:val="48"/>
+                <w:lang w:val="en-US"/>
+              </w:rPr>
+              <w:t>GST</w:t>
+            </w:r>
+          </w:p>
+        </w:tc>
+      </w:tr>
+    </w:tbl>
+    <w:p>
+      <w:pPr>
+        <w:pStyle w:val="af1"/>
+      </w:pPr>
+      <w:bookmarkStart w:id="10" w:name="_Ref26976399"/>
+      <w:r>
+        <w:t xml:space="preserve">Рисунок </w:t>
+      </w:r>
+      <w:fldSimple w:instr=" SEQ Рисунок \* ARABIC ">
+        <w:r>
+          <w:rPr>
+            <w:noProof/>
+          </w:rPr>
+          <w:t>7</w:t>
+        </w:r>
+      </w:fldSimple>
+      <w:bookmarkEnd w:id="10"/>
+      <w:r>
+        <w:t xml:space="preserve"> – Пульт управления оператора</w:t>
+      </w:r>
+    </w:p>
+    <w:p>
+      <w:pPr>
+        <w:pStyle w:val="a4"/>
+      </w:pPr>
+      <w:r>
+        <w:lastRenderedPageBreak/>
+        <w:t>Клавиши на ПУО можно условно разделить на 2 категории: функциональные клавиши, выполняющие какую-то операцию (</w:t>
+      </w:r>
+      <w:r>
+        <w:rPr>
+          <w:lang w:val="en-US"/>
+        </w:rPr>
+        <w:t>FON</w:t>
+      </w:r>
+      <w:r>
+        <w:t xml:space="preserve">, </w:t>
+      </w:r>
+      <w:r>
+        <w:rPr>
+          <w:lang w:val="en-US"/>
+        </w:rPr>
+        <w:t>GSS</w:t>
+      </w:r>
+      <w:r>
+        <w:t xml:space="preserve">, </w:t>
+      </w:r>
+      <w:r>
+        <w:rPr>
+          <w:lang w:val="en-US"/>
+        </w:rPr>
+        <w:t>RES</w:t>
+      </w:r>
+      <w:r>
+        <w:t xml:space="preserve"> </w:t>
+      </w:r>
+      <w:r>
+        <w:t>и т.д.), и контекстные клавиши, предназначенные для выбора прибора, над которым необходимо совершить, выбранное с помощью функциональных клавиш, действие</w:t>
+      </w:r>
+      <w:r>
+        <w:t xml:space="preserve"> (1, 2, …, 7, </w:t>
+      </w:r>
+      <w:r>
+        <w:rPr>
+          <w:lang w:val="en-US"/>
+        </w:rPr>
+        <w:t>AL</w:t>
+      </w:r>
+      <w:bookmarkStart w:id="11" w:name="_GoBack"/>
+      <w:bookmarkEnd w:id="11"/>
+      <w:r>
+        <w:rPr>
+          <w:lang w:val="en-US"/>
+        </w:rPr>
+        <w:t>L</w:t>
+      </w:r>
+      <w:r>
+        <w:t>)</w:t>
+      </w:r>
+      <w:r>
+        <w:t>.</w:t>
+      </w:r>
+    </w:p>
+    <w:p>
+      <w:pPr>
+        <w:pStyle w:val="a4"/>
+      </w:pPr>
+      <w:r>
+        <w:t xml:space="preserve">Подробное описание функции, которую несет </w:t>
+      </w:r>
+      <w:r>
+        <w:t xml:space="preserve">каждая из </w:t>
+      </w:r>
+      <w:r>
+        <w:t xml:space="preserve">клавиш, </w:t>
+      </w:r>
+      <w:r>
+        <w:t>представлено в таблице .</w:t>
+      </w:r>
+    </w:p>
+    <w:tbl>
+      <w:tblPr>
+        <w:tblStyle w:val="af3"/>
+        <w:tblW w:w="0" w:type="auto"/>
+        <w:tblLook w:val="04A0" w:firstRow="1" w:lastRow="0" w:firstColumn="1" w:lastColumn="0" w:noHBand="0" w:noVBand="1"/>
+      </w:tblPr>
+      <w:tblGrid>
+        <w:gridCol w:w="1425"/>
+        <w:gridCol w:w="2692"/>
+        <w:gridCol w:w="5228"/>
+      </w:tblGrid>
+      <w:tr>
+        <w:tc>
+          <w:tcPr>
+            <w:tcW w:w="1413" w:type="dxa"/>
+          </w:tcPr>
+          <w:p>
+            <w:pPr>
+              <w:pStyle w:val="af8"/>
+            </w:pPr>
+            <w:r>
+              <w:t>Название клавиши</w:t>
+            </w:r>
+          </w:p>
+        </w:tc>
+        <w:tc>
+          <w:tcPr>
+            <w:tcW w:w="2693" w:type="dxa"/>
+          </w:tcPr>
+          <w:p>
+            <w:pPr>
+              <w:pStyle w:val="af8"/>
+            </w:pPr>
+            <w:r>
+              <w:t>Группа</w:t>
+            </w:r>
+          </w:p>
+        </w:tc>
+        <w:tc>
+          <w:tcPr>
+            <w:tcW w:w="5239" w:type="dxa"/>
+          </w:tcPr>
+          <w:p>
+            <w:pPr>
+              <w:pStyle w:val="af8"/>
+            </w:pPr>
+            <w:r>
+              <w:t>Расшифровка и назначение</w:t>
+            </w:r>
+          </w:p>
+        </w:tc>
+      </w:tr>
+      <w:tr>
+        <w:tc>
+          <w:tcPr>
+            <w:tcW w:w="1413" w:type="dxa"/>
+          </w:tcPr>
+          <w:p>
+            <w:pPr>
+              <w:pStyle w:val="af9"/>
+              <w:rPr>
+                <w:lang w:val="en-US"/>
+              </w:rPr>
+            </w:pPr>
+            <w:r>
+              <w:rPr>
+                <w:lang w:val="en-US"/>
+              </w:rPr>
+              <w:t>FON</w:t>
+            </w:r>
+          </w:p>
+        </w:tc>
+        <w:tc>
+          <w:tcPr>
+            <w:tcW w:w="2693" w:type="dxa"/>
+          </w:tcPr>
+          <w:p>
+            <w:pPr>
+              <w:pStyle w:val="af9"/>
+            </w:pPr>
+            <w:r>
+              <w:t>Функциональная</w:t>
+            </w:r>
+          </w:p>
+        </w:tc>
+        <w:tc>
+          <w:tcPr>
+            <w:tcW w:w="5239" w:type="dxa"/>
+          </w:tcPr>
+          <w:p>
+            <w:pPr>
+              <w:pStyle w:val="af9"/>
+            </w:pPr>
+          </w:p>
+        </w:tc>
+      </w:tr>
+      <w:tr>
+        <w:tc>
+          <w:tcPr>
+            <w:tcW w:w="1413" w:type="dxa"/>
+          </w:tcPr>
+          <w:p>
+            <w:pPr>
+              <w:pStyle w:val="af9"/>
+              <w:rPr>
+                <w:lang w:val="en-US"/>
+              </w:rPr>
+            </w:pPr>
+            <w:r>
+              <w:rPr>
+                <w:lang w:val="en-US"/>
+              </w:rPr>
+              <w:t>FOFF</w:t>
+            </w:r>
+          </w:p>
+        </w:tc>
+        <w:tc>
+          <w:tcPr>
+            <w:tcW w:w="2693" w:type="dxa"/>
+          </w:tcPr>
+          <w:p>
+            <w:pPr>
+              <w:pStyle w:val="af9"/>
+              <w:rPr>
+                <w:lang w:val="en-US"/>
+              </w:rPr>
+            </w:pPr>
+            <w:r>
+              <w:t>Функциональная</w:t>
+            </w:r>
+          </w:p>
+        </w:tc>
+        <w:tc>
+          <w:tcPr>
+            <w:tcW w:w="5239" w:type="dxa"/>
+          </w:tcPr>
+          <w:p>
+            <w:pPr>
+              <w:pStyle w:val="af9"/>
+            </w:pPr>
+          </w:p>
+        </w:tc>
+      </w:tr>
+      <w:tr>
+        <w:tc>
+          <w:tcPr>
+            <w:tcW w:w="1413" w:type="dxa"/>
+          </w:tcPr>
+          <w:p>
+            <w:pPr>
+              <w:pStyle w:val="af9"/>
+              <w:rPr>
+                <w:lang w:val="en-US"/>
+              </w:rPr>
+            </w:pPr>
+            <w:r>
+              <w:rPr>
+                <w:lang w:val="en-US"/>
+              </w:rPr>
+              <w:t>GSS</w:t>
+            </w:r>
+          </w:p>
+        </w:tc>
+        <w:tc>
+          <w:tcPr>
+            <w:tcW w:w="2693" w:type="dxa"/>
+          </w:tcPr>
+          <w:p>
+            <w:pPr>
+              <w:pStyle w:val="af9"/>
+            </w:pPr>
+            <w:r>
+              <w:t>Функциональная</w:t>
+            </w:r>
+          </w:p>
+        </w:tc>
+        <w:tc>
+          <w:tcPr>
+            <w:tcW w:w="5239" w:type="dxa"/>
+          </w:tcPr>
+          <w:p>
+            <w:pPr>
+              <w:pStyle w:val="af9"/>
+            </w:pPr>
+          </w:p>
+        </w:tc>
+      </w:tr>
+      <w:tr>
+        <w:tc>
+          <w:tcPr>
+            <w:tcW w:w="1413" w:type="dxa"/>
+          </w:tcPr>
+          <w:p>
+            <w:pPr>
+              <w:pStyle w:val="af9"/>
+              <w:rPr>
+                <w:lang w:val="en-US"/>
+              </w:rPr>
+            </w:pPr>
+            <w:r>
+              <w:rPr>
+                <w:lang w:val="en-US"/>
+              </w:rPr>
+              <w:t>GST</w:t>
+            </w:r>
+          </w:p>
+        </w:tc>
+        <w:tc>
+          <w:tcPr>
+            <w:tcW w:w="2693" w:type="dxa"/>
+          </w:tcPr>
+          <w:p>
+            <w:pPr>
+              <w:pStyle w:val="af9"/>
+            </w:pPr>
+            <w:r>
+              <w:t>Функциональная</w:t>
+            </w:r>
+          </w:p>
+        </w:tc>
+        <w:tc>
+          <w:tcPr>
+            <w:tcW w:w="5239" w:type="dxa"/>
+          </w:tcPr>
+          <w:p>
+            <w:pPr>
+              <w:pStyle w:val="af9"/>
+            </w:pPr>
+          </w:p>
+        </w:tc>
+      </w:tr>
+      <w:tr>
+        <w:tc>
+          <w:tcPr>
+            <w:tcW w:w="1413" w:type="dxa"/>
+          </w:tcPr>
+          <w:p>
+            <w:pPr>
+              <w:pStyle w:val="af9"/>
+              <w:rPr>
+                <w:lang w:val="en-US"/>
+              </w:rPr>
+            </w:pPr>
+            <w:r>
+              <w:rPr>
+                <w:lang w:val="en-US"/>
+              </w:rPr>
+              <w:t>SDS</w:t>
+            </w:r>
+          </w:p>
+        </w:tc>
+        <w:tc>
+          <w:tcPr>
+            <w:tcW w:w="2693" w:type="dxa"/>
+          </w:tcPr>
+          <w:p>
+            <w:pPr>
+              <w:pStyle w:val="af9"/>
+            </w:pPr>
+            <w:r>
+              <w:t>Функциональная</w:t>
+            </w:r>
+          </w:p>
+        </w:tc>
+        <w:tc>
+          <w:tcPr>
+            <w:tcW w:w="5239" w:type="dxa"/>
+          </w:tcPr>
+          <w:p>
+            <w:pPr>
+              <w:pStyle w:val="af9"/>
+            </w:pPr>
+          </w:p>
+        </w:tc>
+      </w:tr>
+      <w:tr>
+        <w:tc>
+          <w:tcPr>
+            <w:tcW w:w="1413" w:type="dxa"/>
+          </w:tcPr>
+          <w:p>
+            <w:pPr>
+              <w:pStyle w:val="af9"/>
+              <w:rPr>
+                <w:lang w:val="en-US"/>
+              </w:rPr>
+            </w:pPr>
+            <w:r>
+              <w:rPr>
+                <w:lang w:val="en-US"/>
+              </w:rPr>
+              <w:t>SDT</w:t>
+            </w:r>
+          </w:p>
+        </w:tc>
+        <w:tc>
+          <w:tcPr>
+            <w:tcW w:w="2693" w:type="dxa"/>
+          </w:tcPr>
+          <w:p>
+            <w:pPr>
+              <w:pStyle w:val="af9"/>
+            </w:pPr>
+            <w:r>
+              <w:t>Функциональная</w:t>
+            </w:r>
+          </w:p>
+        </w:tc>
+        <w:tc>
+          <w:tcPr>
+            <w:tcW w:w="5239" w:type="dxa"/>
+          </w:tcPr>
+          <w:p>
+            <w:pPr>
+              <w:pStyle w:val="af9"/>
+            </w:pPr>
+          </w:p>
+        </w:tc>
+      </w:tr>
+      <w:tr>
+        <w:tc>
+          <w:tcPr>
+            <w:tcW w:w="1413" w:type="dxa"/>
+          </w:tcPr>
+          <w:p>
+            <w:pPr>
+              <w:pStyle w:val="af9"/>
+              <w:rPr>
+                <w:lang w:val="en-US"/>
+              </w:rPr>
+            </w:pPr>
+            <w:r>
+              <w:rPr>
+                <w:lang w:val="en-US"/>
+              </w:rPr>
+              <w:t>RES</w:t>
+            </w:r>
+          </w:p>
+        </w:tc>
+        <w:tc>
+          <w:tcPr>
+            <w:tcW w:w="2693" w:type="dxa"/>
+          </w:tcPr>
+          <w:p>
+            <w:pPr>
+              <w:pStyle w:val="af9"/>
+            </w:pPr>
+            <w:r>
+              <w:t>Функциональная</w:t>
+            </w:r>
+          </w:p>
+        </w:tc>
+        <w:tc>
+          <w:tcPr>
+            <w:tcW w:w="5239" w:type="dxa"/>
+          </w:tcPr>
+          <w:p>
+            <w:pPr>
+              <w:pStyle w:val="af9"/>
+            </w:pPr>
+          </w:p>
+        </w:tc>
+      </w:tr>
+      <w:tr>
+        <w:tc>
+          <w:tcPr>
+            <w:tcW w:w="1413" w:type="dxa"/>
+          </w:tcPr>
+          <w:p>
+            <w:pPr>
+              <w:pStyle w:val="af9"/>
+              <w:rPr>
+                <w:lang w:val="en-US"/>
+              </w:rPr>
+            </w:pPr>
+            <w:r>
+              <w:rPr>
+                <w:lang w:val="en-US"/>
+              </w:rPr>
+              <w:t>1</w:t>
+            </w:r>
+          </w:p>
+        </w:tc>
+        <w:tc>
+          <w:tcPr>
+            <w:tcW w:w="2693" w:type="dxa"/>
+          </w:tcPr>
+          <w:p>
+            <w:pPr>
+              <w:pStyle w:val="af9"/>
+            </w:pPr>
+          </w:p>
+        </w:tc>
+        <w:tc>
+          <w:tcPr>
+            <w:tcW w:w="5239" w:type="dxa"/>
+          </w:tcPr>
+          <w:p>
+            <w:pPr>
+              <w:pStyle w:val="af9"/>
+            </w:pPr>
+          </w:p>
+        </w:tc>
+      </w:tr>
+      <w:tr>
+        <w:tc>
+          <w:tcPr>
+            <w:tcW w:w="1413" w:type="dxa"/>
+          </w:tcPr>
+          <w:p>
+            <w:pPr>
+              <w:pStyle w:val="af9"/>
+              <w:rPr>
+                <w:lang w:val="en-US"/>
+              </w:rPr>
+            </w:pPr>
+            <w:r>
+              <w:rPr>
+                <w:lang w:val="en-US"/>
+              </w:rPr>
+              <w:t>2</w:t>
+            </w:r>
+          </w:p>
+        </w:tc>
+        <w:tc>
+          <w:tcPr>
+            <w:tcW w:w="2693" w:type="dxa"/>
+          </w:tcPr>
+          <w:p>
+            <w:pPr>
+              <w:pStyle w:val="af9"/>
+            </w:pPr>
+          </w:p>
+        </w:tc>
+        <w:tc>
+          <w:tcPr>
+            <w:tcW w:w="5239" w:type="dxa"/>
+          </w:tcPr>
+          <w:p>
+            <w:pPr>
+              <w:pStyle w:val="af9"/>
+            </w:pPr>
+          </w:p>
+        </w:tc>
+      </w:tr>
+      <w:tr>
+        <w:tc>
+          <w:tcPr>
+            <w:tcW w:w="1413" w:type="dxa"/>
+          </w:tcPr>
+          <w:p>
+            <w:pPr>
+              <w:pStyle w:val="af9"/>
+              <w:rPr>
+                <w:lang w:val="en-US"/>
+              </w:rPr>
+            </w:pPr>
+            <w:r>
+              <w:rPr>
+                <w:lang w:val="en-US"/>
+              </w:rPr>
+              <w:t>3</w:t>
+            </w:r>
+          </w:p>
+        </w:tc>
+        <w:tc>
+          <w:tcPr>
+            <w:tcW w:w="2693" w:type="dxa"/>
+          </w:tcPr>
+          <w:p>
+            <w:pPr>
+              <w:pStyle w:val="af9"/>
+            </w:pPr>
+          </w:p>
+        </w:tc>
+        <w:tc>
+          <w:tcPr>
+            <w:tcW w:w="5239" w:type="dxa"/>
+          </w:tcPr>
+          <w:p>
+            <w:pPr>
+              <w:pStyle w:val="af9"/>
+            </w:pPr>
+          </w:p>
+        </w:tc>
+      </w:tr>
+      <w:tr>
+        <w:tc>
+          <w:tcPr>
+            <w:tcW w:w="1413" w:type="dxa"/>
+          </w:tcPr>
+          <w:p>
+            <w:pPr>
+              <w:pStyle w:val="af9"/>
+              <w:rPr>
+                <w:lang w:val="en-US"/>
+              </w:rPr>
+            </w:pPr>
+            <w:r>
+              <w:rPr>
+                <w:lang w:val="en-US"/>
+              </w:rPr>
+              <w:t>4</w:t>
+            </w:r>
+          </w:p>
+        </w:tc>
+        <w:tc>
+          <w:tcPr>
+            <w:tcW w:w="2693" w:type="dxa"/>
+          </w:tcPr>
+          <w:p>
+            <w:pPr>
+              <w:pStyle w:val="af9"/>
+            </w:pPr>
+          </w:p>
+        </w:tc>
+        <w:tc>
+          <w:tcPr>
+            <w:tcW w:w="5239" w:type="dxa"/>
+          </w:tcPr>
+          <w:p>
+            <w:pPr>
+              <w:pStyle w:val="af9"/>
+            </w:pPr>
+          </w:p>
+        </w:tc>
+      </w:tr>
+      <w:tr>
+        <w:tc>
+          <w:tcPr>
+            <w:tcW w:w="1413" w:type="dxa"/>
+          </w:tcPr>
+          <w:p>
+            <w:pPr>
+              <w:pStyle w:val="af9"/>
+              <w:rPr>
+                <w:lang w:val="en-US"/>
+              </w:rPr>
+            </w:pPr>
+            <w:r>
+              <w:rPr>
+                <w:lang w:val="en-US"/>
+              </w:rPr>
+              <w:t>5</w:t>
+            </w:r>
+          </w:p>
+        </w:tc>
+        <w:tc>
+          <w:tcPr>
+            <w:tcW w:w="2693" w:type="dxa"/>
+          </w:tcPr>
+          <w:p>
+            <w:pPr>
+              <w:pStyle w:val="af9"/>
+            </w:pPr>
+          </w:p>
+        </w:tc>
+        <w:tc>
+          <w:tcPr>
+            <w:tcW w:w="5239" w:type="dxa"/>
+          </w:tcPr>
+          <w:p>
+            <w:pPr>
+              <w:pStyle w:val="af9"/>
+            </w:pPr>
+          </w:p>
+        </w:tc>
+      </w:tr>
+      <w:tr>
+        <w:tc>
+          <w:tcPr>
+            <w:tcW w:w="1413" w:type="dxa"/>
+          </w:tcPr>
+          <w:p>
+            <w:pPr>
+              <w:pStyle w:val="af9"/>
+              <w:rPr>
+                <w:lang w:val="en-US"/>
+              </w:rPr>
+            </w:pPr>
+            <w:r>
+              <w:rPr>
+                <w:lang w:val="en-US"/>
+              </w:rPr>
+              <w:t>6</w:t>
+            </w:r>
+          </w:p>
+        </w:tc>
+        <w:tc>
+          <w:tcPr>
+            <w:tcW w:w="2693" w:type="dxa"/>
+          </w:tcPr>
+          <w:p>
+            <w:pPr>
+              <w:pStyle w:val="af9"/>
+            </w:pPr>
+          </w:p>
+        </w:tc>
+        <w:tc>
+          <w:tcPr>
+            <w:tcW w:w="5239" w:type="dxa"/>
+          </w:tcPr>
+          <w:p>
+            <w:pPr>
+              <w:pStyle w:val="af9"/>
+            </w:pPr>
+          </w:p>
+        </w:tc>
+      </w:tr>
+      <w:tr>
+        <w:tc>
+          <w:tcPr>
+            <w:tcW w:w="1413" w:type="dxa"/>
+          </w:tcPr>
+          <w:p>
+            <w:pPr>
+              <w:pStyle w:val="af9"/>
+              <w:rPr>
+                <w:lang w:val="en-US"/>
+              </w:rPr>
+            </w:pPr>
+            <w:r>
+              <w:rPr>
+                <w:lang w:val="en-US"/>
+              </w:rPr>
+              <w:t>7</w:t>
+            </w:r>
+          </w:p>
+        </w:tc>
+        <w:tc>
+          <w:tcPr>
+            <w:tcW w:w="2693" w:type="dxa"/>
+          </w:tcPr>
+          <w:p>
+            <w:pPr>
+              <w:pStyle w:val="af9"/>
+            </w:pPr>
+          </w:p>
+        </w:tc>
+        <w:tc>
+          <w:tcPr>
+            <w:tcW w:w="5239" w:type="dxa"/>
+          </w:tcPr>
+          <w:p>
+            <w:pPr>
+              <w:pStyle w:val="af9"/>
+            </w:pPr>
+          </w:p>
+        </w:tc>
+      </w:tr>
+      <w:tr>
+        <w:tc>
+          <w:tcPr>
+            <w:tcW w:w="1413" w:type="dxa"/>
+          </w:tcPr>
+          <w:p>
+            <w:pPr>
+              <w:pStyle w:val="af9"/>
+              <w:rPr>
+                <w:lang w:val="en-US"/>
+              </w:rPr>
+            </w:pPr>
+            <w:r>
+              <w:rPr>
+                <w:lang w:val="en-US"/>
+              </w:rPr>
+              <w:t>8</w:t>
+            </w:r>
+          </w:p>
+        </w:tc>
+        <w:tc>
+          <w:tcPr>
+            <w:tcW w:w="2693" w:type="dxa"/>
+          </w:tcPr>
+          <w:p>
+            <w:pPr>
+              <w:pStyle w:val="af9"/>
+            </w:pPr>
+          </w:p>
+        </w:tc>
+        <w:tc>
+          <w:tcPr>
+            <w:tcW w:w="5239" w:type="dxa"/>
+          </w:tcPr>
+          <w:p>
+            <w:pPr>
+              <w:pStyle w:val="af9"/>
+            </w:pPr>
+          </w:p>
+        </w:tc>
+      </w:tr>
+      <w:tr>
+        <w:tc>
+          <w:tcPr>
+            <w:tcW w:w="1413" w:type="dxa"/>
+          </w:tcPr>
+          <w:p>
+            <w:pPr>
+              <w:pStyle w:val="af9"/>
+              <w:rPr>
+                <w:lang w:val="en-US"/>
+              </w:rPr>
+            </w:pPr>
+            <w:r>
+              <w:rPr>
+                <w:lang w:val="en-US"/>
+              </w:rPr>
+              <w:t>ALL</w:t>
+            </w:r>
+          </w:p>
+        </w:tc>
+        <w:tc>
+          <w:tcPr>
+            <w:tcW w:w="2693" w:type="dxa"/>
+          </w:tcPr>
+          <w:p>
+            <w:pPr>
+              <w:pStyle w:val="af9"/>
+            </w:pPr>
+          </w:p>
+        </w:tc>
+        <w:tc>
+          <w:tcPr>
+            <w:tcW w:w="5239" w:type="dxa"/>
+          </w:tcPr>
+          <w:p>
+            <w:pPr>
+              <w:pStyle w:val="af9"/>
+            </w:pPr>
+          </w:p>
+        </w:tc>
+      </w:tr>
+    </w:tbl>
+    <w:p>
+      <w:pPr>
+        <w:pStyle w:val="af4"/>
+      </w:pPr>
+    </w:p>
+    <w:p>
+      <w:pPr>
+        <w:pStyle w:val="a0"/>
+        <w:numPr>
+          <w:ilvl w:val="0"/>
+          <w:numId w:val="0"/>
+        </w:numPr>
+        <w:ind w:left="709"/>
       </w:pPr>
     </w:p>
     <w:p>
@@ -3021,7 +6578,6 @@
           <w:szCs w:val="56"/>
         </w:rPr>
       </w:pPr>
-      <w:bookmarkStart w:id="5" w:name="_Toc26917390"/>
       <w:r>
         <w:br w:type="page"/>
       </w:r>
@@ -3030,11 +6586,12 @@
       <w:pPr>
         <w:pStyle w:val="afd"/>
       </w:pPr>
+      <w:bookmarkStart w:id="12" w:name="_Toc26961668"/>
       <w:r>
         <w:lastRenderedPageBreak/>
         <w:t>Заключение</w:t>
       </w:r>
-      <w:bookmarkEnd w:id="5"/>
+      <w:bookmarkEnd w:id="12"/>
     </w:p>
     <w:p>
       <w:pPr>
@@ -3086,12 +6643,12 @@
       <w:pPr>
         <w:pStyle w:val="afd"/>
       </w:pPr>
-      <w:bookmarkStart w:id="6" w:name="_Toc26917391"/>
+      <w:bookmarkStart w:id="13" w:name="_Toc26961669"/>
       <w:r>
         <w:lastRenderedPageBreak/>
         <w:t>Список литературы</w:t>
       </w:r>
-      <w:bookmarkEnd w:id="6"/>
+      <w:bookmarkEnd w:id="13"/>
     </w:p>
     <w:p/>
     <w:p>
@@ -3299,7 +6856,7 @@
       <w:r>
         <w:t xml:space="preserve"> </w:t>
       </w:r>
-      <w:hyperlink r:id="rId10" w:history="1">
+      <w:hyperlink r:id="rId15" w:history="1">
         <w:r>
           <w:rPr>
             <w:rStyle w:val="afb"/>
@@ -3367,7 +6924,7 @@
       <w:r>
         <w:t>h</w:t>
       </w:r>
-      <w:hyperlink r:id="rId11" w:history="1">
+      <w:hyperlink r:id="rId16" w:history="1">
         <w:r>
           <w:t>ttps://habr.com/ru/post/455958/</w:t>
         </w:r>
@@ -3377,8 +6934,8 @@
       </w:r>
     </w:p>
     <w:sectPr>
-      <w:footerReference w:type="default" r:id="rId12"/>
-      <w:footerReference w:type="first" r:id="rId13"/>
+      <w:footerReference w:type="default" r:id="rId17"/>
+      <w:footerReference w:type="first" r:id="rId18"/>
       <w:pgSz w:w="11906" w:h="16838"/>
       <w:pgMar w:top="1134" w:right="850" w:bottom="1134" w:left="1701" w:header="708" w:footer="708" w:gutter="0"/>
       <w:cols w:space="708"/>
@@ -3443,7 +7000,7 @@
           <w:rPr>
             <w:noProof/>
           </w:rPr>
-          <w:t>11</w:t>
+          <w:t>15</w:t>
         </w:r>
         <w:r>
           <w:fldChar w:fldCharType="end"/>
@@ -5050,6 +8607,7 @@
   <w:style w:type="character" w:default="1" w:styleId="a5">
     <w:name w:val="Default Paragraph Font"/>
     <w:uiPriority w:val="1"/>
+    <w:semiHidden/>
     <w:unhideWhenUsed/>
   </w:style>
   <w:style w:type="table" w:default="1" w:styleId="a6">
@@ -5420,10 +8978,13 @@
     <w:basedOn w:val="af4"/>
     <w:link w:val="af7"/>
     <w:qFormat/>
-    <w:rsid w:val="00E76273"/>
+    <w:rsid w:val="00300B7F"/>
     <w:pPr>
       <w:jc w:val="center"/>
     </w:pPr>
+    <w:rPr>
+      <w:i w:val="0"/>
+    </w:rPr>
   </w:style>
   <w:style w:type="character" w:customStyle="1" w:styleId="af0">
     <w:name w:val="Название объекта Знак"/>
@@ -5470,10 +9031,10 @@
     <w:name w:val="ШВД_Название_таблицы Знак"/>
     <w:basedOn w:val="af5"/>
     <w:link w:val="af6"/>
-    <w:rsid w:val="00E76273"/>
+    <w:rsid w:val="00300B7F"/>
     <w:rPr>
       <w:rFonts w:ascii="Times New Roman" w:hAnsi="Times New Roman"/>
-      <w:i/>
+      <w:i w:val="0"/>
       <w:iCs/>
       <w:color w:val="000000" w:themeColor="text1"/>
       <w:sz w:val="28"/>
@@ -6254,7 +9815,7 @@
 </file>
 
 <file path=customXml/itemProps1.xml><?xml version="1.0" encoding="utf-8"?>
-<ds:datastoreItem xmlns:ds="http://schemas.openxmlformats.org/officeDocument/2006/customXml" ds:itemID="{5742DD4C-409D-428D-8B21-1B6FBFA73EC1}">
+<ds:datastoreItem xmlns:ds="http://schemas.openxmlformats.org/officeDocument/2006/customXml" ds:itemID="{5322518F-1CBF-48C9-BD42-4D94CE2F3D4C}">
   <ds:schemaRefs>
     <ds:schemaRef ds:uri="http://schemas.openxmlformats.org/officeDocument/2006/bibliography"/>
   </ds:schemaRefs>

--- a/doc/RPZ.docx
+++ b/doc/RPZ.docx
@@ -1126,8 +1126,18 @@
                 <w:sz w:val="24"/>
                 <w:szCs w:val="24"/>
               </w:rPr>
-              <w:t>В.Я. Хартов</w:t>
-            </w:r>
+              <w:t xml:space="preserve">В.Я. </w:t>
+            </w:r>
+            <w:proofErr w:type="spellStart"/>
+            <w:r>
+              <w:rPr>
+                <w:rFonts w:ascii="Times New Roman" w:hAnsi="Times New Roman"/>
+                <w:sz w:val="24"/>
+                <w:szCs w:val="24"/>
+              </w:rPr>
+              <w:t>Хартов</w:t>
+            </w:r>
+            <w:proofErr w:type="spellEnd"/>
           </w:p>
         </w:tc>
       </w:tr>
@@ -2360,7 +2370,39 @@
         <w:pStyle w:val="a4"/>
       </w:pPr>
       <w:r>
-        <w:t>EEPROM – (Electrically Erasable Programmable Memory) электрически стираемое программируемое ПЗУ</w:t>
+        <w:t>EEPROM – (</w:t>
+      </w:r>
+      <w:proofErr w:type="spellStart"/>
+      <w:r>
+        <w:t>Electrically</w:t>
+      </w:r>
+      <w:proofErr w:type="spellEnd"/>
+      <w:r>
+        <w:t xml:space="preserve"> </w:t>
+      </w:r>
+      <w:proofErr w:type="spellStart"/>
+      <w:r>
+        <w:t>Erasable</w:t>
+      </w:r>
+      <w:proofErr w:type="spellEnd"/>
+      <w:r>
+        <w:t xml:space="preserve"> </w:t>
+      </w:r>
+      <w:proofErr w:type="spellStart"/>
+      <w:r>
+        <w:t>Programmable</w:t>
+      </w:r>
+      <w:proofErr w:type="spellEnd"/>
+      <w:r>
+        <w:t xml:space="preserve"> </w:t>
+      </w:r>
+      <w:proofErr w:type="spellStart"/>
+      <w:r>
+        <w:t>Memory</w:t>
+      </w:r>
+      <w:proofErr w:type="spellEnd"/>
+      <w:r>
+        <w:t>) электрически стираемое программируемое ПЗУ</w:t>
       </w:r>
     </w:p>
     <w:p>
@@ -2661,12 +2703,14 @@
       <w:r>
         <w:t xml:space="preserve"> </w:t>
       </w:r>
+      <w:proofErr w:type="spellStart"/>
       <w:r>
         <w:rPr>
           <w:lang w:val="en-US"/>
         </w:rPr>
         <w:t>ATmega</w:t>
       </w:r>
+      <w:proofErr w:type="spellEnd"/>
       <w:r>
         <w:t xml:space="preserve">8515. </w:t>
       </w:r>
@@ -3286,9 +3330,11 @@
             <w:pPr>
               <w:pStyle w:val="af8"/>
             </w:pPr>
+            <w:proofErr w:type="spellStart"/>
             <w:r>
               <w:t>Пины</w:t>
             </w:r>
+            <w:proofErr w:type="spellEnd"/>
           </w:p>
         </w:tc>
         <w:tc>
@@ -3770,12 +3816,14 @@
             <w:pPr>
               <w:pStyle w:val="af9"/>
             </w:pPr>
+            <w:proofErr w:type="spellStart"/>
             <w:r>
               <w:rPr>
                 <w:lang w:val="en-US"/>
               </w:rPr>
               <w:t>Да</w:t>
             </w:r>
+            <w:proofErr w:type="spellEnd"/>
           </w:p>
         </w:tc>
       </w:tr>
@@ -4239,12 +4287,14 @@
       <w:r>
         <w:t xml:space="preserve">Микроконтроллер </w:t>
       </w:r>
+      <w:proofErr w:type="spellStart"/>
       <w:r>
         <w:rPr>
           <w:lang w:val="en-US"/>
         </w:rPr>
         <w:t>ATtiny</w:t>
       </w:r>
+      <w:proofErr w:type="spellEnd"/>
       <w:r>
         <w:t>2313 под</w:t>
       </w:r>
@@ -4258,7 +4308,15 @@
         <w:t>SRAM</w:t>
       </w:r>
       <w:r>
-        <w:t xml:space="preserve"> и малым количеством пинов, что приведет к наложению значительных ограничений при реализации МК-системы с использованием этого микроконтроллера.</w:t>
+        <w:t xml:space="preserve"> и малым количеством </w:t>
+      </w:r>
+      <w:proofErr w:type="spellStart"/>
+      <w:r>
+        <w:t>пинов</w:t>
+      </w:r>
+      <w:proofErr w:type="spellEnd"/>
+      <w:r>
+        <w:t>, что приведет к наложению значительных ограничений при реализации МК-системы с использованием этого микроконтроллера.</w:t>
       </w:r>
     </w:p>
     <w:p>
@@ -4268,12 +4326,14 @@
       <w:r>
         <w:t xml:space="preserve"> Наиболее подходящие кандидаты – это </w:t>
       </w:r>
+      <w:proofErr w:type="spellStart"/>
       <w:r>
         <w:rPr>
           <w:lang w:val="en-US"/>
         </w:rPr>
         <w:t>ATmega</w:t>
       </w:r>
+      <w:proofErr w:type="spellEnd"/>
       <w:r>
         <w:t>8</w:t>
       </w:r>
@@ -4286,39 +4346,47 @@
       <w:r>
         <w:t xml:space="preserve"> </w:t>
       </w:r>
+      <w:proofErr w:type="gramStart"/>
       <w:r>
         <w:t xml:space="preserve">и  </w:t>
       </w:r>
+      <w:proofErr w:type="spellStart"/>
       <w:r>
         <w:rPr>
           <w:lang w:val="en-US"/>
         </w:rPr>
         <w:t>ATmega</w:t>
       </w:r>
+      <w:proofErr w:type="spellEnd"/>
+      <w:proofErr w:type="gramEnd"/>
       <w:r>
         <w:t>8515</w:t>
       </w:r>
       <w:r>
         <w:t xml:space="preserve">. В данном случае предпочтение отдается </w:t>
       </w:r>
+      <w:proofErr w:type="spellStart"/>
       <w:r>
         <w:rPr>
           <w:lang w:val="en-US"/>
         </w:rPr>
         <w:t>ATmega</w:t>
       </w:r>
+      <w:proofErr w:type="spellEnd"/>
       <w:r>
         <w:t>8</w:t>
       </w:r>
       <w:r>
         <w:t xml:space="preserve">515, т.к. он обладает большим количеством выводом. </w:t>
       </w:r>
+      <w:proofErr w:type="spellStart"/>
       <w:r>
         <w:rPr>
           <w:lang w:val="en-US"/>
         </w:rPr>
         <w:t>ATmega</w:t>
       </w:r>
+      <w:proofErr w:type="spellEnd"/>
       <w:r>
         <w:t>8</w:t>
       </w:r>
@@ -4472,12 +4540,14 @@
       <w:r>
         <w:t xml:space="preserve">Функциональная схема микроконтроллера </w:t>
       </w:r>
+      <w:proofErr w:type="spellStart"/>
       <w:r>
         <w:rPr>
           <w:lang w:val="en-US"/>
         </w:rPr>
         <w:t>ATmega</w:t>
       </w:r>
+      <w:proofErr w:type="spellEnd"/>
       <w:r>
         <w:t>8515</w:t>
       </w:r>
@@ -4646,18 +4716,25 @@
         <w:lastRenderedPageBreak/>
         <w:t xml:space="preserve">Изображение адресных пространств МК </w:t>
       </w:r>
+      <w:proofErr w:type="spellStart"/>
       <w:r>
         <w:rPr>
           <w:lang w:val="en-US"/>
         </w:rPr>
         <w:t>ATmega</w:t>
       </w:r>
+      <w:proofErr w:type="spellEnd"/>
       <w:r>
         <w:t xml:space="preserve">8515 </w:t>
       </w:r>
       <w:r>
-        <w:t>представлено на рисунке .</w:t>
-      </w:r>
+        <w:t xml:space="preserve">представлено на </w:t>
+      </w:r>
+      <w:proofErr w:type="gramStart"/>
+      <w:r>
+        <w:t>рисунке .</w:t>
+      </w:r>
+      <w:proofErr w:type="gramEnd"/>
     </w:p>
     <w:p>
       <w:pPr>
@@ -4726,12 +4803,14 @@
       <w:r>
         <w:t xml:space="preserve"> – Адресные пространства МК </w:t>
       </w:r>
+      <w:proofErr w:type="spellStart"/>
       <w:r>
         <w:rPr>
           <w:lang w:val="en-US"/>
         </w:rPr>
         <w:t>ATmega</w:t>
       </w:r>
+      <w:proofErr w:type="spellEnd"/>
       <w:r>
         <w:t>8515</w:t>
       </w:r>
@@ -4833,12 +4912,14 @@
       <w:r>
         <w:t xml:space="preserve"> </w:t>
       </w:r>
+      <w:proofErr w:type="spellStart"/>
       <w:r>
         <w:rPr>
           <w:lang w:val="en-US"/>
         </w:rPr>
         <w:t>Sturio</w:t>
       </w:r>
+      <w:proofErr w:type="spellEnd"/>
       <w:r>
         <w:t xml:space="preserve"> 4 – </w:t>
       </w:r>
@@ -5048,8 +5129,13 @@
         <w:t>Proteus</w:t>
       </w:r>
       <w:r>
-        <w:t xml:space="preserve"> 8, представленная на рисунке .</w:t>
-      </w:r>
+        <w:t xml:space="preserve"> 8, представленная на </w:t>
+      </w:r>
+      <w:proofErr w:type="gramStart"/>
+      <w:r>
+        <w:t>рисунке .</w:t>
+      </w:r>
+      <w:proofErr w:type="gramEnd"/>
     </w:p>
     <w:p>
       <w:pPr>
@@ -5160,10 +5246,18 @@
         <w:t>C</w:t>
       </w:r>
       <w:r>
-        <w:t xml:space="preserve"> определенным образом (см. рис. </w:t>
-      </w:r>
-      <w:r>
-        <w:t>).</w:t>
+        <w:t xml:space="preserve"> определенным образом (см. </w:t>
+      </w:r>
+      <w:proofErr w:type="gramStart"/>
+      <w:r>
+        <w:t xml:space="preserve">рис. </w:t>
+      </w:r>
+      <w:r>
+        <w:t>)</w:t>
+      </w:r>
+      <w:proofErr w:type="gramEnd"/>
+      <w:r>
+        <w:t>.</w:t>
       </w:r>
     </w:p>
     <w:p>
@@ -5626,7 +5720,6 @@
               <w:jc w:val="center"/>
               <w:rPr>
                 <w:sz w:val="48"/>
-                <w:lang w:val="en-US"/>
               </w:rPr>
             </w:pPr>
             <w:r>
@@ -5785,15 +5878,7 @@
         <w:rPr>
           <w:lang w:val="en-US"/>
         </w:rPr>
-        <w:t>AL</w:t>
-      </w:r>
-      <w:bookmarkStart w:id="11" w:name="_GoBack"/>
-      <w:bookmarkEnd w:id="11"/>
-      <w:r>
-        <w:rPr>
-          <w:lang w:val="en-US"/>
-        </w:rPr>
-        <w:t>L</w:t>
+        <w:t>ALL</w:t>
       </w:r>
       <w:r>
         <w:t>)</w:t>
@@ -5816,13 +5901,47 @@
         <w:t xml:space="preserve">клавиш, </w:t>
       </w:r>
       <w:r>
-        <w:t>представлено в таблице .</w:t>
+        <w:t xml:space="preserve">представлено в </w:t>
+      </w:r>
+      <w:proofErr w:type="gramStart"/>
+      <w:r>
+        <w:t>таблице .</w:t>
+      </w:r>
+      <w:proofErr w:type="gramEnd"/>
+    </w:p>
+    <w:p>
+      <w:pPr>
+        <w:pStyle w:val="af6"/>
+      </w:pPr>
+      <w:r>
+        <w:t xml:space="preserve">Таблица </w:t>
+      </w:r>
+      <w:fldSimple w:instr=" SEQ Таблица \* ARABIC ">
+        <w:r>
+          <w:rPr>
+            <w:noProof/>
+          </w:rPr>
+          <w:t>2</w:t>
+        </w:r>
+      </w:fldSimple>
+      <w:r>
+        <w:t xml:space="preserve"> </w:t>
+      </w:r>
+      <w:r>
+        <w:t>–</w:t>
+      </w:r>
+      <w:r>
+        <w:t xml:space="preserve"> </w:t>
+      </w:r>
+      <w:r>
+        <w:t>Назначения и расшифровка клавиш ПУО</w:t>
       </w:r>
     </w:p>
     <w:tbl>
       <w:tblPr>
         <w:tblStyle w:val="af3"/>
         <w:tblW w:w="0" w:type="auto"/>
+        <w:tblLayout w:type="fixed"/>
         <w:tblLook w:val="04A0" w:firstRow="1" w:lastRow="0" w:firstColumn="1" w:lastColumn="0" w:noHBand="0" w:noVBand="1"/>
       </w:tblPr>
       <w:tblGrid>
@@ -5833,7 +5952,7 @@
       <w:tr>
         <w:tc>
           <w:tcPr>
-            <w:tcW w:w="1413" w:type="dxa"/>
+            <w:tcW w:w="1425" w:type="dxa"/>
           </w:tcPr>
           <w:p>
             <w:pPr>
@@ -5846,7 +5965,7 @@
         </w:tc>
         <w:tc>
           <w:tcPr>
-            <w:tcW w:w="2693" w:type="dxa"/>
+            <w:tcW w:w="2692" w:type="dxa"/>
           </w:tcPr>
           <w:p>
             <w:pPr>
@@ -5859,7 +5978,7 @@
         </w:tc>
         <w:tc>
           <w:tcPr>
-            <w:tcW w:w="5239" w:type="dxa"/>
+            <w:tcW w:w="5228" w:type="dxa"/>
           </w:tcPr>
           <w:p>
             <w:pPr>
@@ -5874,17 +5993,23 @@
       <w:tr>
         <w:tc>
           <w:tcPr>
-            <w:tcW w:w="1413" w:type="dxa"/>
-          </w:tcPr>
-          <w:p>
-            <w:pPr>
-              <w:pStyle w:val="af9"/>
-              <w:rPr>
-                <w:lang w:val="en-US"/>
-              </w:rPr>
-            </w:pPr>
-            <w:r>
-              <w:rPr>
+            <w:tcW w:w="1425" w:type="dxa"/>
+          </w:tcPr>
+          <w:p>
+            <w:pPr>
+              <w:spacing w:line="360" w:lineRule="auto"/>
+              <w:rPr>
+                <w:rFonts w:ascii="Times New Roman" w:hAnsi="Times New Roman" w:cs="Times New Roman"/>
+                <w:sz w:val="28"/>
+                <w:szCs w:val="28"/>
+                <w:lang w:val="en-US"/>
+              </w:rPr>
+            </w:pPr>
+            <w:r>
+              <w:rPr>
+                <w:rFonts w:ascii="Times New Roman" w:hAnsi="Times New Roman" w:cs="Times New Roman"/>
+                <w:sz w:val="28"/>
+                <w:szCs w:val="28"/>
                 <w:lang w:val="en-US"/>
               </w:rPr>
               <w:t>FON</w:t>
@@ -5893,42 +6018,104 @@
         </w:tc>
         <w:tc>
           <w:tcPr>
-            <w:tcW w:w="2693" w:type="dxa"/>
-          </w:tcPr>
-          <w:p>
-            <w:pPr>
-              <w:pStyle w:val="af9"/>
-            </w:pPr>
-            <w:r>
+            <w:tcW w:w="2692" w:type="dxa"/>
+          </w:tcPr>
+          <w:p>
+            <w:pPr>
+              <w:spacing w:line="360" w:lineRule="auto"/>
+              <w:rPr>
+                <w:rFonts w:ascii="Times New Roman" w:hAnsi="Times New Roman" w:cs="Times New Roman"/>
+                <w:sz w:val="28"/>
+                <w:szCs w:val="28"/>
+              </w:rPr>
+            </w:pPr>
+            <w:r>
+              <w:rPr>
+                <w:rFonts w:ascii="Times New Roman" w:hAnsi="Times New Roman" w:cs="Times New Roman"/>
+                <w:sz w:val="28"/>
+                <w:szCs w:val="28"/>
+              </w:rPr>
               <w:t>Функциональная</w:t>
             </w:r>
           </w:p>
         </w:tc>
         <w:tc>
           <w:tcPr>
-            <w:tcW w:w="5239" w:type="dxa"/>
-          </w:tcPr>
-          <w:p>
-            <w:pPr>
-              <w:pStyle w:val="af9"/>
-            </w:pPr>
+            <w:tcW w:w="5228" w:type="dxa"/>
+          </w:tcPr>
+          <w:p>
+            <w:pPr>
+              <w:spacing w:line="360" w:lineRule="auto"/>
+              <w:rPr>
+                <w:rFonts w:ascii="Times New Roman" w:hAnsi="Times New Roman" w:cs="Times New Roman"/>
+                <w:sz w:val="28"/>
+                <w:szCs w:val="28"/>
+              </w:rPr>
+            </w:pPr>
+            <w:r>
+              <w:rPr>
+                <w:rFonts w:ascii="Times New Roman" w:hAnsi="Times New Roman" w:cs="Times New Roman"/>
+                <w:sz w:val="28"/>
+                <w:szCs w:val="28"/>
+                <w:lang w:val="en-US"/>
+              </w:rPr>
+              <w:t>Force</w:t>
+            </w:r>
+            <w:r>
+              <w:rPr>
+                <w:rFonts w:ascii="Times New Roman" w:hAnsi="Times New Roman" w:cs="Times New Roman"/>
+                <w:sz w:val="28"/>
+                <w:szCs w:val="28"/>
+              </w:rPr>
+              <w:t xml:space="preserve"> </w:t>
+            </w:r>
+            <w:r>
+              <w:rPr>
+                <w:rFonts w:ascii="Times New Roman" w:hAnsi="Times New Roman" w:cs="Times New Roman"/>
+                <w:sz w:val="28"/>
+                <w:szCs w:val="28"/>
+                <w:lang w:val="en-US"/>
+              </w:rPr>
+              <w:t>On</w:t>
+            </w:r>
+            <w:r>
+              <w:rPr>
+                <w:rFonts w:ascii="Times New Roman" w:hAnsi="Times New Roman" w:cs="Times New Roman"/>
+                <w:sz w:val="28"/>
+                <w:szCs w:val="28"/>
+              </w:rPr>
+              <w:t xml:space="preserve">. </w:t>
+            </w:r>
+            <w:r>
+              <w:rPr>
+                <w:rFonts w:ascii="Times New Roman" w:hAnsi="Times New Roman" w:cs="Times New Roman"/>
+                <w:sz w:val="28"/>
+                <w:szCs w:val="28"/>
+              </w:rPr>
+              <w:t>Принудительно включает одно из выбранных устройств и переводит его в принудительный режим.</w:t>
+            </w:r>
           </w:p>
         </w:tc>
       </w:tr>
       <w:tr>
         <w:tc>
           <w:tcPr>
-            <w:tcW w:w="1413" w:type="dxa"/>
-          </w:tcPr>
-          <w:p>
-            <w:pPr>
-              <w:pStyle w:val="af9"/>
-              <w:rPr>
-                <w:lang w:val="en-US"/>
-              </w:rPr>
-            </w:pPr>
-            <w:r>
-              <w:rPr>
+            <w:tcW w:w="1425" w:type="dxa"/>
+          </w:tcPr>
+          <w:p>
+            <w:pPr>
+              <w:spacing w:line="360" w:lineRule="auto"/>
+              <w:rPr>
+                <w:rFonts w:ascii="Times New Roman" w:hAnsi="Times New Roman" w:cs="Times New Roman"/>
+                <w:sz w:val="28"/>
+                <w:szCs w:val="28"/>
+              </w:rPr>
+            </w:pPr>
+            <w:r>
+              <w:rPr>
+                <w:rFonts w:ascii="Times New Roman" w:hAnsi="Times New Roman" w:cs="Times New Roman"/>
+                <w:sz w:val="28"/>
+                <w:szCs w:val="28"/>
                 <w:lang w:val="en-US"/>
               </w:rPr>
               <w:t>FOFF</w:t>
@@ -5937,45 +6124,96 @@
         </w:tc>
         <w:tc>
           <w:tcPr>
-            <w:tcW w:w="2693" w:type="dxa"/>
-          </w:tcPr>
-          <w:p>
-            <w:pPr>
-              <w:pStyle w:val="af9"/>
-              <w:rPr>
-                <w:lang w:val="en-US"/>
-              </w:rPr>
-            </w:pPr>
-            <w:r>
+            <w:tcW w:w="2692" w:type="dxa"/>
+          </w:tcPr>
+          <w:p>
+            <w:pPr>
+              <w:spacing w:line="360" w:lineRule="auto"/>
+              <w:rPr>
+                <w:rFonts w:ascii="Times New Roman" w:hAnsi="Times New Roman" w:cs="Times New Roman"/>
+                <w:sz w:val="28"/>
+                <w:szCs w:val="28"/>
+              </w:rPr>
+            </w:pPr>
+            <w:r>
+              <w:rPr>
+                <w:rFonts w:ascii="Times New Roman" w:hAnsi="Times New Roman" w:cs="Times New Roman"/>
+                <w:sz w:val="28"/>
+                <w:szCs w:val="28"/>
+              </w:rPr>
               <w:t>Функциональная</w:t>
             </w:r>
           </w:p>
         </w:tc>
         <w:tc>
           <w:tcPr>
-            <w:tcW w:w="5239" w:type="dxa"/>
-          </w:tcPr>
-          <w:p>
-            <w:pPr>
-              <w:pStyle w:val="af9"/>
-            </w:pPr>
+            <w:tcW w:w="5228" w:type="dxa"/>
+          </w:tcPr>
+          <w:p>
+            <w:pPr>
+              <w:spacing w:line="360" w:lineRule="auto"/>
+              <w:rPr>
+                <w:rFonts w:ascii="Times New Roman" w:hAnsi="Times New Roman" w:cs="Times New Roman"/>
+                <w:sz w:val="28"/>
+                <w:szCs w:val="28"/>
+              </w:rPr>
+            </w:pPr>
+            <w:r>
+              <w:rPr>
+                <w:rFonts w:ascii="Times New Roman" w:hAnsi="Times New Roman" w:cs="Times New Roman"/>
+                <w:sz w:val="28"/>
+                <w:szCs w:val="28"/>
+                <w:lang w:val="en-US"/>
+              </w:rPr>
+              <w:t>Force</w:t>
+            </w:r>
+            <w:r>
+              <w:rPr>
+                <w:rFonts w:ascii="Times New Roman" w:hAnsi="Times New Roman" w:cs="Times New Roman"/>
+                <w:sz w:val="28"/>
+                <w:szCs w:val="28"/>
+              </w:rPr>
+              <w:t xml:space="preserve"> </w:t>
+            </w:r>
+            <w:r>
+              <w:rPr>
+                <w:rFonts w:ascii="Times New Roman" w:hAnsi="Times New Roman" w:cs="Times New Roman"/>
+                <w:sz w:val="28"/>
+                <w:szCs w:val="28"/>
+                <w:lang w:val="en-US"/>
+              </w:rPr>
+              <w:t>Off</w:t>
+            </w:r>
+            <w:r>
+              <w:rPr>
+                <w:rFonts w:ascii="Times New Roman" w:hAnsi="Times New Roman" w:cs="Times New Roman"/>
+                <w:sz w:val="28"/>
+                <w:szCs w:val="28"/>
+              </w:rPr>
+              <w:t>. Принудительно выключает одно из выбранных устройств и переводит его в принудительный режим</w:t>
+            </w:r>
           </w:p>
         </w:tc>
       </w:tr>
       <w:tr>
         <w:tc>
           <w:tcPr>
-            <w:tcW w:w="1413" w:type="dxa"/>
-          </w:tcPr>
-          <w:p>
-            <w:pPr>
-              <w:pStyle w:val="af9"/>
-              <w:rPr>
-                <w:lang w:val="en-US"/>
-              </w:rPr>
-            </w:pPr>
-            <w:r>
-              <w:rPr>
+            <w:tcW w:w="1425" w:type="dxa"/>
+          </w:tcPr>
+          <w:p>
+            <w:pPr>
+              <w:spacing w:line="360" w:lineRule="auto"/>
+              <w:rPr>
+                <w:rFonts w:ascii="Times New Roman" w:hAnsi="Times New Roman" w:cs="Times New Roman"/>
+                <w:sz w:val="28"/>
+                <w:szCs w:val="28"/>
+              </w:rPr>
+            </w:pPr>
+            <w:r>
+              <w:rPr>
+                <w:rFonts w:ascii="Times New Roman" w:hAnsi="Times New Roman" w:cs="Times New Roman"/>
+                <w:sz w:val="28"/>
+                <w:szCs w:val="28"/>
                 <w:lang w:val="en-US"/>
               </w:rPr>
               <w:t>GSS</w:t>
@@ -5984,42 +6222,121 @@
         </w:tc>
         <w:tc>
           <w:tcPr>
-            <w:tcW w:w="2693" w:type="dxa"/>
-          </w:tcPr>
-          <w:p>
-            <w:pPr>
-              <w:pStyle w:val="af9"/>
-            </w:pPr>
-            <w:r>
+            <w:tcW w:w="2692" w:type="dxa"/>
+          </w:tcPr>
+          <w:p>
+            <w:pPr>
+              <w:spacing w:line="360" w:lineRule="auto"/>
+              <w:rPr>
+                <w:rFonts w:ascii="Times New Roman" w:hAnsi="Times New Roman" w:cs="Times New Roman"/>
+                <w:sz w:val="28"/>
+                <w:szCs w:val="28"/>
+              </w:rPr>
+            </w:pPr>
+            <w:r>
+              <w:rPr>
+                <w:rFonts w:ascii="Times New Roman" w:hAnsi="Times New Roman" w:cs="Times New Roman"/>
+                <w:sz w:val="28"/>
+                <w:szCs w:val="28"/>
+              </w:rPr>
               <w:t>Функциональная</w:t>
             </w:r>
           </w:p>
         </w:tc>
         <w:tc>
           <w:tcPr>
-            <w:tcW w:w="5239" w:type="dxa"/>
-          </w:tcPr>
-          <w:p>
-            <w:pPr>
-              <w:pStyle w:val="af9"/>
-            </w:pPr>
+            <w:tcW w:w="5228" w:type="dxa"/>
+          </w:tcPr>
+          <w:p>
+            <w:pPr>
+              <w:spacing w:line="360" w:lineRule="auto"/>
+              <w:rPr>
+                <w:rFonts w:ascii="Times New Roman" w:hAnsi="Times New Roman" w:cs="Times New Roman"/>
+                <w:sz w:val="28"/>
+                <w:szCs w:val="28"/>
+              </w:rPr>
+            </w:pPr>
+            <w:r>
+              <w:rPr>
+                <w:rFonts w:ascii="Times New Roman" w:hAnsi="Times New Roman" w:cs="Times New Roman"/>
+                <w:sz w:val="28"/>
+                <w:szCs w:val="28"/>
+                <w:lang w:val="en-US"/>
+              </w:rPr>
+              <w:t>Get</w:t>
+            </w:r>
+            <w:r>
+              <w:rPr>
+                <w:rFonts w:ascii="Times New Roman" w:hAnsi="Times New Roman" w:cs="Times New Roman"/>
+                <w:sz w:val="28"/>
+                <w:szCs w:val="28"/>
+              </w:rPr>
+              <w:t xml:space="preserve"> </w:t>
+            </w:r>
+            <w:r>
+              <w:rPr>
+                <w:rFonts w:ascii="Times New Roman" w:hAnsi="Times New Roman" w:cs="Times New Roman"/>
+                <w:sz w:val="28"/>
+                <w:szCs w:val="28"/>
+                <w:lang w:val="en-US"/>
+              </w:rPr>
+              <w:t>Server</w:t>
+            </w:r>
+            <w:r>
+              <w:rPr>
+                <w:rFonts w:ascii="Times New Roman" w:hAnsi="Times New Roman" w:cs="Times New Roman"/>
+                <w:sz w:val="28"/>
+                <w:szCs w:val="28"/>
+              </w:rPr>
+              <w:t xml:space="preserve"> </w:t>
+            </w:r>
+            <w:r>
+              <w:rPr>
+                <w:rFonts w:ascii="Times New Roman" w:hAnsi="Times New Roman" w:cs="Times New Roman"/>
+                <w:sz w:val="28"/>
+                <w:szCs w:val="28"/>
+                <w:lang w:val="en-US"/>
+              </w:rPr>
+              <w:t>Schedule</w:t>
+            </w:r>
+            <w:r>
+              <w:rPr>
+                <w:rFonts w:ascii="Times New Roman" w:hAnsi="Times New Roman" w:cs="Times New Roman"/>
+                <w:sz w:val="28"/>
+                <w:szCs w:val="28"/>
+              </w:rPr>
+              <w:t>.</w:t>
+            </w:r>
+            <w:r>
+              <w:rPr>
+                <w:rFonts w:ascii="Times New Roman" w:hAnsi="Times New Roman" w:cs="Times New Roman"/>
+                <w:sz w:val="28"/>
+                <w:szCs w:val="28"/>
+              </w:rPr>
+              <w:t xml:space="preserve"> Запрашивает у сервера новое расписание.</w:t>
+            </w:r>
           </w:p>
         </w:tc>
       </w:tr>
       <w:tr>
         <w:tc>
           <w:tcPr>
-            <w:tcW w:w="1413" w:type="dxa"/>
-          </w:tcPr>
-          <w:p>
-            <w:pPr>
-              <w:pStyle w:val="af9"/>
-              <w:rPr>
-                <w:lang w:val="en-US"/>
-              </w:rPr>
-            </w:pPr>
-            <w:r>
-              <w:rPr>
+            <w:tcW w:w="1425" w:type="dxa"/>
+          </w:tcPr>
+          <w:p>
+            <w:pPr>
+              <w:spacing w:line="360" w:lineRule="auto"/>
+              <w:rPr>
+                <w:rFonts w:ascii="Times New Roman" w:hAnsi="Times New Roman" w:cs="Times New Roman"/>
+                <w:sz w:val="28"/>
+                <w:szCs w:val="28"/>
+              </w:rPr>
+            </w:pPr>
+            <w:r>
+              <w:rPr>
+                <w:rFonts w:ascii="Times New Roman" w:hAnsi="Times New Roman" w:cs="Times New Roman"/>
+                <w:sz w:val="28"/>
+                <w:szCs w:val="28"/>
                 <w:lang w:val="en-US"/>
               </w:rPr>
               <w:t>GST</w:t>
@@ -6028,42 +6345,121 @@
         </w:tc>
         <w:tc>
           <w:tcPr>
-            <w:tcW w:w="2693" w:type="dxa"/>
-          </w:tcPr>
-          <w:p>
-            <w:pPr>
-              <w:pStyle w:val="af9"/>
-            </w:pPr>
-            <w:r>
+            <w:tcW w:w="2692" w:type="dxa"/>
+          </w:tcPr>
+          <w:p>
+            <w:pPr>
+              <w:spacing w:line="360" w:lineRule="auto"/>
+              <w:rPr>
+                <w:rFonts w:ascii="Times New Roman" w:hAnsi="Times New Roman" w:cs="Times New Roman"/>
+                <w:sz w:val="28"/>
+                <w:szCs w:val="28"/>
+              </w:rPr>
+            </w:pPr>
+            <w:r>
+              <w:rPr>
+                <w:rFonts w:ascii="Times New Roman" w:hAnsi="Times New Roman" w:cs="Times New Roman"/>
+                <w:sz w:val="28"/>
+                <w:szCs w:val="28"/>
+              </w:rPr>
               <w:t>Функциональная</w:t>
             </w:r>
           </w:p>
         </w:tc>
         <w:tc>
           <w:tcPr>
-            <w:tcW w:w="5239" w:type="dxa"/>
-          </w:tcPr>
-          <w:p>
-            <w:pPr>
-              <w:pStyle w:val="af9"/>
-            </w:pPr>
+            <w:tcW w:w="5228" w:type="dxa"/>
+          </w:tcPr>
+          <w:p>
+            <w:pPr>
+              <w:spacing w:line="360" w:lineRule="auto"/>
+              <w:rPr>
+                <w:rFonts w:ascii="Times New Roman" w:hAnsi="Times New Roman" w:cs="Times New Roman"/>
+                <w:sz w:val="28"/>
+                <w:szCs w:val="28"/>
+              </w:rPr>
+            </w:pPr>
+            <w:r>
+              <w:rPr>
+                <w:rFonts w:ascii="Times New Roman" w:hAnsi="Times New Roman" w:cs="Times New Roman"/>
+                <w:sz w:val="28"/>
+                <w:szCs w:val="28"/>
+                <w:lang w:val="en-US"/>
+              </w:rPr>
+              <w:t>Get</w:t>
+            </w:r>
+            <w:r>
+              <w:rPr>
+                <w:rFonts w:ascii="Times New Roman" w:hAnsi="Times New Roman" w:cs="Times New Roman"/>
+                <w:sz w:val="28"/>
+                <w:szCs w:val="28"/>
+              </w:rPr>
+              <w:t xml:space="preserve"> </w:t>
+            </w:r>
+            <w:r>
+              <w:rPr>
+                <w:rFonts w:ascii="Times New Roman" w:hAnsi="Times New Roman" w:cs="Times New Roman"/>
+                <w:sz w:val="28"/>
+                <w:szCs w:val="28"/>
+                <w:lang w:val="en-US"/>
+              </w:rPr>
+              <w:t>Server</w:t>
+            </w:r>
+            <w:r>
+              <w:rPr>
+                <w:rFonts w:ascii="Times New Roman" w:hAnsi="Times New Roman" w:cs="Times New Roman"/>
+                <w:sz w:val="28"/>
+                <w:szCs w:val="28"/>
+              </w:rPr>
+              <w:t xml:space="preserve"> </w:t>
+            </w:r>
+            <w:r>
+              <w:rPr>
+                <w:rFonts w:ascii="Times New Roman" w:hAnsi="Times New Roman" w:cs="Times New Roman"/>
+                <w:sz w:val="28"/>
+                <w:szCs w:val="28"/>
+                <w:lang w:val="en-US"/>
+              </w:rPr>
+              <w:t>Time</w:t>
+            </w:r>
+            <w:r>
+              <w:rPr>
+                <w:rFonts w:ascii="Times New Roman" w:hAnsi="Times New Roman" w:cs="Times New Roman"/>
+                <w:sz w:val="28"/>
+                <w:szCs w:val="28"/>
+              </w:rPr>
+              <w:t>.</w:t>
+            </w:r>
+            <w:r>
+              <w:rPr>
+                <w:rFonts w:ascii="Times New Roman" w:hAnsi="Times New Roman" w:cs="Times New Roman"/>
+                <w:sz w:val="28"/>
+                <w:szCs w:val="28"/>
+              </w:rPr>
+              <w:t xml:space="preserve"> Запрашивает у сервера текущее время.</w:t>
+            </w:r>
           </w:p>
         </w:tc>
       </w:tr>
       <w:tr>
         <w:tc>
           <w:tcPr>
-            <w:tcW w:w="1413" w:type="dxa"/>
-          </w:tcPr>
-          <w:p>
-            <w:pPr>
-              <w:pStyle w:val="af9"/>
-              <w:rPr>
-                <w:lang w:val="en-US"/>
-              </w:rPr>
-            </w:pPr>
-            <w:r>
-              <w:rPr>
+            <w:tcW w:w="1425" w:type="dxa"/>
+          </w:tcPr>
+          <w:p>
+            <w:pPr>
+              <w:spacing w:line="360" w:lineRule="auto"/>
+              <w:rPr>
+                <w:rFonts w:ascii="Times New Roman" w:hAnsi="Times New Roman" w:cs="Times New Roman"/>
+                <w:sz w:val="28"/>
+                <w:szCs w:val="28"/>
+              </w:rPr>
+            </w:pPr>
+            <w:r>
+              <w:rPr>
+                <w:rFonts w:ascii="Times New Roman" w:hAnsi="Times New Roman" w:cs="Times New Roman"/>
+                <w:sz w:val="28"/>
+                <w:szCs w:val="28"/>
                 <w:lang w:val="en-US"/>
               </w:rPr>
               <w:t>SDS</w:t>
@@ -6072,42 +6468,121 @@
         </w:tc>
         <w:tc>
           <w:tcPr>
-            <w:tcW w:w="2693" w:type="dxa"/>
-          </w:tcPr>
-          <w:p>
-            <w:pPr>
-              <w:pStyle w:val="af9"/>
-            </w:pPr>
-            <w:r>
+            <w:tcW w:w="2692" w:type="dxa"/>
+          </w:tcPr>
+          <w:p>
+            <w:pPr>
+              <w:spacing w:line="360" w:lineRule="auto"/>
+              <w:rPr>
+                <w:rFonts w:ascii="Times New Roman" w:hAnsi="Times New Roman" w:cs="Times New Roman"/>
+                <w:sz w:val="28"/>
+                <w:szCs w:val="28"/>
+              </w:rPr>
+            </w:pPr>
+            <w:r>
+              <w:rPr>
+                <w:rFonts w:ascii="Times New Roman" w:hAnsi="Times New Roman" w:cs="Times New Roman"/>
+                <w:sz w:val="28"/>
+                <w:szCs w:val="28"/>
+              </w:rPr>
               <w:t>Функциональная</w:t>
             </w:r>
           </w:p>
         </w:tc>
         <w:tc>
           <w:tcPr>
-            <w:tcW w:w="5239" w:type="dxa"/>
-          </w:tcPr>
-          <w:p>
-            <w:pPr>
-              <w:pStyle w:val="af9"/>
-            </w:pPr>
+            <w:tcW w:w="5228" w:type="dxa"/>
+          </w:tcPr>
+          <w:p>
+            <w:pPr>
+              <w:spacing w:line="360" w:lineRule="auto"/>
+              <w:rPr>
+                <w:rFonts w:ascii="Times New Roman" w:hAnsi="Times New Roman" w:cs="Times New Roman"/>
+                <w:sz w:val="28"/>
+                <w:szCs w:val="28"/>
+              </w:rPr>
+            </w:pPr>
+            <w:r>
+              <w:rPr>
+                <w:rFonts w:ascii="Times New Roman" w:hAnsi="Times New Roman" w:cs="Times New Roman"/>
+                <w:sz w:val="28"/>
+                <w:szCs w:val="28"/>
+                <w:lang w:val="en-US"/>
+              </w:rPr>
+              <w:t>Set</w:t>
+            </w:r>
+            <w:r>
+              <w:rPr>
+                <w:rFonts w:ascii="Times New Roman" w:hAnsi="Times New Roman" w:cs="Times New Roman"/>
+                <w:sz w:val="28"/>
+                <w:szCs w:val="28"/>
+              </w:rPr>
+              <w:t xml:space="preserve"> </w:t>
+            </w:r>
+            <w:r>
+              <w:rPr>
+                <w:rFonts w:ascii="Times New Roman" w:hAnsi="Times New Roman" w:cs="Times New Roman"/>
+                <w:sz w:val="28"/>
+                <w:szCs w:val="28"/>
+                <w:lang w:val="en-US"/>
+              </w:rPr>
+              <w:t>Default</w:t>
+            </w:r>
+            <w:r>
+              <w:rPr>
+                <w:rFonts w:ascii="Times New Roman" w:hAnsi="Times New Roman" w:cs="Times New Roman"/>
+                <w:sz w:val="28"/>
+                <w:szCs w:val="28"/>
+              </w:rPr>
+              <w:t xml:space="preserve"> </w:t>
+            </w:r>
+            <w:r>
+              <w:rPr>
+                <w:rFonts w:ascii="Times New Roman" w:hAnsi="Times New Roman" w:cs="Times New Roman"/>
+                <w:sz w:val="28"/>
+                <w:szCs w:val="28"/>
+                <w:lang w:val="en-US"/>
+              </w:rPr>
+              <w:t>Schedule</w:t>
+            </w:r>
+            <w:r>
+              <w:rPr>
+                <w:rFonts w:ascii="Times New Roman" w:hAnsi="Times New Roman" w:cs="Times New Roman"/>
+                <w:sz w:val="28"/>
+                <w:szCs w:val="28"/>
+              </w:rPr>
+              <w:t xml:space="preserve">. </w:t>
+            </w:r>
+            <w:r>
+              <w:rPr>
+                <w:rFonts w:ascii="Times New Roman" w:hAnsi="Times New Roman" w:cs="Times New Roman"/>
+                <w:sz w:val="28"/>
+                <w:szCs w:val="28"/>
+              </w:rPr>
+              <w:t xml:space="preserve">Устанавливает расписание по умолчанию. </w:t>
+            </w:r>
           </w:p>
         </w:tc>
       </w:tr>
       <w:tr>
         <w:tc>
           <w:tcPr>
-            <w:tcW w:w="1413" w:type="dxa"/>
-          </w:tcPr>
-          <w:p>
-            <w:pPr>
-              <w:pStyle w:val="af9"/>
-              <w:rPr>
-                <w:lang w:val="en-US"/>
-              </w:rPr>
-            </w:pPr>
-            <w:r>
-              <w:rPr>
+            <w:tcW w:w="1425" w:type="dxa"/>
+          </w:tcPr>
+          <w:p>
+            <w:pPr>
+              <w:spacing w:line="360" w:lineRule="auto"/>
+              <w:rPr>
+                <w:rFonts w:ascii="Times New Roman" w:hAnsi="Times New Roman" w:cs="Times New Roman"/>
+                <w:sz w:val="28"/>
+                <w:szCs w:val="28"/>
+              </w:rPr>
+            </w:pPr>
+            <w:r>
+              <w:rPr>
+                <w:rFonts w:ascii="Times New Roman" w:hAnsi="Times New Roman" w:cs="Times New Roman"/>
+                <w:sz w:val="28"/>
+                <w:szCs w:val="28"/>
                 <w:lang w:val="en-US"/>
               </w:rPr>
               <w:t>SDT</w:t>
@@ -6116,42 +6591,121 @@
         </w:tc>
         <w:tc>
           <w:tcPr>
-            <w:tcW w:w="2693" w:type="dxa"/>
-          </w:tcPr>
-          <w:p>
-            <w:pPr>
-              <w:pStyle w:val="af9"/>
-            </w:pPr>
-            <w:r>
+            <w:tcW w:w="2692" w:type="dxa"/>
+          </w:tcPr>
+          <w:p>
+            <w:pPr>
+              <w:spacing w:line="360" w:lineRule="auto"/>
+              <w:rPr>
+                <w:rFonts w:ascii="Times New Roman" w:hAnsi="Times New Roman" w:cs="Times New Roman"/>
+                <w:sz w:val="28"/>
+                <w:szCs w:val="28"/>
+              </w:rPr>
+            </w:pPr>
+            <w:r>
+              <w:rPr>
+                <w:rFonts w:ascii="Times New Roman" w:hAnsi="Times New Roman" w:cs="Times New Roman"/>
+                <w:sz w:val="28"/>
+                <w:szCs w:val="28"/>
+              </w:rPr>
               <w:t>Функциональная</w:t>
             </w:r>
           </w:p>
         </w:tc>
         <w:tc>
           <w:tcPr>
-            <w:tcW w:w="5239" w:type="dxa"/>
-          </w:tcPr>
-          <w:p>
-            <w:pPr>
-              <w:pStyle w:val="af9"/>
-            </w:pPr>
+            <w:tcW w:w="5228" w:type="dxa"/>
+          </w:tcPr>
+          <w:p>
+            <w:pPr>
+              <w:spacing w:line="360" w:lineRule="auto"/>
+              <w:rPr>
+                <w:rFonts w:ascii="Times New Roman" w:hAnsi="Times New Roman" w:cs="Times New Roman"/>
+                <w:sz w:val="28"/>
+                <w:szCs w:val="28"/>
+              </w:rPr>
+            </w:pPr>
+            <w:r>
+              <w:rPr>
+                <w:rFonts w:ascii="Times New Roman" w:hAnsi="Times New Roman" w:cs="Times New Roman"/>
+                <w:sz w:val="28"/>
+                <w:szCs w:val="28"/>
+                <w:lang w:val="en-US"/>
+              </w:rPr>
+              <w:t>Set</w:t>
+            </w:r>
+            <w:r>
+              <w:rPr>
+                <w:rFonts w:ascii="Times New Roman" w:hAnsi="Times New Roman" w:cs="Times New Roman"/>
+                <w:sz w:val="28"/>
+                <w:szCs w:val="28"/>
+              </w:rPr>
+              <w:t xml:space="preserve"> </w:t>
+            </w:r>
+            <w:r>
+              <w:rPr>
+                <w:rFonts w:ascii="Times New Roman" w:hAnsi="Times New Roman" w:cs="Times New Roman"/>
+                <w:sz w:val="28"/>
+                <w:szCs w:val="28"/>
+                <w:lang w:val="en-US"/>
+              </w:rPr>
+              <w:t>Default</w:t>
+            </w:r>
+            <w:r>
+              <w:rPr>
+                <w:rFonts w:ascii="Times New Roman" w:hAnsi="Times New Roman" w:cs="Times New Roman"/>
+                <w:sz w:val="28"/>
+                <w:szCs w:val="28"/>
+              </w:rPr>
+              <w:t xml:space="preserve"> </w:t>
+            </w:r>
+            <w:r>
+              <w:rPr>
+                <w:rFonts w:ascii="Times New Roman" w:hAnsi="Times New Roman" w:cs="Times New Roman"/>
+                <w:sz w:val="28"/>
+                <w:szCs w:val="28"/>
+                <w:lang w:val="en-US"/>
+              </w:rPr>
+              <w:t>Schedule</w:t>
+            </w:r>
+            <w:r>
+              <w:rPr>
+                <w:rFonts w:ascii="Times New Roman" w:hAnsi="Times New Roman" w:cs="Times New Roman"/>
+                <w:sz w:val="28"/>
+                <w:szCs w:val="28"/>
+              </w:rPr>
+              <w:t xml:space="preserve">. </w:t>
+            </w:r>
+            <w:r>
+              <w:rPr>
+                <w:rFonts w:ascii="Times New Roman" w:hAnsi="Times New Roman" w:cs="Times New Roman"/>
+                <w:sz w:val="28"/>
+                <w:szCs w:val="28"/>
+              </w:rPr>
+              <w:t>Устанавливает время по умолчанию.</w:t>
+            </w:r>
           </w:p>
         </w:tc>
       </w:tr>
       <w:tr>
         <w:tc>
           <w:tcPr>
-            <w:tcW w:w="1413" w:type="dxa"/>
-          </w:tcPr>
-          <w:p>
-            <w:pPr>
-              <w:pStyle w:val="af9"/>
-              <w:rPr>
-                <w:lang w:val="en-US"/>
-              </w:rPr>
-            </w:pPr>
-            <w:r>
-              <w:rPr>
+            <w:tcW w:w="1425" w:type="dxa"/>
+          </w:tcPr>
+          <w:p>
+            <w:pPr>
+              <w:spacing w:line="360" w:lineRule="auto"/>
+              <w:rPr>
+                <w:rFonts w:ascii="Times New Roman" w:hAnsi="Times New Roman" w:cs="Times New Roman"/>
+                <w:sz w:val="28"/>
+                <w:szCs w:val="28"/>
+              </w:rPr>
+            </w:pPr>
+            <w:r>
+              <w:rPr>
+                <w:rFonts w:ascii="Times New Roman" w:hAnsi="Times New Roman" w:cs="Times New Roman"/>
+                <w:sz w:val="28"/>
+                <w:szCs w:val="28"/>
                 <w:lang w:val="en-US"/>
               </w:rPr>
               <w:t>RES</w:t>
@@ -6160,84 +6714,177 @@
         </w:tc>
         <w:tc>
           <w:tcPr>
-            <w:tcW w:w="2693" w:type="dxa"/>
-          </w:tcPr>
-          <w:p>
-            <w:pPr>
-              <w:pStyle w:val="af9"/>
-            </w:pPr>
-            <w:r>
+            <w:tcW w:w="2692" w:type="dxa"/>
+          </w:tcPr>
+          <w:p>
+            <w:pPr>
+              <w:spacing w:line="360" w:lineRule="auto"/>
+              <w:rPr>
+                <w:rFonts w:ascii="Times New Roman" w:hAnsi="Times New Roman" w:cs="Times New Roman"/>
+                <w:sz w:val="28"/>
+                <w:szCs w:val="28"/>
+              </w:rPr>
+            </w:pPr>
+            <w:r>
+              <w:rPr>
+                <w:rFonts w:ascii="Times New Roman" w:hAnsi="Times New Roman" w:cs="Times New Roman"/>
+                <w:sz w:val="28"/>
+                <w:szCs w:val="28"/>
+              </w:rPr>
               <w:t>Функциональная</w:t>
             </w:r>
           </w:p>
         </w:tc>
         <w:tc>
           <w:tcPr>
-            <w:tcW w:w="5239" w:type="dxa"/>
-          </w:tcPr>
-          <w:p>
-            <w:pPr>
-              <w:pStyle w:val="af9"/>
-            </w:pPr>
+            <w:tcW w:w="5228" w:type="dxa"/>
+          </w:tcPr>
+          <w:p>
+            <w:pPr>
+              <w:spacing w:line="360" w:lineRule="auto"/>
+              <w:rPr>
+                <w:rFonts w:ascii="Times New Roman" w:hAnsi="Times New Roman" w:cs="Times New Roman"/>
+                <w:sz w:val="28"/>
+                <w:szCs w:val="28"/>
+              </w:rPr>
+            </w:pPr>
+            <w:r>
+              <w:rPr>
+                <w:rFonts w:ascii="Times New Roman" w:hAnsi="Times New Roman" w:cs="Times New Roman"/>
+                <w:sz w:val="28"/>
+                <w:szCs w:val="28"/>
+                <w:lang w:val="en-US"/>
+              </w:rPr>
+              <w:t>Restart</w:t>
+            </w:r>
+            <w:r>
+              <w:rPr>
+                <w:rFonts w:ascii="Times New Roman" w:hAnsi="Times New Roman" w:cs="Times New Roman"/>
+                <w:sz w:val="28"/>
+                <w:szCs w:val="28"/>
+              </w:rPr>
+              <w:t xml:space="preserve">. </w:t>
+            </w:r>
+            <w:r>
+              <w:rPr>
+                <w:rFonts w:ascii="Times New Roman" w:hAnsi="Times New Roman" w:cs="Times New Roman"/>
+                <w:sz w:val="28"/>
+                <w:szCs w:val="28"/>
+              </w:rPr>
+              <w:t>Выводит все устройства из принудительного режима.</w:t>
+            </w:r>
+          </w:p>
+          <w:p>
+            <w:pPr>
+              <w:spacing w:line="360" w:lineRule="auto"/>
+              <w:rPr>
+                <w:rFonts w:ascii="Times New Roman" w:hAnsi="Times New Roman" w:cs="Times New Roman"/>
+                <w:sz w:val="28"/>
+                <w:szCs w:val="28"/>
+              </w:rPr>
+            </w:pPr>
+            <w:r>
+              <w:rPr>
+                <w:rFonts w:ascii="Times New Roman" w:hAnsi="Times New Roman" w:cs="Times New Roman"/>
+                <w:sz w:val="28"/>
+                <w:szCs w:val="28"/>
+              </w:rPr>
+              <w:t>Может использоваться как клавиша отмены операции на этапе выбора прибора.</w:t>
+            </w:r>
           </w:p>
         </w:tc>
       </w:tr>
       <w:tr>
         <w:tc>
           <w:tcPr>
-            <w:tcW w:w="1413" w:type="dxa"/>
-          </w:tcPr>
-          <w:p>
-            <w:pPr>
-              <w:pStyle w:val="af9"/>
-              <w:rPr>
-                <w:lang w:val="en-US"/>
-              </w:rPr>
-            </w:pPr>
-            <w:r>
-              <w:rPr>
-                <w:lang w:val="en-US"/>
-              </w:rPr>
+            <w:tcW w:w="1425" w:type="dxa"/>
+          </w:tcPr>
+          <w:p>
+            <w:pPr>
+              <w:spacing w:line="360" w:lineRule="auto"/>
+              <w:rPr>
+                <w:rFonts w:ascii="Times New Roman" w:hAnsi="Times New Roman" w:cs="Times New Roman"/>
+                <w:sz w:val="28"/>
+                <w:szCs w:val="28"/>
+              </w:rPr>
+            </w:pPr>
+            <w:r>
+              <w:rPr>
+                <w:rFonts w:ascii="Times New Roman" w:hAnsi="Times New Roman" w:cs="Times New Roman"/>
+                <w:sz w:val="28"/>
+                <w:szCs w:val="28"/>
+              </w:rPr>
+              <w:lastRenderedPageBreak/>
               <w:t>1</w:t>
             </w:r>
           </w:p>
         </w:tc>
         <w:tc>
           <w:tcPr>
-            <w:tcW w:w="2693" w:type="dxa"/>
-          </w:tcPr>
-          <w:p>
-            <w:pPr>
-              <w:pStyle w:val="af9"/>
-            </w:pPr>
-          </w:p>
-        </w:tc>
-        <w:tc>
-          <w:tcPr>
-            <w:tcW w:w="5239" w:type="dxa"/>
-          </w:tcPr>
-          <w:p>
-            <w:pPr>
-              <w:pStyle w:val="af9"/>
-            </w:pPr>
+            <w:tcW w:w="2692" w:type="dxa"/>
+          </w:tcPr>
+          <w:p>
+            <w:pPr>
+              <w:spacing w:line="360" w:lineRule="auto"/>
+              <w:rPr>
+                <w:rFonts w:ascii="Times New Roman" w:hAnsi="Times New Roman" w:cs="Times New Roman"/>
+                <w:sz w:val="28"/>
+                <w:szCs w:val="28"/>
+              </w:rPr>
+            </w:pPr>
+            <w:r>
+              <w:rPr>
+                <w:rFonts w:ascii="Times New Roman" w:hAnsi="Times New Roman" w:cs="Times New Roman"/>
+                <w:sz w:val="28"/>
+                <w:szCs w:val="28"/>
+              </w:rPr>
+              <w:t>Контекстная</w:t>
+            </w:r>
+          </w:p>
+        </w:tc>
+        <w:tc>
+          <w:tcPr>
+            <w:tcW w:w="5228" w:type="dxa"/>
+          </w:tcPr>
+          <w:p>
+            <w:pPr>
+              <w:spacing w:line="360" w:lineRule="auto"/>
+              <w:rPr>
+                <w:rFonts w:ascii="Times New Roman" w:hAnsi="Times New Roman" w:cs="Times New Roman"/>
+                <w:sz w:val="28"/>
+                <w:szCs w:val="28"/>
+              </w:rPr>
+            </w:pPr>
+            <w:r>
+              <w:rPr>
+                <w:rFonts w:ascii="Times New Roman" w:hAnsi="Times New Roman" w:cs="Times New Roman"/>
+                <w:sz w:val="28"/>
+                <w:szCs w:val="28"/>
+              </w:rPr>
+              <w:t>Выбирает первый прибор</w:t>
+            </w:r>
           </w:p>
         </w:tc>
       </w:tr>
       <w:tr>
         <w:tc>
           <w:tcPr>
-            <w:tcW w:w="1413" w:type="dxa"/>
-          </w:tcPr>
-          <w:p>
-            <w:pPr>
-              <w:pStyle w:val="af9"/>
-              <w:rPr>
-                <w:lang w:val="en-US"/>
-              </w:rPr>
-            </w:pPr>
-            <w:r>
-              <w:rPr>
-                <w:lang w:val="en-US"/>
+            <w:tcW w:w="1425" w:type="dxa"/>
+          </w:tcPr>
+          <w:p>
+            <w:pPr>
+              <w:spacing w:line="360" w:lineRule="auto"/>
+              <w:rPr>
+                <w:rFonts w:ascii="Times New Roman" w:hAnsi="Times New Roman" w:cs="Times New Roman"/>
+                <w:sz w:val="28"/>
+                <w:szCs w:val="28"/>
+              </w:rPr>
+            </w:pPr>
+            <w:r>
+              <w:rPr>
+                <w:rFonts w:ascii="Times New Roman" w:hAnsi="Times New Roman" w:cs="Times New Roman"/>
+                <w:sz w:val="28"/>
+                <w:szCs w:val="28"/>
               </w:rPr>
               <w:t>2</w:t>
             </w:r>
@@ -6245,40 +6892,78 @@
         </w:tc>
         <w:tc>
           <w:tcPr>
-            <w:tcW w:w="2693" w:type="dxa"/>
-          </w:tcPr>
-          <w:p>
-            <w:pPr>
-              <w:pStyle w:val="af9"/>
-            </w:pPr>
-          </w:p>
-        </w:tc>
-        <w:tc>
-          <w:tcPr>
-            <w:tcW w:w="5239" w:type="dxa"/>
-          </w:tcPr>
-          <w:p>
-            <w:pPr>
-              <w:pStyle w:val="af9"/>
-            </w:pPr>
+            <w:tcW w:w="2692" w:type="dxa"/>
+          </w:tcPr>
+          <w:p>
+            <w:pPr>
+              <w:spacing w:line="360" w:lineRule="auto"/>
+              <w:rPr>
+                <w:rFonts w:ascii="Times New Roman" w:hAnsi="Times New Roman" w:cs="Times New Roman"/>
+                <w:sz w:val="28"/>
+                <w:szCs w:val="28"/>
+              </w:rPr>
+            </w:pPr>
+            <w:r>
+              <w:rPr>
+                <w:rFonts w:ascii="Times New Roman" w:hAnsi="Times New Roman" w:cs="Times New Roman"/>
+                <w:sz w:val="28"/>
+                <w:szCs w:val="28"/>
+              </w:rPr>
+              <w:t>Контекстная</w:t>
+            </w:r>
+          </w:p>
+        </w:tc>
+        <w:tc>
+          <w:tcPr>
+            <w:tcW w:w="5228" w:type="dxa"/>
+          </w:tcPr>
+          <w:p>
+            <w:pPr>
+              <w:spacing w:line="360" w:lineRule="auto"/>
+              <w:rPr>
+                <w:rFonts w:ascii="Times New Roman" w:hAnsi="Times New Roman" w:cs="Times New Roman"/>
+                <w:sz w:val="28"/>
+                <w:szCs w:val="28"/>
+              </w:rPr>
+            </w:pPr>
+            <w:r>
+              <w:rPr>
+                <w:rFonts w:ascii="Times New Roman" w:hAnsi="Times New Roman" w:cs="Times New Roman"/>
+                <w:sz w:val="28"/>
+                <w:szCs w:val="28"/>
+              </w:rPr>
+              <w:t xml:space="preserve">Выбирает </w:t>
+            </w:r>
+            <w:r>
+              <w:rPr>
+                <w:rFonts w:ascii="Times New Roman" w:hAnsi="Times New Roman" w:cs="Times New Roman"/>
+                <w:sz w:val="28"/>
+                <w:szCs w:val="28"/>
+              </w:rPr>
+              <w:t>второй прибор</w:t>
+            </w:r>
           </w:p>
         </w:tc>
       </w:tr>
       <w:tr>
         <w:tc>
           <w:tcPr>
-            <w:tcW w:w="1413" w:type="dxa"/>
-          </w:tcPr>
-          <w:p>
-            <w:pPr>
-              <w:pStyle w:val="af9"/>
-              <w:rPr>
-                <w:lang w:val="en-US"/>
-              </w:rPr>
-            </w:pPr>
-            <w:r>
-              <w:rPr>
-                <w:lang w:val="en-US"/>
+            <w:tcW w:w="1425" w:type="dxa"/>
+          </w:tcPr>
+          <w:p>
+            <w:pPr>
+              <w:spacing w:line="360" w:lineRule="auto"/>
+              <w:rPr>
+                <w:rFonts w:ascii="Times New Roman" w:hAnsi="Times New Roman" w:cs="Times New Roman"/>
+                <w:sz w:val="28"/>
+                <w:szCs w:val="28"/>
+              </w:rPr>
+            </w:pPr>
+            <w:r>
+              <w:rPr>
+                <w:rFonts w:ascii="Times New Roman" w:hAnsi="Times New Roman" w:cs="Times New Roman"/>
+                <w:sz w:val="28"/>
+                <w:szCs w:val="28"/>
               </w:rPr>
               <w:t>3</w:t>
             </w:r>
@@ -6286,40 +6971,70 @@
         </w:tc>
         <w:tc>
           <w:tcPr>
-            <w:tcW w:w="2693" w:type="dxa"/>
-          </w:tcPr>
-          <w:p>
-            <w:pPr>
-              <w:pStyle w:val="af9"/>
-            </w:pPr>
-          </w:p>
-        </w:tc>
-        <w:tc>
-          <w:tcPr>
-            <w:tcW w:w="5239" w:type="dxa"/>
-          </w:tcPr>
-          <w:p>
-            <w:pPr>
-              <w:pStyle w:val="af9"/>
-            </w:pPr>
+            <w:tcW w:w="2692" w:type="dxa"/>
+          </w:tcPr>
+          <w:p>
+            <w:pPr>
+              <w:spacing w:line="360" w:lineRule="auto"/>
+              <w:rPr>
+                <w:rFonts w:ascii="Times New Roman" w:hAnsi="Times New Roman" w:cs="Times New Roman"/>
+                <w:sz w:val="28"/>
+                <w:szCs w:val="28"/>
+              </w:rPr>
+            </w:pPr>
+            <w:r>
+              <w:rPr>
+                <w:rFonts w:ascii="Times New Roman" w:hAnsi="Times New Roman" w:cs="Times New Roman"/>
+                <w:sz w:val="28"/>
+                <w:szCs w:val="28"/>
+              </w:rPr>
+              <w:t>Контекстная</w:t>
+            </w:r>
+          </w:p>
+        </w:tc>
+        <w:tc>
+          <w:tcPr>
+            <w:tcW w:w="5228" w:type="dxa"/>
+          </w:tcPr>
+          <w:p>
+            <w:pPr>
+              <w:spacing w:line="360" w:lineRule="auto"/>
+              <w:rPr>
+                <w:rFonts w:ascii="Times New Roman" w:hAnsi="Times New Roman" w:cs="Times New Roman"/>
+                <w:sz w:val="28"/>
+                <w:szCs w:val="28"/>
+              </w:rPr>
+            </w:pPr>
+            <w:r>
+              <w:rPr>
+                <w:rFonts w:ascii="Times New Roman" w:hAnsi="Times New Roman" w:cs="Times New Roman"/>
+                <w:sz w:val="28"/>
+                <w:szCs w:val="28"/>
+              </w:rPr>
+              <w:t>Выбирает третий прибор</w:t>
+            </w:r>
           </w:p>
         </w:tc>
       </w:tr>
       <w:tr>
         <w:tc>
           <w:tcPr>
-            <w:tcW w:w="1413" w:type="dxa"/>
-          </w:tcPr>
-          <w:p>
-            <w:pPr>
-              <w:pStyle w:val="af9"/>
-              <w:rPr>
-                <w:lang w:val="en-US"/>
-              </w:rPr>
-            </w:pPr>
-            <w:r>
-              <w:rPr>
-                <w:lang w:val="en-US"/>
+            <w:tcW w:w="1425" w:type="dxa"/>
+          </w:tcPr>
+          <w:p>
+            <w:pPr>
+              <w:spacing w:line="360" w:lineRule="auto"/>
+              <w:rPr>
+                <w:rFonts w:ascii="Times New Roman" w:hAnsi="Times New Roman" w:cs="Times New Roman"/>
+                <w:sz w:val="28"/>
+                <w:szCs w:val="28"/>
+              </w:rPr>
+            </w:pPr>
+            <w:r>
+              <w:rPr>
+                <w:rFonts w:ascii="Times New Roman" w:hAnsi="Times New Roman" w:cs="Times New Roman"/>
+                <w:sz w:val="28"/>
+                <w:szCs w:val="28"/>
               </w:rPr>
               <w:t>4</w:t>
             </w:r>
@@ -6327,40 +7042,70 @@
         </w:tc>
         <w:tc>
           <w:tcPr>
-            <w:tcW w:w="2693" w:type="dxa"/>
-          </w:tcPr>
-          <w:p>
-            <w:pPr>
-              <w:pStyle w:val="af9"/>
-            </w:pPr>
-          </w:p>
-        </w:tc>
-        <w:tc>
-          <w:tcPr>
-            <w:tcW w:w="5239" w:type="dxa"/>
-          </w:tcPr>
-          <w:p>
-            <w:pPr>
-              <w:pStyle w:val="af9"/>
-            </w:pPr>
+            <w:tcW w:w="2692" w:type="dxa"/>
+          </w:tcPr>
+          <w:p>
+            <w:pPr>
+              <w:spacing w:line="360" w:lineRule="auto"/>
+              <w:rPr>
+                <w:rFonts w:ascii="Times New Roman" w:hAnsi="Times New Roman" w:cs="Times New Roman"/>
+                <w:sz w:val="28"/>
+                <w:szCs w:val="28"/>
+              </w:rPr>
+            </w:pPr>
+            <w:r>
+              <w:rPr>
+                <w:rFonts w:ascii="Times New Roman" w:hAnsi="Times New Roman" w:cs="Times New Roman"/>
+                <w:sz w:val="28"/>
+                <w:szCs w:val="28"/>
+              </w:rPr>
+              <w:t>Контекстная</w:t>
+            </w:r>
+          </w:p>
+        </w:tc>
+        <w:tc>
+          <w:tcPr>
+            <w:tcW w:w="5228" w:type="dxa"/>
+          </w:tcPr>
+          <w:p>
+            <w:pPr>
+              <w:spacing w:line="360" w:lineRule="auto"/>
+              <w:rPr>
+                <w:rFonts w:ascii="Times New Roman" w:hAnsi="Times New Roman" w:cs="Times New Roman"/>
+                <w:sz w:val="28"/>
+                <w:szCs w:val="28"/>
+              </w:rPr>
+            </w:pPr>
+            <w:r>
+              <w:rPr>
+                <w:rFonts w:ascii="Times New Roman" w:hAnsi="Times New Roman" w:cs="Times New Roman"/>
+                <w:sz w:val="28"/>
+                <w:szCs w:val="28"/>
+              </w:rPr>
+              <w:t>Выбирает четвертый прибор</w:t>
+            </w:r>
           </w:p>
         </w:tc>
       </w:tr>
       <w:tr>
         <w:tc>
           <w:tcPr>
-            <w:tcW w:w="1413" w:type="dxa"/>
-          </w:tcPr>
-          <w:p>
-            <w:pPr>
-              <w:pStyle w:val="af9"/>
-              <w:rPr>
-                <w:lang w:val="en-US"/>
-              </w:rPr>
-            </w:pPr>
-            <w:r>
-              <w:rPr>
-                <w:lang w:val="en-US"/>
+            <w:tcW w:w="1425" w:type="dxa"/>
+          </w:tcPr>
+          <w:p>
+            <w:pPr>
+              <w:spacing w:line="360" w:lineRule="auto"/>
+              <w:rPr>
+                <w:rFonts w:ascii="Times New Roman" w:hAnsi="Times New Roman" w:cs="Times New Roman"/>
+                <w:sz w:val="28"/>
+                <w:szCs w:val="28"/>
+              </w:rPr>
+            </w:pPr>
+            <w:r>
+              <w:rPr>
+                <w:rFonts w:ascii="Times New Roman" w:hAnsi="Times New Roman" w:cs="Times New Roman"/>
+                <w:sz w:val="28"/>
+                <w:szCs w:val="28"/>
               </w:rPr>
               <w:t>5</w:t>
             </w:r>
@@ -6368,40 +7113,70 @@
         </w:tc>
         <w:tc>
           <w:tcPr>
-            <w:tcW w:w="2693" w:type="dxa"/>
-          </w:tcPr>
-          <w:p>
-            <w:pPr>
-              <w:pStyle w:val="af9"/>
-            </w:pPr>
-          </w:p>
-        </w:tc>
-        <w:tc>
-          <w:tcPr>
-            <w:tcW w:w="5239" w:type="dxa"/>
-          </w:tcPr>
-          <w:p>
-            <w:pPr>
-              <w:pStyle w:val="af9"/>
-            </w:pPr>
+            <w:tcW w:w="2692" w:type="dxa"/>
+          </w:tcPr>
+          <w:p>
+            <w:pPr>
+              <w:spacing w:line="360" w:lineRule="auto"/>
+              <w:rPr>
+                <w:rFonts w:ascii="Times New Roman" w:hAnsi="Times New Roman" w:cs="Times New Roman"/>
+                <w:sz w:val="28"/>
+                <w:szCs w:val="28"/>
+              </w:rPr>
+            </w:pPr>
+            <w:r>
+              <w:rPr>
+                <w:rFonts w:ascii="Times New Roman" w:hAnsi="Times New Roman" w:cs="Times New Roman"/>
+                <w:sz w:val="28"/>
+                <w:szCs w:val="28"/>
+              </w:rPr>
+              <w:t>Контекстная</w:t>
+            </w:r>
+          </w:p>
+        </w:tc>
+        <w:tc>
+          <w:tcPr>
+            <w:tcW w:w="5228" w:type="dxa"/>
+          </w:tcPr>
+          <w:p>
+            <w:pPr>
+              <w:spacing w:line="360" w:lineRule="auto"/>
+              <w:rPr>
+                <w:rFonts w:ascii="Times New Roman" w:hAnsi="Times New Roman" w:cs="Times New Roman"/>
+                <w:sz w:val="28"/>
+                <w:szCs w:val="28"/>
+              </w:rPr>
+            </w:pPr>
+            <w:r>
+              <w:rPr>
+                <w:rFonts w:ascii="Times New Roman" w:hAnsi="Times New Roman" w:cs="Times New Roman"/>
+                <w:sz w:val="28"/>
+                <w:szCs w:val="28"/>
+              </w:rPr>
+              <w:t>Выбирает пятый прибор</w:t>
+            </w:r>
           </w:p>
         </w:tc>
       </w:tr>
       <w:tr>
         <w:tc>
           <w:tcPr>
-            <w:tcW w:w="1413" w:type="dxa"/>
-          </w:tcPr>
-          <w:p>
-            <w:pPr>
-              <w:pStyle w:val="af9"/>
-              <w:rPr>
-                <w:lang w:val="en-US"/>
-              </w:rPr>
-            </w:pPr>
-            <w:r>
-              <w:rPr>
-                <w:lang w:val="en-US"/>
+            <w:tcW w:w="1425" w:type="dxa"/>
+          </w:tcPr>
+          <w:p>
+            <w:pPr>
+              <w:spacing w:line="360" w:lineRule="auto"/>
+              <w:rPr>
+                <w:rFonts w:ascii="Times New Roman" w:hAnsi="Times New Roman" w:cs="Times New Roman"/>
+                <w:sz w:val="28"/>
+                <w:szCs w:val="28"/>
+              </w:rPr>
+            </w:pPr>
+            <w:r>
+              <w:rPr>
+                <w:rFonts w:ascii="Times New Roman" w:hAnsi="Times New Roman" w:cs="Times New Roman"/>
+                <w:sz w:val="28"/>
+                <w:szCs w:val="28"/>
               </w:rPr>
               <w:t>6</w:t>
             </w:r>
@@ -6409,40 +7184,70 @@
         </w:tc>
         <w:tc>
           <w:tcPr>
-            <w:tcW w:w="2693" w:type="dxa"/>
-          </w:tcPr>
-          <w:p>
-            <w:pPr>
-              <w:pStyle w:val="af9"/>
-            </w:pPr>
-          </w:p>
-        </w:tc>
-        <w:tc>
-          <w:tcPr>
-            <w:tcW w:w="5239" w:type="dxa"/>
-          </w:tcPr>
-          <w:p>
-            <w:pPr>
-              <w:pStyle w:val="af9"/>
-            </w:pPr>
+            <w:tcW w:w="2692" w:type="dxa"/>
+          </w:tcPr>
+          <w:p>
+            <w:pPr>
+              <w:spacing w:line="360" w:lineRule="auto"/>
+              <w:rPr>
+                <w:rFonts w:ascii="Times New Roman" w:hAnsi="Times New Roman" w:cs="Times New Roman"/>
+                <w:sz w:val="28"/>
+                <w:szCs w:val="28"/>
+              </w:rPr>
+            </w:pPr>
+            <w:r>
+              <w:rPr>
+                <w:rFonts w:ascii="Times New Roman" w:hAnsi="Times New Roman" w:cs="Times New Roman"/>
+                <w:sz w:val="28"/>
+                <w:szCs w:val="28"/>
+              </w:rPr>
+              <w:t>Контекстная</w:t>
+            </w:r>
+          </w:p>
+        </w:tc>
+        <w:tc>
+          <w:tcPr>
+            <w:tcW w:w="5228" w:type="dxa"/>
+          </w:tcPr>
+          <w:p>
+            <w:pPr>
+              <w:spacing w:line="360" w:lineRule="auto"/>
+              <w:rPr>
+                <w:rFonts w:ascii="Times New Roman" w:hAnsi="Times New Roman" w:cs="Times New Roman"/>
+                <w:sz w:val="28"/>
+                <w:szCs w:val="28"/>
+              </w:rPr>
+            </w:pPr>
+            <w:r>
+              <w:rPr>
+                <w:rFonts w:ascii="Times New Roman" w:hAnsi="Times New Roman" w:cs="Times New Roman"/>
+                <w:sz w:val="28"/>
+                <w:szCs w:val="28"/>
+              </w:rPr>
+              <w:t>Выбирает шестой прибор</w:t>
+            </w:r>
           </w:p>
         </w:tc>
       </w:tr>
       <w:tr>
         <w:tc>
           <w:tcPr>
-            <w:tcW w:w="1413" w:type="dxa"/>
-          </w:tcPr>
-          <w:p>
-            <w:pPr>
-              <w:pStyle w:val="af9"/>
-              <w:rPr>
-                <w:lang w:val="en-US"/>
-              </w:rPr>
-            </w:pPr>
-            <w:r>
-              <w:rPr>
-                <w:lang w:val="en-US"/>
+            <w:tcW w:w="1425" w:type="dxa"/>
+          </w:tcPr>
+          <w:p>
+            <w:pPr>
+              <w:spacing w:line="360" w:lineRule="auto"/>
+              <w:rPr>
+                <w:rFonts w:ascii="Times New Roman" w:hAnsi="Times New Roman" w:cs="Times New Roman"/>
+                <w:sz w:val="28"/>
+                <w:szCs w:val="28"/>
+              </w:rPr>
+            </w:pPr>
+            <w:r>
+              <w:rPr>
+                <w:rFonts w:ascii="Times New Roman" w:hAnsi="Times New Roman" w:cs="Times New Roman"/>
+                <w:sz w:val="28"/>
+                <w:szCs w:val="28"/>
               </w:rPr>
               <w:t>7</w:t>
             </w:r>
@@ -6450,40 +7255,70 @@
         </w:tc>
         <w:tc>
           <w:tcPr>
-            <w:tcW w:w="2693" w:type="dxa"/>
-          </w:tcPr>
-          <w:p>
-            <w:pPr>
-              <w:pStyle w:val="af9"/>
-            </w:pPr>
-          </w:p>
-        </w:tc>
-        <w:tc>
-          <w:tcPr>
-            <w:tcW w:w="5239" w:type="dxa"/>
-          </w:tcPr>
-          <w:p>
-            <w:pPr>
-              <w:pStyle w:val="af9"/>
-            </w:pPr>
+            <w:tcW w:w="2692" w:type="dxa"/>
+          </w:tcPr>
+          <w:p>
+            <w:pPr>
+              <w:spacing w:line="360" w:lineRule="auto"/>
+              <w:rPr>
+                <w:rFonts w:ascii="Times New Roman" w:hAnsi="Times New Roman" w:cs="Times New Roman"/>
+                <w:sz w:val="28"/>
+                <w:szCs w:val="28"/>
+              </w:rPr>
+            </w:pPr>
+            <w:r>
+              <w:rPr>
+                <w:rFonts w:ascii="Times New Roman" w:hAnsi="Times New Roman" w:cs="Times New Roman"/>
+                <w:sz w:val="28"/>
+                <w:szCs w:val="28"/>
+              </w:rPr>
+              <w:t>Контекстная</w:t>
+            </w:r>
+          </w:p>
+        </w:tc>
+        <w:tc>
+          <w:tcPr>
+            <w:tcW w:w="5228" w:type="dxa"/>
+          </w:tcPr>
+          <w:p>
+            <w:pPr>
+              <w:spacing w:line="360" w:lineRule="auto"/>
+              <w:rPr>
+                <w:rFonts w:ascii="Times New Roman" w:hAnsi="Times New Roman" w:cs="Times New Roman"/>
+                <w:sz w:val="28"/>
+                <w:szCs w:val="28"/>
+              </w:rPr>
+            </w:pPr>
+            <w:r>
+              <w:rPr>
+                <w:rFonts w:ascii="Times New Roman" w:hAnsi="Times New Roman" w:cs="Times New Roman"/>
+                <w:sz w:val="28"/>
+                <w:szCs w:val="28"/>
+              </w:rPr>
+              <w:t>Выбирает седьмой прибор</w:t>
+            </w:r>
           </w:p>
         </w:tc>
       </w:tr>
       <w:tr>
         <w:tc>
           <w:tcPr>
-            <w:tcW w:w="1413" w:type="dxa"/>
-          </w:tcPr>
-          <w:p>
-            <w:pPr>
-              <w:pStyle w:val="af9"/>
-              <w:rPr>
-                <w:lang w:val="en-US"/>
-              </w:rPr>
-            </w:pPr>
-            <w:r>
-              <w:rPr>
-                <w:lang w:val="en-US"/>
+            <w:tcW w:w="1425" w:type="dxa"/>
+          </w:tcPr>
+          <w:p>
+            <w:pPr>
+              <w:spacing w:line="360" w:lineRule="auto"/>
+              <w:rPr>
+                <w:rFonts w:ascii="Times New Roman" w:hAnsi="Times New Roman" w:cs="Times New Roman"/>
+                <w:sz w:val="28"/>
+                <w:szCs w:val="28"/>
+              </w:rPr>
+            </w:pPr>
+            <w:r>
+              <w:rPr>
+                <w:rFonts w:ascii="Times New Roman" w:hAnsi="Times New Roman" w:cs="Times New Roman"/>
+                <w:sz w:val="28"/>
+                <w:szCs w:val="28"/>
               </w:rPr>
               <w:t>8</w:t>
             </w:r>
@@ -6491,39 +7326,70 @@
         </w:tc>
         <w:tc>
           <w:tcPr>
-            <w:tcW w:w="2693" w:type="dxa"/>
-          </w:tcPr>
-          <w:p>
-            <w:pPr>
-              <w:pStyle w:val="af9"/>
-            </w:pPr>
-          </w:p>
-        </w:tc>
-        <w:tc>
-          <w:tcPr>
-            <w:tcW w:w="5239" w:type="dxa"/>
-          </w:tcPr>
-          <w:p>
-            <w:pPr>
-              <w:pStyle w:val="af9"/>
-            </w:pPr>
+            <w:tcW w:w="2692" w:type="dxa"/>
+          </w:tcPr>
+          <w:p>
+            <w:pPr>
+              <w:spacing w:line="360" w:lineRule="auto"/>
+              <w:rPr>
+                <w:rFonts w:ascii="Times New Roman" w:hAnsi="Times New Roman" w:cs="Times New Roman"/>
+                <w:sz w:val="28"/>
+                <w:szCs w:val="28"/>
+              </w:rPr>
+            </w:pPr>
+            <w:r>
+              <w:rPr>
+                <w:rFonts w:ascii="Times New Roman" w:hAnsi="Times New Roman" w:cs="Times New Roman"/>
+                <w:sz w:val="28"/>
+                <w:szCs w:val="28"/>
+              </w:rPr>
+              <w:t>Контекстная</w:t>
+            </w:r>
+          </w:p>
+        </w:tc>
+        <w:tc>
+          <w:tcPr>
+            <w:tcW w:w="5228" w:type="dxa"/>
+          </w:tcPr>
+          <w:p>
+            <w:pPr>
+              <w:spacing w:line="360" w:lineRule="auto"/>
+              <w:rPr>
+                <w:rFonts w:ascii="Times New Roman" w:hAnsi="Times New Roman" w:cs="Times New Roman"/>
+                <w:sz w:val="28"/>
+                <w:szCs w:val="28"/>
+              </w:rPr>
+            </w:pPr>
+            <w:r>
+              <w:rPr>
+                <w:rFonts w:ascii="Times New Roman" w:hAnsi="Times New Roman" w:cs="Times New Roman"/>
+                <w:sz w:val="28"/>
+                <w:szCs w:val="28"/>
+              </w:rPr>
+              <w:t>Выбирает восьмой прибор</w:t>
+            </w:r>
           </w:p>
         </w:tc>
       </w:tr>
       <w:tr>
         <w:tc>
           <w:tcPr>
-            <w:tcW w:w="1413" w:type="dxa"/>
-          </w:tcPr>
-          <w:p>
-            <w:pPr>
-              <w:pStyle w:val="af9"/>
-              <w:rPr>
-                <w:lang w:val="en-US"/>
-              </w:rPr>
-            </w:pPr>
-            <w:r>
-              <w:rPr>
+            <w:tcW w:w="1425" w:type="dxa"/>
+          </w:tcPr>
+          <w:p>
+            <w:pPr>
+              <w:spacing w:line="360" w:lineRule="auto"/>
+              <w:rPr>
+                <w:rFonts w:ascii="Times New Roman" w:hAnsi="Times New Roman" w:cs="Times New Roman"/>
+                <w:sz w:val="28"/>
+                <w:szCs w:val="28"/>
+              </w:rPr>
+            </w:pPr>
+            <w:r>
+              <w:rPr>
+                <w:rFonts w:ascii="Times New Roman" w:hAnsi="Times New Roman" w:cs="Times New Roman"/>
+                <w:sz w:val="28"/>
+                <w:szCs w:val="28"/>
                 <w:lang w:val="en-US"/>
               </w:rPr>
               <w:t>ALL</w:t>
@@ -6532,40 +7398,265 @@
         </w:tc>
         <w:tc>
           <w:tcPr>
-            <w:tcW w:w="2693" w:type="dxa"/>
-          </w:tcPr>
-          <w:p>
-            <w:pPr>
-              <w:pStyle w:val="af9"/>
-            </w:pPr>
-          </w:p>
-        </w:tc>
-        <w:tc>
-          <w:tcPr>
-            <w:tcW w:w="5239" w:type="dxa"/>
-          </w:tcPr>
-          <w:p>
-            <w:pPr>
-              <w:pStyle w:val="af9"/>
-            </w:pPr>
+            <w:tcW w:w="2692" w:type="dxa"/>
+          </w:tcPr>
+          <w:p>
+            <w:pPr>
+              <w:spacing w:line="360" w:lineRule="auto"/>
+              <w:rPr>
+                <w:rFonts w:ascii="Times New Roman" w:hAnsi="Times New Roman" w:cs="Times New Roman"/>
+                <w:sz w:val="28"/>
+                <w:szCs w:val="28"/>
+              </w:rPr>
+            </w:pPr>
+            <w:r>
+              <w:rPr>
+                <w:rFonts w:ascii="Times New Roman" w:hAnsi="Times New Roman" w:cs="Times New Roman"/>
+                <w:sz w:val="28"/>
+                <w:szCs w:val="28"/>
+              </w:rPr>
+              <w:t>Контекстная</w:t>
+            </w:r>
+          </w:p>
+        </w:tc>
+        <w:tc>
+          <w:tcPr>
+            <w:tcW w:w="5228" w:type="dxa"/>
+          </w:tcPr>
+          <w:p>
+            <w:pPr>
+              <w:spacing w:line="360" w:lineRule="auto"/>
+              <w:rPr>
+                <w:rFonts w:ascii="Times New Roman" w:hAnsi="Times New Roman" w:cs="Times New Roman"/>
+                <w:sz w:val="28"/>
+                <w:szCs w:val="28"/>
+              </w:rPr>
+            </w:pPr>
+            <w:r>
+              <w:rPr>
+                <w:rFonts w:ascii="Times New Roman" w:hAnsi="Times New Roman" w:cs="Times New Roman"/>
+                <w:sz w:val="28"/>
+                <w:szCs w:val="28"/>
+              </w:rPr>
+              <w:t>Выбирает все приборы</w:t>
+            </w:r>
           </w:p>
         </w:tc>
       </w:tr>
     </w:tbl>
     <w:p>
       <w:pPr>
-        <w:pStyle w:val="af4"/>
-      </w:pPr>
-    </w:p>
-    <w:p>
-      <w:pPr>
-        <w:pStyle w:val="a0"/>
-        <w:numPr>
-          <w:ilvl w:val="0"/>
-          <w:numId w:val="0"/>
-        </w:numPr>
-        <w:ind w:left="709"/>
-      </w:pPr>
+        <w:pStyle w:val="a4"/>
+      </w:pPr>
+      <w:r>
+        <w:t>Один из возможных сценариев использования ПУО:</w:t>
+      </w:r>
+    </w:p>
+    <w:p>
+      <w:pPr>
+        <w:pStyle w:val="a2"/>
+      </w:pPr>
+      <w:r>
+        <w:t>в</w:t>
+      </w:r>
+      <w:r>
+        <w:t>озникла необходимость получения более актуального расписания</w:t>
+      </w:r>
+      <w:r>
+        <w:t>;</w:t>
+      </w:r>
+    </w:p>
+    <w:p>
+      <w:pPr>
+        <w:pStyle w:val="a2"/>
+      </w:pPr>
+      <w:r>
+        <w:t>о</w:t>
+      </w:r>
+      <w:r>
+        <w:t>ператор нажимает кнопку «</w:t>
+      </w:r>
+      <w:r>
+        <w:rPr>
+          <w:lang w:val="en-US"/>
+        </w:rPr>
+        <w:t>GSS</w:t>
+      </w:r>
+      <w:r>
+        <w:t>»</w:t>
+      </w:r>
+      <w:r>
+        <w:t>;</w:t>
+      </w:r>
+    </w:p>
+    <w:p>
+      <w:pPr>
+        <w:pStyle w:val="a2"/>
+      </w:pPr>
+      <w:r>
+        <w:t>о</w:t>
+      </w:r>
+      <w:r>
+        <w:t>твет от сервера расписания не приходит. Оператор решает самостояте</w:t>
+      </w:r>
+      <w:r>
+        <w:t>льно выключить один из приборов;</w:t>
+      </w:r>
+    </w:p>
+    <w:p>
+      <w:pPr>
+        <w:pStyle w:val="a2"/>
+      </w:pPr>
+      <w:r>
+        <w:t>о</w:t>
+      </w:r>
+      <w:r>
+        <w:t>ператор нажимает клавишу «</w:t>
+      </w:r>
+      <w:r>
+        <w:rPr>
+          <w:lang w:val="en-US"/>
+        </w:rPr>
+        <w:t>FON</w:t>
+      </w:r>
+      <w:r>
+        <w:t>»</w:t>
+      </w:r>
+      <w:r>
+        <w:t>;</w:t>
+      </w:r>
+    </w:p>
+    <w:p>
+      <w:pPr>
+        <w:pStyle w:val="a2"/>
+      </w:pPr>
+      <w:r>
+        <w:t>о</w:t>
+      </w:r>
+      <w:r>
+        <w:t>ператор выбирает первое устройство нажатием клавиши «1»</w:t>
+      </w:r>
+      <w:r>
+        <w:t>;</w:t>
+      </w:r>
+    </w:p>
+    <w:p>
+      <w:pPr>
+        <w:pStyle w:val="a2"/>
+      </w:pPr>
+      <w:r>
+        <w:t>у</w:t>
+      </w:r>
+      <w:r>
+        <w:t>стройство выключается</w:t>
+      </w:r>
+      <w:r>
+        <w:t>;</w:t>
+      </w:r>
+    </w:p>
+    <w:p>
+      <w:pPr>
+        <w:pStyle w:val="a2"/>
+      </w:pPr>
+      <w:r>
+        <w:t>о</w:t>
+      </w:r>
+      <w:r>
+        <w:t>ператор снова запрашивает расписание клавишей «</w:t>
+      </w:r>
+      <w:r>
+        <w:rPr>
+          <w:lang w:val="en-US"/>
+        </w:rPr>
+        <w:t>GSS</w:t>
+      </w:r>
+      <w:r>
+        <w:t>»</w:t>
+      </w:r>
+      <w:r>
+        <w:t>;</w:t>
+      </w:r>
+    </w:p>
+    <w:p>
+      <w:pPr>
+        <w:pStyle w:val="a2"/>
+      </w:pPr>
+      <w:r>
+        <w:t>о</w:t>
+      </w:r>
+      <w:r>
+        <w:t>т сервера приходит новое расписание</w:t>
+      </w:r>
+      <w:r>
+        <w:t>;</w:t>
+      </w:r>
+    </w:p>
+    <w:p>
+      <w:pPr>
+        <w:pStyle w:val="a2"/>
+      </w:pPr>
+      <w:r>
+        <w:t>о</w:t>
+      </w:r>
+      <w:r>
+        <w:t>ператор нажимает клавишу «</w:t>
+      </w:r>
+      <w:r>
+        <w:rPr>
+          <w:lang w:val="en-US"/>
+        </w:rPr>
+        <w:t>RES</w:t>
+      </w:r>
+      <w:r>
+        <w:t xml:space="preserve">» для </w:t>
+      </w:r>
+      <w:r>
+        <w:t>вывода приборов из принудительного режима;</w:t>
+      </w:r>
+    </w:p>
+    <w:p>
+      <w:pPr>
+        <w:pStyle w:val="a2"/>
+      </w:pPr>
+      <w:r>
+        <w:t>приборы продолжают работать по новому расписанию.</w:t>
+      </w:r>
+    </w:p>
+    <w:p>
+      <w:pPr>
+        <w:pStyle w:val="a4"/>
+      </w:pPr>
+      <w:r>
+        <w:t>На этапе один можно было осуществить нажатие на клавишу «</w:t>
+      </w:r>
+      <w:r>
+        <w:rPr>
+          <w:lang w:val="en-US"/>
+        </w:rPr>
+        <w:t>RES</w:t>
+      </w:r>
+      <w:r>
+        <w:t>», что отменило бы действие клавиши «</w:t>
+      </w:r>
+      <w:r>
+        <w:rPr>
+          <w:lang w:val="en-US"/>
+        </w:rPr>
+        <w:t>FON</w:t>
+      </w:r>
+      <w:r>
+        <w:t>»</w:t>
+      </w:r>
+    </w:p>
+    <w:p>
+      <w:pPr>
+        <w:pStyle w:val="a4"/>
+        <w:rPr>
+          <w:lang w:val="en-US"/>
+        </w:rPr>
+      </w:pPr>
+      <w:bookmarkStart w:id="11" w:name="_GoBack"/>
+      <w:bookmarkEnd w:id="11"/>
     </w:p>
     <w:p>
       <w:pPr>
@@ -6656,7 +7747,23 @@
         <w:pStyle w:val="a"/>
       </w:pPr>
       <w:r>
-        <w:t>Гладков Л.А., Курейчик В.В., Курейчик В.М.</w:t>
+        <w:t xml:space="preserve">Гладков Л.А., </w:t>
+      </w:r>
+      <w:proofErr w:type="spellStart"/>
+      <w:r>
+        <w:t>Курейчик</w:t>
+      </w:r>
+      <w:proofErr w:type="spellEnd"/>
+      <w:r>
+        <w:t xml:space="preserve"> В.В., </w:t>
+      </w:r>
+      <w:proofErr w:type="spellStart"/>
+      <w:r>
+        <w:t>Курейчик</w:t>
+      </w:r>
+      <w:proofErr w:type="spellEnd"/>
+      <w:r>
+        <w:t xml:space="preserve"> В.М.</w:t>
       </w:r>
       <w:r>
         <w:t xml:space="preserve"> Генетические алгоритмы</w:t>
@@ -6665,11 +7772,32 @@
         <w:t xml:space="preserve"> </w:t>
       </w:r>
       <w:r>
-        <w:t>/ Под ред. В. М. Курейчика. — 2-е изд., исправл. и доп. — М.: ФИЗМАТЛИТ, 2010. — 368 с</w:t>
-      </w:r>
+        <w:t xml:space="preserve">/ Под ред. В. М. </w:t>
+      </w:r>
+      <w:proofErr w:type="spellStart"/>
+      <w:r>
+        <w:t>Курейчика</w:t>
+      </w:r>
+      <w:proofErr w:type="spellEnd"/>
+      <w:r>
+        <w:t xml:space="preserve">. — 2-е изд., </w:t>
+      </w:r>
+      <w:proofErr w:type="spellStart"/>
+      <w:r>
+        <w:t>исправл</w:t>
+      </w:r>
+      <w:proofErr w:type="spellEnd"/>
+      <w:proofErr w:type="gramStart"/>
       <w:r>
         <w:t>.</w:t>
       </w:r>
+      <w:proofErr w:type="gramEnd"/>
+      <w:r>
+        <w:t xml:space="preserve"> и доп. — М.: ФИЗМАТЛИТ, 2010. — 368 с</w:t>
+      </w:r>
+      <w:r>
+        <w:t>.</w:t>
+      </w:r>
     </w:p>
     <w:p>
       <w:pPr>
@@ -6681,8 +7809,13 @@
       <w:r>
         <w:t>Введение в теорию автоматов [Электронный ресурс</w:t>
       </w:r>
-      <w:r>
-        <w:t>] : электронное учебное издание</w:t>
+      <w:proofErr w:type="gramStart"/>
+      <w:r>
+        <w:t>] :</w:t>
+      </w:r>
+      <w:proofErr w:type="gramEnd"/>
+      <w:r>
+        <w:t xml:space="preserve"> электронное учебное издание</w:t>
       </w:r>
       <w:r>
         <w:t>: учебное пособие по дисциплинам "Теория автоматов", "Прикладная теория цифровых автоматов" / В. В. Гуренко ; Московский гос. технический ун-т им. Н. Э. Баумана, Фак. "Информатика и системы управления", Каф. "Компьютерные системы и сети". - Москва: МГТУ им. Н. Э. Баумана, 2013</w:t>
@@ -6698,8 +7831,13 @@
       <w:pPr>
         <w:pStyle w:val="a"/>
       </w:pPr>
-      <w:r>
-        <w:t>Скобцов Ю.</w:t>
+      <w:proofErr w:type="spellStart"/>
+      <w:r>
+        <w:t>Скобцов</w:t>
+      </w:r>
+      <w:proofErr w:type="spellEnd"/>
+      <w:r>
+        <w:t xml:space="preserve"> Ю.</w:t>
       </w:r>
       <w:r>
         <w:t xml:space="preserve"> </w:t>
@@ -6711,7 +7849,28 @@
         <w:t xml:space="preserve"> </w:t>
       </w:r>
       <w:r>
-        <w:t>Основы эволюционных вычислений: учебное пособие / Ю. А. Скобцов ; М-во образования и науки Украины, Донецкий нац. технический ун-т. - Донецк : ДонНТУ, 2008. - 326 с</w:t>
+        <w:t xml:space="preserve">Основы эволюционных вычислений: учебное пособие / Ю. А. </w:t>
+      </w:r>
+      <w:proofErr w:type="spellStart"/>
+      <w:proofErr w:type="gramStart"/>
+      <w:r>
+        <w:t>Скобцов</w:t>
+      </w:r>
+      <w:proofErr w:type="spellEnd"/>
+      <w:r>
+        <w:t xml:space="preserve"> ;</w:t>
+      </w:r>
+      <w:proofErr w:type="gramEnd"/>
+      <w:r>
+        <w:t xml:space="preserve"> М-во образования и науки Украины, Донецкий нац. технический ун-т. - Донецк : </w:t>
+      </w:r>
+      <w:proofErr w:type="spellStart"/>
+      <w:r>
+        <w:t>ДонНТУ</w:t>
+      </w:r>
+      <w:proofErr w:type="spellEnd"/>
+      <w:r>
+        <w:t>, 2008. - 326 с</w:t>
       </w:r>
     </w:p>
     <w:p>
@@ -6731,7 +7890,15 @@
         <w:t>]</w:t>
       </w:r>
       <w:r>
-        <w:t xml:space="preserve"> // Алголист: алгоритмы и методы вычислений. </w:t>
+        <w:t xml:space="preserve"> // </w:t>
+      </w:r>
+      <w:proofErr w:type="spellStart"/>
+      <w:r>
+        <w:t>Алголист</w:t>
+      </w:r>
+      <w:proofErr w:type="spellEnd"/>
+      <w:r>
+        <w:t xml:space="preserve">: алгоритмы и методы вычислений. </w:t>
       </w:r>
       <w:r>
         <w:rPr>
@@ -6809,14 +7976,27 @@
       <w:pPr>
         <w:pStyle w:val="a"/>
       </w:pPr>
-      <w:r>
-        <w:t>Голубин А.В. Определение параметров генетического алгоритма для оптимизации многопараметрических функций</w:t>
+      <w:proofErr w:type="spellStart"/>
+      <w:r>
+        <w:t>Голубин</w:t>
+      </w:r>
+      <w:proofErr w:type="spellEnd"/>
+      <w:r>
+        <w:t xml:space="preserve"> А.В. Определение параметров генетического алгоритма для оптимизации многопараметрических функций</w:t>
       </w:r>
       <w:r>
         <w:t xml:space="preserve"> </w:t>
       </w:r>
       <w:r>
-        <w:t>// Прогрессивные технологии, конструкции и системы в приборо- и машиностроении. / Сб. статей. - М.: Изд-во МГТУ им. Н.Э. Баумана, 2001. - С. 65-67.</w:t>
+        <w:t xml:space="preserve">// Прогрессивные технологии, конструкции и системы в </w:t>
+      </w:r>
+      <w:proofErr w:type="spellStart"/>
+      <w:r>
+        <w:t>приборо</w:t>
+      </w:r>
+      <w:proofErr w:type="spellEnd"/>
+      <w:r>
+        <w:t>- и машиностроении. / Сб. статей. - М.: Изд-во МГТУ им. Н.Э. Баумана, 2001. - С. 65-67.</w:t>
       </w:r>
     </w:p>
     <w:p>
@@ -6836,8 +8016,13 @@
         <w:t>]</w:t>
       </w:r>
       <w:r>
-        <w:t xml:space="preserve"> // Хабр</w:t>
-      </w:r>
+        <w:t xml:space="preserve"> // </w:t>
+      </w:r>
+      <w:proofErr w:type="spellStart"/>
+      <w:r>
+        <w:t>Хабр</w:t>
+      </w:r>
+      <w:proofErr w:type="spellEnd"/>
       <w:r>
         <w:t>.</w:t>
       </w:r>
@@ -6901,8 +8086,13 @@
         <w:t>]</w:t>
       </w:r>
       <w:r>
-        <w:t xml:space="preserve"> // Хабр</w:t>
-      </w:r>
+        <w:t xml:space="preserve"> // </w:t>
+      </w:r>
+      <w:proofErr w:type="spellStart"/>
+      <w:r>
+        <w:t>Хабр</w:t>
+      </w:r>
+      <w:proofErr w:type="spellEnd"/>
       <w:r>
         <w:t>.</w:t>
       </w:r>
@@ -7000,7 +8190,7 @@
           <w:rPr>
             <w:noProof/>
           </w:rPr>
-          <w:t>15</w:t>
+          <w:t>18</w:t>
         </w:r>
         <w:r>
           <w:fldChar w:fldCharType="end"/>
@@ -8958,7 +10148,7 @@
     </w:tblPr>
   </w:style>
   <w:style w:type="paragraph" w:customStyle="1" w:styleId="af4">
-    <w:name w:val="ШВД_Таблица"/>
+    <w:name w:val="ШВД_Таблица_название_справа"/>
     <w:basedOn w:val="af"/>
     <w:link w:val="af5"/>
     <w:qFormat/>
@@ -9001,7 +10191,7 @@
     </w:rPr>
   </w:style>
   <w:style w:type="character" w:customStyle="1" w:styleId="af5">
-    <w:name w:val="ШВД_Таблица Знак"/>
+    <w:name w:val="ШВД_Таблица_название_справа Знак"/>
     <w:basedOn w:val="af0"/>
     <w:link w:val="af4"/>
     <w:rsid w:val="00E76273"/>
@@ -9815,7 +11005,7 @@
 </file>
 
 <file path=customXml/itemProps1.xml><?xml version="1.0" encoding="utf-8"?>
-<ds:datastoreItem xmlns:ds="http://schemas.openxmlformats.org/officeDocument/2006/customXml" ds:itemID="{5322518F-1CBF-48C9-BD42-4D94CE2F3D4C}">
+<ds:datastoreItem xmlns:ds="http://schemas.openxmlformats.org/officeDocument/2006/customXml" ds:itemID="{589B724F-55E5-4811-B35C-91BA96A9BFB1}">
   <ds:schemaRefs>
     <ds:schemaRef ds:uri="http://schemas.openxmlformats.org/officeDocument/2006/bibliography"/>
   </ds:schemaRefs>

--- a/doc/RPZ.docx
+++ b/doc/RPZ.docx
@@ -1340,7 +1340,7 @@
             </w:rPr>
             <w:fldChar w:fldCharType="separate"/>
           </w:r>
-          <w:hyperlink w:anchor="_Toc26961661" w:history="1">
+          <w:hyperlink w:anchor="_Toc27034708" w:history="1">
             <w:r>
               <w:rPr>
                 <w:rStyle w:val="afb"/>
@@ -1367,7 +1367,7 @@
                 <w:noProof/>
                 <w:webHidden/>
               </w:rPr>
-              <w:instrText xml:space="preserve"> PAGEREF _Toc26961661 \h </w:instrText>
+              <w:instrText xml:space="preserve"> PAGEREF _Toc27034708 \h </w:instrText>
             </w:r>
             <w:r>
               <w:rPr>
@@ -1414,7 +1414,7 @@
               <w:lang w:eastAsia="ru-RU"/>
             </w:rPr>
           </w:pPr>
-          <w:hyperlink w:anchor="_Toc26961662" w:history="1">
+          <w:hyperlink w:anchor="_Toc27034709" w:history="1">
             <w:r>
               <w:rPr>
                 <w:rStyle w:val="afb"/>
@@ -1441,7 +1441,7 @@
                 <w:noProof/>
                 <w:webHidden/>
               </w:rPr>
-              <w:instrText xml:space="preserve"> PAGEREF _Toc26961662 \h </w:instrText>
+              <w:instrText xml:space="preserve"> PAGEREF _Toc27034709 \h </w:instrText>
             </w:r>
             <w:r>
               <w:rPr>
@@ -1488,7 +1488,7 @@
               <w:lang w:eastAsia="ru-RU"/>
             </w:rPr>
           </w:pPr>
-          <w:hyperlink w:anchor="_Toc26961663" w:history="1">
+          <w:hyperlink w:anchor="_Toc27034710" w:history="1">
             <w:r>
               <w:rPr>
                 <w:rStyle w:val="afb"/>
@@ -1515,7 +1515,7 @@
                 <w:noProof/>
                 <w:webHidden/>
               </w:rPr>
-              <w:instrText xml:space="preserve"> PAGEREF _Toc26961663 \h </w:instrText>
+              <w:instrText xml:space="preserve"> PAGEREF _Toc27034710 \h </w:instrText>
             </w:r>
             <w:r>
               <w:rPr>
@@ -1562,7 +1562,7 @@
               <w:lang w:eastAsia="ru-RU"/>
             </w:rPr>
           </w:pPr>
-          <w:hyperlink w:anchor="_Toc26961664" w:history="1">
+          <w:hyperlink w:anchor="_Toc27034711" w:history="1">
             <w:r>
               <w:rPr>
                 <w:rStyle w:val="afb"/>
@@ -1589,7 +1589,7 @@
                 <w:noProof/>
                 <w:webHidden/>
               </w:rPr>
-              <w:instrText xml:space="preserve"> PAGEREF _Toc26961664 \h </w:instrText>
+              <w:instrText xml:space="preserve"> PAGEREF _Toc27034711 \h </w:instrText>
             </w:r>
             <w:r>
               <w:rPr>
@@ -1637,7 +1637,7 @@
               <w:lang w:eastAsia="ru-RU"/>
             </w:rPr>
           </w:pPr>
-          <w:hyperlink w:anchor="_Toc26961665" w:history="1">
+          <w:hyperlink w:anchor="_Toc27034712" w:history="1">
             <w:r>
               <w:rPr>
                 <w:rStyle w:val="afb"/>
@@ -1683,7 +1683,7 @@
                 <w:noProof/>
                 <w:webHidden/>
               </w:rPr>
-              <w:instrText xml:space="preserve"> PAGEREF _Toc26961665 \h </w:instrText>
+              <w:instrText xml:space="preserve"> PAGEREF _Toc27034712 \h </w:instrText>
             </w:r>
             <w:r>
               <w:rPr>
@@ -1730,7 +1730,7 @@
               <w:lang w:eastAsia="ru-RU"/>
             </w:rPr>
           </w:pPr>
-          <w:hyperlink w:anchor="_Toc26961666" w:history="1">
+          <w:hyperlink w:anchor="_Toc27034713" w:history="1">
             <w:r>
               <w:rPr>
                 <w:rStyle w:val="afb"/>
@@ -1775,7 +1775,7 @@
                 <w:noProof/>
                 <w:webHidden/>
               </w:rPr>
-              <w:instrText xml:space="preserve"> PAGEREF _Toc26961666 \h </w:instrText>
+              <w:instrText xml:space="preserve"> PAGEREF _Toc27034713 \h </w:instrText>
             </w:r>
             <w:r>
               <w:rPr>
@@ -1822,7 +1822,7 @@
               <w:lang w:eastAsia="ru-RU"/>
             </w:rPr>
           </w:pPr>
-          <w:hyperlink w:anchor="_Toc26961667" w:history="1">
+          <w:hyperlink w:anchor="_Toc27034714" w:history="1">
             <w:r>
               <w:rPr>
                 <w:rStyle w:val="afb"/>
@@ -1867,7 +1867,7 @@
                 <w:noProof/>
                 <w:webHidden/>
               </w:rPr>
-              <w:instrText xml:space="preserve"> PAGEREF _Toc26961667 \h </w:instrText>
+              <w:instrText xml:space="preserve"> PAGEREF _Toc27034714 \h </w:instrText>
             </w:r>
             <w:r>
               <w:rPr>
@@ -1888,6 +1888,971 @@
                 <w:webHidden/>
               </w:rPr>
               <w:t>8</w:t>
+            </w:r>
+            <w:r>
+              <w:rPr>
+                <w:noProof/>
+                <w:webHidden/>
+              </w:rPr>
+              <w:fldChar w:fldCharType="end"/>
+            </w:r>
+          </w:hyperlink>
+        </w:p>
+        <w:p>
+          <w:pPr>
+            <w:pStyle w:val="21"/>
+            <w:tabs>
+              <w:tab w:val="left" w:pos="880"/>
+              <w:tab w:val="right" w:leader="dot" w:pos="9345"/>
+            </w:tabs>
+            <w:rPr>
+              <w:rFonts w:asciiTheme="minorHAnsi" w:eastAsiaTheme="minorEastAsia" w:hAnsiTheme="minorHAnsi"/>
+              <w:iCs w:val="0"/>
+              <w:noProof/>
+              <w:sz w:val="22"/>
+              <w:szCs w:val="22"/>
+              <w:lang w:eastAsia="ru-RU"/>
+            </w:rPr>
+          </w:pPr>
+          <w:hyperlink w:anchor="_Toc27034715" w:history="1">
+            <w:r>
+              <w:rPr>
+                <w:rStyle w:val="afb"/>
+                <w:noProof/>
+              </w:rPr>
+              <w:t>1.3</w:t>
+            </w:r>
+            <w:r>
+              <w:rPr>
+                <w:rFonts w:asciiTheme="minorHAnsi" w:eastAsiaTheme="minorEastAsia" w:hAnsiTheme="minorHAnsi"/>
+                <w:iCs w:val="0"/>
+                <w:noProof/>
+                <w:sz w:val="22"/>
+                <w:szCs w:val="22"/>
+                <w:lang w:eastAsia="ru-RU"/>
+              </w:rPr>
+              <w:tab/>
+            </w:r>
+            <w:r>
+              <w:rPr>
+                <w:rStyle w:val="afb"/>
+                <w:noProof/>
+              </w:rPr>
+              <w:t>Описание архитектуры и технических характеристик микроконтроллера</w:t>
+            </w:r>
+            <w:r>
+              <w:rPr>
+                <w:noProof/>
+                <w:webHidden/>
+              </w:rPr>
+              <w:tab/>
+            </w:r>
+            <w:r>
+              <w:rPr>
+                <w:noProof/>
+                <w:webHidden/>
+              </w:rPr>
+              <w:fldChar w:fldCharType="begin"/>
+            </w:r>
+            <w:r>
+              <w:rPr>
+                <w:noProof/>
+                <w:webHidden/>
+              </w:rPr>
+              <w:instrText xml:space="preserve"> PAGEREF _Toc27034715 \h </w:instrText>
+            </w:r>
+            <w:r>
+              <w:rPr>
+                <w:noProof/>
+                <w:webHidden/>
+              </w:rPr>
+            </w:r>
+            <w:r>
+              <w:rPr>
+                <w:noProof/>
+                <w:webHidden/>
+              </w:rPr>
+              <w:fldChar w:fldCharType="separate"/>
+            </w:r>
+            <w:r>
+              <w:rPr>
+                <w:noProof/>
+                <w:webHidden/>
+              </w:rPr>
+              <w:t>10</w:t>
+            </w:r>
+            <w:r>
+              <w:rPr>
+                <w:noProof/>
+                <w:webHidden/>
+              </w:rPr>
+              <w:fldChar w:fldCharType="end"/>
+            </w:r>
+          </w:hyperlink>
+        </w:p>
+        <w:p>
+          <w:pPr>
+            <w:pStyle w:val="21"/>
+            <w:tabs>
+              <w:tab w:val="left" w:pos="880"/>
+              <w:tab w:val="right" w:leader="dot" w:pos="9345"/>
+            </w:tabs>
+            <w:rPr>
+              <w:rFonts w:asciiTheme="minorHAnsi" w:eastAsiaTheme="minorEastAsia" w:hAnsiTheme="minorHAnsi"/>
+              <w:iCs w:val="0"/>
+              <w:noProof/>
+              <w:sz w:val="22"/>
+              <w:szCs w:val="22"/>
+              <w:lang w:eastAsia="ru-RU"/>
+            </w:rPr>
+          </w:pPr>
+          <w:hyperlink w:anchor="_Toc27034716" w:history="1">
+            <w:r>
+              <w:rPr>
+                <w:rStyle w:val="afb"/>
+                <w:noProof/>
+                <w:lang w:val="en-US"/>
+              </w:rPr>
+              <w:t>1.4</w:t>
+            </w:r>
+            <w:r>
+              <w:rPr>
+                <w:rFonts w:asciiTheme="minorHAnsi" w:eastAsiaTheme="minorEastAsia" w:hAnsiTheme="minorHAnsi"/>
+                <w:iCs w:val="0"/>
+                <w:noProof/>
+                <w:sz w:val="22"/>
+                <w:szCs w:val="22"/>
+                <w:lang w:eastAsia="ru-RU"/>
+              </w:rPr>
+              <w:tab/>
+            </w:r>
+            <w:r>
+              <w:rPr>
+                <w:rStyle w:val="afb"/>
+                <w:noProof/>
+              </w:rPr>
+              <w:t xml:space="preserve">Распределение адресного пространства </w:t>
+            </w:r>
+            <w:r>
+              <w:rPr>
+                <w:rStyle w:val="afb"/>
+                <w:noProof/>
+                <w:lang w:val="en-US"/>
+              </w:rPr>
+              <w:t>ATmega8515</w:t>
+            </w:r>
+            <w:r>
+              <w:rPr>
+                <w:noProof/>
+                <w:webHidden/>
+              </w:rPr>
+              <w:tab/>
+            </w:r>
+            <w:r>
+              <w:rPr>
+                <w:noProof/>
+                <w:webHidden/>
+              </w:rPr>
+              <w:fldChar w:fldCharType="begin"/>
+            </w:r>
+            <w:r>
+              <w:rPr>
+                <w:noProof/>
+                <w:webHidden/>
+              </w:rPr>
+              <w:instrText xml:space="preserve"> PAGEREF _Toc27034716 \h </w:instrText>
+            </w:r>
+            <w:r>
+              <w:rPr>
+                <w:noProof/>
+                <w:webHidden/>
+              </w:rPr>
+            </w:r>
+            <w:r>
+              <w:rPr>
+                <w:noProof/>
+                <w:webHidden/>
+              </w:rPr>
+              <w:fldChar w:fldCharType="separate"/>
+            </w:r>
+            <w:r>
+              <w:rPr>
+                <w:noProof/>
+                <w:webHidden/>
+              </w:rPr>
+              <w:t>11</w:t>
+            </w:r>
+            <w:r>
+              <w:rPr>
+                <w:noProof/>
+                <w:webHidden/>
+              </w:rPr>
+              <w:fldChar w:fldCharType="end"/>
+            </w:r>
+          </w:hyperlink>
+        </w:p>
+        <w:p>
+          <w:pPr>
+            <w:pStyle w:val="21"/>
+            <w:tabs>
+              <w:tab w:val="left" w:pos="880"/>
+              <w:tab w:val="right" w:leader="dot" w:pos="9345"/>
+            </w:tabs>
+            <w:rPr>
+              <w:rFonts w:asciiTheme="minorHAnsi" w:eastAsiaTheme="minorEastAsia" w:hAnsiTheme="minorHAnsi"/>
+              <w:iCs w:val="0"/>
+              <w:noProof/>
+              <w:sz w:val="22"/>
+              <w:szCs w:val="22"/>
+              <w:lang w:eastAsia="ru-RU"/>
+            </w:rPr>
+          </w:pPr>
+          <w:hyperlink w:anchor="_Toc27034717" w:history="1">
+            <w:r>
+              <w:rPr>
+                <w:rStyle w:val="afb"/>
+                <w:noProof/>
+                <w:lang w:val="en-US"/>
+              </w:rPr>
+              <w:t>1.5</w:t>
+            </w:r>
+            <w:r>
+              <w:rPr>
+                <w:rFonts w:asciiTheme="minorHAnsi" w:eastAsiaTheme="minorEastAsia" w:hAnsiTheme="minorHAnsi"/>
+                <w:iCs w:val="0"/>
+                <w:noProof/>
+                <w:sz w:val="22"/>
+                <w:szCs w:val="22"/>
+                <w:lang w:eastAsia="ru-RU"/>
+              </w:rPr>
+              <w:tab/>
+            </w:r>
+            <w:r>
+              <w:rPr>
+                <w:rStyle w:val="afb"/>
+                <w:noProof/>
+              </w:rPr>
+              <w:t xml:space="preserve">Система команд микроконтроллера </w:t>
+            </w:r>
+            <w:r>
+              <w:rPr>
+                <w:rStyle w:val="afb"/>
+                <w:noProof/>
+                <w:lang w:val="en-US"/>
+              </w:rPr>
+              <w:t>ATmega8515</w:t>
+            </w:r>
+            <w:r>
+              <w:rPr>
+                <w:noProof/>
+                <w:webHidden/>
+              </w:rPr>
+              <w:tab/>
+            </w:r>
+            <w:r>
+              <w:rPr>
+                <w:noProof/>
+                <w:webHidden/>
+              </w:rPr>
+              <w:fldChar w:fldCharType="begin"/>
+            </w:r>
+            <w:r>
+              <w:rPr>
+                <w:noProof/>
+                <w:webHidden/>
+              </w:rPr>
+              <w:instrText xml:space="preserve"> PAGEREF _Toc27034717 \h </w:instrText>
+            </w:r>
+            <w:r>
+              <w:rPr>
+                <w:noProof/>
+                <w:webHidden/>
+              </w:rPr>
+            </w:r>
+            <w:r>
+              <w:rPr>
+                <w:noProof/>
+                <w:webHidden/>
+              </w:rPr>
+              <w:fldChar w:fldCharType="separate"/>
+            </w:r>
+            <w:r>
+              <w:rPr>
+                <w:noProof/>
+                <w:webHidden/>
+              </w:rPr>
+              <w:t>12</w:t>
+            </w:r>
+            <w:r>
+              <w:rPr>
+                <w:noProof/>
+                <w:webHidden/>
+              </w:rPr>
+              <w:fldChar w:fldCharType="end"/>
+            </w:r>
+          </w:hyperlink>
+        </w:p>
+        <w:p>
+          <w:pPr>
+            <w:pStyle w:val="11"/>
+            <w:tabs>
+              <w:tab w:val="left" w:pos="440"/>
+              <w:tab w:val="right" w:leader="dot" w:pos="9345"/>
+            </w:tabs>
+            <w:rPr>
+              <w:rFonts w:asciiTheme="minorHAnsi" w:eastAsiaTheme="minorEastAsia" w:hAnsiTheme="minorHAnsi"/>
+              <w:b w:val="0"/>
+              <w:bCs w:val="0"/>
+              <w:noProof/>
+              <w:sz w:val="22"/>
+              <w:szCs w:val="22"/>
+              <w:lang w:eastAsia="ru-RU"/>
+            </w:rPr>
+          </w:pPr>
+          <w:hyperlink w:anchor="_Toc27034718" w:history="1">
+            <w:r>
+              <w:rPr>
+                <w:rStyle w:val="afb"/>
+                <w:noProof/>
+              </w:rPr>
+              <w:t>2</w:t>
+            </w:r>
+            <w:r>
+              <w:rPr>
+                <w:rFonts w:asciiTheme="minorHAnsi" w:eastAsiaTheme="minorEastAsia" w:hAnsiTheme="minorHAnsi"/>
+                <w:b w:val="0"/>
+                <w:bCs w:val="0"/>
+                <w:noProof/>
+                <w:sz w:val="22"/>
+                <w:szCs w:val="22"/>
+                <w:lang w:eastAsia="ru-RU"/>
+              </w:rPr>
+              <w:tab/>
+            </w:r>
+            <w:r>
+              <w:rPr>
+                <w:rStyle w:val="afb"/>
+                <w:noProof/>
+              </w:rPr>
+              <w:t>Разработка функциональной схемы</w:t>
+            </w:r>
+            <w:r>
+              <w:rPr>
+                <w:noProof/>
+                <w:webHidden/>
+              </w:rPr>
+              <w:tab/>
+            </w:r>
+            <w:r>
+              <w:rPr>
+                <w:noProof/>
+                <w:webHidden/>
+              </w:rPr>
+              <w:fldChar w:fldCharType="begin"/>
+            </w:r>
+            <w:r>
+              <w:rPr>
+                <w:noProof/>
+                <w:webHidden/>
+              </w:rPr>
+              <w:instrText xml:space="preserve"> PAGEREF _Toc27034718 \h </w:instrText>
+            </w:r>
+            <w:r>
+              <w:rPr>
+                <w:noProof/>
+                <w:webHidden/>
+              </w:rPr>
+            </w:r>
+            <w:r>
+              <w:rPr>
+                <w:noProof/>
+                <w:webHidden/>
+              </w:rPr>
+              <w:fldChar w:fldCharType="separate"/>
+            </w:r>
+            <w:r>
+              <w:rPr>
+                <w:noProof/>
+                <w:webHidden/>
+              </w:rPr>
+              <w:t>15</w:t>
+            </w:r>
+            <w:r>
+              <w:rPr>
+                <w:noProof/>
+                <w:webHidden/>
+              </w:rPr>
+              <w:fldChar w:fldCharType="end"/>
+            </w:r>
+          </w:hyperlink>
+        </w:p>
+        <w:p>
+          <w:pPr>
+            <w:pStyle w:val="21"/>
+            <w:tabs>
+              <w:tab w:val="left" w:pos="880"/>
+              <w:tab w:val="right" w:leader="dot" w:pos="9345"/>
+            </w:tabs>
+            <w:rPr>
+              <w:rFonts w:asciiTheme="minorHAnsi" w:eastAsiaTheme="minorEastAsia" w:hAnsiTheme="minorHAnsi"/>
+              <w:iCs w:val="0"/>
+              <w:noProof/>
+              <w:sz w:val="22"/>
+              <w:szCs w:val="22"/>
+              <w:lang w:eastAsia="ru-RU"/>
+            </w:rPr>
+          </w:pPr>
+          <w:hyperlink w:anchor="_Toc27034719" w:history="1">
+            <w:r>
+              <w:rPr>
+                <w:rStyle w:val="afb"/>
+                <w:noProof/>
+                <w:lang w:val="en-US"/>
+              </w:rPr>
+              <w:t>2.1</w:t>
+            </w:r>
+            <w:r>
+              <w:rPr>
+                <w:rFonts w:asciiTheme="minorHAnsi" w:eastAsiaTheme="minorEastAsia" w:hAnsiTheme="minorHAnsi"/>
+                <w:iCs w:val="0"/>
+                <w:noProof/>
+                <w:sz w:val="22"/>
+                <w:szCs w:val="22"/>
+                <w:lang w:eastAsia="ru-RU"/>
+              </w:rPr>
+              <w:tab/>
+            </w:r>
+            <w:r>
+              <w:rPr>
+                <w:rStyle w:val="afb"/>
+                <w:noProof/>
+              </w:rPr>
+              <w:t xml:space="preserve">Используемые модули </w:t>
+            </w:r>
+            <w:r>
+              <w:rPr>
+                <w:rStyle w:val="afb"/>
+                <w:noProof/>
+                <w:lang w:val="en-US"/>
+              </w:rPr>
+              <w:t>ATmega8515</w:t>
+            </w:r>
+            <w:r>
+              <w:rPr>
+                <w:noProof/>
+                <w:webHidden/>
+              </w:rPr>
+              <w:tab/>
+            </w:r>
+            <w:r>
+              <w:rPr>
+                <w:noProof/>
+                <w:webHidden/>
+              </w:rPr>
+              <w:fldChar w:fldCharType="begin"/>
+            </w:r>
+            <w:r>
+              <w:rPr>
+                <w:noProof/>
+                <w:webHidden/>
+              </w:rPr>
+              <w:instrText xml:space="preserve"> PAGEREF _Toc27034719 \h </w:instrText>
+            </w:r>
+            <w:r>
+              <w:rPr>
+                <w:noProof/>
+                <w:webHidden/>
+              </w:rPr>
+            </w:r>
+            <w:r>
+              <w:rPr>
+                <w:noProof/>
+                <w:webHidden/>
+              </w:rPr>
+              <w:fldChar w:fldCharType="separate"/>
+            </w:r>
+            <w:r>
+              <w:rPr>
+                <w:noProof/>
+                <w:webHidden/>
+              </w:rPr>
+              <w:t>15</w:t>
+            </w:r>
+            <w:r>
+              <w:rPr>
+                <w:noProof/>
+                <w:webHidden/>
+              </w:rPr>
+              <w:fldChar w:fldCharType="end"/>
+            </w:r>
+          </w:hyperlink>
+        </w:p>
+        <w:p>
+          <w:pPr>
+            <w:pStyle w:val="21"/>
+            <w:tabs>
+              <w:tab w:val="left" w:pos="880"/>
+              <w:tab w:val="right" w:leader="dot" w:pos="9345"/>
+            </w:tabs>
+            <w:rPr>
+              <w:rFonts w:asciiTheme="minorHAnsi" w:eastAsiaTheme="minorEastAsia" w:hAnsiTheme="minorHAnsi"/>
+              <w:iCs w:val="0"/>
+              <w:noProof/>
+              <w:sz w:val="22"/>
+              <w:szCs w:val="22"/>
+              <w:lang w:eastAsia="ru-RU"/>
+            </w:rPr>
+          </w:pPr>
+          <w:hyperlink w:anchor="_Toc27034720" w:history="1">
+            <w:r>
+              <w:rPr>
+                <w:rStyle w:val="afb"/>
+                <w:noProof/>
+              </w:rPr>
+              <w:t>2.2</w:t>
+            </w:r>
+            <w:r>
+              <w:rPr>
+                <w:rFonts w:asciiTheme="minorHAnsi" w:eastAsiaTheme="minorEastAsia" w:hAnsiTheme="minorHAnsi"/>
+                <w:iCs w:val="0"/>
+                <w:noProof/>
+                <w:sz w:val="22"/>
+                <w:szCs w:val="22"/>
+                <w:lang w:eastAsia="ru-RU"/>
+              </w:rPr>
+              <w:tab/>
+            </w:r>
+            <w:r>
+              <w:rPr>
+                <w:rStyle w:val="afb"/>
+                <w:noProof/>
+              </w:rPr>
+              <w:t>ПУО</w:t>
+            </w:r>
+            <w:r>
+              <w:rPr>
+                <w:noProof/>
+                <w:webHidden/>
+              </w:rPr>
+              <w:tab/>
+            </w:r>
+            <w:r>
+              <w:rPr>
+                <w:noProof/>
+                <w:webHidden/>
+              </w:rPr>
+              <w:fldChar w:fldCharType="begin"/>
+            </w:r>
+            <w:r>
+              <w:rPr>
+                <w:noProof/>
+                <w:webHidden/>
+              </w:rPr>
+              <w:instrText xml:space="preserve"> PAGEREF _Toc27034720 \h </w:instrText>
+            </w:r>
+            <w:r>
+              <w:rPr>
+                <w:noProof/>
+                <w:webHidden/>
+              </w:rPr>
+            </w:r>
+            <w:r>
+              <w:rPr>
+                <w:noProof/>
+                <w:webHidden/>
+              </w:rPr>
+              <w:fldChar w:fldCharType="separate"/>
+            </w:r>
+            <w:r>
+              <w:rPr>
+                <w:noProof/>
+                <w:webHidden/>
+              </w:rPr>
+              <w:t>15</w:t>
+            </w:r>
+            <w:r>
+              <w:rPr>
+                <w:noProof/>
+                <w:webHidden/>
+              </w:rPr>
+              <w:fldChar w:fldCharType="end"/>
+            </w:r>
+          </w:hyperlink>
+        </w:p>
+        <w:p>
+          <w:pPr>
+            <w:pStyle w:val="11"/>
+            <w:tabs>
+              <w:tab w:val="left" w:pos="440"/>
+              <w:tab w:val="right" w:leader="dot" w:pos="9345"/>
+            </w:tabs>
+            <w:rPr>
+              <w:rFonts w:asciiTheme="minorHAnsi" w:eastAsiaTheme="minorEastAsia" w:hAnsiTheme="minorHAnsi"/>
+              <w:b w:val="0"/>
+              <w:bCs w:val="0"/>
+              <w:noProof/>
+              <w:sz w:val="22"/>
+              <w:szCs w:val="22"/>
+              <w:lang w:eastAsia="ru-RU"/>
+            </w:rPr>
+          </w:pPr>
+          <w:hyperlink w:anchor="_Toc27034721" w:history="1">
+            <w:r>
+              <w:rPr>
+                <w:rStyle w:val="afb"/>
+                <w:noProof/>
+              </w:rPr>
+              <w:t>3</w:t>
+            </w:r>
+            <w:r>
+              <w:rPr>
+                <w:rFonts w:asciiTheme="minorHAnsi" w:eastAsiaTheme="minorEastAsia" w:hAnsiTheme="minorHAnsi"/>
+                <w:b w:val="0"/>
+                <w:bCs w:val="0"/>
+                <w:noProof/>
+                <w:sz w:val="22"/>
+                <w:szCs w:val="22"/>
+                <w:lang w:eastAsia="ru-RU"/>
+              </w:rPr>
+              <w:tab/>
+            </w:r>
+            <w:r>
+              <w:rPr>
+                <w:rStyle w:val="afb"/>
+                <w:noProof/>
+              </w:rPr>
+              <w:t>Технологическая часть</w:t>
+            </w:r>
+            <w:r>
+              <w:rPr>
+                <w:noProof/>
+                <w:webHidden/>
+              </w:rPr>
+              <w:tab/>
+            </w:r>
+            <w:r>
+              <w:rPr>
+                <w:noProof/>
+                <w:webHidden/>
+              </w:rPr>
+              <w:fldChar w:fldCharType="begin"/>
+            </w:r>
+            <w:r>
+              <w:rPr>
+                <w:noProof/>
+                <w:webHidden/>
+              </w:rPr>
+              <w:instrText xml:space="preserve"> PAGEREF _Toc27034721 \h </w:instrText>
+            </w:r>
+            <w:r>
+              <w:rPr>
+                <w:noProof/>
+                <w:webHidden/>
+              </w:rPr>
+            </w:r>
+            <w:r>
+              <w:rPr>
+                <w:noProof/>
+                <w:webHidden/>
+              </w:rPr>
+              <w:fldChar w:fldCharType="separate"/>
+            </w:r>
+            <w:r>
+              <w:rPr>
+                <w:noProof/>
+                <w:webHidden/>
+              </w:rPr>
+              <w:t>18</w:t>
+            </w:r>
+            <w:r>
+              <w:rPr>
+                <w:noProof/>
+                <w:webHidden/>
+              </w:rPr>
+              <w:fldChar w:fldCharType="end"/>
+            </w:r>
+          </w:hyperlink>
+        </w:p>
+        <w:p>
+          <w:pPr>
+            <w:pStyle w:val="21"/>
+            <w:tabs>
+              <w:tab w:val="left" w:pos="880"/>
+              <w:tab w:val="right" w:leader="dot" w:pos="9345"/>
+            </w:tabs>
+            <w:rPr>
+              <w:rFonts w:asciiTheme="minorHAnsi" w:eastAsiaTheme="minorEastAsia" w:hAnsiTheme="minorHAnsi"/>
+              <w:iCs w:val="0"/>
+              <w:noProof/>
+              <w:sz w:val="22"/>
+              <w:szCs w:val="22"/>
+              <w:lang w:eastAsia="ru-RU"/>
+            </w:rPr>
+          </w:pPr>
+          <w:hyperlink w:anchor="_Toc27034722" w:history="1">
+            <w:r>
+              <w:rPr>
+                <w:rStyle w:val="afb"/>
+                <w:noProof/>
+              </w:rPr>
+              <w:t>3.1</w:t>
+            </w:r>
+            <w:r>
+              <w:rPr>
+                <w:rFonts w:asciiTheme="minorHAnsi" w:eastAsiaTheme="minorEastAsia" w:hAnsiTheme="minorHAnsi"/>
+                <w:iCs w:val="0"/>
+                <w:noProof/>
+                <w:sz w:val="22"/>
+                <w:szCs w:val="22"/>
+                <w:lang w:eastAsia="ru-RU"/>
+              </w:rPr>
+              <w:tab/>
+            </w:r>
+            <w:r>
+              <w:rPr>
+                <w:rStyle w:val="afb"/>
+                <w:noProof/>
+              </w:rPr>
+              <w:t>Характеристика использованных систем разработки</w:t>
+            </w:r>
+            <w:r>
+              <w:rPr>
+                <w:noProof/>
+                <w:webHidden/>
+              </w:rPr>
+              <w:tab/>
+            </w:r>
+            <w:r>
+              <w:rPr>
+                <w:noProof/>
+                <w:webHidden/>
+              </w:rPr>
+              <w:fldChar w:fldCharType="begin"/>
+            </w:r>
+            <w:r>
+              <w:rPr>
+                <w:noProof/>
+                <w:webHidden/>
+              </w:rPr>
+              <w:instrText xml:space="preserve"> PAGEREF _Toc27034722 \h </w:instrText>
+            </w:r>
+            <w:r>
+              <w:rPr>
+                <w:noProof/>
+                <w:webHidden/>
+              </w:rPr>
+            </w:r>
+            <w:r>
+              <w:rPr>
+                <w:noProof/>
+                <w:webHidden/>
+              </w:rPr>
+              <w:fldChar w:fldCharType="separate"/>
+            </w:r>
+            <w:r>
+              <w:rPr>
+                <w:noProof/>
+                <w:webHidden/>
+              </w:rPr>
+              <w:t>18</w:t>
+            </w:r>
+            <w:r>
+              <w:rPr>
+                <w:noProof/>
+                <w:webHidden/>
+              </w:rPr>
+              <w:fldChar w:fldCharType="end"/>
+            </w:r>
+          </w:hyperlink>
+        </w:p>
+        <w:p>
+          <w:pPr>
+            <w:pStyle w:val="21"/>
+            <w:tabs>
+              <w:tab w:val="left" w:pos="880"/>
+              <w:tab w:val="right" w:leader="dot" w:pos="9345"/>
+            </w:tabs>
+            <w:rPr>
+              <w:rFonts w:asciiTheme="minorHAnsi" w:eastAsiaTheme="minorEastAsia" w:hAnsiTheme="minorHAnsi"/>
+              <w:iCs w:val="0"/>
+              <w:noProof/>
+              <w:sz w:val="22"/>
+              <w:szCs w:val="22"/>
+              <w:lang w:eastAsia="ru-RU"/>
+            </w:rPr>
+          </w:pPr>
+          <w:hyperlink w:anchor="_Toc27034723" w:history="1">
+            <w:r>
+              <w:rPr>
+                <w:rStyle w:val="afb"/>
+                <w:noProof/>
+                <w:lang w:val="en-US"/>
+              </w:rPr>
+              <w:t>3.2</w:t>
+            </w:r>
+            <w:r>
+              <w:rPr>
+                <w:rFonts w:asciiTheme="minorHAnsi" w:eastAsiaTheme="minorEastAsia" w:hAnsiTheme="minorHAnsi"/>
+                <w:iCs w:val="0"/>
+                <w:noProof/>
+                <w:sz w:val="22"/>
+                <w:szCs w:val="22"/>
+                <w:lang w:eastAsia="ru-RU"/>
+              </w:rPr>
+              <w:tab/>
+            </w:r>
+            <w:r>
+              <w:rPr>
+                <w:rStyle w:val="afb"/>
+                <w:noProof/>
+              </w:rPr>
+              <w:t xml:space="preserve">Симуляция в </w:t>
+            </w:r>
+            <w:r>
+              <w:rPr>
+                <w:rStyle w:val="afb"/>
+                <w:noProof/>
+                <w:lang w:val="en-US"/>
+              </w:rPr>
+              <w:t>Proteus</w:t>
+            </w:r>
+            <w:r>
+              <w:rPr>
+                <w:rStyle w:val="afb"/>
+                <w:noProof/>
+              </w:rPr>
+              <w:t xml:space="preserve"> 8</w:t>
+            </w:r>
+            <w:r>
+              <w:rPr>
+                <w:noProof/>
+                <w:webHidden/>
+              </w:rPr>
+              <w:tab/>
+            </w:r>
+            <w:r>
+              <w:rPr>
+                <w:noProof/>
+                <w:webHidden/>
+              </w:rPr>
+              <w:fldChar w:fldCharType="begin"/>
+            </w:r>
+            <w:r>
+              <w:rPr>
+                <w:noProof/>
+                <w:webHidden/>
+              </w:rPr>
+              <w:instrText xml:space="preserve"> PAGEREF _Toc27034723 \h </w:instrText>
+            </w:r>
+            <w:r>
+              <w:rPr>
+                <w:noProof/>
+                <w:webHidden/>
+              </w:rPr>
+            </w:r>
+            <w:r>
+              <w:rPr>
+                <w:noProof/>
+                <w:webHidden/>
+              </w:rPr>
+              <w:fldChar w:fldCharType="separate"/>
+            </w:r>
+            <w:r>
+              <w:rPr>
+                <w:noProof/>
+                <w:webHidden/>
+              </w:rPr>
+              <w:t>18</w:t>
+            </w:r>
+            <w:r>
+              <w:rPr>
+                <w:noProof/>
+                <w:webHidden/>
+              </w:rPr>
+              <w:fldChar w:fldCharType="end"/>
+            </w:r>
+          </w:hyperlink>
+        </w:p>
+        <w:p>
+          <w:pPr>
+            <w:pStyle w:val="31"/>
+            <w:tabs>
+              <w:tab w:val="left" w:pos="1320"/>
+              <w:tab w:val="right" w:leader="dot" w:pos="9345"/>
+            </w:tabs>
+            <w:rPr>
+              <w:rFonts w:asciiTheme="minorHAnsi" w:eastAsiaTheme="minorEastAsia" w:hAnsiTheme="minorHAnsi"/>
+              <w:noProof/>
+              <w:sz w:val="22"/>
+              <w:szCs w:val="22"/>
+              <w:lang w:eastAsia="ru-RU"/>
+            </w:rPr>
+          </w:pPr>
+          <w:hyperlink w:anchor="_Toc27034724" w:history="1">
+            <w:r>
+              <w:rPr>
+                <w:rStyle w:val="afb"/>
+                <w:noProof/>
+              </w:rPr>
+              <w:t>3.2.1</w:t>
+            </w:r>
+            <w:r>
+              <w:rPr>
+                <w:rFonts w:asciiTheme="minorHAnsi" w:eastAsiaTheme="minorEastAsia" w:hAnsiTheme="minorHAnsi"/>
+                <w:noProof/>
+                <w:sz w:val="22"/>
+                <w:szCs w:val="22"/>
+                <w:lang w:eastAsia="ru-RU"/>
+              </w:rPr>
+              <w:tab/>
+            </w:r>
+            <w:r>
+              <w:rPr>
+                <w:rStyle w:val="afb"/>
+                <w:noProof/>
+              </w:rPr>
+              <w:t>Матричная клавиатура</w:t>
+            </w:r>
+            <w:r>
+              <w:rPr>
+                <w:noProof/>
+                <w:webHidden/>
+              </w:rPr>
+              <w:tab/>
+            </w:r>
+            <w:r>
+              <w:rPr>
+                <w:noProof/>
+                <w:webHidden/>
+              </w:rPr>
+              <w:fldChar w:fldCharType="begin"/>
+            </w:r>
+            <w:r>
+              <w:rPr>
+                <w:noProof/>
+                <w:webHidden/>
+              </w:rPr>
+              <w:instrText xml:space="preserve"> PAGEREF _Toc27034724 \h </w:instrText>
+            </w:r>
+            <w:r>
+              <w:rPr>
+                <w:noProof/>
+                <w:webHidden/>
+              </w:rPr>
+            </w:r>
+            <w:r>
+              <w:rPr>
+                <w:noProof/>
+                <w:webHidden/>
+              </w:rPr>
+              <w:fldChar w:fldCharType="separate"/>
+            </w:r>
+            <w:r>
+              <w:rPr>
+                <w:noProof/>
+                <w:webHidden/>
+              </w:rPr>
+              <w:t>19</w:t>
             </w:r>
             <w:r>
               <w:rPr>
@@ -1914,7 +2879,7 @@
               <w:lang w:eastAsia="ru-RU"/>
             </w:rPr>
           </w:pPr>
-          <w:hyperlink w:anchor="_Toc26961668" w:history="1">
+          <w:hyperlink w:anchor="_Toc27034725" w:history="1">
             <w:r>
               <w:rPr>
                 <w:rStyle w:val="afb"/>
@@ -1941,7 +2906,7 @@
                 <w:noProof/>
                 <w:webHidden/>
               </w:rPr>
-              <w:instrText xml:space="preserve"> PAGEREF _Toc26961668 \h </w:instrText>
+              <w:instrText xml:space="preserve"> PAGEREF _Toc27034725 \h </w:instrText>
             </w:r>
             <w:r>
               <w:rPr>
@@ -1961,7 +2926,7 @@
                 <w:noProof/>
                 <w:webHidden/>
               </w:rPr>
-              <w:t>10</w:t>
+              <w:t>20</w:t>
             </w:r>
             <w:r>
               <w:rPr>
@@ -1988,7 +2953,7 @@
               <w:lang w:eastAsia="ru-RU"/>
             </w:rPr>
           </w:pPr>
-          <w:hyperlink w:anchor="_Toc26961669" w:history="1">
+          <w:hyperlink w:anchor="_Toc27034726" w:history="1">
             <w:r>
               <w:rPr>
                 <w:rStyle w:val="afb"/>
@@ -2015,7 +2980,7 @@
                 <w:noProof/>
                 <w:webHidden/>
               </w:rPr>
-              <w:instrText xml:space="preserve"> PAGEREF _Toc26961669 \h </w:instrText>
+              <w:instrText xml:space="preserve"> PAGEREF _Toc27034726 \h </w:instrText>
             </w:r>
             <w:r>
               <w:rPr>
@@ -2035,7 +3000,7 @@
                 <w:noProof/>
                 <w:webHidden/>
               </w:rPr>
-              <w:t>11</w:t>
+              <w:t>21</w:t>
             </w:r>
             <w:r>
               <w:rPr>
@@ -2083,7 +3048,7 @@
       <w:pPr>
         <w:pStyle w:val="afd"/>
       </w:pPr>
-      <w:bookmarkStart w:id="0" w:name="_Toc26961661"/>
+      <w:bookmarkStart w:id="0" w:name="_Toc27034708"/>
       <w:r>
         <w:lastRenderedPageBreak/>
         <w:t>Реферат</w:t>
@@ -2299,7 +3264,7 @@
       <w:pPr>
         <w:pStyle w:val="afd"/>
       </w:pPr>
-      <w:bookmarkStart w:id="1" w:name="_Toc26961662"/>
+      <w:bookmarkStart w:id="1" w:name="_Toc27034709"/>
       <w:r>
         <w:lastRenderedPageBreak/>
         <w:t>О</w:t>
@@ -2663,7 +3628,7 @@
       <w:pPr>
         <w:pStyle w:val="afd"/>
       </w:pPr>
-      <w:bookmarkStart w:id="2" w:name="_Toc26961663"/>
+      <w:bookmarkStart w:id="2" w:name="_Toc27034710"/>
       <w:r>
         <w:lastRenderedPageBreak/>
         <w:t>Введение</w:t>
@@ -2783,7 +3748,7 @@
       <w:pPr>
         <w:pStyle w:val="afd"/>
       </w:pPr>
-      <w:bookmarkStart w:id="3" w:name="_Toc26961664"/>
+      <w:bookmarkStart w:id="3" w:name="_Toc27034711"/>
       <w:r>
         <w:lastRenderedPageBreak/>
         <w:t>Основная часть</w:t>
@@ -2842,7 +3807,7 @@
       <w:pPr>
         <w:pStyle w:val="1"/>
       </w:pPr>
-      <w:bookmarkStart w:id="4" w:name="_Toc26961665"/>
+      <w:bookmarkStart w:id="4" w:name="_Toc27034712"/>
       <w:r>
         <w:lastRenderedPageBreak/>
         <w:t>Конструкторская часть</w:t>
@@ -2853,7 +3818,7 @@
       <w:pPr>
         <w:pStyle w:val="2"/>
       </w:pPr>
-      <w:bookmarkStart w:id="5" w:name="_Toc26961666"/>
+      <w:bookmarkStart w:id="5" w:name="_Toc27034713"/>
       <w:r>
         <w:t>Описание структурно-функциональной схемы микроконтроллерной системы</w:t>
       </w:r>
@@ -3092,7 +4057,7 @@
       </w:pPr>
       <w:r>
         <w:drawing>
-          <wp:inline distT="0" distB="0" distL="0" distR="0" wp14:anchorId="189D9F65" wp14:editId="71F89412">
+          <wp:inline distT="0" distB="0" distL="0" distR="0" wp14:anchorId="3F95E6EF" wp14:editId="74C9287A">
             <wp:extent cx="4822166" cy="3442269"/>
             <wp:effectExtent l="0" t="0" r="0" b="6350"/>
             <wp:docPr id="1" name="Рисунок 1"/>
@@ -3159,7 +4124,7 @@
       <w:pPr>
         <w:pStyle w:val="2"/>
       </w:pPr>
-      <w:bookmarkStart w:id="7" w:name="_Toc26961667"/>
+      <w:bookmarkStart w:id="7" w:name="_Toc27034714"/>
       <w:r>
         <w:t>Выбор микроконтроллера</w:t>
       </w:r>
@@ -4420,9 +5385,11 @@
       <w:pPr>
         <w:pStyle w:val="2"/>
       </w:pPr>
+      <w:bookmarkStart w:id="8" w:name="_Toc27034715"/>
       <w:r>
         <w:t>Описание архитектуры и технических характеристик микроконтроллера</w:t>
       </w:r>
+      <w:bookmarkEnd w:id="8"/>
     </w:p>
     <w:p>
       <w:pPr>
@@ -4475,7 +5442,7 @@
       </w:pPr>
       <w:r>
         <w:drawing>
-          <wp:inline distT="0" distB="0" distL="0" distR="0" wp14:anchorId="070F6F8B" wp14:editId="7636E9F4">
+          <wp:inline distT="0" distB="0" distL="0" distR="0" wp14:anchorId="6422BF5D" wp14:editId="2414341E">
             <wp:extent cx="4554747" cy="6281217"/>
             <wp:effectExtent l="0" t="0" r="0" b="5715"/>
             <wp:docPr id="2" name="Рисунок 2"/>
@@ -4521,7 +5488,7 @@
       <w:pPr>
         <w:pStyle w:val="af1"/>
       </w:pPr>
-      <w:bookmarkStart w:id="8" w:name="_Ref26971205"/>
+      <w:bookmarkStart w:id="9" w:name="_Ref26971205"/>
       <w:r>
         <w:t xml:space="preserve">Рисунок </w:t>
       </w:r>
@@ -4533,7 +5500,7 @@
           <w:t>2</w:t>
         </w:r>
       </w:fldSimple>
-      <w:bookmarkEnd w:id="8"/>
+      <w:bookmarkEnd w:id="9"/>
       <w:r>
         <w:t xml:space="preserve"> – </w:t>
       </w:r>
@@ -4638,6 +5605,7 @@
       <w:r>
         <w:t xml:space="preserve">  </w:t>
       </w:r>
+      <w:bookmarkStart w:id="10" w:name="_Toc27034716"/>
       <w:r>
         <w:t xml:space="preserve">Распределение адресного пространства </w:t>
       </w:r>
@@ -4647,6 +5615,7 @@
         </w:rPr>
         <w:t>ATmega8515</w:t>
       </w:r>
+      <w:bookmarkEnd w:id="10"/>
     </w:p>
     <w:p>
       <w:pPr>
@@ -4743,9 +5712,9 @@
       </w:pPr>
       <w:r>
         <w:drawing>
-          <wp:inline distT="0" distB="0" distL="0" distR="0" wp14:anchorId="27D9D94A" wp14:editId="6B71A0EE">
-            <wp:extent cx="3608149" cy="2898476"/>
-            <wp:effectExtent l="0" t="0" r="0" b="0"/>
+          <wp:inline distT="0" distB="0" distL="0" distR="0" wp14:anchorId="36203ADD" wp14:editId="0D7F1392">
+            <wp:extent cx="3269411" cy="2626364"/>
+            <wp:effectExtent l="0" t="0" r="7620" b="2540"/>
             <wp:docPr id="3" name="Рисунок 3"/>
             <wp:cNvGraphicFramePr>
               <a:graphicFrameLocks xmlns:a="http://schemas.openxmlformats.org/drawingml/2006/main" noChangeAspect="1"/>
@@ -4772,7 +5741,7 @@
                   <pic:spPr>
                     <a:xfrm>
                       <a:off x="0" y="0"/>
-                      <a:ext cx="3614183" cy="2903324"/>
+                      <a:ext cx="3302587" cy="2653015"/>
                     </a:xfrm>
                     <a:prstGeom prst="rect">
                       <a:avLst/>
@@ -4877,26 +5846,2599 @@
     </w:p>
     <w:p>
       <w:pPr>
+        <w:pStyle w:val="2"/>
+        <w:rPr>
+          <w:lang w:val="en-US"/>
+        </w:rPr>
+      </w:pPr>
+      <w:bookmarkStart w:id="11" w:name="_Toc27034717"/>
+      <w:r>
+        <w:t xml:space="preserve">Система команд микроконтроллера </w:t>
+      </w:r>
+      <w:r>
+        <w:rPr>
+          <w:lang w:val="en-US"/>
+        </w:rPr>
+        <w:t>ATmega8515</w:t>
+      </w:r>
+      <w:bookmarkEnd w:id="11"/>
+    </w:p>
+    <w:p>
+      <w:pPr>
+        <w:pStyle w:val="a4"/>
+      </w:pPr>
+      <w:r>
+        <w:t xml:space="preserve">Система команд микроконтроллера </w:t>
+      </w:r>
+      <w:proofErr w:type="spellStart"/>
+      <w:r>
+        <w:rPr>
+          <w:lang w:val="en-US"/>
+        </w:rPr>
+        <w:t>ATmega</w:t>
+      </w:r>
+      <w:proofErr w:type="spellEnd"/>
+      <w:r>
+        <w:t xml:space="preserve">8515 выполнена по </w:t>
+      </w:r>
+      <w:r>
+        <w:rPr>
+          <w:lang w:val="en-US"/>
+        </w:rPr>
+        <w:t>RISC</w:t>
+      </w:r>
+      <w:r>
+        <w:t xml:space="preserve"> архитектуре и состоит из 130 инструкций, большинство из которых выполняется за один такт.</w:t>
+      </w:r>
+    </w:p>
+    <w:p>
+      <w:pPr>
+        <w:pStyle w:val="a4"/>
+      </w:pPr>
+      <w:r>
+        <w:t xml:space="preserve">Система команд микроконтроллера представлена в </w:t>
+      </w:r>
+      <w:proofErr w:type="gramStart"/>
+      <w:r>
+        <w:t>таблицах .</w:t>
+      </w:r>
+      <w:proofErr w:type="gramEnd"/>
+    </w:p>
+    <w:p>
+      <w:pPr>
+        <w:pStyle w:val="af6"/>
+      </w:pPr>
+      <w:r>
+        <w:lastRenderedPageBreak/>
+        <w:t xml:space="preserve">Таблица </w:t>
+      </w:r>
+      <w:fldSimple w:instr=" SEQ Таблица \* ARABIC ">
+        <w:r>
+          <w:rPr>
+            <w:noProof/>
+          </w:rPr>
+          <w:t>2</w:t>
+        </w:r>
+      </w:fldSimple>
+      <w:r>
+        <w:t xml:space="preserve"> – Система команд </w:t>
+      </w:r>
+      <w:proofErr w:type="spellStart"/>
+      <w:r>
+        <w:rPr>
+          <w:lang w:val="en-US"/>
+        </w:rPr>
+        <w:t>ATmega</w:t>
+      </w:r>
+      <w:proofErr w:type="spellEnd"/>
+      <w:r>
+        <w:t>8515</w:t>
+      </w:r>
+      <w:r>
+        <w:t>. Часть 1</w:t>
+      </w:r>
+    </w:p>
+    <w:p>
+      <w:pPr>
+        <w:pStyle w:val="ad"/>
+      </w:pPr>
+      <w:r>
+        <w:drawing>
+          <wp:inline distT="0" distB="0" distL="0" distR="0" wp14:anchorId="5F1E6F00" wp14:editId="2D953E39">
+            <wp:extent cx="5880735" cy="7323827"/>
+            <wp:effectExtent l="0" t="0" r="5715" b="0"/>
+            <wp:docPr id="7" name="Рисунок 7"/>
+            <wp:cNvGraphicFramePr>
+              <a:graphicFrameLocks xmlns:a="http://schemas.openxmlformats.org/drawingml/2006/main" noChangeAspect="1"/>
+            </wp:cNvGraphicFramePr>
+            <a:graphic xmlns:a="http://schemas.openxmlformats.org/drawingml/2006/main">
+              <a:graphicData uri="http://schemas.openxmlformats.org/drawingml/2006/picture">
+                <pic:pic xmlns:pic="http://schemas.openxmlformats.org/drawingml/2006/picture">
+                  <pic:nvPicPr>
+                    <pic:cNvPr id="7" name="Система команд p0.PNG"/>
+                    <pic:cNvPicPr/>
+                  </pic:nvPicPr>
+                  <pic:blipFill>
+                    <a:blip r:embed="rId12">
+                      <a:extLst>
+                        <a:ext uri="{28A0092B-C50C-407E-A947-70E740481C1C}">
+                          <a14:useLocalDpi xmlns:a14="http://schemas.microsoft.com/office/drawing/2010/main" val="0"/>
+                        </a:ext>
+                      </a:extLst>
+                    </a:blip>
+                    <a:stretch>
+                      <a:fillRect/>
+                    </a:stretch>
+                  </pic:blipFill>
+                  <pic:spPr>
+                    <a:xfrm>
+                      <a:off x="0" y="0"/>
+                      <a:ext cx="5902463" cy="7350886"/>
+                    </a:xfrm>
+                    <a:prstGeom prst="rect">
+                      <a:avLst/>
+                    </a:prstGeom>
+                  </pic:spPr>
+                </pic:pic>
+              </a:graphicData>
+            </a:graphic>
+          </wp:inline>
+        </w:drawing>
+      </w:r>
+    </w:p>
+    <w:p>
+      <w:pPr>
+        <w:pStyle w:val="af6"/>
+      </w:pPr>
+      <w:r>
+        <w:lastRenderedPageBreak/>
+        <w:t xml:space="preserve">Таблица </w:t>
+      </w:r>
+      <w:fldSimple w:instr=" SEQ Таблица \* ARABIC ">
+        <w:r>
+          <w:rPr>
+            <w:noProof/>
+          </w:rPr>
+          <w:t>3</w:t>
+        </w:r>
+      </w:fldSimple>
+      <w:r>
+        <w:t xml:space="preserve"> – Система команд </w:t>
+      </w:r>
+      <w:proofErr w:type="spellStart"/>
+      <w:r>
+        <w:rPr>
+          <w:lang w:val="en-US"/>
+        </w:rPr>
+        <w:t>ATmega</w:t>
+      </w:r>
+      <w:proofErr w:type="spellEnd"/>
+      <w:r>
+        <w:t>8515. Часть 2</w:t>
+      </w:r>
+    </w:p>
+    <w:p>
+      <w:pPr>
+        <w:pStyle w:val="ad"/>
+        <w:spacing w:line="240" w:lineRule="auto"/>
+      </w:pPr>
+      <w:r>
+        <w:drawing>
+          <wp:inline distT="0" distB="0" distL="0" distR="0" wp14:anchorId="5180E7C6" wp14:editId="59487351">
+            <wp:extent cx="5940425" cy="7001510"/>
+            <wp:effectExtent l="0" t="0" r="3175" b="8890"/>
+            <wp:docPr id="8" name="Рисунок 8"/>
+            <wp:cNvGraphicFramePr>
+              <a:graphicFrameLocks xmlns:a="http://schemas.openxmlformats.org/drawingml/2006/main" noChangeAspect="1"/>
+            </wp:cNvGraphicFramePr>
+            <a:graphic xmlns:a="http://schemas.openxmlformats.org/drawingml/2006/main">
+              <a:graphicData uri="http://schemas.openxmlformats.org/drawingml/2006/picture">
+                <pic:pic xmlns:pic="http://schemas.openxmlformats.org/drawingml/2006/picture">
+                  <pic:nvPicPr>
+                    <pic:cNvPr id="8" name="Система команд p1.PNG"/>
+                    <pic:cNvPicPr/>
+                  </pic:nvPicPr>
+                  <pic:blipFill>
+                    <a:blip r:embed="rId13">
+                      <a:extLst>
+                        <a:ext uri="{28A0092B-C50C-407E-A947-70E740481C1C}">
+                          <a14:useLocalDpi xmlns:a14="http://schemas.microsoft.com/office/drawing/2010/main" val="0"/>
+                        </a:ext>
+                      </a:extLst>
+                    </a:blip>
+                    <a:stretch>
+                      <a:fillRect/>
+                    </a:stretch>
+                  </pic:blipFill>
+                  <pic:spPr>
+                    <a:xfrm>
+                      <a:off x="0" y="0"/>
+                      <a:ext cx="5940425" cy="7001510"/>
+                    </a:xfrm>
+                    <a:prstGeom prst="rect">
+                      <a:avLst/>
+                    </a:prstGeom>
+                  </pic:spPr>
+                </pic:pic>
+              </a:graphicData>
+            </a:graphic>
+          </wp:inline>
+        </w:drawing>
+      </w:r>
+    </w:p>
+    <w:p>
+      <w:pPr>
+        <w:pStyle w:val="ad"/>
+        <w:spacing w:before="0"/>
+      </w:pPr>
+      <w:r>
+        <w:drawing>
+          <wp:inline distT="0" distB="0" distL="0" distR="0" wp14:anchorId="4B7CC2D7" wp14:editId="0C4B98D6">
+            <wp:extent cx="5940425" cy="577850"/>
+            <wp:effectExtent l="0" t="0" r="3175" b="0"/>
+            <wp:docPr id="9" name="Рисунок 9"/>
+            <wp:cNvGraphicFramePr>
+              <a:graphicFrameLocks xmlns:a="http://schemas.openxmlformats.org/drawingml/2006/main" noChangeAspect="1"/>
+            </wp:cNvGraphicFramePr>
+            <a:graphic xmlns:a="http://schemas.openxmlformats.org/drawingml/2006/main">
+              <a:graphicData uri="http://schemas.openxmlformats.org/drawingml/2006/picture">
+                <pic:pic xmlns:pic="http://schemas.openxmlformats.org/drawingml/2006/picture">
+                  <pic:nvPicPr>
+                    <pic:cNvPr id="9" name="Система команд p2.PNG"/>
+                    <pic:cNvPicPr/>
+                  </pic:nvPicPr>
+                  <pic:blipFill>
+                    <a:blip r:embed="rId14">
+                      <a:extLst>
+                        <a:ext uri="{28A0092B-C50C-407E-A947-70E740481C1C}">
+                          <a14:useLocalDpi xmlns:a14="http://schemas.microsoft.com/office/drawing/2010/main" val="0"/>
+                        </a:ext>
+                      </a:extLst>
+                    </a:blip>
+                    <a:stretch>
+                      <a:fillRect/>
+                    </a:stretch>
+                  </pic:blipFill>
+                  <pic:spPr>
+                    <a:xfrm>
+                      <a:off x="0" y="0"/>
+                      <a:ext cx="5940425" cy="577850"/>
+                    </a:xfrm>
+                    <a:prstGeom prst="rect">
+                      <a:avLst/>
+                    </a:prstGeom>
+                  </pic:spPr>
+                </pic:pic>
+              </a:graphicData>
+            </a:graphic>
+          </wp:inline>
+        </w:drawing>
+      </w:r>
+    </w:p>
+    <w:p>
+      <w:pPr>
+        <w:pStyle w:val="a4"/>
+      </w:pPr>
+      <w:r>
+        <w:t>Система команд обладает полностью статические функционированием. Производительность составляет до 16 млн. операций в секунду при тактовой частоте 16 МГц.</w:t>
+      </w:r>
+    </w:p>
+    <w:p>
+      <w:pPr>
         <w:pStyle w:val="1"/>
       </w:pPr>
-      <w:r>
-        <w:t>Технологическая часть</w:t>
-      </w:r>
+      <w:bookmarkStart w:id="12" w:name="_Toc27034718"/>
+      <w:r>
+        <w:lastRenderedPageBreak/>
+        <w:t>Разработка функциональной схемы</w:t>
+      </w:r>
+      <w:bookmarkEnd w:id="12"/>
     </w:p>
     <w:p>
       <w:pPr>
         <w:pStyle w:val="2"/>
-      </w:pPr>
-      <w:r>
-        <w:t>Характеристика использованных систем разработки</w:t>
-      </w:r>
+        <w:rPr>
+          <w:lang w:val="en-US"/>
+        </w:rPr>
+      </w:pPr>
+      <w:bookmarkStart w:id="13" w:name="_Toc27034719"/>
+      <w:r>
+        <w:t xml:space="preserve">Используемые модули </w:t>
+      </w:r>
+      <w:r>
+        <w:rPr>
+          <w:lang w:val="en-US"/>
+        </w:rPr>
+        <w:t>ATmega</w:t>
+      </w:r>
+      <w:r>
+        <w:rPr>
+          <w:lang w:val="en-US"/>
+        </w:rPr>
+        <w:t>8515</w:t>
+      </w:r>
+      <w:bookmarkEnd w:id="13"/>
     </w:p>
     <w:p>
       <w:pPr>
         <w:pStyle w:val="a4"/>
       </w:pPr>
       <w:r>
-        <w:t>Для проектирования и отладки разрабатываемой МК-системы в качестве средства разработки использованы следующие среды:</w:t>
+        <w:t xml:space="preserve">Микроконтроллер </w:t>
+      </w:r>
+      <w:proofErr w:type="spellStart"/>
+      <w:r>
+        <w:rPr>
+          <w:lang w:val="en-US"/>
+        </w:rPr>
+        <w:t>ATmega</w:t>
+      </w:r>
+      <w:proofErr w:type="spellEnd"/>
+      <w:r>
+        <w:t>8515 является основным узлом в данной разрабатываемой системе.</w:t>
+      </w:r>
+    </w:p>
+    <w:p>
+      <w:pPr>
+        <w:pStyle w:val="a4"/>
+      </w:pPr>
+      <w:r>
+        <w:t>В результате разработки МК-системы используются следующие компоненты и модули микроконтроллера;</w:t>
+      </w:r>
+    </w:p>
+    <w:p>
+      <w:pPr>
+        <w:pStyle w:val="a0"/>
+      </w:pPr>
+      <w:r>
+        <w:t xml:space="preserve">модуль </w:t>
+      </w:r>
+      <w:r>
+        <w:rPr>
+          <w:lang w:val="en-US"/>
+        </w:rPr>
+        <w:t>USART</w:t>
+      </w:r>
+      <w:r>
+        <w:t xml:space="preserve"> </w:t>
+      </w:r>
+      <w:r>
+        <w:t>в асинхронном режиме;</w:t>
+      </w:r>
+    </w:p>
+    <w:p>
+      <w:pPr>
+        <w:pStyle w:val="a0"/>
+      </w:pPr>
+      <w:r>
+        <w:t xml:space="preserve">модуль </w:t>
+      </w:r>
+      <w:r>
+        <w:rPr>
+          <w:lang w:val="en-US"/>
+        </w:rPr>
+        <w:t>SPI</w:t>
+      </w:r>
+      <w:r>
+        <w:t xml:space="preserve"> для программирования микроконтроллера;</w:t>
+      </w:r>
+    </w:p>
+    <w:p>
+      <w:pPr>
+        <w:pStyle w:val="a0"/>
+      </w:pPr>
+      <w:r>
+        <w:t xml:space="preserve">таймер </w:t>
+      </w:r>
+      <w:r>
+        <w:rPr>
+          <w:lang w:val="en-US"/>
+        </w:rPr>
+        <w:t xml:space="preserve">T0 </w:t>
+      </w:r>
+      <w:r>
+        <w:t>для отсчета времени</w:t>
+      </w:r>
+    </w:p>
+    <w:p>
+      <w:pPr>
+        <w:pStyle w:val="a0"/>
+      </w:pPr>
+      <w:r>
+        <w:t>система прерываний</w:t>
+      </w:r>
+    </w:p>
+    <w:p>
+      <w:pPr>
+        <w:pStyle w:val="a0"/>
+      </w:pPr>
+      <w:r>
+        <w:t xml:space="preserve">8 </w:t>
+      </w:r>
+      <w:r>
+        <w:t>выводов порта А для управления приборами</w:t>
+      </w:r>
+    </w:p>
+    <w:p>
+      <w:pPr>
+        <w:pStyle w:val="a0"/>
+      </w:pPr>
+      <w:r>
+        <w:t xml:space="preserve">8 выводов порта </w:t>
+      </w:r>
+      <w:r>
+        <w:rPr>
+          <w:lang w:val="en-US"/>
+        </w:rPr>
+        <w:t>C</w:t>
+      </w:r>
+      <w:r>
+        <w:t xml:space="preserve"> для функционирования ПУО</w:t>
+      </w:r>
+    </w:p>
+    <w:p>
+      <w:pPr>
+        <w:pStyle w:val="a0"/>
+      </w:pPr>
+      <w:r>
+        <w:t>3 вывода</w:t>
+      </w:r>
+      <w:r>
+        <w:t xml:space="preserve"> порта </w:t>
+      </w:r>
+      <w:r>
+        <w:rPr>
+          <w:lang w:val="en-US"/>
+        </w:rPr>
+        <w:t xml:space="preserve">B </w:t>
+      </w:r>
+      <w:r>
+        <w:t>для программирования</w:t>
+      </w:r>
+    </w:p>
+    <w:p>
+      <w:pPr>
+        <w:pStyle w:val="a0"/>
+      </w:pPr>
+      <w:r>
+        <w:t xml:space="preserve">2 вывода порта </w:t>
+      </w:r>
+      <w:r>
+        <w:rPr>
+          <w:lang w:val="en-US"/>
+        </w:rPr>
+        <w:t>D</w:t>
+      </w:r>
+      <w:r>
+        <w:t xml:space="preserve"> для передачи данных по </w:t>
+      </w:r>
+      <w:r>
+        <w:rPr>
+          <w:lang w:val="en-US"/>
+        </w:rPr>
+        <w:t>USART</w:t>
+      </w:r>
+    </w:p>
+    <w:p>
+      <w:pPr>
+        <w:pStyle w:val="a4"/>
+      </w:pPr>
+      <w:r>
+        <w:t>Для эффективной и быстрой передачи данных, а также для оперативного включения и отключения приборов используется тактовая частота в 8 МГц.</w:t>
+      </w:r>
+    </w:p>
+    <w:p>
+      <w:pPr>
+        <w:pStyle w:val="2"/>
+      </w:pPr>
+      <w:r>
+        <w:t xml:space="preserve">  </w:t>
+      </w:r>
+      <w:r>
+        <w:t xml:space="preserve"> </w:t>
+      </w:r>
+      <w:bookmarkStart w:id="14" w:name="_Toc27034720"/>
+      <w:r>
+        <w:t>ПУО</w:t>
+      </w:r>
+      <w:bookmarkEnd w:id="14"/>
+    </w:p>
+    <w:p>
+      <w:pPr>
+        <w:pStyle w:val="a4"/>
+      </w:pPr>
+      <w:r>
+        <w:t xml:space="preserve">ПУО представляет из себя матричную клавиатуру, которая состоит из 16 кнопок. </w:t>
+      </w:r>
+    </w:p>
+    <w:p>
+      <w:pPr>
+        <w:pStyle w:val="a4"/>
+      </w:pPr>
+      <w:r>
+        <w:t xml:space="preserve">Он позволяет оказывать воздействие на работу устройства в случае непредвиденных ситуаций (отказ работы сервера расписания, необходимость срочного включения или отключения одного из приборов и т. п.). </w:t>
+      </w:r>
+    </w:p>
+    <w:p>
+      <w:pPr>
+        <w:pStyle w:val="a4"/>
+      </w:pPr>
+      <w:r>
+        <w:t xml:space="preserve">Все 16 клавиш ПУО задействованы и несут в себе определенную функцию. Функционирование части клавиш зависит от клавиш, которые были нажаты на ПУО в предыдущий момент времени. Функциональное назначение кнопок ПУО представлено на рисунке </w:t>
+      </w:r>
+      <w:r>
+        <w:fldChar w:fldCharType="begin"/>
+      </w:r>
+      <w:r>
+        <w:instrText xml:space="preserve"> REF _Ref26976399 \h </w:instrText>
+      </w:r>
+      <w:r>
+        <w:instrText xml:space="preserve">\# \0 </w:instrText>
+      </w:r>
+      <w:r>
+        <w:fldChar w:fldCharType="separate"/>
+      </w:r>
+      <w:r>
+        <w:t>4</w:t>
+      </w:r>
+      <w:r>
+        <w:fldChar w:fldCharType="end"/>
+      </w:r>
+      <w:r>
+        <w:t>.</w:t>
+      </w:r>
+    </w:p>
+    <w:tbl>
+      <w:tblPr>
+        <w:tblStyle w:val="af3"/>
+        <w:tblW w:w="0" w:type="auto"/>
+        <w:jc w:val="center"/>
+        <w:tblLook w:val="04A0" w:firstRow="1" w:lastRow="0" w:firstColumn="1" w:lastColumn="0" w:noHBand="0" w:noVBand="1"/>
+      </w:tblPr>
+      <w:tblGrid>
+        <w:gridCol w:w="1418"/>
+        <w:gridCol w:w="1418"/>
+        <w:gridCol w:w="1418"/>
+        <w:gridCol w:w="1460"/>
+      </w:tblGrid>
+      <w:tr>
+        <w:trPr>
+          <w:cantSplit/>
+          <w:trHeight w:val="1418"/>
+          <w:jc w:val="center"/>
+        </w:trPr>
+        <w:tc>
+          <w:tcPr>
+            <w:tcW w:w="1418" w:type="dxa"/>
+            <w:shd w:val="clear" w:color="auto" w:fill="FFD966" w:themeFill="accent4" w:themeFillTint="99"/>
+            <w:vAlign w:val="center"/>
+          </w:tcPr>
+          <w:p>
+            <w:pPr>
+              <w:pStyle w:val="af9"/>
+              <w:spacing w:after="0"/>
+              <w:jc w:val="center"/>
+              <w:rPr>
+                <w:sz w:val="52"/>
+              </w:rPr>
+            </w:pPr>
+            <w:r>
+              <w:rPr>
+                <w:sz w:val="52"/>
+              </w:rPr>
+              <w:lastRenderedPageBreak/>
+              <w:t>7</w:t>
+            </w:r>
+          </w:p>
+        </w:tc>
+        <w:tc>
+          <w:tcPr>
+            <w:tcW w:w="1418" w:type="dxa"/>
+            <w:shd w:val="clear" w:color="auto" w:fill="FFD966" w:themeFill="accent4" w:themeFillTint="99"/>
+            <w:vAlign w:val="center"/>
+          </w:tcPr>
+          <w:p>
+            <w:pPr>
+              <w:pStyle w:val="af9"/>
+              <w:spacing w:after="0"/>
+              <w:jc w:val="center"/>
+              <w:rPr>
+                <w:sz w:val="52"/>
+              </w:rPr>
+            </w:pPr>
+            <w:r>
+              <w:rPr>
+                <w:sz w:val="52"/>
+              </w:rPr>
+              <w:t>8</w:t>
+            </w:r>
+          </w:p>
+        </w:tc>
+        <w:tc>
+          <w:tcPr>
+            <w:tcW w:w="1418" w:type="dxa"/>
+            <w:shd w:val="clear" w:color="auto" w:fill="FFD966" w:themeFill="accent4" w:themeFillTint="99"/>
+            <w:vAlign w:val="center"/>
+          </w:tcPr>
+          <w:p>
+            <w:pPr>
+              <w:pStyle w:val="af9"/>
+              <w:spacing w:after="0"/>
+              <w:jc w:val="center"/>
+              <w:rPr>
+                <w:sz w:val="52"/>
+                <w:lang w:val="en-US"/>
+              </w:rPr>
+            </w:pPr>
+            <w:r>
+              <w:rPr>
+                <w:sz w:val="52"/>
+              </w:rPr>
+              <w:t>ALL</w:t>
+            </w:r>
+          </w:p>
+        </w:tc>
+        <w:tc>
+          <w:tcPr>
+            <w:tcW w:w="1418" w:type="dxa"/>
+            <w:shd w:val="clear" w:color="auto" w:fill="A8D08D" w:themeFill="accent6" w:themeFillTint="99"/>
+            <w:vAlign w:val="center"/>
+          </w:tcPr>
+          <w:p>
+            <w:pPr>
+              <w:pStyle w:val="af9"/>
+              <w:spacing w:after="0"/>
+              <w:jc w:val="center"/>
+              <w:rPr>
+                <w:sz w:val="52"/>
+                <w:lang w:val="en-US"/>
+              </w:rPr>
+            </w:pPr>
+            <w:r>
+              <w:rPr>
+                <w:sz w:val="52"/>
+                <w:lang w:val="en-US"/>
+              </w:rPr>
+              <w:t>FON</w:t>
+            </w:r>
+          </w:p>
+        </w:tc>
+      </w:tr>
+      <w:tr>
+        <w:trPr>
+          <w:cantSplit/>
+          <w:trHeight w:val="1418"/>
+          <w:jc w:val="center"/>
+        </w:trPr>
+        <w:tc>
+          <w:tcPr>
+            <w:tcW w:w="1418" w:type="dxa"/>
+            <w:shd w:val="clear" w:color="auto" w:fill="FFD966" w:themeFill="accent4" w:themeFillTint="99"/>
+            <w:vAlign w:val="center"/>
+          </w:tcPr>
+          <w:p>
+            <w:pPr>
+              <w:pStyle w:val="af9"/>
+              <w:spacing w:after="0"/>
+              <w:jc w:val="center"/>
+              <w:rPr>
+                <w:sz w:val="52"/>
+                <w:lang w:val="en-US"/>
+              </w:rPr>
+            </w:pPr>
+            <w:r>
+              <w:rPr>
+                <w:sz w:val="52"/>
+                <w:lang w:val="en-US"/>
+              </w:rPr>
+              <w:t>4</w:t>
+            </w:r>
+          </w:p>
+        </w:tc>
+        <w:tc>
+          <w:tcPr>
+            <w:tcW w:w="1418" w:type="dxa"/>
+            <w:shd w:val="clear" w:color="auto" w:fill="FFD966" w:themeFill="accent4" w:themeFillTint="99"/>
+            <w:vAlign w:val="center"/>
+          </w:tcPr>
+          <w:p>
+            <w:pPr>
+              <w:pStyle w:val="af9"/>
+              <w:spacing w:after="0"/>
+              <w:jc w:val="center"/>
+              <w:rPr>
+                <w:sz w:val="52"/>
+                <w:lang w:val="en-US"/>
+              </w:rPr>
+            </w:pPr>
+            <w:r>
+              <w:rPr>
+                <w:sz w:val="52"/>
+                <w:lang w:val="en-US"/>
+              </w:rPr>
+              <w:t>5</w:t>
+            </w:r>
+          </w:p>
+        </w:tc>
+        <w:tc>
+          <w:tcPr>
+            <w:tcW w:w="1418" w:type="dxa"/>
+            <w:shd w:val="clear" w:color="auto" w:fill="FFD966" w:themeFill="accent4" w:themeFillTint="99"/>
+            <w:vAlign w:val="center"/>
+          </w:tcPr>
+          <w:p>
+            <w:pPr>
+              <w:pStyle w:val="af9"/>
+              <w:spacing w:after="0"/>
+              <w:jc w:val="center"/>
+              <w:rPr>
+                <w:sz w:val="52"/>
+                <w:lang w:val="en-US"/>
+              </w:rPr>
+            </w:pPr>
+            <w:r>
+              <w:rPr>
+                <w:sz w:val="52"/>
+                <w:lang w:val="en-US"/>
+              </w:rPr>
+              <w:t>6</w:t>
+            </w:r>
+          </w:p>
+        </w:tc>
+        <w:tc>
+          <w:tcPr>
+            <w:tcW w:w="1418" w:type="dxa"/>
+            <w:shd w:val="clear" w:color="auto" w:fill="A8D08D" w:themeFill="accent6" w:themeFillTint="99"/>
+            <w:vAlign w:val="center"/>
+          </w:tcPr>
+          <w:p>
+            <w:pPr>
+              <w:pStyle w:val="af9"/>
+              <w:spacing w:after="0"/>
+              <w:jc w:val="center"/>
+              <w:rPr>
+                <w:sz w:val="52"/>
+                <w:lang w:val="en-US"/>
+              </w:rPr>
+            </w:pPr>
+            <w:r>
+              <w:rPr>
+                <w:sz w:val="52"/>
+                <w:lang w:val="en-US"/>
+              </w:rPr>
+              <w:t>FOFF</w:t>
+            </w:r>
+          </w:p>
+        </w:tc>
+      </w:tr>
+      <w:tr>
+        <w:trPr>
+          <w:cantSplit/>
+          <w:trHeight w:val="1418"/>
+          <w:jc w:val="center"/>
+        </w:trPr>
+        <w:tc>
+          <w:tcPr>
+            <w:tcW w:w="1418" w:type="dxa"/>
+            <w:shd w:val="clear" w:color="auto" w:fill="FFD966" w:themeFill="accent4" w:themeFillTint="99"/>
+            <w:vAlign w:val="center"/>
+          </w:tcPr>
+          <w:p>
+            <w:pPr>
+              <w:pStyle w:val="af9"/>
+              <w:spacing w:after="0"/>
+              <w:jc w:val="center"/>
+              <w:rPr>
+                <w:sz w:val="52"/>
+                <w:lang w:val="en-US"/>
+              </w:rPr>
+            </w:pPr>
+            <w:r>
+              <w:rPr>
+                <w:sz w:val="52"/>
+                <w:lang w:val="en-US"/>
+              </w:rPr>
+              <w:t>1</w:t>
+            </w:r>
+          </w:p>
+        </w:tc>
+        <w:tc>
+          <w:tcPr>
+            <w:tcW w:w="1418" w:type="dxa"/>
+            <w:shd w:val="clear" w:color="auto" w:fill="FFD966" w:themeFill="accent4" w:themeFillTint="99"/>
+            <w:vAlign w:val="center"/>
+          </w:tcPr>
+          <w:p>
+            <w:pPr>
+              <w:pStyle w:val="af9"/>
+              <w:spacing w:after="0"/>
+              <w:jc w:val="center"/>
+              <w:rPr>
+                <w:sz w:val="52"/>
+                <w:lang w:val="en-US"/>
+              </w:rPr>
+            </w:pPr>
+            <w:r>
+              <w:rPr>
+                <w:sz w:val="52"/>
+                <w:lang w:val="en-US"/>
+              </w:rPr>
+              <w:t>2</w:t>
+            </w:r>
+          </w:p>
+        </w:tc>
+        <w:tc>
+          <w:tcPr>
+            <w:tcW w:w="1418" w:type="dxa"/>
+            <w:shd w:val="clear" w:color="auto" w:fill="FFD966" w:themeFill="accent4" w:themeFillTint="99"/>
+            <w:vAlign w:val="center"/>
+          </w:tcPr>
+          <w:p>
+            <w:pPr>
+              <w:pStyle w:val="af9"/>
+              <w:spacing w:after="0"/>
+              <w:jc w:val="center"/>
+              <w:rPr>
+                <w:sz w:val="52"/>
+                <w:lang w:val="en-US"/>
+              </w:rPr>
+            </w:pPr>
+            <w:r>
+              <w:rPr>
+                <w:sz w:val="52"/>
+                <w:lang w:val="en-US"/>
+              </w:rPr>
+              <w:t>3</w:t>
+            </w:r>
+          </w:p>
+        </w:tc>
+        <w:tc>
+          <w:tcPr>
+            <w:tcW w:w="1418" w:type="dxa"/>
+            <w:shd w:val="clear" w:color="auto" w:fill="A8D08D" w:themeFill="accent6" w:themeFillTint="99"/>
+            <w:vAlign w:val="center"/>
+          </w:tcPr>
+          <w:p>
+            <w:pPr>
+              <w:pStyle w:val="af9"/>
+              <w:spacing w:after="0"/>
+              <w:jc w:val="center"/>
+              <w:rPr>
+                <w:sz w:val="52"/>
+                <w:lang w:val="en-US"/>
+              </w:rPr>
+            </w:pPr>
+            <w:r>
+              <w:rPr>
+                <w:sz w:val="52"/>
+                <w:lang w:val="en-US"/>
+              </w:rPr>
+              <w:t>GSS</w:t>
+            </w:r>
+          </w:p>
+        </w:tc>
+      </w:tr>
+      <w:tr>
+        <w:trPr>
+          <w:cantSplit/>
+          <w:trHeight w:val="1418"/>
+          <w:jc w:val="center"/>
+        </w:trPr>
+        <w:tc>
+          <w:tcPr>
+            <w:tcW w:w="1418" w:type="dxa"/>
+            <w:shd w:val="clear" w:color="auto" w:fill="A8D08D" w:themeFill="accent6" w:themeFillTint="99"/>
+            <w:vAlign w:val="center"/>
+          </w:tcPr>
+          <w:p>
+            <w:pPr>
+              <w:pStyle w:val="af9"/>
+              <w:spacing w:after="0"/>
+              <w:jc w:val="center"/>
+              <w:rPr>
+                <w:sz w:val="52"/>
+              </w:rPr>
+            </w:pPr>
+            <w:r>
+              <w:rPr>
+                <w:sz w:val="52"/>
+                <w:lang w:val="en-US"/>
+              </w:rPr>
+              <w:t>RES</w:t>
+            </w:r>
+          </w:p>
+        </w:tc>
+        <w:tc>
+          <w:tcPr>
+            <w:tcW w:w="1418" w:type="dxa"/>
+            <w:shd w:val="clear" w:color="auto" w:fill="A8D08D" w:themeFill="accent6" w:themeFillTint="99"/>
+            <w:vAlign w:val="center"/>
+          </w:tcPr>
+          <w:p>
+            <w:pPr>
+              <w:pStyle w:val="af9"/>
+              <w:spacing w:after="0"/>
+              <w:jc w:val="center"/>
+              <w:rPr>
+                <w:sz w:val="52"/>
+                <w:lang w:val="en-US"/>
+              </w:rPr>
+            </w:pPr>
+            <w:r>
+              <w:rPr>
+                <w:sz w:val="52"/>
+                <w:lang w:val="en-US"/>
+              </w:rPr>
+              <w:t>SDS</w:t>
+            </w:r>
+          </w:p>
+        </w:tc>
+        <w:tc>
+          <w:tcPr>
+            <w:tcW w:w="1418" w:type="dxa"/>
+            <w:shd w:val="clear" w:color="auto" w:fill="A8D08D" w:themeFill="accent6" w:themeFillTint="99"/>
+            <w:vAlign w:val="center"/>
+          </w:tcPr>
+          <w:p>
+            <w:pPr>
+              <w:pStyle w:val="af9"/>
+              <w:spacing w:after="0"/>
+              <w:jc w:val="center"/>
+              <w:rPr>
+                <w:sz w:val="52"/>
+                <w:lang w:val="en-US"/>
+              </w:rPr>
+            </w:pPr>
+            <w:r>
+              <w:rPr>
+                <w:sz w:val="52"/>
+                <w:lang w:val="en-US"/>
+              </w:rPr>
+              <w:t>SDT</w:t>
+            </w:r>
+          </w:p>
+        </w:tc>
+        <w:tc>
+          <w:tcPr>
+            <w:tcW w:w="1418" w:type="dxa"/>
+            <w:shd w:val="clear" w:color="auto" w:fill="A8D08D" w:themeFill="accent6" w:themeFillTint="99"/>
+            <w:vAlign w:val="center"/>
+          </w:tcPr>
+          <w:p>
+            <w:pPr>
+              <w:pStyle w:val="af9"/>
+              <w:spacing w:after="0"/>
+              <w:jc w:val="center"/>
+              <w:rPr>
+                <w:sz w:val="52"/>
+                <w:lang w:val="en-US"/>
+              </w:rPr>
+            </w:pPr>
+            <w:r>
+              <w:rPr>
+                <w:sz w:val="52"/>
+                <w:lang w:val="en-US"/>
+              </w:rPr>
+              <w:t>GST</w:t>
+            </w:r>
+          </w:p>
+        </w:tc>
+      </w:tr>
+    </w:tbl>
+    <w:p>
+      <w:pPr>
+        <w:pStyle w:val="af1"/>
+      </w:pPr>
+      <w:bookmarkStart w:id="15" w:name="_Ref26976399"/>
+      <w:r>
+        <w:t xml:space="preserve">Рисунок </w:t>
+      </w:r>
+      <w:fldSimple w:instr=" SEQ Рисунок \* ARABIC ">
+        <w:r>
+          <w:rPr>
+            <w:noProof/>
+          </w:rPr>
+          <w:t>4</w:t>
+        </w:r>
+      </w:fldSimple>
+      <w:bookmarkEnd w:id="15"/>
+      <w:r>
+        <w:t xml:space="preserve"> – Пульт управления оператора</w:t>
+      </w:r>
+    </w:p>
+    <w:p>
+      <w:pPr>
+        <w:pStyle w:val="a4"/>
+      </w:pPr>
+      <w:r>
+        <w:t>Клавиши на ПУО можно условно разделить на 2 категории: функциональные клавиши, выполняющие какую-то операцию (</w:t>
+      </w:r>
+      <w:r>
+        <w:rPr>
+          <w:lang w:val="en-US"/>
+        </w:rPr>
+        <w:t>FON</w:t>
+      </w:r>
+      <w:r>
+        <w:t xml:space="preserve">, </w:t>
+      </w:r>
+      <w:r>
+        <w:rPr>
+          <w:lang w:val="en-US"/>
+        </w:rPr>
+        <w:t>GSS</w:t>
+      </w:r>
+      <w:r>
+        <w:t xml:space="preserve">, </w:t>
+      </w:r>
+      <w:r>
+        <w:rPr>
+          <w:lang w:val="en-US"/>
+        </w:rPr>
+        <w:t>RES</w:t>
+      </w:r>
+      <w:r>
+        <w:t xml:space="preserve"> </w:t>
+      </w:r>
+      <w:r>
+        <w:t>и т.д.), и контекстные клавиши, предназначенные для выбора прибора, над которым необходимо совершить, выбранное с помощью функциональных клавиш, действие</w:t>
+      </w:r>
+      <w:r>
+        <w:t xml:space="preserve"> (1, 2, …, 7, </w:t>
+      </w:r>
+      <w:r>
+        <w:rPr>
+          <w:lang w:val="en-US"/>
+        </w:rPr>
+        <w:t>ALL</w:t>
+      </w:r>
+      <w:r>
+        <w:t>)</w:t>
+      </w:r>
+      <w:r>
+        <w:t>.</w:t>
+      </w:r>
+    </w:p>
+    <w:p>
+      <w:pPr>
+        <w:pStyle w:val="a4"/>
+      </w:pPr>
+      <w:r>
+        <w:t xml:space="preserve">Подробное описание функции, которую несет каждая из клавиш, представлено в </w:t>
+      </w:r>
+      <w:proofErr w:type="gramStart"/>
+      <w:r>
+        <w:t>таблице .</w:t>
+      </w:r>
+      <w:proofErr w:type="gramEnd"/>
+    </w:p>
+    <w:p>
+      <w:pPr>
+        <w:pStyle w:val="af6"/>
+      </w:pPr>
+      <w:r>
+        <w:t xml:space="preserve">Таблица </w:t>
+      </w:r>
+      <w:fldSimple w:instr=" SEQ Таблица \* ARABIC ">
+        <w:r>
+          <w:rPr>
+            <w:noProof/>
+          </w:rPr>
+          <w:t>4</w:t>
+        </w:r>
+      </w:fldSimple>
+      <w:r>
+        <w:t xml:space="preserve"> – </w:t>
+      </w:r>
+      <w:r>
+        <w:t>Назначения и расшифровка клавиш ПУО</w:t>
+      </w:r>
+    </w:p>
+    <w:tbl>
+      <w:tblPr>
+        <w:tblStyle w:val="af3"/>
+        <w:tblW w:w="0" w:type="auto"/>
+        <w:tblLayout w:type="fixed"/>
+        <w:tblLook w:val="04A0" w:firstRow="1" w:lastRow="0" w:firstColumn="1" w:lastColumn="0" w:noHBand="0" w:noVBand="1"/>
+      </w:tblPr>
+      <w:tblGrid>
+        <w:gridCol w:w="1425"/>
+        <w:gridCol w:w="2692"/>
+        <w:gridCol w:w="5228"/>
+      </w:tblGrid>
+      <w:tr>
+        <w:tc>
+          <w:tcPr>
+            <w:tcW w:w="1425" w:type="dxa"/>
+          </w:tcPr>
+          <w:p>
+            <w:pPr>
+              <w:pStyle w:val="af8"/>
+            </w:pPr>
+            <w:r>
+              <w:t>Название клавиши</w:t>
+            </w:r>
+          </w:p>
+        </w:tc>
+        <w:tc>
+          <w:tcPr>
+            <w:tcW w:w="2692" w:type="dxa"/>
+          </w:tcPr>
+          <w:p>
+            <w:pPr>
+              <w:pStyle w:val="af8"/>
+            </w:pPr>
+            <w:r>
+              <w:t>Группа</w:t>
+            </w:r>
+          </w:p>
+        </w:tc>
+        <w:tc>
+          <w:tcPr>
+            <w:tcW w:w="5228" w:type="dxa"/>
+          </w:tcPr>
+          <w:p>
+            <w:pPr>
+              <w:pStyle w:val="af8"/>
+            </w:pPr>
+            <w:r>
+              <w:t>Расшифровка и назначение</w:t>
+            </w:r>
+          </w:p>
+        </w:tc>
+      </w:tr>
+      <w:tr>
+        <w:tc>
+          <w:tcPr>
+            <w:tcW w:w="1425" w:type="dxa"/>
+          </w:tcPr>
+          <w:p>
+            <w:pPr>
+              <w:spacing w:line="360" w:lineRule="auto"/>
+              <w:rPr>
+                <w:rFonts w:ascii="Times New Roman" w:hAnsi="Times New Roman" w:cs="Times New Roman"/>
+                <w:sz w:val="28"/>
+                <w:szCs w:val="28"/>
+                <w:lang w:val="en-US"/>
+              </w:rPr>
+            </w:pPr>
+            <w:r>
+              <w:rPr>
+                <w:rFonts w:ascii="Times New Roman" w:hAnsi="Times New Roman" w:cs="Times New Roman"/>
+                <w:sz w:val="28"/>
+                <w:szCs w:val="28"/>
+                <w:lang w:val="en-US"/>
+              </w:rPr>
+              <w:t>FON</w:t>
+            </w:r>
+          </w:p>
+        </w:tc>
+        <w:tc>
+          <w:tcPr>
+            <w:tcW w:w="2692" w:type="dxa"/>
+          </w:tcPr>
+          <w:p>
+            <w:pPr>
+              <w:spacing w:line="360" w:lineRule="auto"/>
+              <w:rPr>
+                <w:rFonts w:ascii="Times New Roman" w:hAnsi="Times New Roman" w:cs="Times New Roman"/>
+                <w:sz w:val="28"/>
+                <w:szCs w:val="28"/>
+              </w:rPr>
+            </w:pPr>
+            <w:r>
+              <w:rPr>
+                <w:rFonts w:ascii="Times New Roman" w:hAnsi="Times New Roman" w:cs="Times New Roman"/>
+                <w:sz w:val="28"/>
+                <w:szCs w:val="28"/>
+              </w:rPr>
+              <w:t>Функциональная</w:t>
+            </w:r>
+          </w:p>
+        </w:tc>
+        <w:tc>
+          <w:tcPr>
+            <w:tcW w:w="5228" w:type="dxa"/>
+          </w:tcPr>
+          <w:p>
+            <w:pPr>
+              <w:spacing w:line="360" w:lineRule="auto"/>
+              <w:rPr>
+                <w:rFonts w:ascii="Times New Roman" w:hAnsi="Times New Roman" w:cs="Times New Roman"/>
+                <w:sz w:val="28"/>
+                <w:szCs w:val="28"/>
+              </w:rPr>
+            </w:pPr>
+            <w:r>
+              <w:rPr>
+                <w:rFonts w:ascii="Times New Roman" w:hAnsi="Times New Roman" w:cs="Times New Roman"/>
+                <w:sz w:val="28"/>
+                <w:szCs w:val="28"/>
+                <w:lang w:val="en-US"/>
+              </w:rPr>
+              <w:t>Force</w:t>
+            </w:r>
+            <w:r>
+              <w:rPr>
+                <w:rFonts w:ascii="Times New Roman" w:hAnsi="Times New Roman" w:cs="Times New Roman"/>
+                <w:sz w:val="28"/>
+                <w:szCs w:val="28"/>
+              </w:rPr>
+              <w:t xml:space="preserve"> </w:t>
+            </w:r>
+            <w:r>
+              <w:rPr>
+                <w:rFonts w:ascii="Times New Roman" w:hAnsi="Times New Roman" w:cs="Times New Roman"/>
+                <w:sz w:val="28"/>
+                <w:szCs w:val="28"/>
+                <w:lang w:val="en-US"/>
+              </w:rPr>
+              <w:t>On</w:t>
+            </w:r>
+            <w:r>
+              <w:rPr>
+                <w:rFonts w:ascii="Times New Roman" w:hAnsi="Times New Roman" w:cs="Times New Roman"/>
+                <w:sz w:val="28"/>
+                <w:szCs w:val="28"/>
+              </w:rPr>
+              <w:t xml:space="preserve">. </w:t>
+            </w:r>
+            <w:r>
+              <w:rPr>
+                <w:rFonts w:ascii="Times New Roman" w:hAnsi="Times New Roman" w:cs="Times New Roman"/>
+                <w:sz w:val="28"/>
+                <w:szCs w:val="28"/>
+              </w:rPr>
+              <w:t>Принудительно включает одно из выбранных устройств и переводит его в принудительный режим.</w:t>
+            </w:r>
+          </w:p>
+        </w:tc>
+      </w:tr>
+      <w:tr>
+        <w:tc>
+          <w:tcPr>
+            <w:tcW w:w="1425" w:type="dxa"/>
+          </w:tcPr>
+          <w:p>
+            <w:pPr>
+              <w:spacing w:line="360" w:lineRule="auto"/>
+              <w:rPr>
+                <w:rFonts w:ascii="Times New Roman" w:hAnsi="Times New Roman" w:cs="Times New Roman"/>
+                <w:sz w:val="28"/>
+                <w:szCs w:val="28"/>
+              </w:rPr>
+            </w:pPr>
+            <w:r>
+              <w:rPr>
+                <w:rFonts w:ascii="Times New Roman" w:hAnsi="Times New Roman" w:cs="Times New Roman"/>
+                <w:sz w:val="28"/>
+                <w:szCs w:val="28"/>
+                <w:lang w:val="en-US"/>
+              </w:rPr>
+              <w:t>FOFF</w:t>
+            </w:r>
+          </w:p>
+        </w:tc>
+        <w:tc>
+          <w:tcPr>
+            <w:tcW w:w="2692" w:type="dxa"/>
+          </w:tcPr>
+          <w:p>
+            <w:pPr>
+              <w:spacing w:line="360" w:lineRule="auto"/>
+              <w:rPr>
+                <w:rFonts w:ascii="Times New Roman" w:hAnsi="Times New Roman" w:cs="Times New Roman"/>
+                <w:sz w:val="28"/>
+                <w:szCs w:val="28"/>
+              </w:rPr>
+            </w:pPr>
+            <w:r>
+              <w:rPr>
+                <w:rFonts w:ascii="Times New Roman" w:hAnsi="Times New Roman" w:cs="Times New Roman"/>
+                <w:sz w:val="28"/>
+                <w:szCs w:val="28"/>
+              </w:rPr>
+              <w:t>Функциональная</w:t>
+            </w:r>
+          </w:p>
+        </w:tc>
+        <w:tc>
+          <w:tcPr>
+            <w:tcW w:w="5228" w:type="dxa"/>
+          </w:tcPr>
+          <w:p>
+            <w:pPr>
+              <w:spacing w:line="360" w:lineRule="auto"/>
+              <w:rPr>
+                <w:rFonts w:ascii="Times New Roman" w:hAnsi="Times New Roman" w:cs="Times New Roman"/>
+                <w:sz w:val="28"/>
+                <w:szCs w:val="28"/>
+              </w:rPr>
+            </w:pPr>
+            <w:r>
+              <w:rPr>
+                <w:rFonts w:ascii="Times New Roman" w:hAnsi="Times New Roman" w:cs="Times New Roman"/>
+                <w:sz w:val="28"/>
+                <w:szCs w:val="28"/>
+                <w:lang w:val="en-US"/>
+              </w:rPr>
+              <w:t>Force</w:t>
+            </w:r>
+            <w:r>
+              <w:rPr>
+                <w:rFonts w:ascii="Times New Roman" w:hAnsi="Times New Roman" w:cs="Times New Roman"/>
+                <w:sz w:val="28"/>
+                <w:szCs w:val="28"/>
+              </w:rPr>
+              <w:t xml:space="preserve"> </w:t>
+            </w:r>
+            <w:r>
+              <w:rPr>
+                <w:rFonts w:ascii="Times New Roman" w:hAnsi="Times New Roman" w:cs="Times New Roman"/>
+                <w:sz w:val="28"/>
+                <w:szCs w:val="28"/>
+                <w:lang w:val="en-US"/>
+              </w:rPr>
+              <w:t>Off</w:t>
+            </w:r>
+            <w:r>
+              <w:rPr>
+                <w:rFonts w:ascii="Times New Roman" w:hAnsi="Times New Roman" w:cs="Times New Roman"/>
+                <w:sz w:val="28"/>
+                <w:szCs w:val="28"/>
+              </w:rPr>
+              <w:t>. Принудительно выключает одно из выбранных устройств и переводит его в принудительный режим</w:t>
+            </w:r>
+          </w:p>
+        </w:tc>
+      </w:tr>
+      <w:tr>
+        <w:tc>
+          <w:tcPr>
+            <w:tcW w:w="1425" w:type="dxa"/>
+          </w:tcPr>
+          <w:p>
+            <w:pPr>
+              <w:spacing w:line="360" w:lineRule="auto"/>
+              <w:rPr>
+                <w:rFonts w:ascii="Times New Roman" w:hAnsi="Times New Roman" w:cs="Times New Roman"/>
+                <w:sz w:val="28"/>
+                <w:szCs w:val="28"/>
+              </w:rPr>
+            </w:pPr>
+            <w:r>
+              <w:rPr>
+                <w:rFonts w:ascii="Times New Roman" w:hAnsi="Times New Roman" w:cs="Times New Roman"/>
+                <w:sz w:val="28"/>
+                <w:szCs w:val="28"/>
+                <w:lang w:val="en-US"/>
+              </w:rPr>
+              <w:lastRenderedPageBreak/>
+              <w:t>GSS</w:t>
+            </w:r>
+          </w:p>
+        </w:tc>
+        <w:tc>
+          <w:tcPr>
+            <w:tcW w:w="2692" w:type="dxa"/>
+          </w:tcPr>
+          <w:p>
+            <w:pPr>
+              <w:spacing w:line="360" w:lineRule="auto"/>
+              <w:rPr>
+                <w:rFonts w:ascii="Times New Roman" w:hAnsi="Times New Roman" w:cs="Times New Roman"/>
+                <w:sz w:val="28"/>
+                <w:szCs w:val="28"/>
+              </w:rPr>
+            </w:pPr>
+            <w:r>
+              <w:rPr>
+                <w:rFonts w:ascii="Times New Roman" w:hAnsi="Times New Roman" w:cs="Times New Roman"/>
+                <w:sz w:val="28"/>
+                <w:szCs w:val="28"/>
+              </w:rPr>
+              <w:t>Функциональная</w:t>
+            </w:r>
+          </w:p>
+        </w:tc>
+        <w:tc>
+          <w:tcPr>
+            <w:tcW w:w="5228" w:type="dxa"/>
+          </w:tcPr>
+          <w:p>
+            <w:pPr>
+              <w:spacing w:line="360" w:lineRule="auto"/>
+              <w:rPr>
+                <w:rFonts w:ascii="Times New Roman" w:hAnsi="Times New Roman" w:cs="Times New Roman"/>
+                <w:sz w:val="28"/>
+                <w:szCs w:val="28"/>
+              </w:rPr>
+            </w:pPr>
+            <w:r>
+              <w:rPr>
+                <w:rFonts w:ascii="Times New Roman" w:hAnsi="Times New Roman" w:cs="Times New Roman"/>
+                <w:sz w:val="28"/>
+                <w:szCs w:val="28"/>
+                <w:lang w:val="en-US"/>
+              </w:rPr>
+              <w:t>Get</w:t>
+            </w:r>
+            <w:r>
+              <w:rPr>
+                <w:rFonts w:ascii="Times New Roman" w:hAnsi="Times New Roman" w:cs="Times New Roman"/>
+                <w:sz w:val="28"/>
+                <w:szCs w:val="28"/>
+              </w:rPr>
+              <w:t xml:space="preserve"> </w:t>
+            </w:r>
+            <w:r>
+              <w:rPr>
+                <w:rFonts w:ascii="Times New Roman" w:hAnsi="Times New Roman" w:cs="Times New Roman"/>
+                <w:sz w:val="28"/>
+                <w:szCs w:val="28"/>
+                <w:lang w:val="en-US"/>
+              </w:rPr>
+              <w:t>Server</w:t>
+            </w:r>
+            <w:r>
+              <w:rPr>
+                <w:rFonts w:ascii="Times New Roman" w:hAnsi="Times New Roman" w:cs="Times New Roman"/>
+                <w:sz w:val="28"/>
+                <w:szCs w:val="28"/>
+              </w:rPr>
+              <w:t xml:space="preserve"> </w:t>
+            </w:r>
+            <w:r>
+              <w:rPr>
+                <w:rFonts w:ascii="Times New Roman" w:hAnsi="Times New Roman" w:cs="Times New Roman"/>
+                <w:sz w:val="28"/>
+                <w:szCs w:val="28"/>
+                <w:lang w:val="en-US"/>
+              </w:rPr>
+              <w:t>Schedule</w:t>
+            </w:r>
+            <w:r>
+              <w:rPr>
+                <w:rFonts w:ascii="Times New Roman" w:hAnsi="Times New Roman" w:cs="Times New Roman"/>
+                <w:sz w:val="28"/>
+                <w:szCs w:val="28"/>
+              </w:rPr>
+              <w:t>.</w:t>
+            </w:r>
+            <w:r>
+              <w:rPr>
+                <w:rFonts w:ascii="Times New Roman" w:hAnsi="Times New Roman" w:cs="Times New Roman"/>
+                <w:sz w:val="28"/>
+                <w:szCs w:val="28"/>
+              </w:rPr>
+              <w:t xml:space="preserve"> Запрашивает у сервера новое расписание.</w:t>
+            </w:r>
+          </w:p>
+        </w:tc>
+      </w:tr>
+      <w:tr>
+        <w:tc>
+          <w:tcPr>
+            <w:tcW w:w="1425" w:type="dxa"/>
+          </w:tcPr>
+          <w:p>
+            <w:pPr>
+              <w:spacing w:line="360" w:lineRule="auto"/>
+              <w:rPr>
+                <w:rFonts w:ascii="Times New Roman" w:hAnsi="Times New Roman" w:cs="Times New Roman"/>
+                <w:sz w:val="28"/>
+                <w:szCs w:val="28"/>
+              </w:rPr>
+            </w:pPr>
+            <w:r>
+              <w:rPr>
+                <w:rFonts w:ascii="Times New Roman" w:hAnsi="Times New Roman" w:cs="Times New Roman"/>
+                <w:sz w:val="28"/>
+                <w:szCs w:val="28"/>
+                <w:lang w:val="en-US"/>
+              </w:rPr>
+              <w:t>GST</w:t>
+            </w:r>
+          </w:p>
+        </w:tc>
+        <w:tc>
+          <w:tcPr>
+            <w:tcW w:w="2692" w:type="dxa"/>
+          </w:tcPr>
+          <w:p>
+            <w:pPr>
+              <w:spacing w:line="360" w:lineRule="auto"/>
+              <w:rPr>
+                <w:rFonts w:ascii="Times New Roman" w:hAnsi="Times New Roman" w:cs="Times New Roman"/>
+                <w:sz w:val="28"/>
+                <w:szCs w:val="28"/>
+              </w:rPr>
+            </w:pPr>
+            <w:r>
+              <w:rPr>
+                <w:rFonts w:ascii="Times New Roman" w:hAnsi="Times New Roman" w:cs="Times New Roman"/>
+                <w:sz w:val="28"/>
+                <w:szCs w:val="28"/>
+              </w:rPr>
+              <w:t>Функциональная</w:t>
+            </w:r>
+          </w:p>
+        </w:tc>
+        <w:tc>
+          <w:tcPr>
+            <w:tcW w:w="5228" w:type="dxa"/>
+          </w:tcPr>
+          <w:p>
+            <w:pPr>
+              <w:spacing w:line="360" w:lineRule="auto"/>
+              <w:rPr>
+                <w:rFonts w:ascii="Times New Roman" w:hAnsi="Times New Roman" w:cs="Times New Roman"/>
+                <w:sz w:val="28"/>
+                <w:szCs w:val="28"/>
+              </w:rPr>
+            </w:pPr>
+            <w:r>
+              <w:rPr>
+                <w:rFonts w:ascii="Times New Roman" w:hAnsi="Times New Roman" w:cs="Times New Roman"/>
+                <w:sz w:val="28"/>
+                <w:szCs w:val="28"/>
+                <w:lang w:val="en-US"/>
+              </w:rPr>
+              <w:t>Get</w:t>
+            </w:r>
+            <w:r>
+              <w:rPr>
+                <w:rFonts w:ascii="Times New Roman" w:hAnsi="Times New Roman" w:cs="Times New Roman"/>
+                <w:sz w:val="28"/>
+                <w:szCs w:val="28"/>
+              </w:rPr>
+              <w:t xml:space="preserve"> </w:t>
+            </w:r>
+            <w:r>
+              <w:rPr>
+                <w:rFonts w:ascii="Times New Roman" w:hAnsi="Times New Roman" w:cs="Times New Roman"/>
+                <w:sz w:val="28"/>
+                <w:szCs w:val="28"/>
+                <w:lang w:val="en-US"/>
+              </w:rPr>
+              <w:t>Server</w:t>
+            </w:r>
+            <w:r>
+              <w:rPr>
+                <w:rFonts w:ascii="Times New Roman" w:hAnsi="Times New Roman" w:cs="Times New Roman"/>
+                <w:sz w:val="28"/>
+                <w:szCs w:val="28"/>
+              </w:rPr>
+              <w:t xml:space="preserve"> </w:t>
+            </w:r>
+            <w:r>
+              <w:rPr>
+                <w:rFonts w:ascii="Times New Roman" w:hAnsi="Times New Roman" w:cs="Times New Roman"/>
+                <w:sz w:val="28"/>
+                <w:szCs w:val="28"/>
+                <w:lang w:val="en-US"/>
+              </w:rPr>
+              <w:t>Time</w:t>
+            </w:r>
+            <w:r>
+              <w:rPr>
+                <w:rFonts w:ascii="Times New Roman" w:hAnsi="Times New Roman" w:cs="Times New Roman"/>
+                <w:sz w:val="28"/>
+                <w:szCs w:val="28"/>
+              </w:rPr>
+              <w:t>.</w:t>
+            </w:r>
+            <w:r>
+              <w:rPr>
+                <w:rFonts w:ascii="Times New Roman" w:hAnsi="Times New Roman" w:cs="Times New Roman"/>
+                <w:sz w:val="28"/>
+                <w:szCs w:val="28"/>
+              </w:rPr>
+              <w:t xml:space="preserve"> Запрашивает у сервера текущее время.</w:t>
+            </w:r>
+          </w:p>
+        </w:tc>
+      </w:tr>
+      <w:tr>
+        <w:tc>
+          <w:tcPr>
+            <w:tcW w:w="1425" w:type="dxa"/>
+          </w:tcPr>
+          <w:p>
+            <w:pPr>
+              <w:spacing w:line="360" w:lineRule="auto"/>
+              <w:rPr>
+                <w:rFonts w:ascii="Times New Roman" w:hAnsi="Times New Roman" w:cs="Times New Roman"/>
+                <w:sz w:val="28"/>
+                <w:szCs w:val="28"/>
+              </w:rPr>
+            </w:pPr>
+            <w:r>
+              <w:rPr>
+                <w:rFonts w:ascii="Times New Roman" w:hAnsi="Times New Roman" w:cs="Times New Roman"/>
+                <w:sz w:val="28"/>
+                <w:szCs w:val="28"/>
+                <w:lang w:val="en-US"/>
+              </w:rPr>
+              <w:t>SDS</w:t>
+            </w:r>
+          </w:p>
+        </w:tc>
+        <w:tc>
+          <w:tcPr>
+            <w:tcW w:w="2692" w:type="dxa"/>
+          </w:tcPr>
+          <w:p>
+            <w:pPr>
+              <w:spacing w:line="360" w:lineRule="auto"/>
+              <w:rPr>
+                <w:rFonts w:ascii="Times New Roman" w:hAnsi="Times New Roman" w:cs="Times New Roman"/>
+                <w:sz w:val="28"/>
+                <w:szCs w:val="28"/>
+              </w:rPr>
+            </w:pPr>
+            <w:r>
+              <w:rPr>
+                <w:rFonts w:ascii="Times New Roman" w:hAnsi="Times New Roman" w:cs="Times New Roman"/>
+                <w:sz w:val="28"/>
+                <w:szCs w:val="28"/>
+              </w:rPr>
+              <w:t>Функциональная</w:t>
+            </w:r>
+          </w:p>
+        </w:tc>
+        <w:tc>
+          <w:tcPr>
+            <w:tcW w:w="5228" w:type="dxa"/>
+          </w:tcPr>
+          <w:p>
+            <w:pPr>
+              <w:spacing w:line="360" w:lineRule="auto"/>
+              <w:rPr>
+                <w:rFonts w:ascii="Times New Roman" w:hAnsi="Times New Roman" w:cs="Times New Roman"/>
+                <w:sz w:val="28"/>
+                <w:szCs w:val="28"/>
+              </w:rPr>
+            </w:pPr>
+            <w:r>
+              <w:rPr>
+                <w:rFonts w:ascii="Times New Roman" w:hAnsi="Times New Roman" w:cs="Times New Roman"/>
+                <w:sz w:val="28"/>
+                <w:szCs w:val="28"/>
+                <w:lang w:val="en-US"/>
+              </w:rPr>
+              <w:t>Set</w:t>
+            </w:r>
+            <w:r>
+              <w:rPr>
+                <w:rFonts w:ascii="Times New Roman" w:hAnsi="Times New Roman" w:cs="Times New Roman"/>
+                <w:sz w:val="28"/>
+                <w:szCs w:val="28"/>
+              </w:rPr>
+              <w:t xml:space="preserve"> </w:t>
+            </w:r>
+            <w:r>
+              <w:rPr>
+                <w:rFonts w:ascii="Times New Roman" w:hAnsi="Times New Roman" w:cs="Times New Roman"/>
+                <w:sz w:val="28"/>
+                <w:szCs w:val="28"/>
+                <w:lang w:val="en-US"/>
+              </w:rPr>
+              <w:t>Default</w:t>
+            </w:r>
+            <w:r>
+              <w:rPr>
+                <w:rFonts w:ascii="Times New Roman" w:hAnsi="Times New Roman" w:cs="Times New Roman"/>
+                <w:sz w:val="28"/>
+                <w:szCs w:val="28"/>
+              </w:rPr>
+              <w:t xml:space="preserve"> </w:t>
+            </w:r>
+            <w:r>
+              <w:rPr>
+                <w:rFonts w:ascii="Times New Roman" w:hAnsi="Times New Roman" w:cs="Times New Roman"/>
+                <w:sz w:val="28"/>
+                <w:szCs w:val="28"/>
+                <w:lang w:val="en-US"/>
+              </w:rPr>
+              <w:t>Schedule</w:t>
+            </w:r>
+            <w:r>
+              <w:rPr>
+                <w:rFonts w:ascii="Times New Roman" w:hAnsi="Times New Roman" w:cs="Times New Roman"/>
+                <w:sz w:val="28"/>
+                <w:szCs w:val="28"/>
+              </w:rPr>
+              <w:t xml:space="preserve">. </w:t>
+            </w:r>
+            <w:r>
+              <w:rPr>
+                <w:rFonts w:ascii="Times New Roman" w:hAnsi="Times New Roman" w:cs="Times New Roman"/>
+                <w:sz w:val="28"/>
+                <w:szCs w:val="28"/>
+              </w:rPr>
+              <w:t xml:space="preserve">Устанавливает расписание по умолчанию. </w:t>
+            </w:r>
+          </w:p>
+        </w:tc>
+      </w:tr>
+      <w:tr>
+        <w:tc>
+          <w:tcPr>
+            <w:tcW w:w="1425" w:type="dxa"/>
+          </w:tcPr>
+          <w:p>
+            <w:pPr>
+              <w:spacing w:line="360" w:lineRule="auto"/>
+              <w:rPr>
+                <w:rFonts w:ascii="Times New Roman" w:hAnsi="Times New Roman" w:cs="Times New Roman"/>
+                <w:sz w:val="28"/>
+                <w:szCs w:val="28"/>
+              </w:rPr>
+            </w:pPr>
+            <w:r>
+              <w:rPr>
+                <w:rFonts w:ascii="Times New Roman" w:hAnsi="Times New Roman" w:cs="Times New Roman"/>
+                <w:sz w:val="28"/>
+                <w:szCs w:val="28"/>
+                <w:lang w:val="en-US"/>
+              </w:rPr>
+              <w:t>SDT</w:t>
+            </w:r>
+          </w:p>
+        </w:tc>
+        <w:tc>
+          <w:tcPr>
+            <w:tcW w:w="2692" w:type="dxa"/>
+          </w:tcPr>
+          <w:p>
+            <w:pPr>
+              <w:spacing w:line="360" w:lineRule="auto"/>
+              <w:rPr>
+                <w:rFonts w:ascii="Times New Roman" w:hAnsi="Times New Roman" w:cs="Times New Roman"/>
+                <w:sz w:val="28"/>
+                <w:szCs w:val="28"/>
+              </w:rPr>
+            </w:pPr>
+            <w:r>
+              <w:rPr>
+                <w:rFonts w:ascii="Times New Roman" w:hAnsi="Times New Roman" w:cs="Times New Roman"/>
+                <w:sz w:val="28"/>
+                <w:szCs w:val="28"/>
+              </w:rPr>
+              <w:t>Функциональная</w:t>
+            </w:r>
+          </w:p>
+        </w:tc>
+        <w:tc>
+          <w:tcPr>
+            <w:tcW w:w="5228" w:type="dxa"/>
+          </w:tcPr>
+          <w:p>
+            <w:pPr>
+              <w:spacing w:line="360" w:lineRule="auto"/>
+              <w:rPr>
+                <w:rFonts w:ascii="Times New Roman" w:hAnsi="Times New Roman" w:cs="Times New Roman"/>
+                <w:sz w:val="28"/>
+                <w:szCs w:val="28"/>
+              </w:rPr>
+            </w:pPr>
+            <w:r>
+              <w:rPr>
+                <w:rFonts w:ascii="Times New Roman" w:hAnsi="Times New Roman" w:cs="Times New Roman"/>
+                <w:sz w:val="28"/>
+                <w:szCs w:val="28"/>
+                <w:lang w:val="en-US"/>
+              </w:rPr>
+              <w:t>Set</w:t>
+            </w:r>
+            <w:r>
+              <w:rPr>
+                <w:rFonts w:ascii="Times New Roman" w:hAnsi="Times New Roman" w:cs="Times New Roman"/>
+                <w:sz w:val="28"/>
+                <w:szCs w:val="28"/>
+              </w:rPr>
+              <w:t xml:space="preserve"> </w:t>
+            </w:r>
+            <w:r>
+              <w:rPr>
+                <w:rFonts w:ascii="Times New Roman" w:hAnsi="Times New Roman" w:cs="Times New Roman"/>
+                <w:sz w:val="28"/>
+                <w:szCs w:val="28"/>
+                <w:lang w:val="en-US"/>
+              </w:rPr>
+              <w:t>Default</w:t>
+            </w:r>
+            <w:r>
+              <w:rPr>
+                <w:rFonts w:ascii="Times New Roman" w:hAnsi="Times New Roman" w:cs="Times New Roman"/>
+                <w:sz w:val="28"/>
+                <w:szCs w:val="28"/>
+              </w:rPr>
+              <w:t xml:space="preserve"> </w:t>
+            </w:r>
+            <w:r>
+              <w:rPr>
+                <w:rFonts w:ascii="Times New Roman" w:hAnsi="Times New Roman" w:cs="Times New Roman"/>
+                <w:sz w:val="28"/>
+                <w:szCs w:val="28"/>
+                <w:lang w:val="en-US"/>
+              </w:rPr>
+              <w:t>Schedule</w:t>
+            </w:r>
+            <w:r>
+              <w:rPr>
+                <w:rFonts w:ascii="Times New Roman" w:hAnsi="Times New Roman" w:cs="Times New Roman"/>
+                <w:sz w:val="28"/>
+                <w:szCs w:val="28"/>
+              </w:rPr>
+              <w:t xml:space="preserve">. </w:t>
+            </w:r>
+            <w:r>
+              <w:rPr>
+                <w:rFonts w:ascii="Times New Roman" w:hAnsi="Times New Roman" w:cs="Times New Roman"/>
+                <w:sz w:val="28"/>
+                <w:szCs w:val="28"/>
+              </w:rPr>
+              <w:t>Устанавливает время по умолчанию.</w:t>
+            </w:r>
+          </w:p>
+        </w:tc>
+      </w:tr>
+      <w:tr>
+        <w:tc>
+          <w:tcPr>
+            <w:tcW w:w="1425" w:type="dxa"/>
+          </w:tcPr>
+          <w:p>
+            <w:pPr>
+              <w:spacing w:line="360" w:lineRule="auto"/>
+              <w:rPr>
+                <w:rFonts w:ascii="Times New Roman" w:hAnsi="Times New Roman" w:cs="Times New Roman"/>
+                <w:sz w:val="28"/>
+                <w:szCs w:val="28"/>
+              </w:rPr>
+            </w:pPr>
+            <w:r>
+              <w:rPr>
+                <w:rFonts w:ascii="Times New Roman" w:hAnsi="Times New Roman" w:cs="Times New Roman"/>
+                <w:sz w:val="28"/>
+                <w:szCs w:val="28"/>
+                <w:lang w:val="en-US"/>
+              </w:rPr>
+              <w:t>RES</w:t>
+            </w:r>
+          </w:p>
+        </w:tc>
+        <w:tc>
+          <w:tcPr>
+            <w:tcW w:w="2692" w:type="dxa"/>
+          </w:tcPr>
+          <w:p>
+            <w:pPr>
+              <w:spacing w:line="360" w:lineRule="auto"/>
+              <w:rPr>
+                <w:rFonts w:ascii="Times New Roman" w:hAnsi="Times New Roman" w:cs="Times New Roman"/>
+                <w:sz w:val="28"/>
+                <w:szCs w:val="28"/>
+              </w:rPr>
+            </w:pPr>
+            <w:r>
+              <w:rPr>
+                <w:rFonts w:ascii="Times New Roman" w:hAnsi="Times New Roman" w:cs="Times New Roman"/>
+                <w:sz w:val="28"/>
+                <w:szCs w:val="28"/>
+              </w:rPr>
+              <w:t>Функциональная</w:t>
+            </w:r>
+          </w:p>
+        </w:tc>
+        <w:tc>
+          <w:tcPr>
+            <w:tcW w:w="5228" w:type="dxa"/>
+          </w:tcPr>
+          <w:p>
+            <w:pPr>
+              <w:spacing w:line="360" w:lineRule="auto"/>
+              <w:rPr>
+                <w:rFonts w:ascii="Times New Roman" w:hAnsi="Times New Roman" w:cs="Times New Roman"/>
+                <w:sz w:val="28"/>
+                <w:szCs w:val="28"/>
+              </w:rPr>
+            </w:pPr>
+            <w:r>
+              <w:rPr>
+                <w:rFonts w:ascii="Times New Roman" w:hAnsi="Times New Roman" w:cs="Times New Roman"/>
+                <w:sz w:val="28"/>
+                <w:szCs w:val="28"/>
+                <w:lang w:val="en-US"/>
+              </w:rPr>
+              <w:t>Restart</w:t>
+            </w:r>
+            <w:r>
+              <w:rPr>
+                <w:rFonts w:ascii="Times New Roman" w:hAnsi="Times New Roman" w:cs="Times New Roman"/>
+                <w:sz w:val="28"/>
+                <w:szCs w:val="28"/>
+              </w:rPr>
+              <w:t xml:space="preserve">. </w:t>
+            </w:r>
+            <w:r>
+              <w:rPr>
+                <w:rFonts w:ascii="Times New Roman" w:hAnsi="Times New Roman" w:cs="Times New Roman"/>
+                <w:sz w:val="28"/>
+                <w:szCs w:val="28"/>
+              </w:rPr>
+              <w:t>Выводит все устройства из принудительного режима.</w:t>
+            </w:r>
+          </w:p>
+          <w:p>
+            <w:pPr>
+              <w:spacing w:line="360" w:lineRule="auto"/>
+              <w:rPr>
+                <w:rFonts w:ascii="Times New Roman" w:hAnsi="Times New Roman" w:cs="Times New Roman"/>
+                <w:sz w:val="28"/>
+                <w:szCs w:val="28"/>
+              </w:rPr>
+            </w:pPr>
+            <w:r>
+              <w:rPr>
+                <w:rFonts w:ascii="Times New Roman" w:hAnsi="Times New Roman" w:cs="Times New Roman"/>
+                <w:sz w:val="28"/>
+                <w:szCs w:val="28"/>
+              </w:rPr>
+              <w:t>Может использоваться как клавиша отмены операции на этапе выбора прибора.</w:t>
+            </w:r>
+          </w:p>
+        </w:tc>
+      </w:tr>
+      <w:tr>
+        <w:tc>
+          <w:tcPr>
+            <w:tcW w:w="1425" w:type="dxa"/>
+          </w:tcPr>
+          <w:p>
+            <w:pPr>
+              <w:spacing w:line="360" w:lineRule="auto"/>
+              <w:rPr>
+                <w:rFonts w:ascii="Times New Roman" w:hAnsi="Times New Roman" w:cs="Times New Roman"/>
+                <w:sz w:val="28"/>
+                <w:szCs w:val="28"/>
+              </w:rPr>
+            </w:pPr>
+            <w:r>
+              <w:rPr>
+                <w:rFonts w:ascii="Times New Roman" w:hAnsi="Times New Roman" w:cs="Times New Roman"/>
+                <w:sz w:val="28"/>
+                <w:szCs w:val="28"/>
+              </w:rPr>
+              <w:t>1</w:t>
+            </w:r>
+          </w:p>
+        </w:tc>
+        <w:tc>
+          <w:tcPr>
+            <w:tcW w:w="2692" w:type="dxa"/>
+          </w:tcPr>
+          <w:p>
+            <w:pPr>
+              <w:spacing w:line="360" w:lineRule="auto"/>
+              <w:rPr>
+                <w:rFonts w:ascii="Times New Roman" w:hAnsi="Times New Roman" w:cs="Times New Roman"/>
+                <w:sz w:val="28"/>
+                <w:szCs w:val="28"/>
+              </w:rPr>
+            </w:pPr>
+            <w:r>
+              <w:rPr>
+                <w:rFonts w:ascii="Times New Roman" w:hAnsi="Times New Roman" w:cs="Times New Roman"/>
+                <w:sz w:val="28"/>
+                <w:szCs w:val="28"/>
+              </w:rPr>
+              <w:t>Контекстная</w:t>
+            </w:r>
+          </w:p>
+        </w:tc>
+        <w:tc>
+          <w:tcPr>
+            <w:tcW w:w="5228" w:type="dxa"/>
+          </w:tcPr>
+          <w:p>
+            <w:pPr>
+              <w:spacing w:line="360" w:lineRule="auto"/>
+              <w:rPr>
+                <w:rFonts w:ascii="Times New Roman" w:hAnsi="Times New Roman" w:cs="Times New Roman"/>
+                <w:sz w:val="28"/>
+                <w:szCs w:val="28"/>
+              </w:rPr>
+            </w:pPr>
+            <w:r>
+              <w:rPr>
+                <w:rFonts w:ascii="Times New Roman" w:hAnsi="Times New Roman" w:cs="Times New Roman"/>
+                <w:sz w:val="28"/>
+                <w:szCs w:val="28"/>
+              </w:rPr>
+              <w:t>Выбирает первый прибор</w:t>
+            </w:r>
+          </w:p>
+        </w:tc>
+      </w:tr>
+      <w:tr>
+        <w:tc>
+          <w:tcPr>
+            <w:tcW w:w="1425" w:type="dxa"/>
+          </w:tcPr>
+          <w:p>
+            <w:pPr>
+              <w:spacing w:line="360" w:lineRule="auto"/>
+              <w:rPr>
+                <w:rFonts w:ascii="Times New Roman" w:hAnsi="Times New Roman" w:cs="Times New Roman"/>
+                <w:sz w:val="28"/>
+                <w:szCs w:val="28"/>
+              </w:rPr>
+            </w:pPr>
+            <w:r>
+              <w:rPr>
+                <w:rFonts w:ascii="Times New Roman" w:hAnsi="Times New Roman" w:cs="Times New Roman"/>
+                <w:sz w:val="28"/>
+                <w:szCs w:val="28"/>
+              </w:rPr>
+              <w:t>2</w:t>
+            </w:r>
+          </w:p>
+        </w:tc>
+        <w:tc>
+          <w:tcPr>
+            <w:tcW w:w="2692" w:type="dxa"/>
+          </w:tcPr>
+          <w:p>
+            <w:pPr>
+              <w:spacing w:line="360" w:lineRule="auto"/>
+              <w:rPr>
+                <w:rFonts w:ascii="Times New Roman" w:hAnsi="Times New Roman" w:cs="Times New Roman"/>
+                <w:sz w:val="28"/>
+                <w:szCs w:val="28"/>
+              </w:rPr>
+            </w:pPr>
+            <w:r>
+              <w:rPr>
+                <w:rFonts w:ascii="Times New Roman" w:hAnsi="Times New Roman" w:cs="Times New Roman"/>
+                <w:sz w:val="28"/>
+                <w:szCs w:val="28"/>
+              </w:rPr>
+              <w:t>Контекстная</w:t>
+            </w:r>
+          </w:p>
+        </w:tc>
+        <w:tc>
+          <w:tcPr>
+            <w:tcW w:w="5228" w:type="dxa"/>
+          </w:tcPr>
+          <w:p>
+            <w:pPr>
+              <w:spacing w:line="360" w:lineRule="auto"/>
+              <w:rPr>
+                <w:rFonts w:ascii="Times New Roman" w:hAnsi="Times New Roman" w:cs="Times New Roman"/>
+                <w:sz w:val="28"/>
+                <w:szCs w:val="28"/>
+              </w:rPr>
+            </w:pPr>
+            <w:r>
+              <w:rPr>
+                <w:rFonts w:ascii="Times New Roman" w:hAnsi="Times New Roman" w:cs="Times New Roman"/>
+                <w:sz w:val="28"/>
+                <w:szCs w:val="28"/>
+              </w:rPr>
+              <w:t>Выбирает второй прибор</w:t>
+            </w:r>
+          </w:p>
+        </w:tc>
+      </w:tr>
+      <w:tr>
+        <w:tc>
+          <w:tcPr>
+            <w:tcW w:w="1425" w:type="dxa"/>
+          </w:tcPr>
+          <w:p>
+            <w:pPr>
+              <w:spacing w:line="360" w:lineRule="auto"/>
+              <w:rPr>
+                <w:rFonts w:ascii="Times New Roman" w:hAnsi="Times New Roman" w:cs="Times New Roman"/>
+                <w:sz w:val="28"/>
+                <w:szCs w:val="28"/>
+              </w:rPr>
+            </w:pPr>
+            <w:r>
+              <w:rPr>
+                <w:rFonts w:ascii="Times New Roman" w:hAnsi="Times New Roman" w:cs="Times New Roman"/>
+                <w:sz w:val="28"/>
+                <w:szCs w:val="28"/>
+              </w:rPr>
+              <w:t>3</w:t>
+            </w:r>
+          </w:p>
+        </w:tc>
+        <w:tc>
+          <w:tcPr>
+            <w:tcW w:w="2692" w:type="dxa"/>
+          </w:tcPr>
+          <w:p>
+            <w:pPr>
+              <w:spacing w:line="360" w:lineRule="auto"/>
+              <w:rPr>
+                <w:rFonts w:ascii="Times New Roman" w:hAnsi="Times New Roman" w:cs="Times New Roman"/>
+                <w:sz w:val="28"/>
+                <w:szCs w:val="28"/>
+              </w:rPr>
+            </w:pPr>
+            <w:r>
+              <w:rPr>
+                <w:rFonts w:ascii="Times New Roman" w:hAnsi="Times New Roman" w:cs="Times New Roman"/>
+                <w:sz w:val="28"/>
+                <w:szCs w:val="28"/>
+              </w:rPr>
+              <w:t>Контекстная</w:t>
+            </w:r>
+          </w:p>
+        </w:tc>
+        <w:tc>
+          <w:tcPr>
+            <w:tcW w:w="5228" w:type="dxa"/>
+          </w:tcPr>
+          <w:p>
+            <w:pPr>
+              <w:spacing w:line="360" w:lineRule="auto"/>
+              <w:rPr>
+                <w:rFonts w:ascii="Times New Roman" w:hAnsi="Times New Roman" w:cs="Times New Roman"/>
+                <w:sz w:val="28"/>
+                <w:szCs w:val="28"/>
+              </w:rPr>
+            </w:pPr>
+            <w:r>
+              <w:rPr>
+                <w:rFonts w:ascii="Times New Roman" w:hAnsi="Times New Roman" w:cs="Times New Roman"/>
+                <w:sz w:val="28"/>
+                <w:szCs w:val="28"/>
+              </w:rPr>
+              <w:t>Выбирает третий прибор</w:t>
+            </w:r>
+          </w:p>
+        </w:tc>
+      </w:tr>
+      <w:tr>
+        <w:tc>
+          <w:tcPr>
+            <w:tcW w:w="1425" w:type="dxa"/>
+          </w:tcPr>
+          <w:p>
+            <w:pPr>
+              <w:spacing w:line="360" w:lineRule="auto"/>
+              <w:rPr>
+                <w:rFonts w:ascii="Times New Roman" w:hAnsi="Times New Roman" w:cs="Times New Roman"/>
+                <w:sz w:val="28"/>
+                <w:szCs w:val="28"/>
+              </w:rPr>
+            </w:pPr>
+            <w:r>
+              <w:rPr>
+                <w:rFonts w:ascii="Times New Roman" w:hAnsi="Times New Roman" w:cs="Times New Roman"/>
+                <w:sz w:val="28"/>
+                <w:szCs w:val="28"/>
+              </w:rPr>
+              <w:t>4</w:t>
+            </w:r>
+          </w:p>
+        </w:tc>
+        <w:tc>
+          <w:tcPr>
+            <w:tcW w:w="2692" w:type="dxa"/>
+          </w:tcPr>
+          <w:p>
+            <w:pPr>
+              <w:spacing w:line="360" w:lineRule="auto"/>
+              <w:rPr>
+                <w:rFonts w:ascii="Times New Roman" w:hAnsi="Times New Roman" w:cs="Times New Roman"/>
+                <w:sz w:val="28"/>
+                <w:szCs w:val="28"/>
+              </w:rPr>
+            </w:pPr>
+            <w:r>
+              <w:rPr>
+                <w:rFonts w:ascii="Times New Roman" w:hAnsi="Times New Roman" w:cs="Times New Roman"/>
+                <w:sz w:val="28"/>
+                <w:szCs w:val="28"/>
+              </w:rPr>
+              <w:t>Контекстная</w:t>
+            </w:r>
+          </w:p>
+        </w:tc>
+        <w:tc>
+          <w:tcPr>
+            <w:tcW w:w="5228" w:type="dxa"/>
+          </w:tcPr>
+          <w:p>
+            <w:pPr>
+              <w:spacing w:line="360" w:lineRule="auto"/>
+              <w:rPr>
+                <w:rFonts w:ascii="Times New Roman" w:hAnsi="Times New Roman" w:cs="Times New Roman"/>
+                <w:sz w:val="28"/>
+                <w:szCs w:val="28"/>
+              </w:rPr>
+            </w:pPr>
+            <w:r>
+              <w:rPr>
+                <w:rFonts w:ascii="Times New Roman" w:hAnsi="Times New Roman" w:cs="Times New Roman"/>
+                <w:sz w:val="28"/>
+                <w:szCs w:val="28"/>
+              </w:rPr>
+              <w:t>Выбирает четвертый прибор</w:t>
+            </w:r>
+          </w:p>
+        </w:tc>
+      </w:tr>
+      <w:tr>
+        <w:tc>
+          <w:tcPr>
+            <w:tcW w:w="1425" w:type="dxa"/>
+          </w:tcPr>
+          <w:p>
+            <w:pPr>
+              <w:spacing w:line="360" w:lineRule="auto"/>
+              <w:rPr>
+                <w:rFonts w:ascii="Times New Roman" w:hAnsi="Times New Roman" w:cs="Times New Roman"/>
+                <w:sz w:val="28"/>
+                <w:szCs w:val="28"/>
+              </w:rPr>
+            </w:pPr>
+            <w:r>
+              <w:rPr>
+                <w:rFonts w:ascii="Times New Roman" w:hAnsi="Times New Roman" w:cs="Times New Roman"/>
+                <w:sz w:val="28"/>
+                <w:szCs w:val="28"/>
+              </w:rPr>
+              <w:t>5</w:t>
+            </w:r>
+          </w:p>
+        </w:tc>
+        <w:tc>
+          <w:tcPr>
+            <w:tcW w:w="2692" w:type="dxa"/>
+          </w:tcPr>
+          <w:p>
+            <w:pPr>
+              <w:spacing w:line="360" w:lineRule="auto"/>
+              <w:rPr>
+                <w:rFonts w:ascii="Times New Roman" w:hAnsi="Times New Roman" w:cs="Times New Roman"/>
+                <w:sz w:val="28"/>
+                <w:szCs w:val="28"/>
+              </w:rPr>
+            </w:pPr>
+            <w:r>
+              <w:rPr>
+                <w:rFonts w:ascii="Times New Roman" w:hAnsi="Times New Roman" w:cs="Times New Roman"/>
+                <w:sz w:val="28"/>
+                <w:szCs w:val="28"/>
+              </w:rPr>
+              <w:t>Контекстная</w:t>
+            </w:r>
+          </w:p>
+        </w:tc>
+        <w:tc>
+          <w:tcPr>
+            <w:tcW w:w="5228" w:type="dxa"/>
+          </w:tcPr>
+          <w:p>
+            <w:pPr>
+              <w:spacing w:line="360" w:lineRule="auto"/>
+              <w:rPr>
+                <w:rFonts w:ascii="Times New Roman" w:hAnsi="Times New Roman" w:cs="Times New Roman"/>
+                <w:sz w:val="28"/>
+                <w:szCs w:val="28"/>
+              </w:rPr>
+            </w:pPr>
+            <w:r>
+              <w:rPr>
+                <w:rFonts w:ascii="Times New Roman" w:hAnsi="Times New Roman" w:cs="Times New Roman"/>
+                <w:sz w:val="28"/>
+                <w:szCs w:val="28"/>
+              </w:rPr>
+              <w:t>Выбирает пятый прибор</w:t>
+            </w:r>
+          </w:p>
+        </w:tc>
+      </w:tr>
+      <w:tr>
+        <w:tc>
+          <w:tcPr>
+            <w:tcW w:w="1425" w:type="dxa"/>
+          </w:tcPr>
+          <w:p>
+            <w:pPr>
+              <w:spacing w:line="360" w:lineRule="auto"/>
+              <w:rPr>
+                <w:rFonts w:ascii="Times New Roman" w:hAnsi="Times New Roman" w:cs="Times New Roman"/>
+                <w:sz w:val="28"/>
+                <w:szCs w:val="28"/>
+              </w:rPr>
+            </w:pPr>
+            <w:r>
+              <w:rPr>
+                <w:rFonts w:ascii="Times New Roman" w:hAnsi="Times New Roman" w:cs="Times New Roman"/>
+                <w:sz w:val="28"/>
+                <w:szCs w:val="28"/>
+              </w:rPr>
+              <w:t>6</w:t>
+            </w:r>
+          </w:p>
+        </w:tc>
+        <w:tc>
+          <w:tcPr>
+            <w:tcW w:w="2692" w:type="dxa"/>
+          </w:tcPr>
+          <w:p>
+            <w:pPr>
+              <w:spacing w:line="360" w:lineRule="auto"/>
+              <w:rPr>
+                <w:rFonts w:ascii="Times New Roman" w:hAnsi="Times New Roman" w:cs="Times New Roman"/>
+                <w:sz w:val="28"/>
+                <w:szCs w:val="28"/>
+              </w:rPr>
+            </w:pPr>
+            <w:r>
+              <w:rPr>
+                <w:rFonts w:ascii="Times New Roman" w:hAnsi="Times New Roman" w:cs="Times New Roman"/>
+                <w:sz w:val="28"/>
+                <w:szCs w:val="28"/>
+              </w:rPr>
+              <w:t>Контекстная</w:t>
+            </w:r>
+          </w:p>
+        </w:tc>
+        <w:tc>
+          <w:tcPr>
+            <w:tcW w:w="5228" w:type="dxa"/>
+          </w:tcPr>
+          <w:p>
+            <w:pPr>
+              <w:spacing w:line="360" w:lineRule="auto"/>
+              <w:rPr>
+                <w:rFonts w:ascii="Times New Roman" w:hAnsi="Times New Roman" w:cs="Times New Roman"/>
+                <w:sz w:val="28"/>
+                <w:szCs w:val="28"/>
+              </w:rPr>
+            </w:pPr>
+            <w:r>
+              <w:rPr>
+                <w:rFonts w:ascii="Times New Roman" w:hAnsi="Times New Roman" w:cs="Times New Roman"/>
+                <w:sz w:val="28"/>
+                <w:szCs w:val="28"/>
+              </w:rPr>
+              <w:t>Выбирает шестой прибор</w:t>
+            </w:r>
+          </w:p>
+        </w:tc>
+      </w:tr>
+      <w:tr>
+        <w:tc>
+          <w:tcPr>
+            <w:tcW w:w="1425" w:type="dxa"/>
+          </w:tcPr>
+          <w:p>
+            <w:pPr>
+              <w:spacing w:line="360" w:lineRule="auto"/>
+              <w:rPr>
+                <w:rFonts w:ascii="Times New Roman" w:hAnsi="Times New Roman" w:cs="Times New Roman"/>
+                <w:sz w:val="28"/>
+                <w:szCs w:val="28"/>
+              </w:rPr>
+            </w:pPr>
+            <w:r>
+              <w:rPr>
+                <w:rFonts w:ascii="Times New Roman" w:hAnsi="Times New Roman" w:cs="Times New Roman"/>
+                <w:sz w:val="28"/>
+                <w:szCs w:val="28"/>
+              </w:rPr>
+              <w:t>7</w:t>
+            </w:r>
+          </w:p>
+        </w:tc>
+        <w:tc>
+          <w:tcPr>
+            <w:tcW w:w="2692" w:type="dxa"/>
+          </w:tcPr>
+          <w:p>
+            <w:pPr>
+              <w:spacing w:line="360" w:lineRule="auto"/>
+              <w:rPr>
+                <w:rFonts w:ascii="Times New Roman" w:hAnsi="Times New Roman" w:cs="Times New Roman"/>
+                <w:sz w:val="28"/>
+                <w:szCs w:val="28"/>
+              </w:rPr>
+            </w:pPr>
+            <w:r>
+              <w:rPr>
+                <w:rFonts w:ascii="Times New Roman" w:hAnsi="Times New Roman" w:cs="Times New Roman"/>
+                <w:sz w:val="28"/>
+                <w:szCs w:val="28"/>
+              </w:rPr>
+              <w:t>Контекстная</w:t>
+            </w:r>
+          </w:p>
+        </w:tc>
+        <w:tc>
+          <w:tcPr>
+            <w:tcW w:w="5228" w:type="dxa"/>
+          </w:tcPr>
+          <w:p>
+            <w:pPr>
+              <w:spacing w:line="360" w:lineRule="auto"/>
+              <w:rPr>
+                <w:rFonts w:ascii="Times New Roman" w:hAnsi="Times New Roman" w:cs="Times New Roman"/>
+                <w:sz w:val="28"/>
+                <w:szCs w:val="28"/>
+              </w:rPr>
+            </w:pPr>
+            <w:r>
+              <w:rPr>
+                <w:rFonts w:ascii="Times New Roman" w:hAnsi="Times New Roman" w:cs="Times New Roman"/>
+                <w:sz w:val="28"/>
+                <w:szCs w:val="28"/>
+              </w:rPr>
+              <w:t>Выбирает седьмой прибор</w:t>
+            </w:r>
+          </w:p>
+        </w:tc>
+      </w:tr>
+      <w:tr>
+        <w:tc>
+          <w:tcPr>
+            <w:tcW w:w="1425" w:type="dxa"/>
+          </w:tcPr>
+          <w:p>
+            <w:pPr>
+              <w:spacing w:line="360" w:lineRule="auto"/>
+              <w:rPr>
+                <w:rFonts w:ascii="Times New Roman" w:hAnsi="Times New Roman" w:cs="Times New Roman"/>
+                <w:sz w:val="28"/>
+                <w:szCs w:val="28"/>
+              </w:rPr>
+            </w:pPr>
+            <w:r>
+              <w:rPr>
+                <w:rFonts w:ascii="Times New Roman" w:hAnsi="Times New Roman" w:cs="Times New Roman"/>
+                <w:sz w:val="28"/>
+                <w:szCs w:val="28"/>
+              </w:rPr>
+              <w:t>8</w:t>
+            </w:r>
+          </w:p>
+        </w:tc>
+        <w:tc>
+          <w:tcPr>
+            <w:tcW w:w="2692" w:type="dxa"/>
+          </w:tcPr>
+          <w:p>
+            <w:pPr>
+              <w:spacing w:line="360" w:lineRule="auto"/>
+              <w:rPr>
+                <w:rFonts w:ascii="Times New Roman" w:hAnsi="Times New Roman" w:cs="Times New Roman"/>
+                <w:sz w:val="28"/>
+                <w:szCs w:val="28"/>
+              </w:rPr>
+            </w:pPr>
+            <w:r>
+              <w:rPr>
+                <w:rFonts w:ascii="Times New Roman" w:hAnsi="Times New Roman" w:cs="Times New Roman"/>
+                <w:sz w:val="28"/>
+                <w:szCs w:val="28"/>
+              </w:rPr>
+              <w:t>Контекстная</w:t>
+            </w:r>
+          </w:p>
+        </w:tc>
+        <w:tc>
+          <w:tcPr>
+            <w:tcW w:w="5228" w:type="dxa"/>
+          </w:tcPr>
+          <w:p>
+            <w:pPr>
+              <w:spacing w:line="360" w:lineRule="auto"/>
+              <w:rPr>
+                <w:rFonts w:ascii="Times New Roman" w:hAnsi="Times New Roman" w:cs="Times New Roman"/>
+                <w:sz w:val="28"/>
+                <w:szCs w:val="28"/>
+              </w:rPr>
+            </w:pPr>
+            <w:r>
+              <w:rPr>
+                <w:rFonts w:ascii="Times New Roman" w:hAnsi="Times New Roman" w:cs="Times New Roman"/>
+                <w:sz w:val="28"/>
+                <w:szCs w:val="28"/>
+              </w:rPr>
+              <w:t>Выбирает восьмой прибор</w:t>
+            </w:r>
+          </w:p>
+        </w:tc>
+      </w:tr>
+      <w:tr>
+        <w:tc>
+          <w:tcPr>
+            <w:tcW w:w="1425" w:type="dxa"/>
+          </w:tcPr>
+          <w:p>
+            <w:pPr>
+              <w:spacing w:line="360" w:lineRule="auto"/>
+              <w:rPr>
+                <w:rFonts w:ascii="Times New Roman" w:hAnsi="Times New Roman" w:cs="Times New Roman"/>
+                <w:sz w:val="28"/>
+                <w:szCs w:val="28"/>
+              </w:rPr>
+            </w:pPr>
+            <w:r>
+              <w:rPr>
+                <w:rFonts w:ascii="Times New Roman" w:hAnsi="Times New Roman" w:cs="Times New Roman"/>
+                <w:sz w:val="28"/>
+                <w:szCs w:val="28"/>
+                <w:lang w:val="en-US"/>
+              </w:rPr>
+              <w:t>ALL</w:t>
+            </w:r>
+          </w:p>
+        </w:tc>
+        <w:tc>
+          <w:tcPr>
+            <w:tcW w:w="2692" w:type="dxa"/>
+          </w:tcPr>
+          <w:p>
+            <w:pPr>
+              <w:spacing w:line="360" w:lineRule="auto"/>
+              <w:rPr>
+                <w:rFonts w:ascii="Times New Roman" w:hAnsi="Times New Roman" w:cs="Times New Roman"/>
+                <w:sz w:val="28"/>
+                <w:szCs w:val="28"/>
+              </w:rPr>
+            </w:pPr>
+            <w:r>
+              <w:rPr>
+                <w:rFonts w:ascii="Times New Roman" w:hAnsi="Times New Roman" w:cs="Times New Roman"/>
+                <w:sz w:val="28"/>
+                <w:szCs w:val="28"/>
+              </w:rPr>
+              <w:t>Контекстная</w:t>
+            </w:r>
+          </w:p>
+        </w:tc>
+        <w:tc>
+          <w:tcPr>
+            <w:tcW w:w="5228" w:type="dxa"/>
+          </w:tcPr>
+          <w:p>
+            <w:pPr>
+              <w:spacing w:line="360" w:lineRule="auto"/>
+              <w:rPr>
+                <w:rFonts w:ascii="Times New Roman" w:hAnsi="Times New Roman" w:cs="Times New Roman"/>
+                <w:sz w:val="28"/>
+                <w:szCs w:val="28"/>
+              </w:rPr>
+            </w:pPr>
+            <w:r>
+              <w:rPr>
+                <w:rFonts w:ascii="Times New Roman" w:hAnsi="Times New Roman" w:cs="Times New Roman"/>
+                <w:sz w:val="28"/>
+                <w:szCs w:val="28"/>
+              </w:rPr>
+              <w:t>Выбирает все приборы</w:t>
+            </w:r>
+          </w:p>
+        </w:tc>
+      </w:tr>
+    </w:tbl>
+    <w:p>
+      <w:pPr>
+        <w:pStyle w:val="a4"/>
+      </w:pPr>
+      <w:r>
+        <w:t>Один из возможных сценариев использования ПУО:</w:t>
       </w:r>
     </w:p>
     <w:p>
@@ -4904,53 +8446,243 @@
         <w:pStyle w:val="a2"/>
       </w:pPr>
       <w:r>
-        <w:rPr>
-          <w:lang w:val="en-US"/>
-        </w:rPr>
-        <w:t>AVR</w:t>
+        <w:t>возникла необходимость получения более актуального расписания;</w:t>
+      </w:r>
+    </w:p>
+    <w:p>
+      <w:pPr>
+        <w:pStyle w:val="a2"/>
+      </w:pPr>
+      <w:r>
+        <w:t>оператор нажимает кнопку «</w:t>
+      </w:r>
+      <w:r>
+        <w:rPr>
+          <w:lang w:val="en-US"/>
+        </w:rPr>
+        <w:t>GSS</w:t>
+      </w:r>
+      <w:r>
+        <w:t>»;</w:t>
+      </w:r>
+    </w:p>
+    <w:p>
+      <w:pPr>
+        <w:pStyle w:val="a2"/>
+      </w:pPr>
+      <w:r>
+        <w:t>ответ от сервера расписания не приходит. Оператор решает самостоятельно выключить один из приборов;</w:t>
+      </w:r>
+    </w:p>
+    <w:p>
+      <w:pPr>
+        <w:pStyle w:val="a2"/>
+      </w:pPr>
+      <w:r>
+        <w:t>оператор нажимает клавишу «</w:t>
+      </w:r>
+      <w:r>
+        <w:rPr>
+          <w:lang w:val="en-US"/>
+        </w:rPr>
+        <w:t>FON</w:t>
+      </w:r>
+      <w:r>
+        <w:t>»;</w:t>
+      </w:r>
+    </w:p>
+    <w:p>
+      <w:pPr>
+        <w:pStyle w:val="a2"/>
+      </w:pPr>
+      <w:r>
+        <w:t>оператор выбирает первое устройство нажатием клавиши «1»;</w:t>
+      </w:r>
+    </w:p>
+    <w:p>
+      <w:pPr>
+        <w:pStyle w:val="a2"/>
+      </w:pPr>
+      <w:r>
+        <w:lastRenderedPageBreak/>
+        <w:t>устройство выключается;</w:t>
+      </w:r>
+    </w:p>
+    <w:p>
+      <w:pPr>
+        <w:pStyle w:val="a2"/>
+      </w:pPr>
+      <w:r>
+        <w:t>оператор снова запрашивает расписание клавишей «</w:t>
+      </w:r>
+      <w:r>
+        <w:rPr>
+          <w:lang w:val="en-US"/>
+        </w:rPr>
+        <w:t>GSS</w:t>
+      </w:r>
+      <w:r>
+        <w:t>»;</w:t>
+      </w:r>
+    </w:p>
+    <w:p>
+      <w:pPr>
+        <w:pStyle w:val="a2"/>
+      </w:pPr>
+      <w:r>
+        <w:t>от сервера приходит новое расписание;</w:t>
+      </w:r>
+    </w:p>
+    <w:p>
+      <w:pPr>
+        <w:pStyle w:val="a2"/>
+      </w:pPr>
+      <w:r>
+        <w:t>оператор нажимает клавишу «</w:t>
+      </w:r>
+      <w:r>
+        <w:rPr>
+          <w:lang w:val="en-US"/>
+        </w:rPr>
+        <w:t>RES</w:t>
+      </w:r>
+      <w:r>
+        <w:t>» для вывода приборов из принудительного режима;</w:t>
+      </w:r>
+    </w:p>
+    <w:p>
+      <w:pPr>
+        <w:pStyle w:val="a2"/>
+      </w:pPr>
+      <w:r>
+        <w:t>приборы продолжают работать по новому расписанию.</w:t>
+      </w:r>
+    </w:p>
+    <w:p>
+      <w:pPr>
+        <w:pStyle w:val="a4"/>
+      </w:pPr>
+      <w:r>
+        <w:t>На этапе 5 можно было осуществить нажатие на клавишу «</w:t>
+      </w:r>
+      <w:r>
+        <w:rPr>
+          <w:lang w:val="en-US"/>
+        </w:rPr>
+        <w:t>RES</w:t>
+      </w:r>
+      <w:r>
+        <w:t>», что отменило бы действие клавиши «</w:t>
+      </w:r>
+      <w:r>
+        <w:rPr>
+          <w:lang w:val="en-US"/>
+        </w:rPr>
+        <w:t>FON</w:t>
+      </w:r>
+      <w:r>
+        <w:t>»</w:t>
+      </w:r>
+    </w:p>
+    <w:p>
+      <w:pPr>
+        <w:pStyle w:val="2"/>
+      </w:pPr>
+      <w:r>
+        <w:t>Блок передачи данных к ПЭВМ</w:t>
+      </w:r>
+    </w:p>
+    <w:p>
+      <w:pPr>
+        <w:pStyle w:val="a4"/>
+      </w:pPr>
+      <w:r>
+        <w:t xml:space="preserve">Блок передачи данных состоит из драйвера </w:t>
+      </w:r>
+      <w:r>
+        <w:rPr>
+          <w:lang w:val="en-US"/>
+        </w:rPr>
+        <w:t>MAX</w:t>
+      </w:r>
+      <w:r>
+        <w:t>232</w:t>
       </w:r>
       <w:r>
         <w:t xml:space="preserve"> </w:t>
       </w:r>
+      <w:r>
+        <w:t xml:space="preserve">и </w:t>
+      </w:r>
+      <w:r>
+        <w:rPr>
+          <w:lang w:val="en-US"/>
+        </w:rPr>
+        <w:t>COM</w:t>
+      </w:r>
+      <w:r>
+        <w:t>-</w:t>
+      </w:r>
+      <w:r>
+        <w:t>порта, соединяющего само устройство и удаленный сервер.</w:t>
+      </w:r>
+    </w:p>
+    <w:p>
+      <w:pPr>
+        <w:pStyle w:val="a4"/>
+      </w:pPr>
+      <w:r>
+        <w:t xml:space="preserve">Сигнал </w:t>
+      </w:r>
       <w:proofErr w:type="spellStart"/>
       <w:r>
         <w:rPr>
           <w:lang w:val="en-US"/>
         </w:rPr>
-        <w:t>Sturio</w:t>
+        <w:t>TxD</w:t>
       </w:r>
       <w:proofErr w:type="spellEnd"/>
       <w:r>
-        <w:t xml:space="preserve"> 4 – </w:t>
-      </w:r>
-      <w:r>
-        <w:t>для отладки программного кода на ассемблере;</w:t>
-      </w:r>
-    </w:p>
-    <w:p>
-      <w:pPr>
-        <w:pStyle w:val="a2"/>
-      </w:pPr>
-      <w:r>
-        <w:rPr>
-          <w:lang w:val="en-US"/>
-        </w:rPr>
-        <w:t>Proteus</w:t>
-      </w:r>
-      <w:r>
-        <w:t xml:space="preserve"> 8 </w:t>
-      </w:r>
-      <w:r>
-        <w:rPr>
-          <w:lang w:val="en-US"/>
-        </w:rPr>
-        <w:t>Professional</w:t>
-      </w:r>
-      <w:r>
-        <w:t xml:space="preserve"> – </w:t>
-      </w:r>
-      <w:r>
-        <w:t>для симуляции работы устройства.</w:t>
+        <w:t xml:space="preserve"> </w:t>
+      </w:r>
+      <w:r>
+        <w:rPr>
+          <w:lang w:val="en-US"/>
+        </w:rPr>
+        <w:t>c</w:t>
+      </w:r>
+      <w:r>
+        <w:t xml:space="preserve"> </w:t>
+      </w:r>
+      <w:r>
+        <w:t>вых</w:t>
+      </w:r>
+      <w:r>
+        <w:t xml:space="preserve">ода микроконтроллера поступает на схему формирования уровней сигналов интерфейса </w:t>
+      </w:r>
+      <w:r>
+        <w:rPr>
+          <w:lang w:val="en-US"/>
+        </w:rPr>
+        <w:t>RS</w:t>
+      </w:r>
+      <w:r>
+        <w:t>-232 (</w:t>
+      </w:r>
+      <w:r>
+        <w:rPr>
+          <w:lang w:val="en-US"/>
+        </w:rPr>
+        <w:t>MAX</w:t>
+      </w:r>
+      <w:r>
+        <w:t>23</w:t>
+      </w:r>
+      <w:r>
+        <w:t>2</w:t>
+      </w:r>
+      <w:r>
+        <w:t>), далее через разъем, в усиленном состоянии, по уходит на линию связи.</w:t>
       </w:r>
     </w:p>
     <w:p>
@@ -4958,50 +8690,131 @@
         <w:pStyle w:val="a4"/>
       </w:pPr>
       <w:r>
+        <w:t xml:space="preserve">Сигнал </w:t>
+      </w:r>
+      <w:proofErr w:type="spellStart"/>
+      <w:r>
+        <w:rPr>
+          <w:lang w:val="en-US"/>
+        </w:rPr>
+        <w:t>RxD</w:t>
+      </w:r>
+      <w:proofErr w:type="spellEnd"/>
+      <w:r>
+        <w:t xml:space="preserve">, поступающий от сервера расписания, проходят через преобразователь, ослабляется, и попадает на вход микроконтроллера </w:t>
+      </w:r>
+      <w:proofErr w:type="spellStart"/>
+      <w:r>
+        <w:rPr>
+          <w:lang w:val="en-US"/>
+        </w:rPr>
+        <w:t>RxD</w:t>
+      </w:r>
+      <w:proofErr w:type="spellEnd"/>
+    </w:p>
+    <w:p>
+      <w:pPr>
+        <w:pStyle w:val="a4"/>
+      </w:pPr>
+      <w:r>
+        <w:t>Усиление и ослабление сигнала необходимо, т. к. передача данных по кабелю требует большого уровня сигнала из-за затухания. Без усиления посылаемого сигнала он может в процессе достижения своей цели настолько ослабнуть, что ПЭВМ его не сможет воспринять. В случае с сигналами, которые поступают на микроконтроллер</w:t>
+      </w:r>
+      <w:r>
+        <w:t>, их необходимо ослаблять во избежание сгорания микроконтроллера.</w:t>
+      </w:r>
+    </w:p>
+    <w:p>
+      <w:pPr>
+        <w:pStyle w:val="a4"/>
+      </w:pPr>
+      <w:r>
+        <w:t xml:space="preserve">Модуль передачи данных </w:t>
+      </w:r>
+      <w:r>
+        <w:rPr>
+          <w:lang w:val="en-US"/>
+        </w:rPr>
+        <w:t>USART</w:t>
+      </w:r>
+      <w:r>
+        <w:t xml:space="preserve"> </w:t>
+      </w:r>
+      <w:r>
+        <w:t>настроен в данной разрабатываемой МК-системе следующим образом;</w:t>
+      </w:r>
+    </w:p>
+    <w:p>
+      <w:pPr>
+        <w:pStyle w:val="a0"/>
+      </w:pPr>
+      <w:r>
+        <w:t>скорость передачи данных 9600 бит в секунду;</w:t>
+      </w:r>
+    </w:p>
+    <w:p>
+      <w:pPr>
+        <w:pStyle w:val="a0"/>
+      </w:pPr>
+      <w:r>
+        <w:t>8 бит данных в кадре;</w:t>
+      </w:r>
+    </w:p>
+    <w:p>
+      <w:pPr>
+        <w:pStyle w:val="a0"/>
+      </w:pPr>
+      <w:r>
+        <w:t>1 стоповый бит;</w:t>
+      </w:r>
+    </w:p>
+    <w:p>
+      <w:pPr>
+        <w:pStyle w:val="a0"/>
+      </w:pPr>
+      <w:r>
+        <w:t>бит</w:t>
+      </w:r>
+      <w:r>
+        <w:t xml:space="preserve"> четности отключен.</w:t>
+      </w:r>
+    </w:p>
+    <w:p>
+      <w:pPr>
+        <w:pStyle w:val="a4"/>
+      </w:pPr>
+      <w:r>
         <w:lastRenderedPageBreak/>
-        <w:t xml:space="preserve">Среда </w:t>
-      </w:r>
-      <w:r>
-        <w:rPr>
-          <w:lang w:val="en-US"/>
-        </w:rPr>
-        <w:t>AVR</w:t>
-      </w:r>
-      <w:r>
         <w:t xml:space="preserve"> </w:t>
       </w:r>
       <w:r>
-        <w:rPr>
-          <w:lang w:val="en-US"/>
-        </w:rPr>
-        <w:t>Studio</w:t>
+        <w:t xml:space="preserve">Кадр </w:t>
+      </w:r>
+      <w:r>
+        <w:rPr>
+          <w:lang w:val="en-US"/>
+        </w:rPr>
+        <w:t>UART</w:t>
       </w:r>
       <w:r>
         <w:t xml:space="preserve"> </w:t>
       </w:r>
       <w:r>
-        <w:t xml:space="preserve">позволяет определять процент используемой памяти микроконтроллера. Количественно задействованной памятью представлено на рисунке </w:t>
+        <w:t xml:space="preserve">изображен на рисунке </w:t>
       </w:r>
       <w:r>
         <w:fldChar w:fldCharType="begin"/>
       </w:r>
       <w:r>
-        <w:instrText xml:space="preserve"> REF _Ref26972481 \h \</w:instrText>
-      </w:r>
-      <w:r>
-        <w:rPr>
-          <w:lang w:val="en-US"/>
-        </w:rPr>
+        <w:instrText xml:space="preserve"> REF _Ref27037539 \h \</w:instrText>
+      </w:r>
+      <w:r>
         <w:instrText xml:space="preserve"># \0 </w:instrText>
       </w:r>
       <w:r>
         <w:fldChar w:fldCharType="separate"/>
       </w:r>
       <w:r>
-        <w:rPr>
-          <w:lang w:val="en-US"/>
-        </w:rPr>
-        <w:t>4</w:t>
+        <w:t>5</w:t>
       </w:r>
       <w:r>
         <w:fldChar w:fldCharType="end"/>
@@ -5017,7 +8830,346 @@
       </w:pPr>
       <w:r>
         <w:drawing>
-          <wp:inline distT="0" distB="0" distL="0" distR="0" wp14:anchorId="1BDFFC5F" wp14:editId="7AE191A3">
+          <wp:inline distT="0" distB="0" distL="0" distR="0" wp14:anchorId="497336CA" wp14:editId="6409CED4">
+            <wp:extent cx="5788324" cy="2558495"/>
+            <wp:effectExtent l="0" t="0" r="3175" b="0"/>
+            <wp:docPr id="10" name="Рисунок 10"/>
+            <wp:cNvGraphicFramePr>
+              <a:graphicFrameLocks xmlns:a="http://schemas.openxmlformats.org/drawingml/2006/main" noChangeAspect="1"/>
+            </wp:cNvGraphicFramePr>
+            <a:graphic xmlns:a="http://schemas.openxmlformats.org/drawingml/2006/main">
+              <a:graphicData uri="http://schemas.openxmlformats.org/drawingml/2006/picture">
+                <pic:pic xmlns:pic="http://schemas.openxmlformats.org/drawingml/2006/picture">
+                  <pic:nvPicPr>
+                    <pic:cNvPr id="10" name="USART.jpg"/>
+                    <pic:cNvPicPr/>
+                  </pic:nvPicPr>
+                  <pic:blipFill>
+                    <a:blip r:embed="rId15">
+                      <a:extLst>
+                        <a:ext uri="{28A0092B-C50C-407E-A947-70E740481C1C}">
+                          <a14:useLocalDpi xmlns:a14="http://schemas.microsoft.com/office/drawing/2010/main" val="0"/>
+                        </a:ext>
+                      </a:extLst>
+                    </a:blip>
+                    <a:stretch>
+                      <a:fillRect/>
+                    </a:stretch>
+                  </pic:blipFill>
+                  <pic:spPr>
+                    <a:xfrm>
+                      <a:off x="0" y="0"/>
+                      <a:ext cx="5794570" cy="2561256"/>
+                    </a:xfrm>
+                    <a:prstGeom prst="rect">
+                      <a:avLst/>
+                    </a:prstGeom>
+                  </pic:spPr>
+                </pic:pic>
+              </a:graphicData>
+            </a:graphic>
+          </wp:inline>
+        </w:drawing>
+      </w:r>
+    </w:p>
+    <w:p>
+      <w:pPr>
+        <w:pStyle w:val="af1"/>
+        <w:rPr>
+          <w:lang w:val="en-US"/>
+        </w:rPr>
+      </w:pPr>
+      <w:bookmarkStart w:id="16" w:name="_Ref27037539"/>
+      <w:r>
+        <w:t xml:space="preserve">Рисунок </w:t>
+      </w:r>
+      <w:fldSimple w:instr=" SEQ Рисунок \* ARABIC ">
+        <w:r>
+          <w:rPr>
+            <w:noProof/>
+          </w:rPr>
+          <w:t>5</w:t>
+        </w:r>
+      </w:fldSimple>
+      <w:bookmarkEnd w:id="16"/>
+      <w:r>
+        <w:t xml:space="preserve"> – Кадр </w:t>
+      </w:r>
+      <w:r>
+        <w:rPr>
+          <w:lang w:val="en-US"/>
+        </w:rPr>
+        <w:t>UART</w:t>
+      </w:r>
+    </w:p>
+    <w:p>
+      <w:pPr>
+        <w:pStyle w:val="a4"/>
+      </w:pPr>
+      <w:r>
+        <w:t>Отключение бита четности и отключение второго стопового бита обусловлено устремлением к большей скорости передачи данных.</w:t>
+      </w:r>
+    </w:p>
+    <w:p>
+      <w:pPr>
+        <w:pStyle w:val="a4"/>
+      </w:pPr>
+      <w:r>
+        <w:t xml:space="preserve">Модуль </w:t>
+      </w:r>
+      <w:r>
+        <w:rPr>
+          <w:lang w:val="en-US"/>
+        </w:rPr>
+        <w:t>USART</w:t>
+      </w:r>
+      <w:r>
+        <w:t xml:space="preserve"> </w:t>
+      </w:r>
+      <w:proofErr w:type="spellStart"/>
+      <w:r>
+        <w:rPr>
+          <w:lang w:val="en-US"/>
+        </w:rPr>
+        <w:t>ATmega</w:t>
+      </w:r>
+      <w:proofErr w:type="spellEnd"/>
+      <w:r>
+        <w:t>8515 может принимать в одному кадре до 9 информационных бит, однако в данном случае, для упрощения алгоритмов обработки данных и более наглядного вида передаваемых данных было принято решение использовать 8 бит – размер байта памяти данных.</w:t>
+      </w:r>
+    </w:p>
+    <w:p>
+      <w:pPr>
+        <w:pStyle w:val="a4"/>
+      </w:pPr>
+      <w:r>
+        <w:t>Получившаяся итоговая конфигурация является достаточно простой для понимания и отладки и одновременно высокопроизводительной.</w:t>
+      </w:r>
+    </w:p>
+    <w:p>
+      <w:pPr>
+        <w:pStyle w:val="2"/>
+      </w:pPr>
+      <w:r>
+        <w:t xml:space="preserve"> Блок реле</w:t>
+      </w:r>
+    </w:p>
+    <w:p>
+      <w:pPr>
+        <w:pStyle w:val="a4"/>
+      </w:pPr>
+      <w:r>
+        <w:t xml:space="preserve">Для управление блоком реле используется порт </w:t>
+      </w:r>
+      <w:r>
+        <w:rPr>
+          <w:lang w:val="en-US"/>
+        </w:rPr>
+        <w:t>A</w:t>
+      </w:r>
+      <w:r>
+        <w:t xml:space="preserve">. Каждый </w:t>
+      </w:r>
+      <w:r>
+        <w:t xml:space="preserve">вывод порта </w:t>
+      </w:r>
+      <w:r>
+        <w:rPr>
+          <w:lang w:val="en-US"/>
+        </w:rPr>
+        <w:t>A</w:t>
+      </w:r>
+      <w:r>
+        <w:t xml:space="preserve"> подключён к соответствующему реле для управления питанием прибора.</w:t>
+      </w:r>
+      <w:r>
+        <w:t xml:space="preserve"> При этом уровень логической единицы означает, что прибор в данный момент находится во включенном состоянии, а уровень логического нуля, соответственно, означает, что прибор в данный момент времени находится в выключенном состоянии.</w:t>
+      </w:r>
+    </w:p>
+    <w:p>
+      <w:pPr>
+        <w:pStyle w:val="a4"/>
+        <w:rPr>
+          <w:lang w:val="en-US"/>
+        </w:rPr>
+      </w:pPr>
+      <w:r>
+        <w:t xml:space="preserve">Для вывода состояния приборов на порт </w:t>
+      </w:r>
+      <w:r>
+        <w:rPr>
+          <w:lang w:val="en-US"/>
+        </w:rPr>
+        <w:t>A</w:t>
+      </w:r>
+      <w:r>
+        <w:t xml:space="preserve"> </w:t>
+      </w:r>
+      <w:r>
+        <w:t xml:space="preserve">внутри программы микроконтроллера используется алгоритм, который по записанному в память </w:t>
+      </w:r>
+      <w:r>
+        <w:rPr>
+          <w:lang w:val="en-US"/>
+        </w:rPr>
+        <w:t>SRAM</w:t>
+      </w:r>
+      <w:r>
+        <w:t xml:space="preserve"> </w:t>
+      </w:r>
+      <w:r>
+        <w:t xml:space="preserve">расписанию определяет </w:t>
+      </w:r>
+      <w:bookmarkStart w:id="17" w:name="_GoBack"/>
+      <w:bookmarkEnd w:id="17"/>
+    </w:p>
+    <w:p>
+      <w:pPr>
+        <w:pStyle w:val="1"/>
+      </w:pPr>
+      <w:bookmarkStart w:id="18" w:name="_Toc27034721"/>
+      <w:r>
+        <w:lastRenderedPageBreak/>
+        <w:t>Технологическая часть</w:t>
+      </w:r>
+      <w:bookmarkEnd w:id="18"/>
+    </w:p>
+    <w:p>
+      <w:pPr>
+        <w:pStyle w:val="2"/>
+      </w:pPr>
+      <w:bookmarkStart w:id="19" w:name="_Toc27034722"/>
+      <w:r>
+        <w:t>Характеристика использованных систем разработки</w:t>
+      </w:r>
+      <w:bookmarkEnd w:id="19"/>
+    </w:p>
+    <w:p>
+      <w:pPr>
+        <w:pStyle w:val="a4"/>
+      </w:pPr>
+      <w:r>
+        <w:t>Для проектирования и отладки разрабатываемой МК-системы в качестве средства разработки использованы следующие среды:</w:t>
+      </w:r>
+    </w:p>
+    <w:p>
+      <w:pPr>
+        <w:pStyle w:val="a2"/>
+      </w:pPr>
+      <w:r>
+        <w:rPr>
+          <w:lang w:val="en-US"/>
+        </w:rPr>
+        <w:t>AVR</w:t>
+      </w:r>
+      <w:r>
+        <w:t xml:space="preserve"> </w:t>
+      </w:r>
+      <w:proofErr w:type="spellStart"/>
+      <w:r>
+        <w:rPr>
+          <w:lang w:val="en-US"/>
+        </w:rPr>
+        <w:t>Sturio</w:t>
+      </w:r>
+      <w:proofErr w:type="spellEnd"/>
+      <w:r>
+        <w:t xml:space="preserve"> 4 – </w:t>
+      </w:r>
+      <w:r>
+        <w:t>для отладки программного кода на ассемблере;</w:t>
+      </w:r>
+    </w:p>
+    <w:p>
+      <w:pPr>
+        <w:pStyle w:val="a2"/>
+      </w:pPr>
+      <w:r>
+        <w:rPr>
+          <w:lang w:val="en-US"/>
+        </w:rPr>
+        <w:t>Proteus</w:t>
+      </w:r>
+      <w:r>
+        <w:t xml:space="preserve"> 8 </w:t>
+      </w:r>
+      <w:r>
+        <w:rPr>
+          <w:lang w:val="en-US"/>
+        </w:rPr>
+        <w:t>Professional</w:t>
+      </w:r>
+      <w:r>
+        <w:t xml:space="preserve"> – </w:t>
+      </w:r>
+      <w:r>
+        <w:t>для симуляции работы устройства.</w:t>
+      </w:r>
+    </w:p>
+    <w:p>
+      <w:pPr>
+        <w:pStyle w:val="a4"/>
+      </w:pPr>
+      <w:r>
+        <w:t xml:space="preserve">Среда </w:t>
+      </w:r>
+      <w:r>
+        <w:rPr>
+          <w:lang w:val="en-US"/>
+        </w:rPr>
+        <w:t>AVR</w:t>
+      </w:r>
+      <w:r>
+        <w:t xml:space="preserve"> </w:t>
+      </w:r>
+      <w:r>
+        <w:rPr>
+          <w:lang w:val="en-US"/>
+        </w:rPr>
+        <w:t>Studio</w:t>
+      </w:r>
+      <w:r>
+        <w:t xml:space="preserve"> </w:t>
+      </w:r>
+      <w:r>
+        <w:t xml:space="preserve">позволяет определять процент используемой памяти микроконтроллера. Количественно задействованной памятью представлено на рисунке </w:t>
+      </w:r>
+      <w:r>
+        <w:fldChar w:fldCharType="begin"/>
+      </w:r>
+      <w:r>
+        <w:instrText xml:space="preserve"> REF _Ref26972481 \h \</w:instrText>
+      </w:r>
+      <w:r>
+        <w:rPr>
+          <w:lang w:val="en-US"/>
+        </w:rPr>
+        <w:instrText xml:space="preserve"># \0 </w:instrText>
+      </w:r>
+      <w:r>
+        <w:fldChar w:fldCharType="separate"/>
+      </w:r>
+      <w:r>
+        <w:rPr>
+          <w:lang w:val="en-US"/>
+        </w:rPr>
+        <w:t>5</w:t>
+      </w:r>
+      <w:r>
+        <w:fldChar w:fldCharType="end"/>
+      </w:r>
+      <w:r>
+        <w:t>.</w:t>
+      </w:r>
+    </w:p>
+    <w:p>
+      <w:pPr>
+        <w:pStyle w:val="ad"/>
+        <w:keepNext/>
+      </w:pPr>
+      <w:r>
+        <w:drawing>
+          <wp:inline distT="0" distB="0" distL="0" distR="0" wp14:anchorId="4B32FE57" wp14:editId="7E543D12">
             <wp:extent cx="4439270" cy="1438476"/>
             <wp:effectExtent l="0" t="0" r="0" b="9525"/>
             <wp:docPr id="4" name="Рисунок 4"/>
@@ -5032,7 +9184,7 @@
                     <pic:cNvPicPr/>
                   </pic:nvPicPr>
                   <pic:blipFill>
-                    <a:blip r:embed="rId12">
+                    <a:blip r:embed="rId16">
                       <a:extLst>
                         <a:ext uri="{28A0092B-C50C-407E-A947-70E740481C1C}">
                           <a14:useLocalDpi xmlns:a14="http://schemas.microsoft.com/office/drawing/2010/main" val="0"/>
@@ -5063,7 +9215,7 @@
       <w:pPr>
         <w:pStyle w:val="af1"/>
       </w:pPr>
-      <w:bookmarkStart w:id="9" w:name="_Ref26972481"/>
+      <w:bookmarkStart w:id="20" w:name="_Ref26972481"/>
       <w:r>
         <w:t xml:space="preserve">Рисунок </w:t>
       </w:r>
@@ -5072,10 +9224,10 @@
           <w:rPr>
             <w:noProof/>
           </w:rPr>
-          <w:t>4</w:t>
+          <w:t>6</w:t>
         </w:r>
       </w:fldSimple>
-      <w:bookmarkEnd w:id="9"/>
+      <w:bookmarkEnd w:id="20"/>
       <w:r>
         <w:t xml:space="preserve"> – Количество занимаемой памяти программой</w:t>
       </w:r>
@@ -5087,6 +9239,7 @@
           <w:lang w:val="en-US"/>
         </w:rPr>
       </w:pPr>
+      <w:bookmarkStart w:id="21" w:name="_Toc27034723"/>
       <w:r>
         <w:t xml:space="preserve">Симуляция в </w:t>
       </w:r>
@@ -5099,6 +9252,7 @@
       <w:r>
         <w:t xml:space="preserve"> 8</w:t>
       </w:r>
+      <w:bookmarkEnd w:id="21"/>
     </w:p>
     <w:p>
       <w:pPr>
@@ -5143,8 +9297,9 @@
         <w:keepNext/>
       </w:pPr>
       <w:r>
+        <w:lastRenderedPageBreak/>
         <w:drawing>
-          <wp:inline distT="0" distB="0" distL="0" distR="0" wp14:anchorId="39609F29" wp14:editId="4AC6AFE6">
+          <wp:inline distT="0" distB="0" distL="0" distR="0" wp14:anchorId="00B7EA35" wp14:editId="2AA0A0BD">
             <wp:extent cx="5546785" cy="4180435"/>
             <wp:effectExtent l="0" t="0" r="0" b="0"/>
             <wp:docPr id="5" name="Рисунок 5"/>
@@ -5159,7 +9314,7 @@
                     <pic:cNvPicPr/>
                   </pic:nvPicPr>
                   <pic:blipFill rotWithShape="1">
-                    <a:blip r:embed="rId13">
+                    <a:blip r:embed="rId17">
                       <a:extLst>
                         <a:ext uri="{28A0092B-C50C-407E-A947-70E740481C1C}">
                           <a14:useLocalDpi xmlns:a14="http://schemas.microsoft.com/office/drawing/2010/main" val="0"/>
@@ -5205,7 +9360,7 @@
           <w:rPr>
             <w:noProof/>
           </w:rPr>
-          <w:t>5</w:t>
+          <w:t>7</w:t>
         </w:r>
       </w:fldSimple>
       <w:r>
@@ -5227,10 +9382,11 @@
       <w:pPr>
         <w:pStyle w:val="3"/>
       </w:pPr>
-      <w:r>
-        <w:lastRenderedPageBreak/>
+      <w:bookmarkStart w:id="22" w:name="_Toc27034724"/>
+      <w:r>
         <w:t>Матричная клавиатура</w:t>
       </w:r>
+      <w:bookmarkEnd w:id="22"/>
     </w:p>
     <w:p>
       <w:pPr>
@@ -5267,7 +9423,7 @@
       </w:pPr>
       <w:r>
         <w:drawing>
-          <wp:inline distT="0" distB="0" distL="0" distR="0" wp14:anchorId="25D36523" wp14:editId="39DBC6BF">
+          <wp:inline distT="0" distB="0" distL="0" distR="0" wp14:anchorId="6F432FF3" wp14:editId="7F9378F1">
             <wp:extent cx="4511615" cy="1646945"/>
             <wp:effectExtent l="0" t="0" r="3810" b="0"/>
             <wp:docPr id="6" name="Рисунок 6"/>
@@ -5282,7 +9438,7 @@
                     <pic:cNvPicPr/>
                   </pic:nvPicPr>
                   <pic:blipFill>
-                    <a:blip r:embed="rId14">
+                    <a:blip r:embed="rId18">
                       <a:extLst>
                         <a:ext uri="{28A0092B-C50C-407E-A947-70E740481C1C}">
                           <a14:useLocalDpi xmlns:a14="http://schemas.microsoft.com/office/drawing/2010/main" val="0"/>
@@ -5321,7 +9477,7 @@
           <w:rPr>
             <w:noProof/>
           </w:rPr>
-          <w:t>6</w:t>
+          <w:t>8</w:t>
         </w:r>
       </w:fldSimple>
       <w:r>
@@ -5331,2332 +9487,10 @@
     <w:p>
       <w:pPr>
         <w:pStyle w:val="a4"/>
-      </w:pPr>
-      <w:r>
-        <w:t xml:space="preserve">Данная матричная клавиатура, представляющая собой ПУО, состоит из 16 кнопок. Он позволяет оказывать воздействие на работу устройства в случае непредвиденных ситуаций (отказ работы сервера расписания, необходимость срочного включения или отключения одного из приборов и т. п.). Функциональное назначение кнопок ПУО представлено на рисунке </w:t>
-      </w:r>
-      <w:r>
-        <w:fldChar w:fldCharType="begin"/>
-      </w:r>
-      <w:r>
-        <w:instrText xml:space="preserve"> REF _Ref26976399 \h </w:instrText>
-      </w:r>
-      <w:r>
-        <w:rPr>
-          <w:lang w:val="en-US"/>
-        </w:rPr>
-        <w:instrText xml:space="preserve">\# \0 </w:instrText>
-      </w:r>
-      <w:r>
-        <w:fldChar w:fldCharType="separate"/>
-      </w:r>
-      <w:r>
-        <w:rPr>
-          <w:lang w:val="en-US"/>
-        </w:rPr>
-        <w:t>7</w:t>
-      </w:r>
-      <w:r>
-        <w:fldChar w:fldCharType="end"/>
-      </w:r>
-      <w:r>
-        <w:t>.</w:t>
-      </w:r>
-    </w:p>
-    <w:tbl>
-      <w:tblPr>
-        <w:tblStyle w:val="af3"/>
-        <w:tblW w:w="0" w:type="auto"/>
-        <w:jc w:val="center"/>
-        <w:tblLook w:val="04A0" w:firstRow="1" w:lastRow="0" w:firstColumn="1" w:lastColumn="0" w:noHBand="0" w:noVBand="1"/>
-      </w:tblPr>
-      <w:tblGrid>
-        <w:gridCol w:w="1418"/>
-        <w:gridCol w:w="1418"/>
-        <w:gridCol w:w="1418"/>
-        <w:gridCol w:w="1418"/>
-      </w:tblGrid>
-      <w:tr>
-        <w:trPr>
-          <w:trHeight w:val="1418"/>
-          <w:jc w:val="center"/>
-        </w:trPr>
-        <w:tc>
-          <w:tcPr>
-            <w:tcW w:w="1418" w:type="dxa"/>
-            <w:shd w:val="clear" w:color="auto" w:fill="FFD966" w:themeFill="accent4" w:themeFillTint="99"/>
-            <w:vAlign w:val="center"/>
-          </w:tcPr>
-          <w:p>
-            <w:pPr>
-              <w:pStyle w:val="a4"/>
-              <w:spacing w:line="240" w:lineRule="auto"/>
-              <w:ind w:firstLine="0"/>
-              <w:jc w:val="center"/>
-              <w:rPr>
-                <w:sz w:val="48"/>
-              </w:rPr>
-            </w:pPr>
-            <w:r>
-              <w:rPr>
-                <w:sz w:val="48"/>
-              </w:rPr>
-              <w:t>7</w:t>
-            </w:r>
-          </w:p>
-        </w:tc>
-        <w:tc>
-          <w:tcPr>
-            <w:tcW w:w="1418" w:type="dxa"/>
-            <w:shd w:val="clear" w:color="auto" w:fill="FFD966" w:themeFill="accent4" w:themeFillTint="99"/>
-            <w:vAlign w:val="center"/>
-          </w:tcPr>
-          <w:p>
-            <w:pPr>
-              <w:pStyle w:val="a4"/>
-              <w:spacing w:line="240" w:lineRule="auto"/>
-              <w:ind w:firstLine="0"/>
-              <w:jc w:val="center"/>
-              <w:rPr>
-                <w:sz w:val="48"/>
-              </w:rPr>
-            </w:pPr>
-            <w:r>
-              <w:rPr>
-                <w:sz w:val="48"/>
-              </w:rPr>
-              <w:t>8</w:t>
-            </w:r>
-          </w:p>
-        </w:tc>
-        <w:tc>
-          <w:tcPr>
-            <w:tcW w:w="1418" w:type="dxa"/>
-            <w:shd w:val="clear" w:color="auto" w:fill="FFD966" w:themeFill="accent4" w:themeFillTint="99"/>
-            <w:vAlign w:val="center"/>
-          </w:tcPr>
-          <w:p>
-            <w:pPr>
-              <w:pStyle w:val="a4"/>
-              <w:spacing w:line="240" w:lineRule="auto"/>
-              <w:ind w:firstLine="0"/>
-              <w:jc w:val="center"/>
-              <w:rPr>
-                <w:sz w:val="48"/>
-                <w:lang w:val="en-US"/>
-              </w:rPr>
-            </w:pPr>
-            <w:r>
-              <w:rPr>
-                <w:sz w:val="48"/>
-              </w:rPr>
-              <w:t>ALL</w:t>
-            </w:r>
-          </w:p>
-        </w:tc>
-        <w:tc>
-          <w:tcPr>
-            <w:tcW w:w="1418" w:type="dxa"/>
-            <w:shd w:val="clear" w:color="auto" w:fill="A8D08D" w:themeFill="accent6" w:themeFillTint="99"/>
-            <w:vAlign w:val="center"/>
-          </w:tcPr>
-          <w:p>
-            <w:pPr>
-              <w:pStyle w:val="a4"/>
-              <w:spacing w:line="240" w:lineRule="auto"/>
-              <w:ind w:firstLine="0"/>
-              <w:jc w:val="center"/>
-              <w:rPr>
-                <w:sz w:val="48"/>
-                <w:lang w:val="en-US"/>
-              </w:rPr>
-            </w:pPr>
-            <w:r>
-              <w:rPr>
-                <w:sz w:val="48"/>
-                <w:lang w:val="en-US"/>
-              </w:rPr>
-              <w:t>FON</w:t>
-            </w:r>
-          </w:p>
-        </w:tc>
-      </w:tr>
-      <w:tr>
-        <w:trPr>
-          <w:trHeight w:val="1418"/>
-          <w:jc w:val="center"/>
-        </w:trPr>
-        <w:tc>
-          <w:tcPr>
-            <w:tcW w:w="1418" w:type="dxa"/>
-            <w:shd w:val="clear" w:color="auto" w:fill="FFD966" w:themeFill="accent4" w:themeFillTint="99"/>
-            <w:vAlign w:val="center"/>
-          </w:tcPr>
-          <w:p>
-            <w:pPr>
-              <w:pStyle w:val="a4"/>
-              <w:spacing w:line="240" w:lineRule="auto"/>
-              <w:ind w:firstLine="0"/>
-              <w:jc w:val="center"/>
-              <w:rPr>
-                <w:sz w:val="48"/>
-                <w:lang w:val="en-US"/>
-              </w:rPr>
-            </w:pPr>
-            <w:r>
-              <w:rPr>
-                <w:sz w:val="48"/>
-                <w:lang w:val="en-US"/>
-              </w:rPr>
-              <w:t>4</w:t>
-            </w:r>
-          </w:p>
-        </w:tc>
-        <w:tc>
-          <w:tcPr>
-            <w:tcW w:w="1418" w:type="dxa"/>
-            <w:shd w:val="clear" w:color="auto" w:fill="FFD966" w:themeFill="accent4" w:themeFillTint="99"/>
-            <w:vAlign w:val="center"/>
-          </w:tcPr>
-          <w:p>
-            <w:pPr>
-              <w:pStyle w:val="a4"/>
-              <w:spacing w:line="240" w:lineRule="auto"/>
-              <w:ind w:firstLine="0"/>
-              <w:jc w:val="center"/>
-              <w:rPr>
-                <w:sz w:val="48"/>
-                <w:lang w:val="en-US"/>
-              </w:rPr>
-            </w:pPr>
-            <w:r>
-              <w:rPr>
-                <w:sz w:val="48"/>
-                <w:lang w:val="en-US"/>
-              </w:rPr>
-              <w:t>5</w:t>
-            </w:r>
-          </w:p>
-        </w:tc>
-        <w:tc>
-          <w:tcPr>
-            <w:tcW w:w="1418" w:type="dxa"/>
-            <w:shd w:val="clear" w:color="auto" w:fill="FFD966" w:themeFill="accent4" w:themeFillTint="99"/>
-            <w:vAlign w:val="center"/>
-          </w:tcPr>
-          <w:p>
-            <w:pPr>
-              <w:pStyle w:val="a4"/>
-              <w:spacing w:line="240" w:lineRule="auto"/>
-              <w:ind w:firstLine="0"/>
-              <w:jc w:val="center"/>
-              <w:rPr>
-                <w:sz w:val="48"/>
-                <w:lang w:val="en-US"/>
-              </w:rPr>
-            </w:pPr>
-            <w:r>
-              <w:rPr>
-                <w:sz w:val="48"/>
-                <w:lang w:val="en-US"/>
-              </w:rPr>
-              <w:t>6</w:t>
-            </w:r>
-          </w:p>
-        </w:tc>
-        <w:tc>
-          <w:tcPr>
-            <w:tcW w:w="1418" w:type="dxa"/>
-            <w:shd w:val="clear" w:color="auto" w:fill="A8D08D" w:themeFill="accent6" w:themeFillTint="99"/>
-            <w:vAlign w:val="center"/>
-          </w:tcPr>
-          <w:p>
-            <w:pPr>
-              <w:pStyle w:val="a4"/>
-              <w:spacing w:line="240" w:lineRule="auto"/>
-              <w:ind w:firstLine="0"/>
-              <w:jc w:val="center"/>
-              <w:rPr>
-                <w:sz w:val="48"/>
-                <w:lang w:val="en-US"/>
-              </w:rPr>
-            </w:pPr>
-            <w:r>
-              <w:rPr>
-                <w:sz w:val="48"/>
-                <w:lang w:val="en-US"/>
-              </w:rPr>
-              <w:t>FOFF</w:t>
-            </w:r>
-          </w:p>
-        </w:tc>
-      </w:tr>
-      <w:tr>
-        <w:trPr>
-          <w:trHeight w:val="1418"/>
-          <w:jc w:val="center"/>
-        </w:trPr>
-        <w:tc>
-          <w:tcPr>
-            <w:tcW w:w="1418" w:type="dxa"/>
-            <w:shd w:val="clear" w:color="auto" w:fill="FFD966" w:themeFill="accent4" w:themeFillTint="99"/>
-            <w:vAlign w:val="center"/>
-          </w:tcPr>
-          <w:p>
-            <w:pPr>
-              <w:pStyle w:val="a4"/>
-              <w:spacing w:line="240" w:lineRule="auto"/>
-              <w:ind w:firstLine="0"/>
-              <w:jc w:val="center"/>
-              <w:rPr>
-                <w:sz w:val="48"/>
-                <w:lang w:val="en-US"/>
-              </w:rPr>
-            </w:pPr>
-            <w:r>
-              <w:rPr>
-                <w:sz w:val="48"/>
-                <w:lang w:val="en-US"/>
-              </w:rPr>
-              <w:t>1</w:t>
-            </w:r>
-          </w:p>
-        </w:tc>
-        <w:tc>
-          <w:tcPr>
-            <w:tcW w:w="1418" w:type="dxa"/>
-            <w:shd w:val="clear" w:color="auto" w:fill="FFD966" w:themeFill="accent4" w:themeFillTint="99"/>
-            <w:vAlign w:val="center"/>
-          </w:tcPr>
-          <w:p>
-            <w:pPr>
-              <w:pStyle w:val="a4"/>
-              <w:spacing w:line="240" w:lineRule="auto"/>
-              <w:ind w:firstLine="0"/>
-              <w:jc w:val="center"/>
-              <w:rPr>
-                <w:sz w:val="48"/>
-                <w:lang w:val="en-US"/>
-              </w:rPr>
-            </w:pPr>
-            <w:r>
-              <w:rPr>
-                <w:sz w:val="48"/>
-                <w:lang w:val="en-US"/>
-              </w:rPr>
-              <w:t>2</w:t>
-            </w:r>
-          </w:p>
-        </w:tc>
-        <w:tc>
-          <w:tcPr>
-            <w:tcW w:w="1418" w:type="dxa"/>
-            <w:shd w:val="clear" w:color="auto" w:fill="FFD966" w:themeFill="accent4" w:themeFillTint="99"/>
-            <w:vAlign w:val="center"/>
-          </w:tcPr>
-          <w:p>
-            <w:pPr>
-              <w:pStyle w:val="a4"/>
-              <w:spacing w:line="240" w:lineRule="auto"/>
-              <w:ind w:firstLine="0"/>
-              <w:jc w:val="center"/>
-              <w:rPr>
-                <w:sz w:val="48"/>
-                <w:lang w:val="en-US"/>
-              </w:rPr>
-            </w:pPr>
-            <w:r>
-              <w:rPr>
-                <w:sz w:val="48"/>
-                <w:lang w:val="en-US"/>
-              </w:rPr>
-              <w:t>3</w:t>
-            </w:r>
-          </w:p>
-        </w:tc>
-        <w:tc>
-          <w:tcPr>
-            <w:tcW w:w="1418" w:type="dxa"/>
-            <w:shd w:val="clear" w:color="auto" w:fill="A8D08D" w:themeFill="accent6" w:themeFillTint="99"/>
-            <w:vAlign w:val="center"/>
-          </w:tcPr>
-          <w:p>
-            <w:pPr>
-              <w:pStyle w:val="a4"/>
-              <w:spacing w:line="240" w:lineRule="auto"/>
-              <w:ind w:firstLine="0"/>
-              <w:jc w:val="center"/>
-              <w:rPr>
-                <w:sz w:val="48"/>
-                <w:lang w:val="en-US"/>
-              </w:rPr>
-            </w:pPr>
-            <w:r>
-              <w:rPr>
-                <w:sz w:val="48"/>
-                <w:lang w:val="en-US"/>
-              </w:rPr>
-              <w:t>GSS</w:t>
-            </w:r>
-          </w:p>
-        </w:tc>
-      </w:tr>
-      <w:tr>
-        <w:trPr>
-          <w:trHeight w:val="1418"/>
-          <w:jc w:val="center"/>
-        </w:trPr>
-        <w:tc>
-          <w:tcPr>
-            <w:tcW w:w="1418" w:type="dxa"/>
-            <w:shd w:val="clear" w:color="auto" w:fill="A8D08D" w:themeFill="accent6" w:themeFillTint="99"/>
-            <w:vAlign w:val="center"/>
-          </w:tcPr>
-          <w:p>
-            <w:pPr>
-              <w:pStyle w:val="a4"/>
-              <w:spacing w:line="240" w:lineRule="auto"/>
-              <w:ind w:firstLine="0"/>
-              <w:jc w:val="center"/>
-              <w:rPr>
-                <w:sz w:val="48"/>
-              </w:rPr>
-            </w:pPr>
-            <w:r>
-              <w:rPr>
-                <w:sz w:val="48"/>
-                <w:lang w:val="en-US"/>
-              </w:rPr>
-              <w:t>RES</w:t>
-            </w:r>
-          </w:p>
-        </w:tc>
-        <w:tc>
-          <w:tcPr>
-            <w:tcW w:w="1418" w:type="dxa"/>
-            <w:shd w:val="clear" w:color="auto" w:fill="A8D08D" w:themeFill="accent6" w:themeFillTint="99"/>
-            <w:vAlign w:val="center"/>
-          </w:tcPr>
-          <w:p>
-            <w:pPr>
-              <w:pStyle w:val="a4"/>
-              <w:spacing w:line="240" w:lineRule="auto"/>
-              <w:ind w:firstLine="0"/>
-              <w:jc w:val="center"/>
-              <w:rPr>
-                <w:sz w:val="48"/>
-                <w:lang w:val="en-US"/>
-              </w:rPr>
-            </w:pPr>
-            <w:r>
-              <w:rPr>
-                <w:sz w:val="48"/>
-                <w:lang w:val="en-US"/>
-              </w:rPr>
-              <w:t>SDS</w:t>
-            </w:r>
-          </w:p>
-        </w:tc>
-        <w:tc>
-          <w:tcPr>
-            <w:tcW w:w="1418" w:type="dxa"/>
-            <w:shd w:val="clear" w:color="auto" w:fill="A8D08D" w:themeFill="accent6" w:themeFillTint="99"/>
-            <w:vAlign w:val="center"/>
-          </w:tcPr>
-          <w:p>
-            <w:pPr>
-              <w:pStyle w:val="a4"/>
-              <w:spacing w:line="240" w:lineRule="auto"/>
-              <w:ind w:firstLine="0"/>
-              <w:jc w:val="center"/>
-              <w:rPr>
-                <w:sz w:val="48"/>
-                <w:lang w:val="en-US"/>
-              </w:rPr>
-            </w:pPr>
-            <w:r>
-              <w:rPr>
-                <w:sz w:val="48"/>
-                <w:lang w:val="en-US"/>
-              </w:rPr>
-              <w:t>SDT</w:t>
-            </w:r>
-          </w:p>
-        </w:tc>
-        <w:tc>
-          <w:tcPr>
-            <w:tcW w:w="1418" w:type="dxa"/>
-            <w:shd w:val="clear" w:color="auto" w:fill="A8D08D" w:themeFill="accent6" w:themeFillTint="99"/>
-            <w:vAlign w:val="center"/>
-          </w:tcPr>
-          <w:p>
-            <w:pPr>
-              <w:pStyle w:val="a4"/>
-              <w:keepNext/>
-              <w:spacing w:line="240" w:lineRule="auto"/>
-              <w:ind w:firstLine="0"/>
-              <w:jc w:val="center"/>
-              <w:rPr>
-                <w:sz w:val="48"/>
-                <w:lang w:val="en-US"/>
-              </w:rPr>
-            </w:pPr>
-            <w:r>
-              <w:rPr>
-                <w:sz w:val="48"/>
-                <w:lang w:val="en-US"/>
-              </w:rPr>
-              <w:t>GST</w:t>
-            </w:r>
-          </w:p>
-        </w:tc>
-      </w:tr>
-    </w:tbl>
-    <w:p>
-      <w:pPr>
-        <w:pStyle w:val="af1"/>
-      </w:pPr>
-      <w:bookmarkStart w:id="10" w:name="_Ref26976399"/>
-      <w:r>
-        <w:t xml:space="preserve">Рисунок </w:t>
-      </w:r>
-      <w:fldSimple w:instr=" SEQ Рисунок \* ARABIC ">
-        <w:r>
-          <w:rPr>
-            <w:noProof/>
-          </w:rPr>
-          <w:t>7</w:t>
-        </w:r>
-      </w:fldSimple>
-      <w:bookmarkEnd w:id="10"/>
-      <w:r>
-        <w:t xml:space="preserve"> – Пульт управления оператора</w:t>
-      </w:r>
-    </w:p>
-    <w:p>
-      <w:pPr>
-        <w:pStyle w:val="a4"/>
-      </w:pPr>
-      <w:r>
-        <w:lastRenderedPageBreak/>
-        <w:t>Клавиши на ПУО можно условно разделить на 2 категории: функциональные клавиши, выполняющие какую-то операцию (</w:t>
-      </w:r>
-      <w:r>
-        <w:rPr>
-          <w:lang w:val="en-US"/>
-        </w:rPr>
-        <w:t>FON</w:t>
-      </w:r>
-      <w:r>
-        <w:t xml:space="preserve">, </w:t>
-      </w:r>
-      <w:r>
-        <w:rPr>
-          <w:lang w:val="en-US"/>
-        </w:rPr>
-        <w:t>GSS</w:t>
-      </w:r>
-      <w:r>
-        <w:t xml:space="preserve">, </w:t>
-      </w:r>
-      <w:r>
-        <w:rPr>
-          <w:lang w:val="en-US"/>
-        </w:rPr>
-        <w:t>RES</w:t>
-      </w:r>
-      <w:r>
-        <w:t xml:space="preserve"> </w:t>
-      </w:r>
-      <w:r>
-        <w:t>и т.д.), и контекстные клавиши, предназначенные для выбора прибора, над которым необходимо совершить, выбранное с помощью функциональных клавиш, действие</w:t>
-      </w:r>
-      <w:r>
-        <w:t xml:space="preserve"> (1, 2, …, 7, </w:t>
-      </w:r>
-      <w:r>
-        <w:rPr>
-          <w:lang w:val="en-US"/>
-        </w:rPr>
-        <w:t>ALL</w:t>
-      </w:r>
-      <w:r>
-        <w:t>)</w:t>
-      </w:r>
-      <w:r>
-        <w:t>.</w:t>
-      </w:r>
-    </w:p>
-    <w:p>
-      <w:pPr>
-        <w:pStyle w:val="a4"/>
-      </w:pPr>
-      <w:r>
-        <w:t xml:space="preserve">Подробное описание функции, которую несет </w:t>
-      </w:r>
-      <w:r>
-        <w:t xml:space="preserve">каждая из </w:t>
-      </w:r>
-      <w:r>
-        <w:t xml:space="preserve">клавиш, </w:t>
-      </w:r>
-      <w:r>
-        <w:t xml:space="preserve">представлено в </w:t>
-      </w:r>
-      <w:proofErr w:type="gramStart"/>
-      <w:r>
-        <w:t>таблице .</w:t>
-      </w:r>
-      <w:proofErr w:type="gramEnd"/>
-    </w:p>
-    <w:p>
-      <w:pPr>
-        <w:pStyle w:val="af6"/>
-      </w:pPr>
-      <w:r>
-        <w:t xml:space="preserve">Таблица </w:t>
-      </w:r>
-      <w:fldSimple w:instr=" SEQ Таблица \* ARABIC ">
-        <w:r>
-          <w:rPr>
-            <w:noProof/>
-          </w:rPr>
-          <w:t>2</w:t>
-        </w:r>
-      </w:fldSimple>
-      <w:r>
-        <w:t xml:space="preserve"> </w:t>
-      </w:r>
-      <w:r>
-        <w:t>–</w:t>
-      </w:r>
-      <w:r>
-        <w:t xml:space="preserve"> </w:t>
-      </w:r>
-      <w:r>
-        <w:t>Назначения и расшифровка клавиш ПУО</w:t>
-      </w:r>
-    </w:p>
-    <w:tbl>
-      <w:tblPr>
-        <w:tblStyle w:val="af3"/>
-        <w:tblW w:w="0" w:type="auto"/>
-        <w:tblLayout w:type="fixed"/>
-        <w:tblLook w:val="04A0" w:firstRow="1" w:lastRow="0" w:firstColumn="1" w:lastColumn="0" w:noHBand="0" w:noVBand="1"/>
-      </w:tblPr>
-      <w:tblGrid>
-        <w:gridCol w:w="1425"/>
-        <w:gridCol w:w="2692"/>
-        <w:gridCol w:w="5228"/>
-      </w:tblGrid>
-      <w:tr>
-        <w:tc>
-          <w:tcPr>
-            <w:tcW w:w="1425" w:type="dxa"/>
-          </w:tcPr>
-          <w:p>
-            <w:pPr>
-              <w:pStyle w:val="af8"/>
-            </w:pPr>
-            <w:r>
-              <w:t>Название клавиши</w:t>
-            </w:r>
-          </w:p>
-        </w:tc>
-        <w:tc>
-          <w:tcPr>
-            <w:tcW w:w="2692" w:type="dxa"/>
-          </w:tcPr>
-          <w:p>
-            <w:pPr>
-              <w:pStyle w:val="af8"/>
-            </w:pPr>
-            <w:r>
-              <w:t>Группа</w:t>
-            </w:r>
-          </w:p>
-        </w:tc>
-        <w:tc>
-          <w:tcPr>
-            <w:tcW w:w="5228" w:type="dxa"/>
-          </w:tcPr>
-          <w:p>
-            <w:pPr>
-              <w:pStyle w:val="af8"/>
-            </w:pPr>
-            <w:r>
-              <w:t>Расшифровка и назначение</w:t>
-            </w:r>
-          </w:p>
-        </w:tc>
-      </w:tr>
-      <w:tr>
-        <w:tc>
-          <w:tcPr>
-            <w:tcW w:w="1425" w:type="dxa"/>
-          </w:tcPr>
-          <w:p>
-            <w:pPr>
-              <w:spacing w:line="360" w:lineRule="auto"/>
-              <w:rPr>
-                <w:rFonts w:ascii="Times New Roman" w:hAnsi="Times New Roman" w:cs="Times New Roman"/>
-                <w:sz w:val="28"/>
-                <w:szCs w:val="28"/>
-                <w:lang w:val="en-US"/>
-              </w:rPr>
-            </w:pPr>
-            <w:r>
-              <w:rPr>
-                <w:rFonts w:ascii="Times New Roman" w:hAnsi="Times New Roman" w:cs="Times New Roman"/>
-                <w:sz w:val="28"/>
-                <w:szCs w:val="28"/>
-                <w:lang w:val="en-US"/>
-              </w:rPr>
-              <w:t>FON</w:t>
-            </w:r>
-          </w:p>
-        </w:tc>
-        <w:tc>
-          <w:tcPr>
-            <w:tcW w:w="2692" w:type="dxa"/>
-          </w:tcPr>
-          <w:p>
-            <w:pPr>
-              <w:spacing w:line="360" w:lineRule="auto"/>
-              <w:rPr>
-                <w:rFonts w:ascii="Times New Roman" w:hAnsi="Times New Roman" w:cs="Times New Roman"/>
-                <w:sz w:val="28"/>
-                <w:szCs w:val="28"/>
-              </w:rPr>
-            </w:pPr>
-            <w:r>
-              <w:rPr>
-                <w:rFonts w:ascii="Times New Roman" w:hAnsi="Times New Roman" w:cs="Times New Roman"/>
-                <w:sz w:val="28"/>
-                <w:szCs w:val="28"/>
-              </w:rPr>
-              <w:t>Функциональная</w:t>
-            </w:r>
-          </w:p>
-        </w:tc>
-        <w:tc>
-          <w:tcPr>
-            <w:tcW w:w="5228" w:type="dxa"/>
-          </w:tcPr>
-          <w:p>
-            <w:pPr>
-              <w:spacing w:line="360" w:lineRule="auto"/>
-              <w:rPr>
-                <w:rFonts w:ascii="Times New Roman" w:hAnsi="Times New Roman" w:cs="Times New Roman"/>
-                <w:sz w:val="28"/>
-                <w:szCs w:val="28"/>
-              </w:rPr>
-            </w:pPr>
-            <w:r>
-              <w:rPr>
-                <w:rFonts w:ascii="Times New Roman" w:hAnsi="Times New Roman" w:cs="Times New Roman"/>
-                <w:sz w:val="28"/>
-                <w:szCs w:val="28"/>
-                <w:lang w:val="en-US"/>
-              </w:rPr>
-              <w:t>Force</w:t>
-            </w:r>
-            <w:r>
-              <w:rPr>
-                <w:rFonts w:ascii="Times New Roman" w:hAnsi="Times New Roman" w:cs="Times New Roman"/>
-                <w:sz w:val="28"/>
-                <w:szCs w:val="28"/>
-              </w:rPr>
-              <w:t xml:space="preserve"> </w:t>
-            </w:r>
-            <w:r>
-              <w:rPr>
-                <w:rFonts w:ascii="Times New Roman" w:hAnsi="Times New Roman" w:cs="Times New Roman"/>
-                <w:sz w:val="28"/>
-                <w:szCs w:val="28"/>
-                <w:lang w:val="en-US"/>
-              </w:rPr>
-              <w:t>On</w:t>
-            </w:r>
-            <w:r>
-              <w:rPr>
-                <w:rFonts w:ascii="Times New Roman" w:hAnsi="Times New Roman" w:cs="Times New Roman"/>
-                <w:sz w:val="28"/>
-                <w:szCs w:val="28"/>
-              </w:rPr>
-              <w:t xml:space="preserve">. </w:t>
-            </w:r>
-            <w:r>
-              <w:rPr>
-                <w:rFonts w:ascii="Times New Roman" w:hAnsi="Times New Roman" w:cs="Times New Roman"/>
-                <w:sz w:val="28"/>
-                <w:szCs w:val="28"/>
-              </w:rPr>
-              <w:t>Принудительно включает одно из выбранных устройств и переводит его в принудительный режим.</w:t>
-            </w:r>
-          </w:p>
-        </w:tc>
-      </w:tr>
-      <w:tr>
-        <w:tc>
-          <w:tcPr>
-            <w:tcW w:w="1425" w:type="dxa"/>
-          </w:tcPr>
-          <w:p>
-            <w:pPr>
-              <w:spacing w:line="360" w:lineRule="auto"/>
-              <w:rPr>
-                <w:rFonts w:ascii="Times New Roman" w:hAnsi="Times New Roman" w:cs="Times New Roman"/>
-                <w:sz w:val="28"/>
-                <w:szCs w:val="28"/>
-              </w:rPr>
-            </w:pPr>
-            <w:r>
-              <w:rPr>
-                <w:rFonts w:ascii="Times New Roman" w:hAnsi="Times New Roman" w:cs="Times New Roman"/>
-                <w:sz w:val="28"/>
-                <w:szCs w:val="28"/>
-                <w:lang w:val="en-US"/>
-              </w:rPr>
-              <w:t>FOFF</w:t>
-            </w:r>
-          </w:p>
-        </w:tc>
-        <w:tc>
-          <w:tcPr>
-            <w:tcW w:w="2692" w:type="dxa"/>
-          </w:tcPr>
-          <w:p>
-            <w:pPr>
-              <w:spacing w:line="360" w:lineRule="auto"/>
-              <w:rPr>
-                <w:rFonts w:ascii="Times New Roman" w:hAnsi="Times New Roman" w:cs="Times New Roman"/>
-                <w:sz w:val="28"/>
-                <w:szCs w:val="28"/>
-              </w:rPr>
-            </w:pPr>
-            <w:r>
-              <w:rPr>
-                <w:rFonts w:ascii="Times New Roman" w:hAnsi="Times New Roman" w:cs="Times New Roman"/>
-                <w:sz w:val="28"/>
-                <w:szCs w:val="28"/>
-              </w:rPr>
-              <w:t>Функциональная</w:t>
-            </w:r>
-          </w:p>
-        </w:tc>
-        <w:tc>
-          <w:tcPr>
-            <w:tcW w:w="5228" w:type="dxa"/>
-          </w:tcPr>
-          <w:p>
-            <w:pPr>
-              <w:spacing w:line="360" w:lineRule="auto"/>
-              <w:rPr>
-                <w:rFonts w:ascii="Times New Roman" w:hAnsi="Times New Roman" w:cs="Times New Roman"/>
-                <w:sz w:val="28"/>
-                <w:szCs w:val="28"/>
-              </w:rPr>
-            </w:pPr>
-            <w:r>
-              <w:rPr>
-                <w:rFonts w:ascii="Times New Roman" w:hAnsi="Times New Roman" w:cs="Times New Roman"/>
-                <w:sz w:val="28"/>
-                <w:szCs w:val="28"/>
-                <w:lang w:val="en-US"/>
-              </w:rPr>
-              <w:t>Force</w:t>
-            </w:r>
-            <w:r>
-              <w:rPr>
-                <w:rFonts w:ascii="Times New Roman" w:hAnsi="Times New Roman" w:cs="Times New Roman"/>
-                <w:sz w:val="28"/>
-                <w:szCs w:val="28"/>
-              </w:rPr>
-              <w:t xml:space="preserve"> </w:t>
-            </w:r>
-            <w:r>
-              <w:rPr>
-                <w:rFonts w:ascii="Times New Roman" w:hAnsi="Times New Roman" w:cs="Times New Roman"/>
-                <w:sz w:val="28"/>
-                <w:szCs w:val="28"/>
-                <w:lang w:val="en-US"/>
-              </w:rPr>
-              <w:t>Off</w:t>
-            </w:r>
-            <w:r>
-              <w:rPr>
-                <w:rFonts w:ascii="Times New Roman" w:hAnsi="Times New Roman" w:cs="Times New Roman"/>
-                <w:sz w:val="28"/>
-                <w:szCs w:val="28"/>
-              </w:rPr>
-              <w:t>. Принудительно выключает одно из выбранных устройств и переводит его в принудительный режим</w:t>
-            </w:r>
-          </w:p>
-        </w:tc>
-      </w:tr>
-      <w:tr>
-        <w:tc>
-          <w:tcPr>
-            <w:tcW w:w="1425" w:type="dxa"/>
-          </w:tcPr>
-          <w:p>
-            <w:pPr>
-              <w:spacing w:line="360" w:lineRule="auto"/>
-              <w:rPr>
-                <w:rFonts w:ascii="Times New Roman" w:hAnsi="Times New Roman" w:cs="Times New Roman"/>
-                <w:sz w:val="28"/>
-                <w:szCs w:val="28"/>
-              </w:rPr>
-            </w:pPr>
-            <w:r>
-              <w:rPr>
-                <w:rFonts w:ascii="Times New Roman" w:hAnsi="Times New Roman" w:cs="Times New Roman"/>
-                <w:sz w:val="28"/>
-                <w:szCs w:val="28"/>
-                <w:lang w:val="en-US"/>
-              </w:rPr>
-              <w:t>GSS</w:t>
-            </w:r>
-          </w:p>
-        </w:tc>
-        <w:tc>
-          <w:tcPr>
-            <w:tcW w:w="2692" w:type="dxa"/>
-          </w:tcPr>
-          <w:p>
-            <w:pPr>
-              <w:spacing w:line="360" w:lineRule="auto"/>
-              <w:rPr>
-                <w:rFonts w:ascii="Times New Roman" w:hAnsi="Times New Roman" w:cs="Times New Roman"/>
-                <w:sz w:val="28"/>
-                <w:szCs w:val="28"/>
-              </w:rPr>
-            </w:pPr>
-            <w:r>
-              <w:rPr>
-                <w:rFonts w:ascii="Times New Roman" w:hAnsi="Times New Roman" w:cs="Times New Roman"/>
-                <w:sz w:val="28"/>
-                <w:szCs w:val="28"/>
-              </w:rPr>
-              <w:t>Функциональная</w:t>
-            </w:r>
-          </w:p>
-        </w:tc>
-        <w:tc>
-          <w:tcPr>
-            <w:tcW w:w="5228" w:type="dxa"/>
-          </w:tcPr>
-          <w:p>
-            <w:pPr>
-              <w:spacing w:line="360" w:lineRule="auto"/>
-              <w:rPr>
-                <w:rFonts w:ascii="Times New Roman" w:hAnsi="Times New Roman" w:cs="Times New Roman"/>
-                <w:sz w:val="28"/>
-                <w:szCs w:val="28"/>
-              </w:rPr>
-            </w:pPr>
-            <w:r>
-              <w:rPr>
-                <w:rFonts w:ascii="Times New Roman" w:hAnsi="Times New Roman" w:cs="Times New Roman"/>
-                <w:sz w:val="28"/>
-                <w:szCs w:val="28"/>
-                <w:lang w:val="en-US"/>
-              </w:rPr>
-              <w:t>Get</w:t>
-            </w:r>
-            <w:r>
-              <w:rPr>
-                <w:rFonts w:ascii="Times New Roman" w:hAnsi="Times New Roman" w:cs="Times New Roman"/>
-                <w:sz w:val="28"/>
-                <w:szCs w:val="28"/>
-              </w:rPr>
-              <w:t xml:space="preserve"> </w:t>
-            </w:r>
-            <w:r>
-              <w:rPr>
-                <w:rFonts w:ascii="Times New Roman" w:hAnsi="Times New Roman" w:cs="Times New Roman"/>
-                <w:sz w:val="28"/>
-                <w:szCs w:val="28"/>
-                <w:lang w:val="en-US"/>
-              </w:rPr>
-              <w:t>Server</w:t>
-            </w:r>
-            <w:r>
-              <w:rPr>
-                <w:rFonts w:ascii="Times New Roman" w:hAnsi="Times New Roman" w:cs="Times New Roman"/>
-                <w:sz w:val="28"/>
-                <w:szCs w:val="28"/>
-              </w:rPr>
-              <w:t xml:space="preserve"> </w:t>
-            </w:r>
-            <w:r>
-              <w:rPr>
-                <w:rFonts w:ascii="Times New Roman" w:hAnsi="Times New Roman" w:cs="Times New Roman"/>
-                <w:sz w:val="28"/>
-                <w:szCs w:val="28"/>
-                <w:lang w:val="en-US"/>
-              </w:rPr>
-              <w:t>Schedule</w:t>
-            </w:r>
-            <w:r>
-              <w:rPr>
-                <w:rFonts w:ascii="Times New Roman" w:hAnsi="Times New Roman" w:cs="Times New Roman"/>
-                <w:sz w:val="28"/>
-                <w:szCs w:val="28"/>
-              </w:rPr>
-              <w:t>.</w:t>
-            </w:r>
-            <w:r>
-              <w:rPr>
-                <w:rFonts w:ascii="Times New Roman" w:hAnsi="Times New Roman" w:cs="Times New Roman"/>
-                <w:sz w:val="28"/>
-                <w:szCs w:val="28"/>
-              </w:rPr>
-              <w:t xml:space="preserve"> Запрашивает у сервера новое расписание.</w:t>
-            </w:r>
-          </w:p>
-        </w:tc>
-      </w:tr>
-      <w:tr>
-        <w:tc>
-          <w:tcPr>
-            <w:tcW w:w="1425" w:type="dxa"/>
-          </w:tcPr>
-          <w:p>
-            <w:pPr>
-              <w:spacing w:line="360" w:lineRule="auto"/>
-              <w:rPr>
-                <w:rFonts w:ascii="Times New Roman" w:hAnsi="Times New Roman" w:cs="Times New Roman"/>
-                <w:sz w:val="28"/>
-                <w:szCs w:val="28"/>
-              </w:rPr>
-            </w:pPr>
-            <w:r>
-              <w:rPr>
-                <w:rFonts w:ascii="Times New Roman" w:hAnsi="Times New Roman" w:cs="Times New Roman"/>
-                <w:sz w:val="28"/>
-                <w:szCs w:val="28"/>
-                <w:lang w:val="en-US"/>
-              </w:rPr>
-              <w:t>GST</w:t>
-            </w:r>
-          </w:p>
-        </w:tc>
-        <w:tc>
-          <w:tcPr>
-            <w:tcW w:w="2692" w:type="dxa"/>
-          </w:tcPr>
-          <w:p>
-            <w:pPr>
-              <w:spacing w:line="360" w:lineRule="auto"/>
-              <w:rPr>
-                <w:rFonts w:ascii="Times New Roman" w:hAnsi="Times New Roman" w:cs="Times New Roman"/>
-                <w:sz w:val="28"/>
-                <w:szCs w:val="28"/>
-              </w:rPr>
-            </w:pPr>
-            <w:r>
-              <w:rPr>
-                <w:rFonts w:ascii="Times New Roman" w:hAnsi="Times New Roman" w:cs="Times New Roman"/>
-                <w:sz w:val="28"/>
-                <w:szCs w:val="28"/>
-              </w:rPr>
-              <w:t>Функциональная</w:t>
-            </w:r>
-          </w:p>
-        </w:tc>
-        <w:tc>
-          <w:tcPr>
-            <w:tcW w:w="5228" w:type="dxa"/>
-          </w:tcPr>
-          <w:p>
-            <w:pPr>
-              <w:spacing w:line="360" w:lineRule="auto"/>
-              <w:rPr>
-                <w:rFonts w:ascii="Times New Roman" w:hAnsi="Times New Roman" w:cs="Times New Roman"/>
-                <w:sz w:val="28"/>
-                <w:szCs w:val="28"/>
-              </w:rPr>
-            </w:pPr>
-            <w:r>
-              <w:rPr>
-                <w:rFonts w:ascii="Times New Roman" w:hAnsi="Times New Roman" w:cs="Times New Roman"/>
-                <w:sz w:val="28"/>
-                <w:szCs w:val="28"/>
-                <w:lang w:val="en-US"/>
-              </w:rPr>
-              <w:t>Get</w:t>
-            </w:r>
-            <w:r>
-              <w:rPr>
-                <w:rFonts w:ascii="Times New Roman" w:hAnsi="Times New Roman" w:cs="Times New Roman"/>
-                <w:sz w:val="28"/>
-                <w:szCs w:val="28"/>
-              </w:rPr>
-              <w:t xml:space="preserve"> </w:t>
-            </w:r>
-            <w:r>
-              <w:rPr>
-                <w:rFonts w:ascii="Times New Roman" w:hAnsi="Times New Roman" w:cs="Times New Roman"/>
-                <w:sz w:val="28"/>
-                <w:szCs w:val="28"/>
-                <w:lang w:val="en-US"/>
-              </w:rPr>
-              <w:t>Server</w:t>
-            </w:r>
-            <w:r>
-              <w:rPr>
-                <w:rFonts w:ascii="Times New Roman" w:hAnsi="Times New Roman" w:cs="Times New Roman"/>
-                <w:sz w:val="28"/>
-                <w:szCs w:val="28"/>
-              </w:rPr>
-              <w:t xml:space="preserve"> </w:t>
-            </w:r>
-            <w:r>
-              <w:rPr>
-                <w:rFonts w:ascii="Times New Roman" w:hAnsi="Times New Roman" w:cs="Times New Roman"/>
-                <w:sz w:val="28"/>
-                <w:szCs w:val="28"/>
-                <w:lang w:val="en-US"/>
-              </w:rPr>
-              <w:t>Time</w:t>
-            </w:r>
-            <w:r>
-              <w:rPr>
-                <w:rFonts w:ascii="Times New Roman" w:hAnsi="Times New Roman" w:cs="Times New Roman"/>
-                <w:sz w:val="28"/>
-                <w:szCs w:val="28"/>
-              </w:rPr>
-              <w:t>.</w:t>
-            </w:r>
-            <w:r>
-              <w:rPr>
-                <w:rFonts w:ascii="Times New Roman" w:hAnsi="Times New Roman" w:cs="Times New Roman"/>
-                <w:sz w:val="28"/>
-                <w:szCs w:val="28"/>
-              </w:rPr>
-              <w:t xml:space="preserve"> Запрашивает у сервера текущее время.</w:t>
-            </w:r>
-          </w:p>
-        </w:tc>
-      </w:tr>
-      <w:tr>
-        <w:tc>
-          <w:tcPr>
-            <w:tcW w:w="1425" w:type="dxa"/>
-          </w:tcPr>
-          <w:p>
-            <w:pPr>
-              <w:spacing w:line="360" w:lineRule="auto"/>
-              <w:rPr>
-                <w:rFonts w:ascii="Times New Roman" w:hAnsi="Times New Roman" w:cs="Times New Roman"/>
-                <w:sz w:val="28"/>
-                <w:szCs w:val="28"/>
-              </w:rPr>
-            </w:pPr>
-            <w:r>
-              <w:rPr>
-                <w:rFonts w:ascii="Times New Roman" w:hAnsi="Times New Roman" w:cs="Times New Roman"/>
-                <w:sz w:val="28"/>
-                <w:szCs w:val="28"/>
-                <w:lang w:val="en-US"/>
-              </w:rPr>
-              <w:t>SDS</w:t>
-            </w:r>
-          </w:p>
-        </w:tc>
-        <w:tc>
-          <w:tcPr>
-            <w:tcW w:w="2692" w:type="dxa"/>
-          </w:tcPr>
-          <w:p>
-            <w:pPr>
-              <w:spacing w:line="360" w:lineRule="auto"/>
-              <w:rPr>
-                <w:rFonts w:ascii="Times New Roman" w:hAnsi="Times New Roman" w:cs="Times New Roman"/>
-                <w:sz w:val="28"/>
-                <w:szCs w:val="28"/>
-              </w:rPr>
-            </w:pPr>
-            <w:r>
-              <w:rPr>
-                <w:rFonts w:ascii="Times New Roman" w:hAnsi="Times New Roman" w:cs="Times New Roman"/>
-                <w:sz w:val="28"/>
-                <w:szCs w:val="28"/>
-              </w:rPr>
-              <w:t>Функциональная</w:t>
-            </w:r>
-          </w:p>
-        </w:tc>
-        <w:tc>
-          <w:tcPr>
-            <w:tcW w:w="5228" w:type="dxa"/>
-          </w:tcPr>
-          <w:p>
-            <w:pPr>
-              <w:spacing w:line="360" w:lineRule="auto"/>
-              <w:rPr>
-                <w:rFonts w:ascii="Times New Roman" w:hAnsi="Times New Roman" w:cs="Times New Roman"/>
-                <w:sz w:val="28"/>
-                <w:szCs w:val="28"/>
-              </w:rPr>
-            </w:pPr>
-            <w:r>
-              <w:rPr>
-                <w:rFonts w:ascii="Times New Roman" w:hAnsi="Times New Roman" w:cs="Times New Roman"/>
-                <w:sz w:val="28"/>
-                <w:szCs w:val="28"/>
-                <w:lang w:val="en-US"/>
-              </w:rPr>
-              <w:t>Set</w:t>
-            </w:r>
-            <w:r>
-              <w:rPr>
-                <w:rFonts w:ascii="Times New Roman" w:hAnsi="Times New Roman" w:cs="Times New Roman"/>
-                <w:sz w:val="28"/>
-                <w:szCs w:val="28"/>
-              </w:rPr>
-              <w:t xml:space="preserve"> </w:t>
-            </w:r>
-            <w:r>
-              <w:rPr>
-                <w:rFonts w:ascii="Times New Roman" w:hAnsi="Times New Roman" w:cs="Times New Roman"/>
-                <w:sz w:val="28"/>
-                <w:szCs w:val="28"/>
-                <w:lang w:val="en-US"/>
-              </w:rPr>
-              <w:t>Default</w:t>
-            </w:r>
-            <w:r>
-              <w:rPr>
-                <w:rFonts w:ascii="Times New Roman" w:hAnsi="Times New Roman" w:cs="Times New Roman"/>
-                <w:sz w:val="28"/>
-                <w:szCs w:val="28"/>
-              </w:rPr>
-              <w:t xml:space="preserve"> </w:t>
-            </w:r>
-            <w:r>
-              <w:rPr>
-                <w:rFonts w:ascii="Times New Roman" w:hAnsi="Times New Roman" w:cs="Times New Roman"/>
-                <w:sz w:val="28"/>
-                <w:szCs w:val="28"/>
-                <w:lang w:val="en-US"/>
-              </w:rPr>
-              <w:t>Schedule</w:t>
-            </w:r>
-            <w:r>
-              <w:rPr>
-                <w:rFonts w:ascii="Times New Roman" w:hAnsi="Times New Roman" w:cs="Times New Roman"/>
-                <w:sz w:val="28"/>
-                <w:szCs w:val="28"/>
-              </w:rPr>
-              <w:t xml:space="preserve">. </w:t>
-            </w:r>
-            <w:r>
-              <w:rPr>
-                <w:rFonts w:ascii="Times New Roman" w:hAnsi="Times New Roman" w:cs="Times New Roman"/>
-                <w:sz w:val="28"/>
-                <w:szCs w:val="28"/>
-              </w:rPr>
-              <w:t xml:space="preserve">Устанавливает расписание по умолчанию. </w:t>
-            </w:r>
-          </w:p>
-        </w:tc>
-      </w:tr>
-      <w:tr>
-        <w:tc>
-          <w:tcPr>
-            <w:tcW w:w="1425" w:type="dxa"/>
-          </w:tcPr>
-          <w:p>
-            <w:pPr>
-              <w:spacing w:line="360" w:lineRule="auto"/>
-              <w:rPr>
-                <w:rFonts w:ascii="Times New Roman" w:hAnsi="Times New Roman" w:cs="Times New Roman"/>
-                <w:sz w:val="28"/>
-                <w:szCs w:val="28"/>
-              </w:rPr>
-            </w:pPr>
-            <w:r>
-              <w:rPr>
-                <w:rFonts w:ascii="Times New Roman" w:hAnsi="Times New Roman" w:cs="Times New Roman"/>
-                <w:sz w:val="28"/>
-                <w:szCs w:val="28"/>
-                <w:lang w:val="en-US"/>
-              </w:rPr>
-              <w:t>SDT</w:t>
-            </w:r>
-          </w:p>
-        </w:tc>
-        <w:tc>
-          <w:tcPr>
-            <w:tcW w:w="2692" w:type="dxa"/>
-          </w:tcPr>
-          <w:p>
-            <w:pPr>
-              <w:spacing w:line="360" w:lineRule="auto"/>
-              <w:rPr>
-                <w:rFonts w:ascii="Times New Roman" w:hAnsi="Times New Roman" w:cs="Times New Roman"/>
-                <w:sz w:val="28"/>
-                <w:szCs w:val="28"/>
-              </w:rPr>
-            </w:pPr>
-            <w:r>
-              <w:rPr>
-                <w:rFonts w:ascii="Times New Roman" w:hAnsi="Times New Roman" w:cs="Times New Roman"/>
-                <w:sz w:val="28"/>
-                <w:szCs w:val="28"/>
-              </w:rPr>
-              <w:t>Функциональная</w:t>
-            </w:r>
-          </w:p>
-        </w:tc>
-        <w:tc>
-          <w:tcPr>
-            <w:tcW w:w="5228" w:type="dxa"/>
-          </w:tcPr>
-          <w:p>
-            <w:pPr>
-              <w:spacing w:line="360" w:lineRule="auto"/>
-              <w:rPr>
-                <w:rFonts w:ascii="Times New Roman" w:hAnsi="Times New Roman" w:cs="Times New Roman"/>
-                <w:sz w:val="28"/>
-                <w:szCs w:val="28"/>
-              </w:rPr>
-            </w:pPr>
-            <w:r>
-              <w:rPr>
-                <w:rFonts w:ascii="Times New Roman" w:hAnsi="Times New Roman" w:cs="Times New Roman"/>
-                <w:sz w:val="28"/>
-                <w:szCs w:val="28"/>
-                <w:lang w:val="en-US"/>
-              </w:rPr>
-              <w:t>Set</w:t>
-            </w:r>
-            <w:r>
-              <w:rPr>
-                <w:rFonts w:ascii="Times New Roman" w:hAnsi="Times New Roman" w:cs="Times New Roman"/>
-                <w:sz w:val="28"/>
-                <w:szCs w:val="28"/>
-              </w:rPr>
-              <w:t xml:space="preserve"> </w:t>
-            </w:r>
-            <w:r>
-              <w:rPr>
-                <w:rFonts w:ascii="Times New Roman" w:hAnsi="Times New Roman" w:cs="Times New Roman"/>
-                <w:sz w:val="28"/>
-                <w:szCs w:val="28"/>
-                <w:lang w:val="en-US"/>
-              </w:rPr>
-              <w:t>Default</w:t>
-            </w:r>
-            <w:r>
-              <w:rPr>
-                <w:rFonts w:ascii="Times New Roman" w:hAnsi="Times New Roman" w:cs="Times New Roman"/>
-                <w:sz w:val="28"/>
-                <w:szCs w:val="28"/>
-              </w:rPr>
-              <w:t xml:space="preserve"> </w:t>
-            </w:r>
-            <w:r>
-              <w:rPr>
-                <w:rFonts w:ascii="Times New Roman" w:hAnsi="Times New Roman" w:cs="Times New Roman"/>
-                <w:sz w:val="28"/>
-                <w:szCs w:val="28"/>
-                <w:lang w:val="en-US"/>
-              </w:rPr>
-              <w:t>Schedule</w:t>
-            </w:r>
-            <w:r>
-              <w:rPr>
-                <w:rFonts w:ascii="Times New Roman" w:hAnsi="Times New Roman" w:cs="Times New Roman"/>
-                <w:sz w:val="28"/>
-                <w:szCs w:val="28"/>
-              </w:rPr>
-              <w:t xml:space="preserve">. </w:t>
-            </w:r>
-            <w:r>
-              <w:rPr>
-                <w:rFonts w:ascii="Times New Roman" w:hAnsi="Times New Roman" w:cs="Times New Roman"/>
-                <w:sz w:val="28"/>
-                <w:szCs w:val="28"/>
-              </w:rPr>
-              <w:t>Устанавливает время по умолчанию.</w:t>
-            </w:r>
-          </w:p>
-        </w:tc>
-      </w:tr>
-      <w:tr>
-        <w:tc>
-          <w:tcPr>
-            <w:tcW w:w="1425" w:type="dxa"/>
-          </w:tcPr>
-          <w:p>
-            <w:pPr>
-              <w:spacing w:line="360" w:lineRule="auto"/>
-              <w:rPr>
-                <w:rFonts w:ascii="Times New Roman" w:hAnsi="Times New Roman" w:cs="Times New Roman"/>
-                <w:sz w:val="28"/>
-                <w:szCs w:val="28"/>
-              </w:rPr>
-            </w:pPr>
-            <w:r>
-              <w:rPr>
-                <w:rFonts w:ascii="Times New Roman" w:hAnsi="Times New Roman" w:cs="Times New Roman"/>
-                <w:sz w:val="28"/>
-                <w:szCs w:val="28"/>
-                <w:lang w:val="en-US"/>
-              </w:rPr>
-              <w:t>RES</w:t>
-            </w:r>
-          </w:p>
-        </w:tc>
-        <w:tc>
-          <w:tcPr>
-            <w:tcW w:w="2692" w:type="dxa"/>
-          </w:tcPr>
-          <w:p>
-            <w:pPr>
-              <w:spacing w:line="360" w:lineRule="auto"/>
-              <w:rPr>
-                <w:rFonts w:ascii="Times New Roman" w:hAnsi="Times New Roman" w:cs="Times New Roman"/>
-                <w:sz w:val="28"/>
-                <w:szCs w:val="28"/>
-              </w:rPr>
-            </w:pPr>
-            <w:r>
-              <w:rPr>
-                <w:rFonts w:ascii="Times New Roman" w:hAnsi="Times New Roman" w:cs="Times New Roman"/>
-                <w:sz w:val="28"/>
-                <w:szCs w:val="28"/>
-              </w:rPr>
-              <w:t>Функциональная</w:t>
-            </w:r>
-          </w:p>
-        </w:tc>
-        <w:tc>
-          <w:tcPr>
-            <w:tcW w:w="5228" w:type="dxa"/>
-          </w:tcPr>
-          <w:p>
-            <w:pPr>
-              <w:spacing w:line="360" w:lineRule="auto"/>
-              <w:rPr>
-                <w:rFonts w:ascii="Times New Roman" w:hAnsi="Times New Roman" w:cs="Times New Roman"/>
-                <w:sz w:val="28"/>
-                <w:szCs w:val="28"/>
-              </w:rPr>
-            </w:pPr>
-            <w:r>
-              <w:rPr>
-                <w:rFonts w:ascii="Times New Roman" w:hAnsi="Times New Roman" w:cs="Times New Roman"/>
-                <w:sz w:val="28"/>
-                <w:szCs w:val="28"/>
-                <w:lang w:val="en-US"/>
-              </w:rPr>
-              <w:t>Restart</w:t>
-            </w:r>
-            <w:r>
-              <w:rPr>
-                <w:rFonts w:ascii="Times New Roman" w:hAnsi="Times New Roman" w:cs="Times New Roman"/>
-                <w:sz w:val="28"/>
-                <w:szCs w:val="28"/>
-              </w:rPr>
-              <w:t xml:space="preserve">. </w:t>
-            </w:r>
-            <w:r>
-              <w:rPr>
-                <w:rFonts w:ascii="Times New Roman" w:hAnsi="Times New Roman" w:cs="Times New Roman"/>
-                <w:sz w:val="28"/>
-                <w:szCs w:val="28"/>
-              </w:rPr>
-              <w:t>Выводит все устройства из принудительного режима.</w:t>
-            </w:r>
-          </w:p>
-          <w:p>
-            <w:pPr>
-              <w:spacing w:line="360" w:lineRule="auto"/>
-              <w:rPr>
-                <w:rFonts w:ascii="Times New Roman" w:hAnsi="Times New Roman" w:cs="Times New Roman"/>
-                <w:sz w:val="28"/>
-                <w:szCs w:val="28"/>
-              </w:rPr>
-            </w:pPr>
-            <w:r>
-              <w:rPr>
-                <w:rFonts w:ascii="Times New Roman" w:hAnsi="Times New Roman" w:cs="Times New Roman"/>
-                <w:sz w:val="28"/>
-                <w:szCs w:val="28"/>
-              </w:rPr>
-              <w:t>Может использоваться как клавиша отмены операции на этапе выбора прибора.</w:t>
-            </w:r>
-          </w:p>
-        </w:tc>
-      </w:tr>
-      <w:tr>
-        <w:tc>
-          <w:tcPr>
-            <w:tcW w:w="1425" w:type="dxa"/>
-          </w:tcPr>
-          <w:p>
-            <w:pPr>
-              <w:spacing w:line="360" w:lineRule="auto"/>
-              <w:rPr>
-                <w:rFonts w:ascii="Times New Roman" w:hAnsi="Times New Roman" w:cs="Times New Roman"/>
-                <w:sz w:val="28"/>
-                <w:szCs w:val="28"/>
-              </w:rPr>
-            </w:pPr>
-            <w:r>
-              <w:rPr>
-                <w:rFonts w:ascii="Times New Roman" w:hAnsi="Times New Roman" w:cs="Times New Roman"/>
-                <w:sz w:val="28"/>
-                <w:szCs w:val="28"/>
-              </w:rPr>
-              <w:lastRenderedPageBreak/>
-              <w:t>1</w:t>
-            </w:r>
-          </w:p>
-        </w:tc>
-        <w:tc>
-          <w:tcPr>
-            <w:tcW w:w="2692" w:type="dxa"/>
-          </w:tcPr>
-          <w:p>
-            <w:pPr>
-              <w:spacing w:line="360" w:lineRule="auto"/>
-              <w:rPr>
-                <w:rFonts w:ascii="Times New Roman" w:hAnsi="Times New Roman" w:cs="Times New Roman"/>
-                <w:sz w:val="28"/>
-                <w:szCs w:val="28"/>
-              </w:rPr>
-            </w:pPr>
-            <w:r>
-              <w:rPr>
-                <w:rFonts w:ascii="Times New Roman" w:hAnsi="Times New Roman" w:cs="Times New Roman"/>
-                <w:sz w:val="28"/>
-                <w:szCs w:val="28"/>
-              </w:rPr>
-              <w:t>Контекстная</w:t>
-            </w:r>
-          </w:p>
-        </w:tc>
-        <w:tc>
-          <w:tcPr>
-            <w:tcW w:w="5228" w:type="dxa"/>
-          </w:tcPr>
-          <w:p>
-            <w:pPr>
-              <w:spacing w:line="360" w:lineRule="auto"/>
-              <w:rPr>
-                <w:rFonts w:ascii="Times New Roman" w:hAnsi="Times New Roman" w:cs="Times New Roman"/>
-                <w:sz w:val="28"/>
-                <w:szCs w:val="28"/>
-              </w:rPr>
-            </w:pPr>
-            <w:r>
-              <w:rPr>
-                <w:rFonts w:ascii="Times New Roman" w:hAnsi="Times New Roman" w:cs="Times New Roman"/>
-                <w:sz w:val="28"/>
-                <w:szCs w:val="28"/>
-              </w:rPr>
-              <w:t>Выбирает первый прибор</w:t>
-            </w:r>
-          </w:p>
-        </w:tc>
-      </w:tr>
-      <w:tr>
-        <w:tc>
-          <w:tcPr>
-            <w:tcW w:w="1425" w:type="dxa"/>
-          </w:tcPr>
-          <w:p>
-            <w:pPr>
-              <w:spacing w:line="360" w:lineRule="auto"/>
-              <w:rPr>
-                <w:rFonts w:ascii="Times New Roman" w:hAnsi="Times New Roman" w:cs="Times New Roman"/>
-                <w:sz w:val="28"/>
-                <w:szCs w:val="28"/>
-              </w:rPr>
-            </w:pPr>
-            <w:r>
-              <w:rPr>
-                <w:rFonts w:ascii="Times New Roman" w:hAnsi="Times New Roman" w:cs="Times New Roman"/>
-                <w:sz w:val="28"/>
-                <w:szCs w:val="28"/>
-              </w:rPr>
-              <w:t>2</w:t>
-            </w:r>
-          </w:p>
-        </w:tc>
-        <w:tc>
-          <w:tcPr>
-            <w:tcW w:w="2692" w:type="dxa"/>
-          </w:tcPr>
-          <w:p>
-            <w:pPr>
-              <w:spacing w:line="360" w:lineRule="auto"/>
-              <w:rPr>
-                <w:rFonts w:ascii="Times New Roman" w:hAnsi="Times New Roman" w:cs="Times New Roman"/>
-                <w:sz w:val="28"/>
-                <w:szCs w:val="28"/>
-              </w:rPr>
-            </w:pPr>
-            <w:r>
-              <w:rPr>
-                <w:rFonts w:ascii="Times New Roman" w:hAnsi="Times New Roman" w:cs="Times New Roman"/>
-                <w:sz w:val="28"/>
-                <w:szCs w:val="28"/>
-              </w:rPr>
-              <w:t>Контекстная</w:t>
-            </w:r>
-          </w:p>
-        </w:tc>
-        <w:tc>
-          <w:tcPr>
-            <w:tcW w:w="5228" w:type="dxa"/>
-          </w:tcPr>
-          <w:p>
-            <w:pPr>
-              <w:spacing w:line="360" w:lineRule="auto"/>
-              <w:rPr>
-                <w:rFonts w:ascii="Times New Roman" w:hAnsi="Times New Roman" w:cs="Times New Roman"/>
-                <w:sz w:val="28"/>
-                <w:szCs w:val="28"/>
-              </w:rPr>
-            </w:pPr>
-            <w:r>
-              <w:rPr>
-                <w:rFonts w:ascii="Times New Roman" w:hAnsi="Times New Roman" w:cs="Times New Roman"/>
-                <w:sz w:val="28"/>
-                <w:szCs w:val="28"/>
-              </w:rPr>
-              <w:t xml:space="preserve">Выбирает </w:t>
-            </w:r>
-            <w:r>
-              <w:rPr>
-                <w:rFonts w:ascii="Times New Roman" w:hAnsi="Times New Roman" w:cs="Times New Roman"/>
-                <w:sz w:val="28"/>
-                <w:szCs w:val="28"/>
-              </w:rPr>
-              <w:t>второй прибор</w:t>
-            </w:r>
-          </w:p>
-        </w:tc>
-      </w:tr>
-      <w:tr>
-        <w:tc>
-          <w:tcPr>
-            <w:tcW w:w="1425" w:type="dxa"/>
-          </w:tcPr>
-          <w:p>
-            <w:pPr>
-              <w:spacing w:line="360" w:lineRule="auto"/>
-              <w:rPr>
-                <w:rFonts w:ascii="Times New Roman" w:hAnsi="Times New Roman" w:cs="Times New Roman"/>
-                <w:sz w:val="28"/>
-                <w:szCs w:val="28"/>
-              </w:rPr>
-            </w:pPr>
-            <w:r>
-              <w:rPr>
-                <w:rFonts w:ascii="Times New Roman" w:hAnsi="Times New Roman" w:cs="Times New Roman"/>
-                <w:sz w:val="28"/>
-                <w:szCs w:val="28"/>
-              </w:rPr>
-              <w:t>3</w:t>
-            </w:r>
-          </w:p>
-        </w:tc>
-        <w:tc>
-          <w:tcPr>
-            <w:tcW w:w="2692" w:type="dxa"/>
-          </w:tcPr>
-          <w:p>
-            <w:pPr>
-              <w:spacing w:line="360" w:lineRule="auto"/>
-              <w:rPr>
-                <w:rFonts w:ascii="Times New Roman" w:hAnsi="Times New Roman" w:cs="Times New Roman"/>
-                <w:sz w:val="28"/>
-                <w:szCs w:val="28"/>
-              </w:rPr>
-            </w:pPr>
-            <w:r>
-              <w:rPr>
-                <w:rFonts w:ascii="Times New Roman" w:hAnsi="Times New Roman" w:cs="Times New Roman"/>
-                <w:sz w:val="28"/>
-                <w:szCs w:val="28"/>
-              </w:rPr>
-              <w:t>Контекстная</w:t>
-            </w:r>
-          </w:p>
-        </w:tc>
-        <w:tc>
-          <w:tcPr>
-            <w:tcW w:w="5228" w:type="dxa"/>
-          </w:tcPr>
-          <w:p>
-            <w:pPr>
-              <w:spacing w:line="360" w:lineRule="auto"/>
-              <w:rPr>
-                <w:rFonts w:ascii="Times New Roman" w:hAnsi="Times New Roman" w:cs="Times New Roman"/>
-                <w:sz w:val="28"/>
-                <w:szCs w:val="28"/>
-              </w:rPr>
-            </w:pPr>
-            <w:r>
-              <w:rPr>
-                <w:rFonts w:ascii="Times New Roman" w:hAnsi="Times New Roman" w:cs="Times New Roman"/>
-                <w:sz w:val="28"/>
-                <w:szCs w:val="28"/>
-              </w:rPr>
-              <w:t>Выбирает третий прибор</w:t>
-            </w:r>
-          </w:p>
-        </w:tc>
-      </w:tr>
-      <w:tr>
-        <w:tc>
-          <w:tcPr>
-            <w:tcW w:w="1425" w:type="dxa"/>
-          </w:tcPr>
-          <w:p>
-            <w:pPr>
-              <w:spacing w:line="360" w:lineRule="auto"/>
-              <w:rPr>
-                <w:rFonts w:ascii="Times New Roman" w:hAnsi="Times New Roman" w:cs="Times New Roman"/>
-                <w:sz w:val="28"/>
-                <w:szCs w:val="28"/>
-              </w:rPr>
-            </w:pPr>
-            <w:r>
-              <w:rPr>
-                <w:rFonts w:ascii="Times New Roman" w:hAnsi="Times New Roman" w:cs="Times New Roman"/>
-                <w:sz w:val="28"/>
-                <w:szCs w:val="28"/>
-              </w:rPr>
-              <w:t>4</w:t>
-            </w:r>
-          </w:p>
-        </w:tc>
-        <w:tc>
-          <w:tcPr>
-            <w:tcW w:w="2692" w:type="dxa"/>
-          </w:tcPr>
-          <w:p>
-            <w:pPr>
-              <w:spacing w:line="360" w:lineRule="auto"/>
-              <w:rPr>
-                <w:rFonts w:ascii="Times New Roman" w:hAnsi="Times New Roman" w:cs="Times New Roman"/>
-                <w:sz w:val="28"/>
-                <w:szCs w:val="28"/>
-              </w:rPr>
-            </w:pPr>
-            <w:r>
-              <w:rPr>
-                <w:rFonts w:ascii="Times New Roman" w:hAnsi="Times New Roman" w:cs="Times New Roman"/>
-                <w:sz w:val="28"/>
-                <w:szCs w:val="28"/>
-              </w:rPr>
-              <w:t>Контекстная</w:t>
-            </w:r>
-          </w:p>
-        </w:tc>
-        <w:tc>
-          <w:tcPr>
-            <w:tcW w:w="5228" w:type="dxa"/>
-          </w:tcPr>
-          <w:p>
-            <w:pPr>
-              <w:spacing w:line="360" w:lineRule="auto"/>
-              <w:rPr>
-                <w:rFonts w:ascii="Times New Roman" w:hAnsi="Times New Roman" w:cs="Times New Roman"/>
-                <w:sz w:val="28"/>
-                <w:szCs w:val="28"/>
-              </w:rPr>
-            </w:pPr>
-            <w:r>
-              <w:rPr>
-                <w:rFonts w:ascii="Times New Roman" w:hAnsi="Times New Roman" w:cs="Times New Roman"/>
-                <w:sz w:val="28"/>
-                <w:szCs w:val="28"/>
-              </w:rPr>
-              <w:t>Выбирает четвертый прибор</w:t>
-            </w:r>
-          </w:p>
-        </w:tc>
-      </w:tr>
-      <w:tr>
-        <w:tc>
-          <w:tcPr>
-            <w:tcW w:w="1425" w:type="dxa"/>
-          </w:tcPr>
-          <w:p>
-            <w:pPr>
-              <w:spacing w:line="360" w:lineRule="auto"/>
-              <w:rPr>
-                <w:rFonts w:ascii="Times New Roman" w:hAnsi="Times New Roman" w:cs="Times New Roman"/>
-                <w:sz w:val="28"/>
-                <w:szCs w:val="28"/>
-              </w:rPr>
-            </w:pPr>
-            <w:r>
-              <w:rPr>
-                <w:rFonts w:ascii="Times New Roman" w:hAnsi="Times New Roman" w:cs="Times New Roman"/>
-                <w:sz w:val="28"/>
-                <w:szCs w:val="28"/>
-              </w:rPr>
-              <w:t>5</w:t>
-            </w:r>
-          </w:p>
-        </w:tc>
-        <w:tc>
-          <w:tcPr>
-            <w:tcW w:w="2692" w:type="dxa"/>
-          </w:tcPr>
-          <w:p>
-            <w:pPr>
-              <w:spacing w:line="360" w:lineRule="auto"/>
-              <w:rPr>
-                <w:rFonts w:ascii="Times New Roman" w:hAnsi="Times New Roman" w:cs="Times New Roman"/>
-                <w:sz w:val="28"/>
-                <w:szCs w:val="28"/>
-              </w:rPr>
-            </w:pPr>
-            <w:r>
-              <w:rPr>
-                <w:rFonts w:ascii="Times New Roman" w:hAnsi="Times New Roman" w:cs="Times New Roman"/>
-                <w:sz w:val="28"/>
-                <w:szCs w:val="28"/>
-              </w:rPr>
-              <w:t>Контекстная</w:t>
-            </w:r>
-          </w:p>
-        </w:tc>
-        <w:tc>
-          <w:tcPr>
-            <w:tcW w:w="5228" w:type="dxa"/>
-          </w:tcPr>
-          <w:p>
-            <w:pPr>
-              <w:spacing w:line="360" w:lineRule="auto"/>
-              <w:rPr>
-                <w:rFonts w:ascii="Times New Roman" w:hAnsi="Times New Roman" w:cs="Times New Roman"/>
-                <w:sz w:val="28"/>
-                <w:szCs w:val="28"/>
-              </w:rPr>
-            </w:pPr>
-            <w:r>
-              <w:rPr>
-                <w:rFonts w:ascii="Times New Roman" w:hAnsi="Times New Roman" w:cs="Times New Roman"/>
-                <w:sz w:val="28"/>
-                <w:szCs w:val="28"/>
-              </w:rPr>
-              <w:t>Выбирает пятый прибор</w:t>
-            </w:r>
-          </w:p>
-        </w:tc>
-      </w:tr>
-      <w:tr>
-        <w:tc>
-          <w:tcPr>
-            <w:tcW w:w="1425" w:type="dxa"/>
-          </w:tcPr>
-          <w:p>
-            <w:pPr>
-              <w:spacing w:line="360" w:lineRule="auto"/>
-              <w:rPr>
-                <w:rFonts w:ascii="Times New Roman" w:hAnsi="Times New Roman" w:cs="Times New Roman"/>
-                <w:sz w:val="28"/>
-                <w:szCs w:val="28"/>
-              </w:rPr>
-            </w:pPr>
-            <w:r>
-              <w:rPr>
-                <w:rFonts w:ascii="Times New Roman" w:hAnsi="Times New Roman" w:cs="Times New Roman"/>
-                <w:sz w:val="28"/>
-                <w:szCs w:val="28"/>
-              </w:rPr>
-              <w:t>6</w:t>
-            </w:r>
-          </w:p>
-        </w:tc>
-        <w:tc>
-          <w:tcPr>
-            <w:tcW w:w="2692" w:type="dxa"/>
-          </w:tcPr>
-          <w:p>
-            <w:pPr>
-              <w:spacing w:line="360" w:lineRule="auto"/>
-              <w:rPr>
-                <w:rFonts w:ascii="Times New Roman" w:hAnsi="Times New Roman" w:cs="Times New Roman"/>
-                <w:sz w:val="28"/>
-                <w:szCs w:val="28"/>
-              </w:rPr>
-            </w:pPr>
-            <w:r>
-              <w:rPr>
-                <w:rFonts w:ascii="Times New Roman" w:hAnsi="Times New Roman" w:cs="Times New Roman"/>
-                <w:sz w:val="28"/>
-                <w:szCs w:val="28"/>
-              </w:rPr>
-              <w:t>Контекстная</w:t>
-            </w:r>
-          </w:p>
-        </w:tc>
-        <w:tc>
-          <w:tcPr>
-            <w:tcW w:w="5228" w:type="dxa"/>
-          </w:tcPr>
-          <w:p>
-            <w:pPr>
-              <w:spacing w:line="360" w:lineRule="auto"/>
-              <w:rPr>
-                <w:rFonts w:ascii="Times New Roman" w:hAnsi="Times New Roman" w:cs="Times New Roman"/>
-                <w:sz w:val="28"/>
-                <w:szCs w:val="28"/>
-              </w:rPr>
-            </w:pPr>
-            <w:r>
-              <w:rPr>
-                <w:rFonts w:ascii="Times New Roman" w:hAnsi="Times New Roman" w:cs="Times New Roman"/>
-                <w:sz w:val="28"/>
-                <w:szCs w:val="28"/>
-              </w:rPr>
-              <w:t>Выбирает шестой прибор</w:t>
-            </w:r>
-          </w:p>
-        </w:tc>
-      </w:tr>
-      <w:tr>
-        <w:tc>
-          <w:tcPr>
-            <w:tcW w:w="1425" w:type="dxa"/>
-          </w:tcPr>
-          <w:p>
-            <w:pPr>
-              <w:spacing w:line="360" w:lineRule="auto"/>
-              <w:rPr>
-                <w:rFonts w:ascii="Times New Roman" w:hAnsi="Times New Roman" w:cs="Times New Roman"/>
-                <w:sz w:val="28"/>
-                <w:szCs w:val="28"/>
-              </w:rPr>
-            </w:pPr>
-            <w:r>
-              <w:rPr>
-                <w:rFonts w:ascii="Times New Roman" w:hAnsi="Times New Roman" w:cs="Times New Roman"/>
-                <w:sz w:val="28"/>
-                <w:szCs w:val="28"/>
-              </w:rPr>
-              <w:t>7</w:t>
-            </w:r>
-          </w:p>
-        </w:tc>
-        <w:tc>
-          <w:tcPr>
-            <w:tcW w:w="2692" w:type="dxa"/>
-          </w:tcPr>
-          <w:p>
-            <w:pPr>
-              <w:spacing w:line="360" w:lineRule="auto"/>
-              <w:rPr>
-                <w:rFonts w:ascii="Times New Roman" w:hAnsi="Times New Roman" w:cs="Times New Roman"/>
-                <w:sz w:val="28"/>
-                <w:szCs w:val="28"/>
-              </w:rPr>
-            </w:pPr>
-            <w:r>
-              <w:rPr>
-                <w:rFonts w:ascii="Times New Roman" w:hAnsi="Times New Roman" w:cs="Times New Roman"/>
-                <w:sz w:val="28"/>
-                <w:szCs w:val="28"/>
-              </w:rPr>
-              <w:t>Контекстная</w:t>
-            </w:r>
-          </w:p>
-        </w:tc>
-        <w:tc>
-          <w:tcPr>
-            <w:tcW w:w="5228" w:type="dxa"/>
-          </w:tcPr>
-          <w:p>
-            <w:pPr>
-              <w:spacing w:line="360" w:lineRule="auto"/>
-              <w:rPr>
-                <w:rFonts w:ascii="Times New Roman" w:hAnsi="Times New Roman" w:cs="Times New Roman"/>
-                <w:sz w:val="28"/>
-                <w:szCs w:val="28"/>
-              </w:rPr>
-            </w:pPr>
-            <w:r>
-              <w:rPr>
-                <w:rFonts w:ascii="Times New Roman" w:hAnsi="Times New Roman" w:cs="Times New Roman"/>
-                <w:sz w:val="28"/>
-                <w:szCs w:val="28"/>
-              </w:rPr>
-              <w:t>Выбирает седьмой прибор</w:t>
-            </w:r>
-          </w:p>
-        </w:tc>
-      </w:tr>
-      <w:tr>
-        <w:tc>
-          <w:tcPr>
-            <w:tcW w:w="1425" w:type="dxa"/>
-          </w:tcPr>
-          <w:p>
-            <w:pPr>
-              <w:spacing w:line="360" w:lineRule="auto"/>
-              <w:rPr>
-                <w:rFonts w:ascii="Times New Roman" w:hAnsi="Times New Roman" w:cs="Times New Roman"/>
-                <w:sz w:val="28"/>
-                <w:szCs w:val="28"/>
-              </w:rPr>
-            </w:pPr>
-            <w:r>
-              <w:rPr>
-                <w:rFonts w:ascii="Times New Roman" w:hAnsi="Times New Roman" w:cs="Times New Roman"/>
-                <w:sz w:val="28"/>
-                <w:szCs w:val="28"/>
-              </w:rPr>
-              <w:t>8</w:t>
-            </w:r>
-          </w:p>
-        </w:tc>
-        <w:tc>
-          <w:tcPr>
-            <w:tcW w:w="2692" w:type="dxa"/>
-          </w:tcPr>
-          <w:p>
-            <w:pPr>
-              <w:spacing w:line="360" w:lineRule="auto"/>
-              <w:rPr>
-                <w:rFonts w:ascii="Times New Roman" w:hAnsi="Times New Roman" w:cs="Times New Roman"/>
-                <w:sz w:val="28"/>
-                <w:szCs w:val="28"/>
-              </w:rPr>
-            </w:pPr>
-            <w:r>
-              <w:rPr>
-                <w:rFonts w:ascii="Times New Roman" w:hAnsi="Times New Roman" w:cs="Times New Roman"/>
-                <w:sz w:val="28"/>
-                <w:szCs w:val="28"/>
-              </w:rPr>
-              <w:t>Контекстная</w:t>
-            </w:r>
-          </w:p>
-        </w:tc>
-        <w:tc>
-          <w:tcPr>
-            <w:tcW w:w="5228" w:type="dxa"/>
-          </w:tcPr>
-          <w:p>
-            <w:pPr>
-              <w:spacing w:line="360" w:lineRule="auto"/>
-              <w:rPr>
-                <w:rFonts w:ascii="Times New Roman" w:hAnsi="Times New Roman" w:cs="Times New Roman"/>
-                <w:sz w:val="28"/>
-                <w:szCs w:val="28"/>
-              </w:rPr>
-            </w:pPr>
-            <w:r>
-              <w:rPr>
-                <w:rFonts w:ascii="Times New Roman" w:hAnsi="Times New Roman" w:cs="Times New Roman"/>
-                <w:sz w:val="28"/>
-                <w:szCs w:val="28"/>
-              </w:rPr>
-              <w:t>Выбирает восьмой прибор</w:t>
-            </w:r>
-          </w:p>
-        </w:tc>
-      </w:tr>
-      <w:tr>
-        <w:tc>
-          <w:tcPr>
-            <w:tcW w:w="1425" w:type="dxa"/>
-          </w:tcPr>
-          <w:p>
-            <w:pPr>
-              <w:spacing w:line="360" w:lineRule="auto"/>
-              <w:rPr>
-                <w:rFonts w:ascii="Times New Roman" w:hAnsi="Times New Roman" w:cs="Times New Roman"/>
-                <w:sz w:val="28"/>
-                <w:szCs w:val="28"/>
-              </w:rPr>
-            </w:pPr>
-            <w:r>
-              <w:rPr>
-                <w:rFonts w:ascii="Times New Roman" w:hAnsi="Times New Roman" w:cs="Times New Roman"/>
-                <w:sz w:val="28"/>
-                <w:szCs w:val="28"/>
-                <w:lang w:val="en-US"/>
-              </w:rPr>
-              <w:t>ALL</w:t>
-            </w:r>
-          </w:p>
-        </w:tc>
-        <w:tc>
-          <w:tcPr>
-            <w:tcW w:w="2692" w:type="dxa"/>
-          </w:tcPr>
-          <w:p>
-            <w:pPr>
-              <w:spacing w:line="360" w:lineRule="auto"/>
-              <w:rPr>
-                <w:rFonts w:ascii="Times New Roman" w:hAnsi="Times New Roman" w:cs="Times New Roman"/>
-                <w:sz w:val="28"/>
-                <w:szCs w:val="28"/>
-              </w:rPr>
-            </w:pPr>
-            <w:r>
-              <w:rPr>
-                <w:rFonts w:ascii="Times New Roman" w:hAnsi="Times New Roman" w:cs="Times New Roman"/>
-                <w:sz w:val="28"/>
-                <w:szCs w:val="28"/>
-              </w:rPr>
-              <w:t>Контекстная</w:t>
-            </w:r>
-          </w:p>
-        </w:tc>
-        <w:tc>
-          <w:tcPr>
-            <w:tcW w:w="5228" w:type="dxa"/>
-          </w:tcPr>
-          <w:p>
-            <w:pPr>
-              <w:spacing w:line="360" w:lineRule="auto"/>
-              <w:rPr>
-                <w:rFonts w:ascii="Times New Roman" w:hAnsi="Times New Roman" w:cs="Times New Roman"/>
-                <w:sz w:val="28"/>
-                <w:szCs w:val="28"/>
-              </w:rPr>
-            </w:pPr>
-            <w:r>
-              <w:rPr>
-                <w:rFonts w:ascii="Times New Roman" w:hAnsi="Times New Roman" w:cs="Times New Roman"/>
-                <w:sz w:val="28"/>
-                <w:szCs w:val="28"/>
-              </w:rPr>
-              <w:t>Выбирает все приборы</w:t>
-            </w:r>
-          </w:p>
-        </w:tc>
-      </w:tr>
-    </w:tbl>
-    <w:p>
-      <w:pPr>
-        <w:pStyle w:val="a4"/>
-      </w:pPr>
-      <w:r>
-        <w:t>Один из возможных сценариев использования ПУО:</w:t>
-      </w:r>
-    </w:p>
-    <w:p>
-      <w:pPr>
-        <w:pStyle w:val="a2"/>
-      </w:pPr>
-      <w:r>
-        <w:t>в</w:t>
-      </w:r>
-      <w:r>
-        <w:t>озникла необходимость получения более актуального расписания</w:t>
-      </w:r>
-      <w:r>
-        <w:t>;</w:t>
-      </w:r>
-    </w:p>
-    <w:p>
-      <w:pPr>
-        <w:pStyle w:val="a2"/>
-      </w:pPr>
-      <w:r>
-        <w:t>о</w:t>
-      </w:r>
-      <w:r>
-        <w:t>ператор нажимает кнопку «</w:t>
-      </w:r>
-      <w:r>
-        <w:rPr>
-          <w:lang w:val="en-US"/>
-        </w:rPr>
-        <w:t>GSS</w:t>
-      </w:r>
-      <w:r>
-        <w:t>»</w:t>
-      </w:r>
-      <w:r>
-        <w:t>;</w:t>
-      </w:r>
-    </w:p>
-    <w:p>
-      <w:pPr>
-        <w:pStyle w:val="a2"/>
-      </w:pPr>
-      <w:r>
-        <w:t>о</w:t>
-      </w:r>
-      <w:r>
-        <w:t>твет от сервера расписания не приходит. Оператор решает самостояте</w:t>
-      </w:r>
-      <w:r>
-        <w:t>льно выключить один из приборов;</w:t>
-      </w:r>
-    </w:p>
-    <w:p>
-      <w:pPr>
-        <w:pStyle w:val="a2"/>
-      </w:pPr>
-      <w:r>
-        <w:t>о</w:t>
-      </w:r>
-      <w:r>
-        <w:t>ператор нажимает клавишу «</w:t>
-      </w:r>
-      <w:r>
-        <w:rPr>
-          <w:lang w:val="en-US"/>
-        </w:rPr>
-        <w:t>FON</w:t>
-      </w:r>
-      <w:r>
-        <w:t>»</w:t>
-      </w:r>
-      <w:r>
-        <w:t>;</w:t>
-      </w:r>
-    </w:p>
-    <w:p>
-      <w:pPr>
-        <w:pStyle w:val="a2"/>
-      </w:pPr>
-      <w:r>
-        <w:t>о</w:t>
-      </w:r>
-      <w:r>
-        <w:t>ператор выбирает первое устройство нажатием клавиши «1»</w:t>
-      </w:r>
-      <w:r>
-        <w:t>;</w:t>
-      </w:r>
-    </w:p>
-    <w:p>
-      <w:pPr>
-        <w:pStyle w:val="a2"/>
-      </w:pPr>
-      <w:r>
-        <w:t>у</w:t>
-      </w:r>
-      <w:r>
-        <w:t>стройство выключается</w:t>
-      </w:r>
-      <w:r>
-        <w:t>;</w:t>
-      </w:r>
-    </w:p>
-    <w:p>
-      <w:pPr>
-        <w:pStyle w:val="a2"/>
-      </w:pPr>
-      <w:r>
-        <w:t>о</w:t>
-      </w:r>
-      <w:r>
-        <w:t>ператор снова запрашивает расписание клавишей «</w:t>
-      </w:r>
-      <w:r>
-        <w:rPr>
-          <w:lang w:val="en-US"/>
-        </w:rPr>
-        <w:t>GSS</w:t>
-      </w:r>
-      <w:r>
-        <w:t>»</w:t>
-      </w:r>
-      <w:r>
-        <w:t>;</w:t>
-      </w:r>
-    </w:p>
-    <w:p>
-      <w:pPr>
-        <w:pStyle w:val="a2"/>
-      </w:pPr>
-      <w:r>
-        <w:t>о</w:t>
-      </w:r>
-      <w:r>
-        <w:t>т сервера приходит новое расписание</w:t>
-      </w:r>
-      <w:r>
-        <w:t>;</w:t>
-      </w:r>
-    </w:p>
-    <w:p>
-      <w:pPr>
-        <w:pStyle w:val="a2"/>
-      </w:pPr>
-      <w:r>
-        <w:t>о</w:t>
-      </w:r>
-      <w:r>
-        <w:t>ператор нажимает клавишу «</w:t>
-      </w:r>
-      <w:r>
-        <w:rPr>
-          <w:lang w:val="en-US"/>
-        </w:rPr>
-        <w:t>RES</w:t>
-      </w:r>
-      <w:r>
-        <w:t xml:space="preserve">» для </w:t>
-      </w:r>
-      <w:r>
-        <w:t>вывода приборов из принудительного режима;</w:t>
-      </w:r>
-    </w:p>
-    <w:p>
-      <w:pPr>
-        <w:pStyle w:val="a2"/>
-      </w:pPr>
-      <w:r>
-        <w:t>приборы продолжают работать по новому расписанию.</w:t>
-      </w:r>
-    </w:p>
-    <w:p>
-      <w:pPr>
-        <w:pStyle w:val="a4"/>
-      </w:pPr>
-      <w:r>
-        <w:t>На этапе один можно было осуществить нажатие на клавишу «</w:t>
-      </w:r>
-      <w:r>
-        <w:rPr>
-          <w:lang w:val="en-US"/>
-        </w:rPr>
-        <w:t>RES</w:t>
-      </w:r>
-      <w:r>
-        <w:t>», что отменило бы действие клавиши «</w:t>
-      </w:r>
-      <w:r>
-        <w:rPr>
-          <w:lang w:val="en-US"/>
-        </w:rPr>
-        <w:t>FON</w:t>
-      </w:r>
-      <w:r>
-        <w:t>»</w:t>
-      </w:r>
-    </w:p>
-    <w:p>
-      <w:pPr>
-        <w:pStyle w:val="a4"/>
-        <w:rPr>
-          <w:lang w:val="en-US"/>
-        </w:rPr>
-      </w:pPr>
-      <w:bookmarkStart w:id="11" w:name="_GoBack"/>
-      <w:bookmarkEnd w:id="11"/>
+        <w:rPr>
+          <w:lang w:val="en-US"/>
+        </w:rPr>
+      </w:pPr>
     </w:p>
     <w:p>
       <w:pPr>
@@ -7677,12 +9511,12 @@
       <w:pPr>
         <w:pStyle w:val="afd"/>
       </w:pPr>
-      <w:bookmarkStart w:id="12" w:name="_Toc26961668"/>
+      <w:bookmarkStart w:id="23" w:name="_Toc27034725"/>
       <w:r>
         <w:lastRenderedPageBreak/>
         <w:t>Заключение</w:t>
       </w:r>
-      <w:bookmarkEnd w:id="12"/>
+      <w:bookmarkEnd w:id="23"/>
     </w:p>
     <w:p>
       <w:pPr>
@@ -7734,12 +9568,12 @@
       <w:pPr>
         <w:pStyle w:val="afd"/>
       </w:pPr>
-      <w:bookmarkStart w:id="13" w:name="_Toc26961669"/>
+      <w:bookmarkStart w:id="24" w:name="_Toc27034726"/>
       <w:r>
         <w:lastRenderedPageBreak/>
         <w:t>Список литературы</w:t>
       </w:r>
-      <w:bookmarkEnd w:id="13"/>
+      <w:bookmarkEnd w:id="24"/>
     </w:p>
     <w:p/>
     <w:p>
@@ -8041,7 +9875,7 @@
       <w:r>
         <w:t xml:space="preserve"> </w:t>
       </w:r>
-      <w:hyperlink r:id="rId15" w:history="1">
+      <w:hyperlink r:id="rId19" w:history="1">
         <w:r>
           <w:rPr>
             <w:rStyle w:val="afb"/>
@@ -8114,7 +9948,7 @@
       <w:r>
         <w:t>h</w:t>
       </w:r>
-      <w:hyperlink r:id="rId16" w:history="1">
+      <w:hyperlink r:id="rId20" w:history="1">
         <w:r>
           <w:t>ttps://habr.com/ru/post/455958/</w:t>
         </w:r>
@@ -8124,8 +9958,8 @@
       </w:r>
     </w:p>
     <w:sectPr>
-      <w:footerReference w:type="default" r:id="rId17"/>
-      <w:footerReference w:type="first" r:id="rId18"/>
+      <w:footerReference w:type="default" r:id="rId21"/>
+      <w:footerReference w:type="first" r:id="rId22"/>
       <w:pgSz w:w="11906" w:h="16838"/>
       <w:pgMar w:top="1134" w:right="850" w:bottom="1134" w:left="1701" w:header="708" w:footer="708" w:gutter="0"/>
       <w:cols w:space="708"/>
@@ -8190,7 +10024,7 @@
           <w:rPr>
             <w:noProof/>
           </w:rPr>
-          <w:t>18</w:t>
+          <w:t>23</w:t>
         </w:r>
         <w:r>
           <w:fldChar w:fldCharType="end"/>
@@ -11005,7 +12839,7 @@
 </file>
 
 <file path=customXml/itemProps1.xml><?xml version="1.0" encoding="utf-8"?>
-<ds:datastoreItem xmlns:ds="http://schemas.openxmlformats.org/officeDocument/2006/customXml" ds:itemID="{589B724F-55E5-4811-B35C-91BA96A9BFB1}">
+<ds:datastoreItem xmlns:ds="http://schemas.openxmlformats.org/officeDocument/2006/customXml" ds:itemID="{DE81FF80-2E57-404D-98B4-ABE769C2B8D5}">
   <ds:schemaRefs>
     <ds:schemaRef ds:uri="http://schemas.openxmlformats.org/officeDocument/2006/bibliography"/>
   </ds:schemaRefs>

--- a/doc/RPZ.docx
+++ b/doc/RPZ.docx
@@ -4107,14 +4107,27 @@
       <w:r>
         <w:t xml:space="preserve">Рисунок </w:t>
       </w:r>
-      <w:fldSimple w:instr=" SEQ Рисунок \* ARABIC ">
-        <w:r>
-          <w:rPr>
-            <w:noProof/>
-          </w:rPr>
-          <w:t>1</w:t>
-        </w:r>
-      </w:fldSimple>
+      <w:r>
+        <w:fldChar w:fldCharType="begin"/>
+      </w:r>
+      <w:r>
+        <w:instrText xml:space="preserve"> SEQ Рисунок \* ARABIC </w:instrText>
+      </w:r>
+      <w:r>
+        <w:fldChar w:fldCharType="separate"/>
+      </w:r>
+      <w:r>
+        <w:rPr>
+          <w:noProof/>
+        </w:rPr>
+        <w:t>1</w:t>
+      </w:r>
+      <w:r>
+        <w:rPr>
+          <w:noProof/>
+        </w:rPr>
+        <w:fldChar w:fldCharType="end"/>
+      </w:r>
       <w:bookmarkEnd w:id="6"/>
       <w:r>
         <w:t xml:space="preserve"> – Структурная схема устройства управления приборами жилого помещения</w:t>
@@ -4235,14 +4248,27 @@
       <w:r>
         <w:t xml:space="preserve">Таблица </w:t>
       </w:r>
-      <w:fldSimple w:instr=" SEQ Таблица \* ARABIC ">
-        <w:r>
-          <w:rPr>
-            <w:noProof/>
-          </w:rPr>
-          <w:t>1</w:t>
-        </w:r>
-      </w:fldSimple>
+      <w:r>
+        <w:fldChar w:fldCharType="begin"/>
+      </w:r>
+      <w:r>
+        <w:instrText xml:space="preserve"> SEQ Таблица \* ARABIC </w:instrText>
+      </w:r>
+      <w:r>
+        <w:fldChar w:fldCharType="separate"/>
+      </w:r>
+      <w:r>
+        <w:rPr>
+          <w:noProof/>
+        </w:rPr>
+        <w:t>1</w:t>
+      </w:r>
+      <w:r>
+        <w:rPr>
+          <w:noProof/>
+        </w:rPr>
+        <w:fldChar w:fldCharType="end"/>
+      </w:r>
       <w:r>
         <w:rPr>
           <w:noProof/>
@@ -5492,14 +5518,24 @@
       <w:r>
         <w:t xml:space="preserve">Рисунок </w:t>
       </w:r>
-      <w:fldSimple w:instr=" SEQ Рисунок \* ARABIC ">
-        <w:r>
-          <w:rPr>
-            <w:noProof/>
-          </w:rPr>
-          <w:t>2</w:t>
-        </w:r>
-      </w:fldSimple>
+      <w:r>
+        <w:fldChar w:fldCharType="begin"/>
+      </w:r>
+      <w:r>
+        <w:instrText xml:space="preserve"> SEQ Рисунок \* ARABIC </w:instrText>
+      </w:r>
+      <w:r>
+        <w:fldChar w:fldCharType="separate"/>
+      </w:r>
+      <w:r>
+        <w:rPr>
+          <w:noProof/>
+        </w:rPr>
+        <w:t>2</w:t>
+      </w:r>
+      <w:r>
+        <w:fldChar w:fldCharType="end"/>
+      </w:r>
       <w:bookmarkEnd w:id="9"/>
       <w:r>
         <w:t xml:space="preserve"> – </w:t>
@@ -5761,14 +5797,24 @@
       <w:r>
         <w:t xml:space="preserve">Рисунок </w:t>
       </w:r>
-      <w:fldSimple w:instr=" SEQ Рисунок \* ARABIC ">
-        <w:r>
-          <w:rPr>
-            <w:noProof/>
-          </w:rPr>
-          <w:t>3</w:t>
-        </w:r>
-      </w:fldSimple>
+      <w:r>
+        <w:fldChar w:fldCharType="begin"/>
+      </w:r>
+      <w:r>
+        <w:instrText xml:space="preserve"> SEQ Рисунок \* ARABIC </w:instrText>
+      </w:r>
+      <w:r>
+        <w:fldChar w:fldCharType="separate"/>
+      </w:r>
+      <w:r>
+        <w:rPr>
+          <w:noProof/>
+        </w:rPr>
+        <w:t>3</w:t>
+      </w:r>
+      <w:r>
+        <w:fldChar w:fldCharType="end"/>
+      </w:r>
       <w:r>
         <w:t xml:space="preserve"> – Адресные пространства МК </w:t>
       </w:r>
@@ -5912,14 +5958,24 @@
         <w:lastRenderedPageBreak/>
         <w:t xml:space="preserve">Таблица </w:t>
       </w:r>
-      <w:fldSimple w:instr=" SEQ Таблица \* ARABIC ">
-        <w:r>
-          <w:rPr>
-            <w:noProof/>
-          </w:rPr>
-          <w:t>2</w:t>
-        </w:r>
-      </w:fldSimple>
+      <w:r>
+        <w:fldChar w:fldCharType="begin"/>
+      </w:r>
+      <w:r>
+        <w:instrText xml:space="preserve"> SEQ Таблица \* ARABIC </w:instrText>
+      </w:r>
+      <w:r>
+        <w:fldChar w:fldCharType="separate"/>
+      </w:r>
+      <w:r>
+        <w:rPr>
+          <w:noProof/>
+        </w:rPr>
+        <w:t>2</w:t>
+      </w:r>
+      <w:r>
+        <w:fldChar w:fldCharType="end"/>
+      </w:r>
       <w:r>
         <w:t xml:space="preserve"> – Система команд </w:t>
       </w:r>
@@ -5994,14 +6050,24 @@
         <w:lastRenderedPageBreak/>
         <w:t xml:space="preserve">Таблица </w:t>
       </w:r>
-      <w:fldSimple w:instr=" SEQ Таблица \* ARABIC ">
-        <w:r>
-          <w:rPr>
-            <w:noProof/>
-          </w:rPr>
-          <w:t>3</w:t>
-        </w:r>
-      </w:fldSimple>
+      <w:r>
+        <w:fldChar w:fldCharType="begin"/>
+      </w:r>
+      <w:r>
+        <w:instrText xml:space="preserve"> SEQ Таблица \* ARABIC </w:instrText>
+      </w:r>
+      <w:r>
+        <w:fldChar w:fldCharType="separate"/>
+      </w:r>
+      <w:r>
+        <w:rPr>
+          <w:noProof/>
+        </w:rPr>
+        <w:t>3</w:t>
+      </w:r>
+      <w:r>
+        <w:fldChar w:fldCharType="end"/>
+      </w:r>
       <w:r>
         <w:t xml:space="preserve"> – Система команд </w:t>
       </w:r>
@@ -6833,14 +6899,24 @@
       <w:r>
         <w:t xml:space="preserve">Рисунок </w:t>
       </w:r>
-      <w:fldSimple w:instr=" SEQ Рисунок \* ARABIC ">
-        <w:r>
-          <w:rPr>
-            <w:noProof/>
-          </w:rPr>
-          <w:t>4</w:t>
-        </w:r>
-      </w:fldSimple>
+      <w:r>
+        <w:fldChar w:fldCharType="begin"/>
+      </w:r>
+      <w:r>
+        <w:instrText xml:space="preserve"> SEQ Рисунок \* ARABIC </w:instrText>
+      </w:r>
+      <w:r>
+        <w:fldChar w:fldCharType="separate"/>
+      </w:r>
+      <w:r>
+        <w:rPr>
+          <w:noProof/>
+        </w:rPr>
+        <w:t>4</w:t>
+      </w:r>
+      <w:r>
+        <w:fldChar w:fldCharType="end"/>
+      </w:r>
       <w:bookmarkEnd w:id="15"/>
       <w:r>
         <w:t xml:space="preserve"> – Пульт управления оператора</w:t>
@@ -6919,14 +6995,24 @@
       <w:r>
         <w:t xml:space="preserve">Таблица </w:t>
       </w:r>
-      <w:fldSimple w:instr=" SEQ Таблица \* ARABIC ">
-        <w:r>
-          <w:rPr>
-            <w:noProof/>
-          </w:rPr>
-          <w:t>4</w:t>
-        </w:r>
-      </w:fldSimple>
+      <w:r>
+        <w:fldChar w:fldCharType="begin"/>
+      </w:r>
+      <w:r>
+        <w:instrText xml:space="preserve"> SEQ Таблица \* ARABIC </w:instrText>
+      </w:r>
+      <w:r>
+        <w:fldChar w:fldCharType="separate"/>
+      </w:r>
+      <w:r>
+        <w:rPr>
+          <w:noProof/>
+        </w:rPr>
+        <w:t>4</w:t>
+      </w:r>
+      <w:r>
+        <w:fldChar w:fldCharType="end"/>
+      </w:r>
       <w:r>
         <w:t xml:space="preserve"> – </w:t>
       </w:r>
@@ -8883,14 +8969,24 @@
       <w:r>
         <w:t xml:space="preserve">Рисунок </w:t>
       </w:r>
-      <w:fldSimple w:instr=" SEQ Рисунок \* ARABIC ">
-        <w:r>
-          <w:rPr>
-            <w:noProof/>
-          </w:rPr>
-          <w:t>5</w:t>
-        </w:r>
-      </w:fldSimple>
+      <w:r>
+        <w:fldChar w:fldCharType="begin"/>
+      </w:r>
+      <w:r>
+        <w:instrText xml:space="preserve"> SEQ Рисунок \* ARABIC </w:instrText>
+      </w:r>
+      <w:r>
+        <w:fldChar w:fldCharType="separate"/>
+      </w:r>
+      <w:r>
+        <w:rPr>
+          <w:noProof/>
+        </w:rPr>
+        <w:t>5</w:t>
+      </w:r>
+      <w:r>
+        <w:fldChar w:fldCharType="end"/>
+      </w:r>
       <w:bookmarkEnd w:id="16"/>
       <w:r>
         <w:t xml:space="preserve"> – Кадр </w:t>
@@ -9020,29 +9116,27 @@
       <w:r>
         <w:t xml:space="preserve">расписанию определяет </w:t>
       </w:r>
-      <w:bookmarkStart w:id="17" w:name="_GoBack"/>
-      <w:bookmarkEnd w:id="17"/>
     </w:p>
     <w:p>
       <w:pPr>
         <w:pStyle w:val="1"/>
       </w:pPr>
-      <w:bookmarkStart w:id="18" w:name="_Toc27034721"/>
+      <w:bookmarkStart w:id="17" w:name="_Toc27034721"/>
       <w:r>
         <w:lastRenderedPageBreak/>
         <w:t>Технологическая часть</w:t>
       </w:r>
+      <w:bookmarkEnd w:id="17"/>
+    </w:p>
+    <w:p>
+      <w:pPr>
+        <w:pStyle w:val="2"/>
+      </w:pPr>
+      <w:bookmarkStart w:id="18" w:name="_Toc27034722"/>
+      <w:r>
+        <w:t>Характеристика использованных систем разработки</w:t>
+      </w:r>
       <w:bookmarkEnd w:id="18"/>
-    </w:p>
-    <w:p>
-      <w:pPr>
-        <w:pStyle w:val="2"/>
-      </w:pPr>
-      <w:bookmarkStart w:id="19" w:name="_Toc27034722"/>
-      <w:r>
-        <w:t>Характеристика использованных систем разработки</w:t>
-      </w:r>
-      <w:bookmarkEnd w:id="19"/>
     </w:p>
     <w:p>
       <w:pPr>
@@ -9215,44 +9309,54 @@
       <w:pPr>
         <w:pStyle w:val="af1"/>
       </w:pPr>
-      <w:bookmarkStart w:id="20" w:name="_Ref26972481"/>
+      <w:bookmarkStart w:id="19" w:name="_Ref26972481"/>
       <w:r>
         <w:t xml:space="preserve">Рисунок </w:t>
       </w:r>
-      <w:fldSimple w:instr=" SEQ Рисунок \* ARABIC ">
-        <w:r>
-          <w:rPr>
-            <w:noProof/>
-          </w:rPr>
-          <w:t>6</w:t>
-        </w:r>
-      </w:fldSimple>
+      <w:r>
+        <w:fldChar w:fldCharType="begin"/>
+      </w:r>
+      <w:r>
+        <w:instrText xml:space="preserve"> SEQ Рисунок \* ARABIC </w:instrText>
+      </w:r>
+      <w:r>
+        <w:fldChar w:fldCharType="separate"/>
+      </w:r>
+      <w:r>
+        <w:rPr>
+          <w:noProof/>
+        </w:rPr>
+        <w:t>6</w:t>
+      </w:r>
+      <w:r>
+        <w:fldChar w:fldCharType="end"/>
+      </w:r>
+      <w:bookmarkEnd w:id="19"/>
+      <w:r>
+        <w:t xml:space="preserve"> – Количество занимаемой памяти программой</w:t>
+      </w:r>
+    </w:p>
+    <w:p>
+      <w:pPr>
+        <w:pStyle w:val="2"/>
+        <w:rPr>
+          <w:lang w:val="en-US"/>
+        </w:rPr>
+      </w:pPr>
+      <w:bookmarkStart w:id="20" w:name="_Toc27034723"/>
+      <w:r>
+        <w:t xml:space="preserve">Симуляция в </w:t>
+      </w:r>
+      <w:r>
+        <w:rPr>
+          <w:lang w:val="en-US"/>
+        </w:rPr>
+        <w:t>Proteus</w:t>
+      </w:r>
+      <w:r>
+        <w:t xml:space="preserve"> 8</w:t>
+      </w:r>
       <w:bookmarkEnd w:id="20"/>
-      <w:r>
-        <w:t xml:space="preserve"> – Количество занимаемой памяти программой</w:t>
-      </w:r>
-    </w:p>
-    <w:p>
-      <w:pPr>
-        <w:pStyle w:val="2"/>
-        <w:rPr>
-          <w:lang w:val="en-US"/>
-        </w:rPr>
-      </w:pPr>
-      <w:bookmarkStart w:id="21" w:name="_Toc27034723"/>
-      <w:r>
-        <w:t xml:space="preserve">Симуляция в </w:t>
-      </w:r>
-      <w:r>
-        <w:rPr>
-          <w:lang w:val="en-US"/>
-        </w:rPr>
-        <w:t>Proteus</w:t>
-      </w:r>
-      <w:r>
-        <w:t xml:space="preserve"> 8</w:t>
-      </w:r>
-      <w:bookmarkEnd w:id="21"/>
     </w:p>
     <w:p>
       <w:pPr>
@@ -9355,14 +9459,24 @@
       <w:r>
         <w:t xml:space="preserve">Рисунок </w:t>
       </w:r>
-      <w:fldSimple w:instr=" SEQ Рисунок \* ARABIC ">
-        <w:r>
-          <w:rPr>
-            <w:noProof/>
-          </w:rPr>
-          <w:t>7</w:t>
-        </w:r>
-      </w:fldSimple>
+      <w:r>
+        <w:fldChar w:fldCharType="begin"/>
+      </w:r>
+      <w:r>
+        <w:instrText xml:space="preserve"> SEQ Рисунок \* ARABIC </w:instrText>
+      </w:r>
+      <w:r>
+        <w:fldChar w:fldCharType="separate"/>
+      </w:r>
+      <w:r>
+        <w:rPr>
+          <w:noProof/>
+        </w:rPr>
+        <w:t>7</w:t>
+      </w:r>
+      <w:r>
+        <w:fldChar w:fldCharType="end"/>
+      </w:r>
       <w:r>
         <w:t xml:space="preserve"> – </w:t>
       </w:r>
@@ -9382,11 +9496,11 @@
       <w:pPr>
         <w:pStyle w:val="3"/>
       </w:pPr>
-      <w:bookmarkStart w:id="22" w:name="_Toc27034724"/>
+      <w:bookmarkStart w:id="21" w:name="_Toc27034724"/>
       <w:r>
         <w:t>Матричная клавиатура</w:t>
       </w:r>
-      <w:bookmarkEnd w:id="22"/>
+      <w:bookmarkEnd w:id="21"/>
     </w:p>
     <w:p>
       <w:pPr>
@@ -9472,14 +9586,24 @@
       <w:r>
         <w:t xml:space="preserve">Рисунок </w:t>
       </w:r>
-      <w:fldSimple w:instr=" SEQ Рисунок \* ARABIC ">
-        <w:r>
-          <w:rPr>
-            <w:noProof/>
-          </w:rPr>
-          <w:t>8</w:t>
-        </w:r>
-      </w:fldSimple>
+      <w:r>
+        <w:fldChar w:fldCharType="begin"/>
+      </w:r>
+      <w:r>
+        <w:instrText xml:space="preserve"> SEQ Рисунок \* ARABIC </w:instrText>
+      </w:r>
+      <w:r>
+        <w:fldChar w:fldCharType="separate"/>
+      </w:r>
+      <w:r>
+        <w:rPr>
+          <w:noProof/>
+        </w:rPr>
+        <w:t>8</w:t>
+      </w:r>
+      <w:r>
+        <w:fldChar w:fldCharType="end"/>
+      </w:r>
       <w:r>
         <w:t xml:space="preserve"> – Матричная клавиатура</w:t>
       </w:r>
@@ -9511,47 +9635,160 @@
       <w:pPr>
         <w:pStyle w:val="afd"/>
       </w:pPr>
-      <w:bookmarkStart w:id="23" w:name="_Toc27034725"/>
+      <w:bookmarkStart w:id="22" w:name="_Toc27034725"/>
       <w:r>
         <w:lastRenderedPageBreak/>
         <w:t>Заключение</w:t>
       </w:r>
+      <w:bookmarkEnd w:id="22"/>
+    </w:p>
+    <w:p>
+      <w:pPr>
+        <w:pStyle w:val="a4"/>
+      </w:pPr>
+      <w:r>
+        <w:t xml:space="preserve">В результате </w:t>
+      </w:r>
+      <w:r>
+        <w:t>выполнения курсового проекта было получено функциональное, структурно и принципиальное описание разработанного устройства.</w:t>
+      </w:r>
+    </w:p>
+    <w:p>
+      <w:pPr>
+        <w:pStyle w:val="a4"/>
+      </w:pPr>
+      <w:r>
+        <w:t xml:space="preserve">Разработаны алгоритмы функционирования микроконтроллера </w:t>
+      </w:r>
+      <w:proofErr w:type="spellStart"/>
+      <w:r>
+        <w:rPr>
+          <w:lang w:val="en-US"/>
+        </w:rPr>
+        <w:t>ATmega</w:t>
+      </w:r>
+      <w:proofErr w:type="spellEnd"/>
+      <w:r>
+        <w:t xml:space="preserve">8515. </w:t>
+      </w:r>
+      <w:r>
+        <w:t xml:space="preserve">Написан </w:t>
+      </w:r>
+      <w:r>
+        <w:t>код программы на язык ассемблер без использования сторонних библиотек, функций и исходных кодов.</w:t>
+      </w:r>
+    </w:p>
+    <w:p>
+      <w:pPr>
+        <w:pStyle w:val="a4"/>
+      </w:pPr>
+      <w:r>
+        <w:t xml:space="preserve">Разработанная МК-система представляет из себя устройство управления, осуществляющее управление 8 приборами жилого помещения согласно расписанию, получаемому с сервера, который представляет из себя ПЭВМ, передача которого осуществляется по </w:t>
+      </w:r>
+      <w:r>
+        <w:rPr>
+          <w:lang w:val="en-US"/>
+        </w:rPr>
+        <w:t>USART</w:t>
+      </w:r>
+      <w:r>
+        <w:t xml:space="preserve"> </w:t>
+      </w:r>
+      <w:r>
+        <w:t xml:space="preserve">по протоколу передачи </w:t>
+      </w:r>
+      <w:r>
+        <w:rPr>
+          <w:lang w:val="en-US"/>
+        </w:rPr>
+        <w:t>RS</w:t>
+      </w:r>
+      <w:r>
+        <w:t>-232.</w:t>
+      </w:r>
+    </w:p>
+    <w:p>
+      <w:pPr>
+        <w:pStyle w:val="a4"/>
+      </w:pPr>
+      <w:r>
+        <w:t>Устройство обладает следующими важными при функционировании данной системы техническими характеристиками:</w:t>
+      </w:r>
+    </w:p>
+    <w:p>
+      <w:pPr>
+        <w:pStyle w:val="a2"/>
+      </w:pPr>
+      <w:r>
+        <w:t>частота работы устройства составляет 8 МГц;</w:t>
+      </w:r>
+    </w:p>
+    <w:p>
+      <w:pPr>
+        <w:pStyle w:val="a2"/>
+      </w:pPr>
+      <w:r>
+        <w:t>управляет до 8 приборами одновременно;</w:t>
+      </w:r>
+    </w:p>
+    <w:p>
+      <w:pPr>
+        <w:pStyle w:val="a2"/>
+      </w:pPr>
+      <w:r>
+        <w:t>отправляет запросы по получению расписания на ПЭВМ;</w:t>
+      </w:r>
+    </w:p>
+    <w:p>
+      <w:pPr>
+        <w:pStyle w:val="a2"/>
+      </w:pPr>
+      <w:r>
+        <w:t>отправляет запросы по получению текущего времени на ПЭВМ;</w:t>
+      </w:r>
+    </w:p>
+    <w:p>
+      <w:pPr>
+        <w:pStyle w:val="a2"/>
+      </w:pPr>
+      <w:r>
+        <w:t>обладает пультом управления оператора на 16 кнопок;</w:t>
+      </w:r>
+    </w:p>
+    <w:p>
+      <w:pPr>
+        <w:pStyle w:val="a2"/>
+      </w:pPr>
+      <w:r>
+        <w:t>устанавливает расписанию по умолчанию в случае отсутствия связи с сервером расписания;</w:t>
+      </w:r>
+    </w:p>
+    <w:p>
+      <w:pPr>
+        <w:pStyle w:val="a2"/>
+      </w:pPr>
+      <w:r>
+        <w:t xml:space="preserve">способен хранить до 127 меток включения или выключения приборов при внутренней </w:t>
+      </w:r>
+      <w:r>
+        <w:rPr>
+          <w:lang w:val="en-US"/>
+        </w:rPr>
+        <w:t>SRAM</w:t>
+      </w:r>
+      <w:r>
+        <w:t xml:space="preserve"> 512 Кбайт;</w:t>
+      </w:r>
+    </w:p>
+    <w:p>
+      <w:pPr>
+        <w:pStyle w:val="a2"/>
+      </w:pPr>
+      <w:r>
+        <w:t>работает от линии питания 12 В.</w:t>
+      </w:r>
+      <w:bookmarkStart w:id="23" w:name="_GoBack"/>
       <w:bookmarkEnd w:id="23"/>
-    </w:p>
-    <w:p>
-      <w:pPr>
-        <w:pStyle w:val="a4"/>
-      </w:pPr>
-      <w:r>
-        <w:t xml:space="preserve">В результате проведенной исследовательской работы была проведена классификация и оценка существующих подходов к использованию генетических алгоритмов. Были оценены их актуальность и перспективы использования в областях человеческой деятельности. Выявлен спектр решаемых ими задач. Были рассмотрены дискретные автоматы, как одно из возможны средств при реализации генетического алгоритма. Были проанализированы виды конечных автоматов </w:t>
-      </w:r>
-      <w:r>
-        <w:t>и способы их программной реализации.</w:t>
-      </w:r>
-    </w:p>
-    <w:p>
-      <w:pPr>
-        <w:pStyle w:val="a4"/>
-      </w:pPr>
-      <w:r>
-        <w:t>Был исследован один из частных случаев конечных дискретных автоматов – клеточный автомат. Были исследованы основные его свойства и проведена классификация таких автоматов по выявленным критериям.</w:t>
-      </w:r>
-    </w:p>
-    <w:p>
-      <w:pPr>
-        <w:pStyle w:val="a4"/>
-      </w:pPr>
-      <w:r>
-        <w:t>В процессе исследовательской работы была изучена одна из реализаций клеточного автомата – эволюционирующий клеточный автомат. В результате изучения этого автомата был сделан вывод о эффективности и результативности совмещения концепций генетического алгоритма и клеточного автомата.</w:t>
-      </w:r>
-    </w:p>
-    <w:p>
-      <w:pPr>
-        <w:pStyle w:val="a4"/>
-      </w:pPr>
-      <w:r>
-        <w:t>Исходя из полученных сведений был сделан вывод, что использование конечных автоматов может быть обоснованным в задачах эволюционного моделирования, в частности, в генетических алгоритмах.</w:t>
-      </w:r>
     </w:p>
     <w:p>
       <w:pPr>
@@ -9580,159 +9817,194 @@
       <w:pPr>
         <w:pStyle w:val="a"/>
       </w:pPr>
-      <w:r>
-        <w:t xml:space="preserve">Гладков Л.А., </w:t>
-      </w:r>
       <w:proofErr w:type="spellStart"/>
       <w:r>
-        <w:t>Курейчик</w:t>
+        <w:t>Хартов</w:t>
       </w:r>
       <w:proofErr w:type="spellEnd"/>
       <w:r>
-        <w:t xml:space="preserve"> В.В., </w:t>
-      </w:r>
+        <w:t xml:space="preserve"> В.Я. Микроконтроллеры </w:t>
+      </w:r>
+      <w:r>
+        <w:rPr>
+          <w:lang w:val="en-US"/>
+        </w:rPr>
+        <w:t>AVR</w:t>
+      </w:r>
+      <w:r>
+        <w:t>. Практикум для начинающих. 2-е издание, Издательство МГТУ им. Баумана, 2012 г. – 278 с.</w:t>
+      </w:r>
+    </w:p>
+    <w:p>
+      <w:pPr>
+        <w:pStyle w:val="a"/>
+      </w:pPr>
       <w:proofErr w:type="spellStart"/>
       <w:r>
-        <w:t>Курейчик</w:t>
+        <w:t>Хартов</w:t>
       </w:r>
       <w:proofErr w:type="spellEnd"/>
       <w:r>
-        <w:t xml:space="preserve"> В.М.</w:t>
-      </w:r>
-      <w:r>
-        <w:t xml:space="preserve"> Генетические алгоритмы</w:t>
+        <w:t xml:space="preserve"> В.Я. Микропроцессорные системы: учебное пособие для студентов учреждение высшего профессионального образования, Академия, М., 2014 г. – 368 с.</w:t>
+      </w:r>
+    </w:p>
+    <w:p>
+      <w:pPr>
+        <w:pStyle w:val="a"/>
+      </w:pPr>
+      <w:r>
+        <w:rPr>
+          <w:lang w:val="en-US"/>
+        </w:rPr>
+        <w:t>Atmel</w:t>
       </w:r>
       <w:r>
         <w:t xml:space="preserve"> </w:t>
       </w:r>
-      <w:r>
-        <w:t xml:space="preserve">/ Под ред. В. М. </w:t>
-      </w:r>
       <w:proofErr w:type="spellStart"/>
       <w:r>
-        <w:t>Курейчика</w:t>
+        <w:rPr>
+          <w:lang w:val="en-US"/>
+        </w:rPr>
+        <w:t>ATmega</w:t>
       </w:r>
       <w:proofErr w:type="spellEnd"/>
       <w:r>
-        <w:t xml:space="preserve">. — 2-е изд., </w:t>
+        <w:t xml:space="preserve">8515 </w:t>
+      </w:r>
+      <w:r>
+        <w:rPr>
+          <w:lang w:val="en-US"/>
+        </w:rPr>
+        <w:t>datasheet</w:t>
+      </w:r>
+      <w:r>
+        <w:t xml:space="preserve"> - </w:t>
+      </w:r>
+      <w:r>
+        <w:rPr>
+          <w:lang w:val="en-US"/>
+        </w:rPr>
+        <w:t>doc</w:t>
+      </w:r>
+      <w:r>
+        <w:t>2512</w:t>
+      </w:r>
+      <w:r>
+        <w:t xml:space="preserve">, </w:t>
+      </w:r>
+      <w:r>
+        <w:t>[</w:t>
+      </w:r>
+      <w:r>
+        <w:t>Электронный ресурс</w:t>
+      </w:r>
+      <w:r>
+        <w:t>]</w:t>
+      </w:r>
+      <w:r>
+        <w:t xml:space="preserve"> </w:t>
+      </w:r>
+      <w:r>
+        <w:t xml:space="preserve">// </w:t>
       </w:r>
       <w:proofErr w:type="spellStart"/>
       <w:r>
-        <w:t>исправл</w:t>
+        <w:rPr>
+          <w:lang w:val="en-US"/>
+        </w:rPr>
+        <w:t>ATmega</w:t>
       </w:r>
       <w:proofErr w:type="spellEnd"/>
-      <w:proofErr w:type="gramStart"/>
+      <w:r>
+        <w:t xml:space="preserve">8515 </w:t>
+      </w:r>
+      <w:r>
+        <w:rPr>
+          <w:lang w:val="en-US"/>
+        </w:rPr>
+        <w:t>datasheet</w:t>
+      </w:r>
+      <w:r>
+        <w:t xml:space="preserve"> - </w:t>
+      </w:r>
+      <w:r>
+        <w:rPr>
+          <w:lang w:val="en-US"/>
+        </w:rPr>
+        <w:t>doc</w:t>
+      </w:r>
+      <w:r>
+        <w:t>2512</w:t>
+      </w:r>
+      <w:r>
+        <w:t xml:space="preserve">: электронный документ </w:t>
+      </w:r>
+      <w:r>
+        <w:t xml:space="preserve">ATmega8515(L) - </w:t>
+      </w:r>
+      <w:proofErr w:type="spellStart"/>
+      <w:r>
+        <w:t>Complete</w:t>
+      </w:r>
+      <w:proofErr w:type="spellEnd"/>
+      <w:r>
+        <w:t xml:space="preserve"> </w:t>
+      </w:r>
+      <w:proofErr w:type="spellStart"/>
+      <w:r>
+        <w:t>Datasheet</w:t>
+      </w:r>
+      <w:proofErr w:type="spellEnd"/>
+      <w:r>
+        <w:t xml:space="preserve"> </w:t>
+      </w:r>
+      <w:r>
+        <w:rPr>
+          <w:lang w:val="en-US"/>
+        </w:rPr>
+        <w:t>URL</w:t>
+      </w:r>
+      <w:r>
+        <w:t>: http://ww1.microchip.com/downloads/en/DeviceDoc/doc2512.pdf (дата обращения: 09.12.2019)</w:t>
+      </w:r>
+    </w:p>
+    <w:p>
+      <w:pPr>
+        <w:pStyle w:val="a"/>
+      </w:pPr>
+      <w:r>
+        <w:t xml:space="preserve">Производитель МК </w:t>
+      </w:r>
+      <w:r>
+        <w:rPr>
+          <w:lang w:val="en-US"/>
+        </w:rPr>
+        <w:t>ATMEGA</w:t>
+      </w:r>
+      <w:r>
+        <w:t xml:space="preserve"> – компания </w:t>
+      </w:r>
+      <w:r>
+        <w:rPr>
+          <w:lang w:val="en-US"/>
+        </w:rPr>
+        <w:t>Microchip</w:t>
+      </w:r>
+      <w:r>
+        <w:t xml:space="preserve"> [</w:t>
+      </w:r>
+      <w:r>
+        <w:t>Электронный ресурс]</w:t>
+      </w:r>
       <w:r>
         <w:t>.</w:t>
       </w:r>
-      <w:proofErr w:type="gramEnd"/>
-      <w:r>
-        <w:t xml:space="preserve"> и доп. — М.: ФИЗМАТЛИТ, 2010. — 368 с</w:t>
-      </w:r>
-      <w:r>
-        <w:t>.</w:t>
-      </w:r>
-    </w:p>
-    <w:p>
-      <w:pPr>
-        <w:pStyle w:val="a"/>
-      </w:pPr>
-      <w:r>
-        <w:t xml:space="preserve">Гуренко В.В. </w:t>
-      </w:r>
-      <w:r>
-        <w:t>Введение в теорию автоматов [Электронный ресурс</w:t>
-      </w:r>
-      <w:proofErr w:type="gramStart"/>
-      <w:r>
-        <w:t>] :</w:t>
-      </w:r>
-      <w:proofErr w:type="gramEnd"/>
-      <w:r>
-        <w:t xml:space="preserve"> электронное учебное издание</w:t>
-      </w:r>
-      <w:r>
-        <w:t>: учебное пособие по дисциплинам "Теория автоматов", "Прикладная теория цифровых автоматов" / В. В. Гуренко ; Московский гос. технический ун-т им. Н. Э. Баумана, Фак. "Информатика и системы управления", Каф. "Компьютерные системы и сети". - Москва: МГТУ им. Н. Э. Баумана, 2013</w:t>
-      </w:r>
-      <w:r>
-        <w:t>. – 62 с</w:t>
-      </w:r>
-      <w:r>
-        <w:t>.</w:t>
-      </w:r>
-    </w:p>
-    <w:p>
-      <w:pPr>
-        <w:pStyle w:val="a"/>
-      </w:pPr>
-      <w:proofErr w:type="spellStart"/>
-      <w:r>
-        <w:t>Скобцов</w:t>
-      </w:r>
-      <w:proofErr w:type="spellEnd"/>
-      <w:r>
-        <w:t xml:space="preserve"> Ю.</w:t>
-      </w:r>
       <w:r>
         <w:t xml:space="preserve"> </w:t>
       </w:r>
       <w:r>
-        <w:t>А.</w:t>
-      </w:r>
-      <w:r>
-        <w:t xml:space="preserve"> </w:t>
-      </w:r>
-      <w:r>
-        <w:t xml:space="preserve">Основы эволюционных вычислений: учебное пособие / Ю. А. </w:t>
-      </w:r>
-      <w:proofErr w:type="spellStart"/>
-      <w:proofErr w:type="gramStart"/>
-      <w:r>
-        <w:t>Скобцов</w:t>
-      </w:r>
-      <w:proofErr w:type="spellEnd"/>
-      <w:r>
-        <w:t xml:space="preserve"> ;</w:t>
-      </w:r>
-      <w:proofErr w:type="gramEnd"/>
-      <w:r>
-        <w:t xml:space="preserve"> М-во образования и науки Украины, Донецкий нац. технический ун-т. - Донецк : </w:t>
-      </w:r>
-      <w:proofErr w:type="spellStart"/>
-      <w:r>
-        <w:t>ДонНТУ</w:t>
-      </w:r>
-      <w:proofErr w:type="spellEnd"/>
-      <w:r>
-        <w:t>, 2008. - 326 с</w:t>
-      </w:r>
-    </w:p>
-    <w:p>
-      <w:pPr>
-        <w:pStyle w:val="a"/>
-      </w:pPr>
-      <w:r>
-        <w:t xml:space="preserve">Введение в ГА и Генетическое Программирование </w:t>
-      </w:r>
-      <w:r>
-        <w:t>[</w:t>
-      </w:r>
-      <w:r>
-        <w:t>Электронный ресурс</w:t>
-      </w:r>
-      <w:r>
-        <w:t>]</w:t>
-      </w:r>
-      <w:r>
-        <w:t xml:space="preserve"> // </w:t>
-      </w:r>
-      <w:proofErr w:type="spellStart"/>
-      <w:r>
-        <w:t>Алголист</w:t>
-      </w:r>
-      <w:proofErr w:type="spellEnd"/>
-      <w:r>
-        <w:t xml:space="preserve">: алгоритмы и методы вычислений. </w:t>
+        <w:t xml:space="preserve">- </w:t>
       </w:r>
       <w:r>
         <w:rPr>
@@ -9741,225 +10013,21 @@
         <w:t>URL</w:t>
       </w:r>
       <w:r>
-        <w:t>:</w:t>
-      </w:r>
-      <w:r>
-        <w:t xml:space="preserve"> </w:t>
-      </w:r>
-      <w:r>
-        <w:t>http://www.algolist.ru</w:t>
-      </w:r>
-      <w:r>
-        <w:t xml:space="preserve"> </w:t>
-      </w:r>
-      <w:r>
-        <w:t>(дата обращения 20.10.2019)</w:t>
-      </w:r>
-    </w:p>
-    <w:p>
-      <w:pPr>
-        <w:pStyle w:val="a"/>
-      </w:pPr>
-      <w:r>
-        <w:t>Атлас простейших клеточн</w:t>
-      </w:r>
-      <w:r>
-        <w:t xml:space="preserve">ых автоматов Стивена Вольфрама </w:t>
-      </w:r>
-      <w:r>
-        <w:t>[</w:t>
-      </w:r>
-      <w:r>
-        <w:t>Электронный ресурс</w:t>
-      </w:r>
-      <w:r>
-        <w:t>]</w:t>
-      </w:r>
-      <w:r>
-        <w:t xml:space="preserve"> // Атлас Вольфрама</w:t>
-      </w:r>
-      <w:r>
-        <w:t>.</w:t>
-      </w:r>
-      <w:r>
-        <w:t xml:space="preserve"> </w:t>
-      </w:r>
-      <w:r>
-        <w:rPr>
-          <w:lang w:val="en-US"/>
-        </w:rPr>
-        <w:t>URL</w:t>
-      </w:r>
-      <w:r>
         <w:t xml:space="preserve">: </w:t>
       </w:r>
       <w:r>
-        <w:t xml:space="preserve"> </w:t>
-      </w:r>
-      <w:r>
-        <w:t>&lt;</w:t>
-      </w:r>
-      <w:r>
-        <w:t>http://atlas.wolfram.com</w:t>
-      </w:r>
-      <w:r>
-        <w:t>&gt;</w:t>
-      </w:r>
-    </w:p>
-    <w:p>
-      <w:pPr>
-        <w:pStyle w:val="a"/>
-      </w:pPr>
-      <w:proofErr w:type="spellStart"/>
-      <w:r>
-        <w:t>Голубин</w:t>
-      </w:r>
-      <w:proofErr w:type="spellEnd"/>
-      <w:r>
-        <w:t xml:space="preserve"> А.В. Определение параметров генетического алгоритма для оптимизации многопараметрических функций</w:t>
-      </w:r>
-      <w:r>
-        <w:t xml:space="preserve"> </w:t>
-      </w:r>
-      <w:r>
-        <w:t xml:space="preserve">// Прогрессивные технологии, конструкции и системы в </w:t>
-      </w:r>
-      <w:proofErr w:type="spellStart"/>
-      <w:r>
-        <w:t>приборо</w:t>
-      </w:r>
-      <w:proofErr w:type="spellEnd"/>
-      <w:r>
-        <w:t>- и машиностроении. / Сб. статей. - М.: Изд-во МГТУ им. Н.Э. Баумана, 2001. - С. 65-67.</w:t>
-      </w:r>
-    </w:p>
-    <w:p>
-      <w:pPr>
-        <w:pStyle w:val="a"/>
-      </w:pPr>
-      <w:r>
-        <w:t xml:space="preserve">Простейшие клеточные автоматы и их применение </w:t>
-      </w:r>
-      <w:r>
-        <w:t>[</w:t>
-      </w:r>
-      <w:r>
-        <w:t>Электронный ресурс</w:t>
-      </w:r>
-      <w:r>
-        <w:t>]</w:t>
-      </w:r>
-      <w:r>
-        <w:t xml:space="preserve"> // </w:t>
-      </w:r>
-      <w:proofErr w:type="spellStart"/>
-      <w:r>
-        <w:t>Хабр</w:t>
-      </w:r>
-      <w:proofErr w:type="spellEnd"/>
-      <w:r>
-        <w:t>.</w:t>
-      </w:r>
-      <w:r>
-        <w:t xml:space="preserve"> </w:t>
-      </w:r>
-      <w:r>
-        <w:rPr>
-          <w:lang w:val="en-US"/>
-        </w:rPr>
-        <w:t>URL</w:t>
-      </w:r>
-      <w:r>
-        <w:t>:</w:t>
-      </w:r>
-      <w:r>
-        <w:t xml:space="preserve"> </w:t>
-      </w:r>
-      <w:hyperlink r:id="rId19" w:history="1">
-        <w:r>
-          <w:rPr>
-            <w:rStyle w:val="afb"/>
-            <w:color w:val="auto"/>
-            <w:u w:val="none"/>
-          </w:rPr>
-          <w:t>https://habr.com/ru/post/273393/</w:t>
-        </w:r>
-      </w:hyperlink>
-      <w:r>
-        <w:rPr>
-          <w:rStyle w:val="afb"/>
-          <w:color w:val="auto"/>
-          <w:u w:val="none"/>
-          <w:lang w:val="en-US"/>
-        </w:rPr>
+        <w:t>https://www.microchip.com/</w:t>
+      </w:r>
+      <w:r>
         <w:t xml:space="preserve"> (</w:t>
       </w:r>
       <w:r>
-        <w:rPr>
-          <w:rStyle w:val="afb"/>
-          <w:color w:val="auto"/>
-          <w:u w:val="none"/>
-        </w:rPr>
-        <w:t>дата обращения 11.11.2019)</w:t>
-      </w:r>
-    </w:p>
-    <w:p>
-      <w:pPr>
-        <w:pStyle w:val="a"/>
-      </w:pPr>
-      <w:r>
-        <w:t xml:space="preserve">Эволюционирующие клеточные автоматы </w:t>
-      </w:r>
-      <w:r>
-        <w:t>[</w:t>
-      </w:r>
-      <w:r>
-        <w:t>Электронный ресурс</w:t>
-      </w:r>
-      <w:r>
-        <w:t>]</w:t>
-      </w:r>
-      <w:r>
-        <w:t xml:space="preserve"> // </w:t>
-      </w:r>
-      <w:proofErr w:type="spellStart"/>
-      <w:r>
-        <w:t>Хабр</w:t>
-      </w:r>
-      <w:proofErr w:type="spellEnd"/>
-      <w:r>
-        <w:t>.</w:t>
-      </w:r>
-      <w:r>
-        <w:t xml:space="preserve"> </w:t>
-      </w:r>
-      <w:r>
-        <w:rPr>
-          <w:lang w:val="en-US"/>
-        </w:rPr>
-        <w:t>URL</w:t>
-      </w:r>
-      <w:r>
-        <w:t>:</w:t>
-      </w:r>
-      <w:r>
-        <w:t xml:space="preserve"> </w:t>
-      </w:r>
-      <w:r>
-        <w:t>h</w:t>
-      </w:r>
-      <w:hyperlink r:id="rId20" w:history="1">
-        <w:r>
-          <w:t>ttps://habr.com/ru/post/455958/</w:t>
-        </w:r>
-      </w:hyperlink>
-      <w:r>
-        <w:t xml:space="preserve"> (дата обращения 28.09.2019)</w:t>
+        <w:t>дата обращения 09.12.2019)</w:t>
       </w:r>
     </w:p>
     <w:sectPr>
-      <w:footerReference w:type="default" r:id="rId21"/>
-      <w:footerReference w:type="first" r:id="rId22"/>
+      <w:footerReference w:type="default" r:id="rId19"/>
+      <w:footerReference w:type="first" r:id="rId20"/>
       <w:pgSz w:w="11906" w:h="16838"/>
       <w:pgMar w:top="1134" w:right="850" w:bottom="1134" w:left="1701" w:header="708" w:footer="708" w:gutter="0"/>
       <w:cols w:space="708"/>
@@ -12839,7 +12907,7 @@
 </file>
 
 <file path=customXml/itemProps1.xml><?xml version="1.0" encoding="utf-8"?>
-<ds:datastoreItem xmlns:ds="http://schemas.openxmlformats.org/officeDocument/2006/customXml" ds:itemID="{DE81FF80-2E57-404D-98B4-ABE769C2B8D5}">
+<ds:datastoreItem xmlns:ds="http://schemas.openxmlformats.org/officeDocument/2006/customXml" ds:itemID="{5FD8DBF5-6D92-4823-BB81-066464F11949}">
   <ds:schemaRefs>
     <ds:schemaRef ds:uri="http://schemas.openxmlformats.org/officeDocument/2006/bibliography"/>
   </ds:schemaRefs>

--- a/doc/RPZ.docx
+++ b/doc/RPZ.docx
@@ -507,7 +507,17 @@
           <w:b/>
           <w:sz w:val="44"/>
         </w:rPr>
-        <w:t>РАСЧЕТНО-ПОЯСНИТЕЛЬНАЯ ЗАПИСКА</w:t>
+        <w:t>РАСЧЕТНО-ПОЯСНИТЕЛЬНА</w:t>
+      </w:r>
+      <w:bookmarkStart w:id="0" w:name="_GoBack"/>
+      <w:bookmarkEnd w:id="0"/>
+      <w:r>
+        <w:rPr>
+          <w:rFonts w:ascii="Times New Roman" w:hAnsi="Times New Roman" w:cs="Times New Roman"/>
+          <w:b/>
+          <w:sz w:val="44"/>
+        </w:rPr>
+        <w:t>Я ЗАПИСКА</w:t>
       </w:r>
     </w:p>
     <w:p>
@@ -778,6 +788,14 @@
                 <w:szCs w:val="24"/>
               </w:rPr>
             </w:pPr>
+            <w:r>
+              <w:rPr>
+                <w:rFonts w:ascii="Times New Roman" w:hAnsi="Times New Roman"/>
+                <w:sz w:val="24"/>
+                <w:szCs w:val="24"/>
+              </w:rPr>
+              <w:t>ИУ6-75</w:t>
+            </w:r>
           </w:p>
         </w:tc>
         <w:tc>
@@ -1340,7 +1358,7 @@
             </w:rPr>
             <w:fldChar w:fldCharType="separate"/>
           </w:r>
-          <w:hyperlink w:anchor="_Toc27034708" w:history="1">
+          <w:hyperlink w:anchor="_Toc27049727" w:history="1">
             <w:r>
               <w:rPr>
                 <w:rStyle w:val="afb"/>
@@ -1367,7 +1385,7 @@
                 <w:noProof/>
                 <w:webHidden/>
               </w:rPr>
-              <w:instrText xml:space="preserve"> PAGEREF _Toc27034708 \h </w:instrText>
+              <w:instrText xml:space="preserve"> PAGEREF _Toc27049727 \h </w:instrText>
             </w:r>
             <w:r>
               <w:rPr>
@@ -1414,7 +1432,7 @@
               <w:lang w:eastAsia="ru-RU"/>
             </w:rPr>
           </w:pPr>
-          <w:hyperlink w:anchor="_Toc27034709" w:history="1">
+          <w:hyperlink w:anchor="_Toc27049728" w:history="1">
             <w:r>
               <w:rPr>
                 <w:rStyle w:val="afb"/>
@@ -1441,7 +1459,7 @@
                 <w:noProof/>
                 <w:webHidden/>
               </w:rPr>
-              <w:instrText xml:space="preserve"> PAGEREF _Toc27034709 \h </w:instrText>
+              <w:instrText xml:space="preserve"> PAGEREF _Toc27049728 \h </w:instrText>
             </w:r>
             <w:r>
               <w:rPr>
@@ -1488,7 +1506,7 @@
               <w:lang w:eastAsia="ru-RU"/>
             </w:rPr>
           </w:pPr>
-          <w:hyperlink w:anchor="_Toc27034710" w:history="1">
+          <w:hyperlink w:anchor="_Toc27049729" w:history="1">
             <w:r>
               <w:rPr>
                 <w:rStyle w:val="afb"/>
@@ -1515,7 +1533,7 @@
                 <w:noProof/>
                 <w:webHidden/>
               </w:rPr>
-              <w:instrText xml:space="preserve"> PAGEREF _Toc27034710 \h </w:instrText>
+              <w:instrText xml:space="preserve"> PAGEREF _Toc27049729 \h </w:instrText>
             </w:r>
             <w:r>
               <w:rPr>
@@ -1562,7 +1580,7 @@
               <w:lang w:eastAsia="ru-RU"/>
             </w:rPr>
           </w:pPr>
-          <w:hyperlink w:anchor="_Toc27034711" w:history="1">
+          <w:hyperlink w:anchor="_Toc27049730" w:history="1">
             <w:r>
               <w:rPr>
                 <w:rStyle w:val="afb"/>
@@ -1589,7 +1607,7 @@
                 <w:noProof/>
                 <w:webHidden/>
               </w:rPr>
-              <w:instrText xml:space="preserve"> PAGEREF _Toc27034711 \h </w:instrText>
+              <w:instrText xml:space="preserve"> PAGEREF _Toc27049730 \h </w:instrText>
             </w:r>
             <w:r>
               <w:rPr>
@@ -1637,7 +1655,7 @@
               <w:lang w:eastAsia="ru-RU"/>
             </w:rPr>
           </w:pPr>
-          <w:hyperlink w:anchor="_Toc27034712" w:history="1">
+          <w:hyperlink w:anchor="_Toc27049731" w:history="1">
             <w:r>
               <w:rPr>
                 <w:rStyle w:val="afb"/>
@@ -1683,7 +1701,7 @@
                 <w:noProof/>
                 <w:webHidden/>
               </w:rPr>
-              <w:instrText xml:space="preserve"> PAGEREF _Toc27034712 \h </w:instrText>
+              <w:instrText xml:space="preserve"> PAGEREF _Toc27049731 \h </w:instrText>
             </w:r>
             <w:r>
               <w:rPr>
@@ -1730,7 +1748,7 @@
               <w:lang w:eastAsia="ru-RU"/>
             </w:rPr>
           </w:pPr>
-          <w:hyperlink w:anchor="_Toc27034713" w:history="1">
+          <w:hyperlink w:anchor="_Toc27049732" w:history="1">
             <w:r>
               <w:rPr>
                 <w:rStyle w:val="afb"/>
@@ -1754,6 +1772,96 @@
                 <w:rStyle w:val="afb"/>
                 <w:noProof/>
               </w:rPr>
+              <w:t>Выбор и техническое описание микроконтроллера</w:t>
+            </w:r>
+            <w:r>
+              <w:rPr>
+                <w:noProof/>
+                <w:webHidden/>
+              </w:rPr>
+              <w:tab/>
+            </w:r>
+            <w:r>
+              <w:rPr>
+                <w:noProof/>
+                <w:webHidden/>
+              </w:rPr>
+              <w:fldChar w:fldCharType="begin"/>
+            </w:r>
+            <w:r>
+              <w:rPr>
+                <w:noProof/>
+                <w:webHidden/>
+              </w:rPr>
+              <w:instrText xml:space="preserve"> PAGEREF _Toc27049732 \h </w:instrText>
+            </w:r>
+            <w:r>
+              <w:rPr>
+                <w:noProof/>
+                <w:webHidden/>
+              </w:rPr>
+            </w:r>
+            <w:r>
+              <w:rPr>
+                <w:noProof/>
+                <w:webHidden/>
+              </w:rPr>
+              <w:fldChar w:fldCharType="separate"/>
+            </w:r>
+            <w:r>
+              <w:rPr>
+                <w:noProof/>
+                <w:webHidden/>
+              </w:rPr>
+              <w:t>7</w:t>
+            </w:r>
+            <w:r>
+              <w:rPr>
+                <w:noProof/>
+                <w:webHidden/>
+              </w:rPr>
+              <w:fldChar w:fldCharType="end"/>
+            </w:r>
+          </w:hyperlink>
+        </w:p>
+        <w:p>
+          <w:pPr>
+            <w:pStyle w:val="31"/>
+            <w:tabs>
+              <w:tab w:val="left" w:pos="1320"/>
+              <w:tab w:val="right" w:leader="dot" w:pos="9345"/>
+            </w:tabs>
+            <w:rPr>
+              <w:rFonts w:asciiTheme="minorHAnsi" w:eastAsiaTheme="minorEastAsia" w:hAnsiTheme="minorHAnsi"/>
+              <w:noProof/>
+              <w:sz w:val="22"/>
+              <w:szCs w:val="22"/>
+              <w:lang w:eastAsia="ru-RU"/>
+            </w:rPr>
+          </w:pPr>
+          <w:hyperlink w:anchor="_Toc27049733" w:history="1">
+            <w:r>
+              <w:rPr>
+                <w:rStyle w:val="afb"/>
+                <w:noProof/>
+              </w:rPr>
+              <w:t>1.1.1</w:t>
+            </w:r>
+            <w:r>
+              <w:rPr>
+                <w:rFonts w:asciiTheme="minorHAnsi" w:eastAsiaTheme="minorEastAsia" w:hAnsiTheme="minorHAnsi"/>
+                <w:noProof/>
+                <w:sz w:val="22"/>
+                <w:szCs w:val="22"/>
+                <w:lang w:eastAsia="ru-RU"/>
+              </w:rPr>
+              <w:tab/>
+            </w:r>
+            <w:r>
+              <w:rPr>
+                <w:rStyle w:val="afb"/>
+                <w:noProof/>
+              </w:rPr>
               <w:t>Описание структурно-функциональной схемы микроконтроллерной системы</w:t>
             </w:r>
             <w:r>
@@ -1775,7 +1883,7 @@
                 <w:noProof/>
                 <w:webHidden/>
               </w:rPr>
-              <w:instrText xml:space="preserve"> PAGEREF _Toc27034713 \h </w:instrText>
+              <w:instrText xml:space="preserve"> PAGEREF _Toc27049733 \h </w:instrText>
             </w:r>
             <w:r>
               <w:rPr>
@@ -1796,6 +1904,384 @@
                 <w:webHidden/>
               </w:rPr>
               <w:t>7</w:t>
+            </w:r>
+            <w:r>
+              <w:rPr>
+                <w:noProof/>
+                <w:webHidden/>
+              </w:rPr>
+              <w:fldChar w:fldCharType="end"/>
+            </w:r>
+          </w:hyperlink>
+        </w:p>
+        <w:p>
+          <w:pPr>
+            <w:pStyle w:val="31"/>
+            <w:tabs>
+              <w:tab w:val="left" w:pos="1320"/>
+              <w:tab w:val="right" w:leader="dot" w:pos="9345"/>
+            </w:tabs>
+            <w:rPr>
+              <w:rFonts w:asciiTheme="minorHAnsi" w:eastAsiaTheme="minorEastAsia" w:hAnsiTheme="minorHAnsi"/>
+              <w:noProof/>
+              <w:sz w:val="22"/>
+              <w:szCs w:val="22"/>
+              <w:lang w:eastAsia="ru-RU"/>
+            </w:rPr>
+          </w:pPr>
+          <w:hyperlink w:anchor="_Toc27049734" w:history="1">
+            <w:r>
+              <w:rPr>
+                <w:rStyle w:val="afb"/>
+                <w:noProof/>
+              </w:rPr>
+              <w:t>1.1.2</w:t>
+            </w:r>
+            <w:r>
+              <w:rPr>
+                <w:rFonts w:asciiTheme="minorHAnsi" w:eastAsiaTheme="minorEastAsia" w:hAnsiTheme="minorHAnsi"/>
+                <w:noProof/>
+                <w:sz w:val="22"/>
+                <w:szCs w:val="22"/>
+                <w:lang w:eastAsia="ru-RU"/>
+              </w:rPr>
+              <w:tab/>
+            </w:r>
+            <w:r>
+              <w:rPr>
+                <w:rStyle w:val="afb"/>
+                <w:noProof/>
+              </w:rPr>
+              <w:t>Выбор микроконтроллера</w:t>
+            </w:r>
+            <w:r>
+              <w:rPr>
+                <w:noProof/>
+                <w:webHidden/>
+              </w:rPr>
+              <w:tab/>
+            </w:r>
+            <w:r>
+              <w:rPr>
+                <w:noProof/>
+                <w:webHidden/>
+              </w:rPr>
+              <w:fldChar w:fldCharType="begin"/>
+            </w:r>
+            <w:r>
+              <w:rPr>
+                <w:noProof/>
+                <w:webHidden/>
+              </w:rPr>
+              <w:instrText xml:space="preserve"> PAGEREF _Toc27049734 \h </w:instrText>
+            </w:r>
+            <w:r>
+              <w:rPr>
+                <w:noProof/>
+                <w:webHidden/>
+              </w:rPr>
+            </w:r>
+            <w:r>
+              <w:rPr>
+                <w:noProof/>
+                <w:webHidden/>
+              </w:rPr>
+              <w:fldChar w:fldCharType="separate"/>
+            </w:r>
+            <w:r>
+              <w:rPr>
+                <w:noProof/>
+                <w:webHidden/>
+              </w:rPr>
+              <w:t>8</w:t>
+            </w:r>
+            <w:r>
+              <w:rPr>
+                <w:noProof/>
+                <w:webHidden/>
+              </w:rPr>
+              <w:fldChar w:fldCharType="end"/>
+            </w:r>
+          </w:hyperlink>
+        </w:p>
+        <w:p>
+          <w:pPr>
+            <w:pStyle w:val="31"/>
+            <w:tabs>
+              <w:tab w:val="left" w:pos="1320"/>
+              <w:tab w:val="right" w:leader="dot" w:pos="9345"/>
+            </w:tabs>
+            <w:rPr>
+              <w:rFonts w:asciiTheme="minorHAnsi" w:eastAsiaTheme="minorEastAsia" w:hAnsiTheme="minorHAnsi"/>
+              <w:noProof/>
+              <w:sz w:val="22"/>
+              <w:szCs w:val="22"/>
+              <w:lang w:eastAsia="ru-RU"/>
+            </w:rPr>
+          </w:pPr>
+          <w:hyperlink w:anchor="_Toc27049735" w:history="1">
+            <w:r>
+              <w:rPr>
+                <w:rStyle w:val="afb"/>
+                <w:noProof/>
+              </w:rPr>
+              <w:t>1.1.3</w:t>
+            </w:r>
+            <w:r>
+              <w:rPr>
+                <w:rFonts w:asciiTheme="minorHAnsi" w:eastAsiaTheme="minorEastAsia" w:hAnsiTheme="minorHAnsi"/>
+                <w:noProof/>
+                <w:sz w:val="22"/>
+                <w:szCs w:val="22"/>
+                <w:lang w:eastAsia="ru-RU"/>
+              </w:rPr>
+              <w:tab/>
+            </w:r>
+            <w:r>
+              <w:rPr>
+                <w:rStyle w:val="afb"/>
+                <w:noProof/>
+              </w:rPr>
+              <w:t>Описание архитектуры и технических характеристик микроконтроллера</w:t>
+            </w:r>
+            <w:r>
+              <w:rPr>
+                <w:noProof/>
+                <w:webHidden/>
+              </w:rPr>
+              <w:tab/>
+            </w:r>
+            <w:r>
+              <w:rPr>
+                <w:noProof/>
+                <w:webHidden/>
+              </w:rPr>
+              <w:fldChar w:fldCharType="begin"/>
+            </w:r>
+            <w:r>
+              <w:rPr>
+                <w:noProof/>
+                <w:webHidden/>
+              </w:rPr>
+              <w:instrText xml:space="preserve"> PAGEREF _Toc27049735 \h </w:instrText>
+            </w:r>
+            <w:r>
+              <w:rPr>
+                <w:noProof/>
+                <w:webHidden/>
+              </w:rPr>
+            </w:r>
+            <w:r>
+              <w:rPr>
+                <w:noProof/>
+                <w:webHidden/>
+              </w:rPr>
+              <w:fldChar w:fldCharType="separate"/>
+            </w:r>
+            <w:r>
+              <w:rPr>
+                <w:noProof/>
+                <w:webHidden/>
+              </w:rPr>
+              <w:t>10</w:t>
+            </w:r>
+            <w:r>
+              <w:rPr>
+                <w:noProof/>
+                <w:webHidden/>
+              </w:rPr>
+              <w:fldChar w:fldCharType="end"/>
+            </w:r>
+          </w:hyperlink>
+        </w:p>
+        <w:p>
+          <w:pPr>
+            <w:pStyle w:val="31"/>
+            <w:tabs>
+              <w:tab w:val="left" w:pos="1320"/>
+              <w:tab w:val="right" w:leader="dot" w:pos="9345"/>
+            </w:tabs>
+            <w:rPr>
+              <w:rFonts w:asciiTheme="minorHAnsi" w:eastAsiaTheme="minorEastAsia" w:hAnsiTheme="minorHAnsi"/>
+              <w:noProof/>
+              <w:sz w:val="22"/>
+              <w:szCs w:val="22"/>
+              <w:lang w:eastAsia="ru-RU"/>
+            </w:rPr>
+          </w:pPr>
+          <w:hyperlink w:anchor="_Toc27049736" w:history="1">
+            <w:r>
+              <w:rPr>
+                <w:rStyle w:val="afb"/>
+                <w:noProof/>
+                <w:lang w:val="en-US"/>
+              </w:rPr>
+              <w:t>1.1.4</w:t>
+            </w:r>
+            <w:r>
+              <w:rPr>
+                <w:rFonts w:asciiTheme="minorHAnsi" w:eastAsiaTheme="minorEastAsia" w:hAnsiTheme="minorHAnsi"/>
+                <w:noProof/>
+                <w:sz w:val="22"/>
+                <w:szCs w:val="22"/>
+                <w:lang w:eastAsia="ru-RU"/>
+              </w:rPr>
+              <w:tab/>
+            </w:r>
+            <w:r>
+              <w:rPr>
+                <w:rStyle w:val="afb"/>
+                <w:noProof/>
+              </w:rPr>
+              <w:t xml:space="preserve">Распределение адресного пространства </w:t>
+            </w:r>
+            <w:r>
+              <w:rPr>
+                <w:rStyle w:val="afb"/>
+                <w:noProof/>
+                <w:lang w:val="en-US"/>
+              </w:rPr>
+              <w:t>ATmega8515</w:t>
+            </w:r>
+            <w:r>
+              <w:rPr>
+                <w:noProof/>
+                <w:webHidden/>
+              </w:rPr>
+              <w:tab/>
+            </w:r>
+            <w:r>
+              <w:rPr>
+                <w:noProof/>
+                <w:webHidden/>
+              </w:rPr>
+              <w:fldChar w:fldCharType="begin"/>
+            </w:r>
+            <w:r>
+              <w:rPr>
+                <w:noProof/>
+                <w:webHidden/>
+              </w:rPr>
+              <w:instrText xml:space="preserve"> PAGEREF _Toc27049736 \h </w:instrText>
+            </w:r>
+            <w:r>
+              <w:rPr>
+                <w:noProof/>
+                <w:webHidden/>
+              </w:rPr>
+            </w:r>
+            <w:r>
+              <w:rPr>
+                <w:noProof/>
+                <w:webHidden/>
+              </w:rPr>
+              <w:fldChar w:fldCharType="separate"/>
+            </w:r>
+            <w:r>
+              <w:rPr>
+                <w:noProof/>
+                <w:webHidden/>
+              </w:rPr>
+              <w:t>11</w:t>
+            </w:r>
+            <w:r>
+              <w:rPr>
+                <w:noProof/>
+                <w:webHidden/>
+              </w:rPr>
+              <w:fldChar w:fldCharType="end"/>
+            </w:r>
+          </w:hyperlink>
+        </w:p>
+        <w:p>
+          <w:pPr>
+            <w:pStyle w:val="31"/>
+            <w:tabs>
+              <w:tab w:val="left" w:pos="1320"/>
+              <w:tab w:val="right" w:leader="dot" w:pos="9345"/>
+            </w:tabs>
+            <w:rPr>
+              <w:rFonts w:asciiTheme="minorHAnsi" w:eastAsiaTheme="minorEastAsia" w:hAnsiTheme="minorHAnsi"/>
+              <w:noProof/>
+              <w:sz w:val="22"/>
+              <w:szCs w:val="22"/>
+              <w:lang w:eastAsia="ru-RU"/>
+            </w:rPr>
+          </w:pPr>
+          <w:hyperlink w:anchor="_Toc27049737" w:history="1">
+            <w:r>
+              <w:rPr>
+                <w:rStyle w:val="afb"/>
+                <w:noProof/>
+                <w:lang w:val="en-US"/>
+              </w:rPr>
+              <w:t>1.1.5</w:t>
+            </w:r>
+            <w:r>
+              <w:rPr>
+                <w:rFonts w:asciiTheme="minorHAnsi" w:eastAsiaTheme="minorEastAsia" w:hAnsiTheme="minorHAnsi"/>
+                <w:noProof/>
+                <w:sz w:val="22"/>
+                <w:szCs w:val="22"/>
+                <w:lang w:eastAsia="ru-RU"/>
+              </w:rPr>
+              <w:tab/>
+            </w:r>
+            <w:r>
+              <w:rPr>
+                <w:rStyle w:val="afb"/>
+                <w:noProof/>
+              </w:rPr>
+              <w:t xml:space="preserve">Система команд микроконтроллера </w:t>
+            </w:r>
+            <w:r>
+              <w:rPr>
+                <w:rStyle w:val="afb"/>
+                <w:noProof/>
+                <w:lang w:val="en-US"/>
+              </w:rPr>
+              <w:t>ATmega8515</w:t>
+            </w:r>
+            <w:r>
+              <w:rPr>
+                <w:noProof/>
+                <w:webHidden/>
+              </w:rPr>
+              <w:tab/>
+            </w:r>
+            <w:r>
+              <w:rPr>
+                <w:noProof/>
+                <w:webHidden/>
+              </w:rPr>
+              <w:fldChar w:fldCharType="begin"/>
+            </w:r>
+            <w:r>
+              <w:rPr>
+                <w:noProof/>
+                <w:webHidden/>
+              </w:rPr>
+              <w:instrText xml:space="preserve"> PAGEREF _Toc27049737 \h </w:instrText>
+            </w:r>
+            <w:r>
+              <w:rPr>
+                <w:noProof/>
+                <w:webHidden/>
+              </w:rPr>
+            </w:r>
+            <w:r>
+              <w:rPr>
+                <w:noProof/>
+                <w:webHidden/>
+              </w:rPr>
+              <w:fldChar w:fldCharType="separate"/>
+            </w:r>
+            <w:r>
+              <w:rPr>
+                <w:noProof/>
+                <w:webHidden/>
+              </w:rPr>
+              <w:t>12</w:t>
             </w:r>
             <w:r>
               <w:rPr>
@@ -1822,7 +2308,7 @@
               <w:lang w:eastAsia="ru-RU"/>
             </w:rPr>
           </w:pPr>
-          <w:hyperlink w:anchor="_Toc27034714" w:history="1">
+          <w:hyperlink w:anchor="_Toc27049738" w:history="1">
             <w:r>
               <w:rPr>
                 <w:rStyle w:val="afb"/>
@@ -1846,7 +2332,7 @@
                 <w:rStyle w:val="afb"/>
                 <w:noProof/>
               </w:rPr>
-              <w:t>Выбор микроконтроллера</w:t>
+              <w:t>Разработка функциональной схемы</w:t>
             </w:r>
             <w:r>
               <w:rPr>
@@ -1867,7 +2353,7 @@
                 <w:noProof/>
                 <w:webHidden/>
               </w:rPr>
-              <w:instrText xml:space="preserve"> PAGEREF _Toc27034714 \h </w:instrText>
+              <w:instrText xml:space="preserve"> PAGEREF _Toc27049738 \h </w:instrText>
             </w:r>
             <w:r>
               <w:rPr>
@@ -1887,7 +2373,367 @@
                 <w:noProof/>
                 <w:webHidden/>
               </w:rPr>
-              <w:t>8</w:t>
+              <w:t>15</w:t>
+            </w:r>
+            <w:r>
+              <w:rPr>
+                <w:noProof/>
+                <w:webHidden/>
+              </w:rPr>
+              <w:fldChar w:fldCharType="end"/>
+            </w:r>
+          </w:hyperlink>
+        </w:p>
+        <w:p>
+          <w:pPr>
+            <w:pStyle w:val="31"/>
+            <w:tabs>
+              <w:tab w:val="left" w:pos="1320"/>
+              <w:tab w:val="right" w:leader="dot" w:pos="9345"/>
+            </w:tabs>
+            <w:rPr>
+              <w:rFonts w:asciiTheme="minorHAnsi" w:eastAsiaTheme="minorEastAsia" w:hAnsiTheme="minorHAnsi"/>
+              <w:noProof/>
+              <w:sz w:val="22"/>
+              <w:szCs w:val="22"/>
+              <w:lang w:eastAsia="ru-RU"/>
+            </w:rPr>
+          </w:pPr>
+          <w:hyperlink w:anchor="_Toc27049739" w:history="1">
+            <w:r>
+              <w:rPr>
+                <w:rStyle w:val="afb"/>
+                <w:noProof/>
+              </w:rPr>
+              <w:t>1.2.1</w:t>
+            </w:r>
+            <w:r>
+              <w:rPr>
+                <w:rFonts w:asciiTheme="minorHAnsi" w:eastAsiaTheme="minorEastAsia" w:hAnsiTheme="minorHAnsi"/>
+                <w:noProof/>
+                <w:sz w:val="22"/>
+                <w:szCs w:val="22"/>
+                <w:lang w:eastAsia="ru-RU"/>
+              </w:rPr>
+              <w:tab/>
+            </w:r>
+            <w:r>
+              <w:rPr>
+                <w:rStyle w:val="afb"/>
+                <w:noProof/>
+              </w:rPr>
+              <w:t>Используемые модули ATmega8515</w:t>
+            </w:r>
+            <w:r>
+              <w:rPr>
+                <w:noProof/>
+                <w:webHidden/>
+              </w:rPr>
+              <w:tab/>
+            </w:r>
+            <w:r>
+              <w:rPr>
+                <w:noProof/>
+                <w:webHidden/>
+              </w:rPr>
+              <w:fldChar w:fldCharType="begin"/>
+            </w:r>
+            <w:r>
+              <w:rPr>
+                <w:noProof/>
+                <w:webHidden/>
+              </w:rPr>
+              <w:instrText xml:space="preserve"> PAGEREF _Toc27049739 \h </w:instrText>
+            </w:r>
+            <w:r>
+              <w:rPr>
+                <w:noProof/>
+                <w:webHidden/>
+              </w:rPr>
+            </w:r>
+            <w:r>
+              <w:rPr>
+                <w:noProof/>
+                <w:webHidden/>
+              </w:rPr>
+              <w:fldChar w:fldCharType="separate"/>
+            </w:r>
+            <w:r>
+              <w:rPr>
+                <w:noProof/>
+                <w:webHidden/>
+              </w:rPr>
+              <w:t>15</w:t>
+            </w:r>
+            <w:r>
+              <w:rPr>
+                <w:noProof/>
+                <w:webHidden/>
+              </w:rPr>
+              <w:fldChar w:fldCharType="end"/>
+            </w:r>
+          </w:hyperlink>
+        </w:p>
+        <w:p>
+          <w:pPr>
+            <w:pStyle w:val="31"/>
+            <w:tabs>
+              <w:tab w:val="left" w:pos="1320"/>
+              <w:tab w:val="right" w:leader="dot" w:pos="9345"/>
+            </w:tabs>
+            <w:rPr>
+              <w:rFonts w:asciiTheme="minorHAnsi" w:eastAsiaTheme="minorEastAsia" w:hAnsiTheme="minorHAnsi"/>
+              <w:noProof/>
+              <w:sz w:val="22"/>
+              <w:szCs w:val="22"/>
+              <w:lang w:eastAsia="ru-RU"/>
+            </w:rPr>
+          </w:pPr>
+          <w:hyperlink w:anchor="_Toc27049740" w:history="1">
+            <w:r>
+              <w:rPr>
+                <w:rStyle w:val="afb"/>
+                <w:noProof/>
+              </w:rPr>
+              <w:t>1.2.2</w:t>
+            </w:r>
+            <w:r>
+              <w:rPr>
+                <w:rFonts w:asciiTheme="minorHAnsi" w:eastAsiaTheme="minorEastAsia" w:hAnsiTheme="minorHAnsi"/>
+                <w:noProof/>
+                <w:sz w:val="22"/>
+                <w:szCs w:val="22"/>
+                <w:lang w:eastAsia="ru-RU"/>
+              </w:rPr>
+              <w:tab/>
+            </w:r>
+            <w:r>
+              <w:rPr>
+                <w:rStyle w:val="afb"/>
+                <w:noProof/>
+              </w:rPr>
+              <w:t>ПУО</w:t>
+            </w:r>
+            <w:r>
+              <w:rPr>
+                <w:noProof/>
+                <w:webHidden/>
+              </w:rPr>
+              <w:tab/>
+            </w:r>
+            <w:r>
+              <w:rPr>
+                <w:noProof/>
+                <w:webHidden/>
+              </w:rPr>
+              <w:fldChar w:fldCharType="begin"/>
+            </w:r>
+            <w:r>
+              <w:rPr>
+                <w:noProof/>
+                <w:webHidden/>
+              </w:rPr>
+              <w:instrText xml:space="preserve"> PAGEREF _Toc27049740 \h </w:instrText>
+            </w:r>
+            <w:r>
+              <w:rPr>
+                <w:noProof/>
+                <w:webHidden/>
+              </w:rPr>
+            </w:r>
+            <w:r>
+              <w:rPr>
+                <w:noProof/>
+                <w:webHidden/>
+              </w:rPr>
+              <w:fldChar w:fldCharType="separate"/>
+            </w:r>
+            <w:r>
+              <w:rPr>
+                <w:noProof/>
+                <w:webHidden/>
+              </w:rPr>
+              <w:t>15</w:t>
+            </w:r>
+            <w:r>
+              <w:rPr>
+                <w:noProof/>
+                <w:webHidden/>
+              </w:rPr>
+              <w:fldChar w:fldCharType="end"/>
+            </w:r>
+          </w:hyperlink>
+        </w:p>
+        <w:p>
+          <w:pPr>
+            <w:pStyle w:val="31"/>
+            <w:tabs>
+              <w:tab w:val="left" w:pos="1320"/>
+              <w:tab w:val="right" w:leader="dot" w:pos="9345"/>
+            </w:tabs>
+            <w:rPr>
+              <w:rFonts w:asciiTheme="minorHAnsi" w:eastAsiaTheme="minorEastAsia" w:hAnsiTheme="minorHAnsi"/>
+              <w:noProof/>
+              <w:sz w:val="22"/>
+              <w:szCs w:val="22"/>
+              <w:lang w:eastAsia="ru-RU"/>
+            </w:rPr>
+          </w:pPr>
+          <w:hyperlink w:anchor="_Toc27049741" w:history="1">
+            <w:r>
+              <w:rPr>
+                <w:rStyle w:val="afb"/>
+                <w:noProof/>
+              </w:rPr>
+              <w:t>1.2.3</w:t>
+            </w:r>
+            <w:r>
+              <w:rPr>
+                <w:rFonts w:asciiTheme="minorHAnsi" w:eastAsiaTheme="minorEastAsia" w:hAnsiTheme="minorHAnsi"/>
+                <w:noProof/>
+                <w:sz w:val="22"/>
+                <w:szCs w:val="22"/>
+                <w:lang w:eastAsia="ru-RU"/>
+              </w:rPr>
+              <w:tab/>
+            </w:r>
+            <w:r>
+              <w:rPr>
+                <w:rStyle w:val="afb"/>
+                <w:noProof/>
+              </w:rPr>
+              <w:t>Блок передачи данных к ПЭВМ</w:t>
+            </w:r>
+            <w:r>
+              <w:rPr>
+                <w:noProof/>
+                <w:webHidden/>
+              </w:rPr>
+              <w:tab/>
+            </w:r>
+            <w:r>
+              <w:rPr>
+                <w:noProof/>
+                <w:webHidden/>
+              </w:rPr>
+              <w:fldChar w:fldCharType="begin"/>
+            </w:r>
+            <w:r>
+              <w:rPr>
+                <w:noProof/>
+                <w:webHidden/>
+              </w:rPr>
+              <w:instrText xml:space="preserve"> PAGEREF _Toc27049741 \h </w:instrText>
+            </w:r>
+            <w:r>
+              <w:rPr>
+                <w:noProof/>
+                <w:webHidden/>
+              </w:rPr>
+            </w:r>
+            <w:r>
+              <w:rPr>
+                <w:noProof/>
+                <w:webHidden/>
+              </w:rPr>
+              <w:fldChar w:fldCharType="separate"/>
+            </w:r>
+            <w:r>
+              <w:rPr>
+                <w:noProof/>
+                <w:webHidden/>
+              </w:rPr>
+              <w:t>18</w:t>
+            </w:r>
+            <w:r>
+              <w:rPr>
+                <w:noProof/>
+                <w:webHidden/>
+              </w:rPr>
+              <w:fldChar w:fldCharType="end"/>
+            </w:r>
+          </w:hyperlink>
+        </w:p>
+        <w:p>
+          <w:pPr>
+            <w:pStyle w:val="31"/>
+            <w:tabs>
+              <w:tab w:val="left" w:pos="1320"/>
+              <w:tab w:val="right" w:leader="dot" w:pos="9345"/>
+            </w:tabs>
+            <w:rPr>
+              <w:rFonts w:asciiTheme="minorHAnsi" w:eastAsiaTheme="minorEastAsia" w:hAnsiTheme="minorHAnsi"/>
+              <w:noProof/>
+              <w:sz w:val="22"/>
+              <w:szCs w:val="22"/>
+              <w:lang w:eastAsia="ru-RU"/>
+            </w:rPr>
+          </w:pPr>
+          <w:hyperlink w:anchor="_Toc27049742" w:history="1">
+            <w:r>
+              <w:rPr>
+                <w:rStyle w:val="afb"/>
+                <w:noProof/>
+              </w:rPr>
+              <w:t>1.2.4</w:t>
+            </w:r>
+            <w:r>
+              <w:rPr>
+                <w:rFonts w:asciiTheme="minorHAnsi" w:eastAsiaTheme="minorEastAsia" w:hAnsiTheme="minorHAnsi"/>
+                <w:noProof/>
+                <w:sz w:val="22"/>
+                <w:szCs w:val="22"/>
+                <w:lang w:eastAsia="ru-RU"/>
+              </w:rPr>
+              <w:tab/>
+            </w:r>
+            <w:r>
+              <w:rPr>
+                <w:rStyle w:val="afb"/>
+                <w:noProof/>
+              </w:rPr>
+              <w:t>Блок реле</w:t>
+            </w:r>
+            <w:r>
+              <w:rPr>
+                <w:noProof/>
+                <w:webHidden/>
+              </w:rPr>
+              <w:tab/>
+            </w:r>
+            <w:r>
+              <w:rPr>
+                <w:noProof/>
+                <w:webHidden/>
+              </w:rPr>
+              <w:fldChar w:fldCharType="begin"/>
+            </w:r>
+            <w:r>
+              <w:rPr>
+                <w:noProof/>
+                <w:webHidden/>
+              </w:rPr>
+              <w:instrText xml:space="preserve"> PAGEREF _Toc27049742 \h </w:instrText>
+            </w:r>
+            <w:r>
+              <w:rPr>
+                <w:noProof/>
+                <w:webHidden/>
+              </w:rPr>
+            </w:r>
+            <w:r>
+              <w:rPr>
+                <w:noProof/>
+                <w:webHidden/>
+              </w:rPr>
+              <w:fldChar w:fldCharType="separate"/>
+            </w:r>
+            <w:r>
+              <w:rPr>
+                <w:noProof/>
+                <w:webHidden/>
+              </w:rPr>
+              <w:t>19</w:t>
             </w:r>
             <w:r>
               <w:rPr>
@@ -1914,7 +2760,7 @@
               <w:lang w:eastAsia="ru-RU"/>
             </w:rPr>
           </w:pPr>
-          <w:hyperlink w:anchor="_Toc27034715" w:history="1">
+          <w:hyperlink w:anchor="_Toc27049743" w:history="1">
             <w:r>
               <w:rPr>
                 <w:rStyle w:val="afb"/>
@@ -1938,7 +2784,7 @@
                 <w:rStyle w:val="afb"/>
                 <w:noProof/>
               </w:rPr>
-              <w:t>Описание архитектуры и технических характеристик микроконтроллера</w:t>
+              <w:t>Разработка принципиальной схемы</w:t>
             </w:r>
             <w:r>
               <w:rPr>
@@ -1959,7 +2805,7 @@
                 <w:noProof/>
                 <w:webHidden/>
               </w:rPr>
-              <w:instrText xml:space="preserve"> PAGEREF _Toc27034715 \h </w:instrText>
+              <w:instrText xml:space="preserve"> PAGEREF _Toc27049743 \h </w:instrText>
             </w:r>
             <w:r>
               <w:rPr>
@@ -1979,7 +2825,7 @@
                 <w:noProof/>
                 <w:webHidden/>
               </w:rPr>
-              <w:t>10</w:t>
+              <w:t>20</w:t>
             </w:r>
             <w:r>
               <w:rPr>
@@ -2006,12 +2852,11 @@
               <w:lang w:eastAsia="ru-RU"/>
             </w:rPr>
           </w:pPr>
-          <w:hyperlink w:anchor="_Toc27034716" w:history="1">
+          <w:hyperlink w:anchor="_Toc27049744" w:history="1">
             <w:r>
               <w:rPr>
                 <w:rStyle w:val="afb"/>
                 <w:noProof/>
-                <w:lang w:val="en-US"/>
               </w:rPr>
               <w:t>1.4</w:t>
             </w:r>
@@ -2031,15 +2876,7 @@
                 <w:rStyle w:val="afb"/>
                 <w:noProof/>
               </w:rPr>
-              <w:t xml:space="preserve">Распределение адресного пространства </w:t>
-            </w:r>
-            <w:r>
-              <w:rPr>
-                <w:rStyle w:val="afb"/>
-                <w:noProof/>
-                <w:lang w:val="en-US"/>
-              </w:rPr>
-              <w:t>ATmega8515</w:t>
+              <w:t>Расчёт потребляемой мощности</w:t>
             </w:r>
             <w:r>
               <w:rPr>
@@ -2060,7 +2897,7 @@
                 <w:noProof/>
                 <w:webHidden/>
               </w:rPr>
-              <w:instrText xml:space="preserve"> PAGEREF _Toc27034716 \h </w:instrText>
+              <w:instrText xml:space="preserve"> PAGEREF _Toc27049744 \h </w:instrText>
             </w:r>
             <w:r>
               <w:rPr>
@@ -2080,7 +2917,7 @@
                 <w:noProof/>
                 <w:webHidden/>
               </w:rPr>
-              <w:t>11</w:t>
+              <w:t>20</w:t>
             </w:r>
             <w:r>
               <w:rPr>
@@ -2107,12 +2944,11 @@
               <w:lang w:eastAsia="ru-RU"/>
             </w:rPr>
           </w:pPr>
-          <w:hyperlink w:anchor="_Toc27034717" w:history="1">
+          <w:hyperlink w:anchor="_Toc27049745" w:history="1">
             <w:r>
               <w:rPr>
                 <w:rStyle w:val="afb"/>
                 <w:noProof/>
-                <w:lang w:val="en-US"/>
               </w:rPr>
               <w:t>1.5</w:t>
             </w:r>
@@ -2132,15 +2968,7 @@
                 <w:rStyle w:val="afb"/>
                 <w:noProof/>
               </w:rPr>
-              <w:t xml:space="preserve">Система команд микроконтроллера </w:t>
-            </w:r>
-            <w:r>
-              <w:rPr>
-                <w:rStyle w:val="afb"/>
-                <w:noProof/>
-                <w:lang w:val="en-US"/>
-              </w:rPr>
-              <w:t>ATmega8515</w:t>
+              <w:t>Описание алгоритмов функционирования устройства</w:t>
             </w:r>
             <w:r>
               <w:rPr>
@@ -2161,7 +2989,7 @@
                 <w:noProof/>
                 <w:webHidden/>
               </w:rPr>
-              <w:instrText xml:space="preserve"> PAGEREF _Toc27034717 \h </w:instrText>
+              <w:instrText xml:space="preserve"> PAGEREF _Toc27049745 \h </w:instrText>
             </w:r>
             <w:r>
               <w:rPr>
@@ -2181,7 +3009,7 @@
                 <w:noProof/>
                 <w:webHidden/>
               </w:rPr>
-              <w:t>12</w:t>
+              <w:t>20</w:t>
             </w:r>
             <w:r>
               <w:rPr>
@@ -2209,7 +3037,7 @@
               <w:lang w:eastAsia="ru-RU"/>
             </w:rPr>
           </w:pPr>
-          <w:hyperlink w:anchor="_Toc27034718" w:history="1">
+          <w:hyperlink w:anchor="_Toc27049746" w:history="1">
             <w:r>
               <w:rPr>
                 <w:rStyle w:val="afb"/>
@@ -2234,7 +3062,7 @@
                 <w:rStyle w:val="afb"/>
                 <w:noProof/>
               </w:rPr>
-              <w:t>Разработка функциональной схемы</w:t>
+              <w:t>Технологическая часть</w:t>
             </w:r>
             <w:r>
               <w:rPr>
@@ -2255,7 +3083,7 @@
                 <w:noProof/>
                 <w:webHidden/>
               </w:rPr>
-              <w:instrText xml:space="preserve"> PAGEREF _Toc27034718 \h </w:instrText>
+              <w:instrText xml:space="preserve"> PAGEREF _Toc27049746 \h </w:instrText>
             </w:r>
             <w:r>
               <w:rPr>
@@ -2275,7 +3103,7 @@
                 <w:noProof/>
                 <w:webHidden/>
               </w:rPr>
-              <w:t>15</w:t>
+              <w:t>22</w:t>
             </w:r>
             <w:r>
               <w:rPr>
@@ -2302,12 +3130,11 @@
               <w:lang w:eastAsia="ru-RU"/>
             </w:rPr>
           </w:pPr>
-          <w:hyperlink w:anchor="_Toc27034719" w:history="1">
+          <w:hyperlink w:anchor="_Toc27049747" w:history="1">
             <w:r>
               <w:rPr>
                 <w:rStyle w:val="afb"/>
                 <w:noProof/>
-                <w:lang w:val="en-US"/>
               </w:rPr>
               <w:t>2.1</w:t>
             </w:r>
@@ -2327,15 +3154,7 @@
                 <w:rStyle w:val="afb"/>
                 <w:noProof/>
               </w:rPr>
-              <w:t xml:space="preserve">Используемые модули </w:t>
-            </w:r>
-            <w:r>
-              <w:rPr>
-                <w:rStyle w:val="afb"/>
-                <w:noProof/>
-                <w:lang w:val="en-US"/>
-              </w:rPr>
-              <w:t>ATmega8515</w:t>
+              <w:t>Характеристика использованных систем разработки</w:t>
             </w:r>
             <w:r>
               <w:rPr>
@@ -2356,7 +3175,7 @@
                 <w:noProof/>
                 <w:webHidden/>
               </w:rPr>
-              <w:instrText xml:space="preserve"> PAGEREF _Toc27034719 \h </w:instrText>
+              <w:instrText xml:space="preserve"> PAGEREF _Toc27049747 \h </w:instrText>
             </w:r>
             <w:r>
               <w:rPr>
@@ -2376,7 +3195,7 @@
                 <w:noProof/>
                 <w:webHidden/>
               </w:rPr>
-              <w:t>15</w:t>
+              <w:t>22</w:t>
             </w:r>
             <w:r>
               <w:rPr>
@@ -2403,11 +3222,12 @@
               <w:lang w:eastAsia="ru-RU"/>
             </w:rPr>
           </w:pPr>
-          <w:hyperlink w:anchor="_Toc27034720" w:history="1">
+          <w:hyperlink w:anchor="_Toc27049748" w:history="1">
             <w:r>
               <w:rPr>
                 <w:rStyle w:val="afb"/>
                 <w:noProof/>
+                <w:lang w:val="en-US"/>
               </w:rPr>
               <w:t>2.2</w:t>
             </w:r>
@@ -2427,7 +3247,22 @@
                 <w:rStyle w:val="afb"/>
                 <w:noProof/>
               </w:rPr>
-              <w:t>ПУО</w:t>
+              <w:t xml:space="preserve">Симуляция в </w:t>
+            </w:r>
+            <w:r>
+              <w:rPr>
+                <w:rStyle w:val="afb"/>
+                <w:noProof/>
+                <w:lang w:val="en-US"/>
+              </w:rPr>
+              <w:t>Proteus</w:t>
+            </w:r>
+            <w:r>
+              <w:rPr>
+                <w:rStyle w:val="afb"/>
+                <w:noProof/>
+              </w:rPr>
+              <w:t xml:space="preserve"> 8</w:t>
             </w:r>
             <w:r>
               <w:rPr>
@@ -2448,7 +3283,7 @@
                 <w:noProof/>
                 <w:webHidden/>
               </w:rPr>
-              <w:instrText xml:space="preserve"> PAGEREF _Toc27034720 \h </w:instrText>
+              <w:instrText xml:space="preserve"> PAGEREF _Toc27049748 \h </w:instrText>
             </w:r>
             <w:r>
               <w:rPr>
@@ -2468,301 +3303,7 @@
                 <w:noProof/>
                 <w:webHidden/>
               </w:rPr>
-              <w:t>15</w:t>
-            </w:r>
-            <w:r>
-              <w:rPr>
-                <w:noProof/>
-                <w:webHidden/>
-              </w:rPr>
-              <w:fldChar w:fldCharType="end"/>
-            </w:r>
-          </w:hyperlink>
-        </w:p>
-        <w:p>
-          <w:pPr>
-            <w:pStyle w:val="11"/>
-            <w:tabs>
-              <w:tab w:val="left" w:pos="440"/>
-              <w:tab w:val="right" w:leader="dot" w:pos="9345"/>
-            </w:tabs>
-            <w:rPr>
-              <w:rFonts w:asciiTheme="minorHAnsi" w:eastAsiaTheme="minorEastAsia" w:hAnsiTheme="minorHAnsi"/>
-              <w:b w:val="0"/>
-              <w:bCs w:val="0"/>
-              <w:noProof/>
-              <w:sz w:val="22"/>
-              <w:szCs w:val="22"/>
-              <w:lang w:eastAsia="ru-RU"/>
-            </w:rPr>
-          </w:pPr>
-          <w:hyperlink w:anchor="_Toc27034721" w:history="1">
-            <w:r>
-              <w:rPr>
-                <w:rStyle w:val="afb"/>
-                <w:noProof/>
-              </w:rPr>
-              <w:t>3</w:t>
-            </w:r>
-            <w:r>
-              <w:rPr>
-                <w:rFonts w:asciiTheme="minorHAnsi" w:eastAsiaTheme="minorEastAsia" w:hAnsiTheme="minorHAnsi"/>
-                <w:b w:val="0"/>
-                <w:bCs w:val="0"/>
-                <w:noProof/>
-                <w:sz w:val="22"/>
-                <w:szCs w:val="22"/>
-                <w:lang w:eastAsia="ru-RU"/>
-              </w:rPr>
-              <w:tab/>
-            </w:r>
-            <w:r>
-              <w:rPr>
-                <w:rStyle w:val="afb"/>
-                <w:noProof/>
-              </w:rPr>
-              <w:t>Технологическая часть</w:t>
-            </w:r>
-            <w:r>
-              <w:rPr>
-                <w:noProof/>
-                <w:webHidden/>
-              </w:rPr>
-              <w:tab/>
-            </w:r>
-            <w:r>
-              <w:rPr>
-                <w:noProof/>
-                <w:webHidden/>
-              </w:rPr>
-              <w:fldChar w:fldCharType="begin"/>
-            </w:r>
-            <w:r>
-              <w:rPr>
-                <w:noProof/>
-                <w:webHidden/>
-              </w:rPr>
-              <w:instrText xml:space="preserve"> PAGEREF _Toc27034721 \h </w:instrText>
-            </w:r>
-            <w:r>
-              <w:rPr>
-                <w:noProof/>
-                <w:webHidden/>
-              </w:rPr>
-            </w:r>
-            <w:r>
-              <w:rPr>
-                <w:noProof/>
-                <w:webHidden/>
-              </w:rPr>
-              <w:fldChar w:fldCharType="separate"/>
-            </w:r>
-            <w:r>
-              <w:rPr>
-                <w:noProof/>
-                <w:webHidden/>
-              </w:rPr>
-              <w:t>18</w:t>
-            </w:r>
-            <w:r>
-              <w:rPr>
-                <w:noProof/>
-                <w:webHidden/>
-              </w:rPr>
-              <w:fldChar w:fldCharType="end"/>
-            </w:r>
-          </w:hyperlink>
-        </w:p>
-        <w:p>
-          <w:pPr>
-            <w:pStyle w:val="21"/>
-            <w:tabs>
-              <w:tab w:val="left" w:pos="880"/>
-              <w:tab w:val="right" w:leader="dot" w:pos="9345"/>
-            </w:tabs>
-            <w:rPr>
-              <w:rFonts w:asciiTheme="minorHAnsi" w:eastAsiaTheme="minorEastAsia" w:hAnsiTheme="minorHAnsi"/>
-              <w:iCs w:val="0"/>
-              <w:noProof/>
-              <w:sz w:val="22"/>
-              <w:szCs w:val="22"/>
-              <w:lang w:eastAsia="ru-RU"/>
-            </w:rPr>
-          </w:pPr>
-          <w:hyperlink w:anchor="_Toc27034722" w:history="1">
-            <w:r>
-              <w:rPr>
-                <w:rStyle w:val="afb"/>
-                <w:noProof/>
-              </w:rPr>
-              <w:t>3.1</w:t>
-            </w:r>
-            <w:r>
-              <w:rPr>
-                <w:rFonts w:asciiTheme="minorHAnsi" w:eastAsiaTheme="minorEastAsia" w:hAnsiTheme="minorHAnsi"/>
-                <w:iCs w:val="0"/>
-                <w:noProof/>
-                <w:sz w:val="22"/>
-                <w:szCs w:val="22"/>
-                <w:lang w:eastAsia="ru-RU"/>
-              </w:rPr>
-              <w:tab/>
-            </w:r>
-            <w:r>
-              <w:rPr>
-                <w:rStyle w:val="afb"/>
-                <w:noProof/>
-              </w:rPr>
-              <w:t>Характеристика использованных систем разработки</w:t>
-            </w:r>
-            <w:r>
-              <w:rPr>
-                <w:noProof/>
-                <w:webHidden/>
-              </w:rPr>
-              <w:tab/>
-            </w:r>
-            <w:r>
-              <w:rPr>
-                <w:noProof/>
-                <w:webHidden/>
-              </w:rPr>
-              <w:fldChar w:fldCharType="begin"/>
-            </w:r>
-            <w:r>
-              <w:rPr>
-                <w:noProof/>
-                <w:webHidden/>
-              </w:rPr>
-              <w:instrText xml:space="preserve"> PAGEREF _Toc27034722 \h </w:instrText>
-            </w:r>
-            <w:r>
-              <w:rPr>
-                <w:noProof/>
-                <w:webHidden/>
-              </w:rPr>
-            </w:r>
-            <w:r>
-              <w:rPr>
-                <w:noProof/>
-                <w:webHidden/>
-              </w:rPr>
-              <w:fldChar w:fldCharType="separate"/>
-            </w:r>
-            <w:r>
-              <w:rPr>
-                <w:noProof/>
-                <w:webHidden/>
-              </w:rPr>
-              <w:t>18</w:t>
-            </w:r>
-            <w:r>
-              <w:rPr>
-                <w:noProof/>
-                <w:webHidden/>
-              </w:rPr>
-              <w:fldChar w:fldCharType="end"/>
-            </w:r>
-          </w:hyperlink>
-        </w:p>
-        <w:p>
-          <w:pPr>
-            <w:pStyle w:val="21"/>
-            <w:tabs>
-              <w:tab w:val="left" w:pos="880"/>
-              <w:tab w:val="right" w:leader="dot" w:pos="9345"/>
-            </w:tabs>
-            <w:rPr>
-              <w:rFonts w:asciiTheme="minorHAnsi" w:eastAsiaTheme="minorEastAsia" w:hAnsiTheme="minorHAnsi"/>
-              <w:iCs w:val="0"/>
-              <w:noProof/>
-              <w:sz w:val="22"/>
-              <w:szCs w:val="22"/>
-              <w:lang w:eastAsia="ru-RU"/>
-            </w:rPr>
-          </w:pPr>
-          <w:hyperlink w:anchor="_Toc27034723" w:history="1">
-            <w:r>
-              <w:rPr>
-                <w:rStyle w:val="afb"/>
-                <w:noProof/>
-                <w:lang w:val="en-US"/>
-              </w:rPr>
-              <w:t>3.2</w:t>
-            </w:r>
-            <w:r>
-              <w:rPr>
-                <w:rFonts w:asciiTheme="minorHAnsi" w:eastAsiaTheme="minorEastAsia" w:hAnsiTheme="minorHAnsi"/>
-                <w:iCs w:val="0"/>
-                <w:noProof/>
-                <w:sz w:val="22"/>
-                <w:szCs w:val="22"/>
-                <w:lang w:eastAsia="ru-RU"/>
-              </w:rPr>
-              <w:tab/>
-            </w:r>
-            <w:r>
-              <w:rPr>
-                <w:rStyle w:val="afb"/>
-                <w:noProof/>
-              </w:rPr>
-              <w:t xml:space="preserve">Симуляция в </w:t>
-            </w:r>
-            <w:r>
-              <w:rPr>
-                <w:rStyle w:val="afb"/>
-                <w:noProof/>
-                <w:lang w:val="en-US"/>
-              </w:rPr>
-              <w:t>Proteus</w:t>
-            </w:r>
-            <w:r>
-              <w:rPr>
-                <w:rStyle w:val="afb"/>
-                <w:noProof/>
-              </w:rPr>
-              <w:t xml:space="preserve"> 8</w:t>
-            </w:r>
-            <w:r>
-              <w:rPr>
-                <w:noProof/>
-                <w:webHidden/>
-              </w:rPr>
-              <w:tab/>
-            </w:r>
-            <w:r>
-              <w:rPr>
-                <w:noProof/>
-                <w:webHidden/>
-              </w:rPr>
-              <w:fldChar w:fldCharType="begin"/>
-            </w:r>
-            <w:r>
-              <w:rPr>
-                <w:noProof/>
-                <w:webHidden/>
-              </w:rPr>
-              <w:instrText xml:space="preserve"> PAGEREF _Toc27034723 \h </w:instrText>
-            </w:r>
-            <w:r>
-              <w:rPr>
-                <w:noProof/>
-                <w:webHidden/>
-              </w:rPr>
-            </w:r>
-            <w:r>
-              <w:rPr>
-                <w:noProof/>
-                <w:webHidden/>
-              </w:rPr>
-              <w:fldChar w:fldCharType="separate"/>
-            </w:r>
-            <w:r>
-              <w:rPr>
-                <w:noProof/>
-                <w:webHidden/>
-              </w:rPr>
-              <w:t>18</w:t>
+              <w:t>22</w:t>
             </w:r>
             <w:r>
               <w:rPr>
@@ -2788,13 +3329,13 @@
               <w:lang w:eastAsia="ru-RU"/>
             </w:rPr>
           </w:pPr>
-          <w:hyperlink w:anchor="_Toc27034724" w:history="1">
+          <w:hyperlink w:anchor="_Toc27049749" w:history="1">
             <w:r>
               <w:rPr>
                 <w:rStyle w:val="afb"/>
                 <w:noProof/>
               </w:rPr>
-              <w:t>3.2.1</w:t>
+              <w:t>2.2.1</w:t>
             </w:r>
             <w:r>
               <w:rPr>
@@ -2832,7 +3373,7 @@
                 <w:noProof/>
                 <w:webHidden/>
               </w:rPr>
-              <w:instrText xml:space="preserve"> PAGEREF _Toc27034724 \h </w:instrText>
+              <w:instrText xml:space="preserve"> PAGEREF _Toc27049749 \h </w:instrText>
             </w:r>
             <w:r>
               <w:rPr>
@@ -2852,7 +3393,187 @@
                 <w:noProof/>
                 <w:webHidden/>
               </w:rPr>
-              <w:t>19</w:t>
+              <w:t>23</w:t>
+            </w:r>
+            <w:r>
+              <w:rPr>
+                <w:noProof/>
+                <w:webHidden/>
+              </w:rPr>
+              <w:fldChar w:fldCharType="end"/>
+            </w:r>
+          </w:hyperlink>
+        </w:p>
+        <w:p>
+          <w:pPr>
+            <w:pStyle w:val="31"/>
+            <w:tabs>
+              <w:tab w:val="left" w:pos="1320"/>
+              <w:tab w:val="right" w:leader="dot" w:pos="9345"/>
+            </w:tabs>
+            <w:rPr>
+              <w:rFonts w:asciiTheme="minorHAnsi" w:eastAsiaTheme="minorEastAsia" w:hAnsiTheme="minorHAnsi"/>
+              <w:noProof/>
+              <w:sz w:val="22"/>
+              <w:szCs w:val="22"/>
+              <w:lang w:eastAsia="ru-RU"/>
+            </w:rPr>
+          </w:pPr>
+          <w:hyperlink w:anchor="_Toc27049750" w:history="1">
+            <w:r>
+              <w:rPr>
+                <w:rStyle w:val="afb"/>
+                <w:noProof/>
+              </w:rPr>
+              <w:t>2.2.2</w:t>
+            </w:r>
+            <w:r>
+              <w:rPr>
+                <w:rFonts w:asciiTheme="minorHAnsi" w:eastAsiaTheme="minorEastAsia" w:hAnsiTheme="minorHAnsi"/>
+                <w:noProof/>
+                <w:sz w:val="22"/>
+                <w:szCs w:val="22"/>
+                <w:lang w:eastAsia="ru-RU"/>
+              </w:rPr>
+              <w:tab/>
+            </w:r>
+            <w:r>
+              <w:rPr>
+                <w:rStyle w:val="afb"/>
+                <w:noProof/>
+              </w:rPr>
+              <w:t>Виртуальный терминал</w:t>
+            </w:r>
+            <w:r>
+              <w:rPr>
+                <w:noProof/>
+                <w:webHidden/>
+              </w:rPr>
+              <w:tab/>
+            </w:r>
+            <w:r>
+              <w:rPr>
+                <w:noProof/>
+                <w:webHidden/>
+              </w:rPr>
+              <w:fldChar w:fldCharType="begin"/>
+            </w:r>
+            <w:r>
+              <w:rPr>
+                <w:noProof/>
+                <w:webHidden/>
+              </w:rPr>
+              <w:instrText xml:space="preserve"> PAGEREF _Toc27049750 \h </w:instrText>
+            </w:r>
+            <w:r>
+              <w:rPr>
+                <w:noProof/>
+                <w:webHidden/>
+              </w:rPr>
+            </w:r>
+            <w:r>
+              <w:rPr>
+                <w:noProof/>
+                <w:webHidden/>
+              </w:rPr>
+              <w:fldChar w:fldCharType="separate"/>
+            </w:r>
+            <w:r>
+              <w:rPr>
+                <w:noProof/>
+                <w:webHidden/>
+              </w:rPr>
+              <w:t>24</w:t>
+            </w:r>
+            <w:r>
+              <w:rPr>
+                <w:noProof/>
+                <w:webHidden/>
+              </w:rPr>
+              <w:fldChar w:fldCharType="end"/>
+            </w:r>
+          </w:hyperlink>
+        </w:p>
+        <w:p>
+          <w:pPr>
+            <w:pStyle w:val="31"/>
+            <w:tabs>
+              <w:tab w:val="left" w:pos="1320"/>
+              <w:tab w:val="right" w:leader="dot" w:pos="9345"/>
+            </w:tabs>
+            <w:rPr>
+              <w:rFonts w:asciiTheme="minorHAnsi" w:eastAsiaTheme="minorEastAsia" w:hAnsiTheme="minorHAnsi"/>
+              <w:noProof/>
+              <w:sz w:val="22"/>
+              <w:szCs w:val="22"/>
+              <w:lang w:eastAsia="ru-RU"/>
+            </w:rPr>
+          </w:pPr>
+          <w:hyperlink w:anchor="_Toc27049751" w:history="1">
+            <w:r>
+              <w:rPr>
+                <w:rStyle w:val="afb"/>
+                <w:noProof/>
+              </w:rPr>
+              <w:t>2.2.3</w:t>
+            </w:r>
+            <w:r>
+              <w:rPr>
+                <w:rFonts w:asciiTheme="minorHAnsi" w:eastAsiaTheme="minorEastAsia" w:hAnsiTheme="minorHAnsi"/>
+                <w:noProof/>
+                <w:sz w:val="22"/>
+                <w:szCs w:val="22"/>
+                <w:lang w:eastAsia="ru-RU"/>
+              </w:rPr>
+              <w:tab/>
+            </w:r>
+            <w:r>
+              <w:rPr>
+                <w:rStyle w:val="afb"/>
+                <w:noProof/>
+              </w:rPr>
+              <w:t>Индикация состояний приборов</w:t>
+            </w:r>
+            <w:r>
+              <w:rPr>
+                <w:noProof/>
+                <w:webHidden/>
+              </w:rPr>
+              <w:tab/>
+            </w:r>
+            <w:r>
+              <w:rPr>
+                <w:noProof/>
+                <w:webHidden/>
+              </w:rPr>
+              <w:fldChar w:fldCharType="begin"/>
+            </w:r>
+            <w:r>
+              <w:rPr>
+                <w:noProof/>
+                <w:webHidden/>
+              </w:rPr>
+              <w:instrText xml:space="preserve"> PAGEREF _Toc27049751 \h </w:instrText>
+            </w:r>
+            <w:r>
+              <w:rPr>
+                <w:noProof/>
+                <w:webHidden/>
+              </w:rPr>
+            </w:r>
+            <w:r>
+              <w:rPr>
+                <w:noProof/>
+                <w:webHidden/>
+              </w:rPr>
+              <w:fldChar w:fldCharType="separate"/>
+            </w:r>
+            <w:r>
+              <w:rPr>
+                <w:noProof/>
+                <w:webHidden/>
+              </w:rPr>
+              <w:t>24</w:t>
             </w:r>
             <w:r>
               <w:rPr>
@@ -2879,7 +3600,7 @@
               <w:lang w:eastAsia="ru-RU"/>
             </w:rPr>
           </w:pPr>
-          <w:hyperlink w:anchor="_Toc27034725" w:history="1">
+          <w:hyperlink w:anchor="_Toc27049752" w:history="1">
             <w:r>
               <w:rPr>
                 <w:rStyle w:val="afb"/>
@@ -2906,7 +3627,7 @@
                 <w:noProof/>
                 <w:webHidden/>
               </w:rPr>
-              <w:instrText xml:space="preserve"> PAGEREF _Toc27034725 \h </w:instrText>
+              <w:instrText xml:space="preserve"> PAGEREF _Toc27049752 \h </w:instrText>
             </w:r>
             <w:r>
               <w:rPr>
@@ -2926,7 +3647,7 @@
                 <w:noProof/>
                 <w:webHidden/>
               </w:rPr>
-              <w:t>20</w:t>
+              <w:t>26</w:t>
             </w:r>
             <w:r>
               <w:rPr>
@@ -2953,7 +3674,7 @@
               <w:lang w:eastAsia="ru-RU"/>
             </w:rPr>
           </w:pPr>
-          <w:hyperlink w:anchor="_Toc27034726" w:history="1">
+          <w:hyperlink w:anchor="_Toc27049753" w:history="1">
             <w:r>
               <w:rPr>
                 <w:rStyle w:val="afb"/>
@@ -2980,7 +3701,7 @@
                 <w:noProof/>
                 <w:webHidden/>
               </w:rPr>
-              <w:instrText xml:space="preserve"> PAGEREF _Toc27034726 \h </w:instrText>
+              <w:instrText xml:space="preserve"> PAGEREF _Toc27049753 \h </w:instrText>
             </w:r>
             <w:r>
               <w:rPr>
@@ -3000,7 +3721,7 @@
                 <w:noProof/>
                 <w:webHidden/>
               </w:rPr>
-              <w:t>21</w:t>
+              <w:t>27</w:t>
             </w:r>
             <w:r>
               <w:rPr>
@@ -3048,12 +3769,12 @@
       <w:pPr>
         <w:pStyle w:val="afd"/>
       </w:pPr>
-      <w:bookmarkStart w:id="0" w:name="_Toc27034708"/>
+      <w:bookmarkStart w:id="1" w:name="_Toc27049727"/>
       <w:r>
         <w:lastRenderedPageBreak/>
         <w:t>Реферат</w:t>
       </w:r>
-      <w:bookmarkEnd w:id="0"/>
+      <w:bookmarkEnd w:id="1"/>
     </w:p>
     <w:p>
       <w:pPr>
@@ -3264,7 +3985,7 @@
       <w:pPr>
         <w:pStyle w:val="afd"/>
       </w:pPr>
-      <w:bookmarkStart w:id="1" w:name="_Toc27034709"/>
+      <w:bookmarkStart w:id="2" w:name="_Toc27049728"/>
       <w:r>
         <w:lastRenderedPageBreak/>
         <w:t>О</w:t>
@@ -3272,7 +3993,7 @@
       <w:r>
         <w:t>бозначения и сокращения</w:t>
       </w:r>
-      <w:bookmarkEnd w:id="1"/>
+      <w:bookmarkEnd w:id="2"/>
     </w:p>
     <w:p>
       <w:pPr>
@@ -3628,12 +4349,12 @@
       <w:pPr>
         <w:pStyle w:val="afd"/>
       </w:pPr>
-      <w:bookmarkStart w:id="2" w:name="_Toc27034710"/>
+      <w:bookmarkStart w:id="3" w:name="_Toc27049729"/>
       <w:r>
         <w:lastRenderedPageBreak/>
         <w:t>Введение</w:t>
       </w:r>
-      <w:bookmarkEnd w:id="2"/>
+      <w:bookmarkEnd w:id="3"/>
     </w:p>
     <w:p>
       <w:pPr>
@@ -3748,12 +4469,12 @@
       <w:pPr>
         <w:pStyle w:val="afd"/>
       </w:pPr>
-      <w:bookmarkStart w:id="3" w:name="_Toc27034711"/>
+      <w:bookmarkStart w:id="4" w:name="_Toc27049730"/>
       <w:r>
         <w:lastRenderedPageBreak/>
         <w:t>Основная часть</w:t>
       </w:r>
-      <w:bookmarkEnd w:id="3"/>
+      <w:bookmarkEnd w:id="4"/>
     </w:p>
     <w:p>
       <w:pPr>
@@ -3807,22 +4528,32 @@
       <w:pPr>
         <w:pStyle w:val="1"/>
       </w:pPr>
-      <w:bookmarkStart w:id="4" w:name="_Toc27034712"/>
+      <w:bookmarkStart w:id="5" w:name="_Toc27049731"/>
       <w:r>
         <w:lastRenderedPageBreak/>
         <w:t>Конструкторская часть</w:t>
       </w:r>
-      <w:bookmarkEnd w:id="4"/>
+      <w:bookmarkEnd w:id="5"/>
     </w:p>
     <w:p>
       <w:pPr>
         <w:pStyle w:val="2"/>
       </w:pPr>
-      <w:bookmarkStart w:id="5" w:name="_Toc27034713"/>
+      <w:bookmarkStart w:id="6" w:name="_Toc27049732"/>
+      <w:r>
+        <w:t>Выбор и техническое описание микроконтроллера</w:t>
+      </w:r>
+      <w:bookmarkEnd w:id="6"/>
+    </w:p>
+    <w:p>
+      <w:pPr>
+        <w:pStyle w:val="3"/>
+      </w:pPr>
+      <w:bookmarkStart w:id="7" w:name="_Toc27049733"/>
       <w:r>
         <w:t>Описание структурно-функциональной схемы микроконтроллерной системы</w:t>
       </w:r>
-      <w:bookmarkEnd w:id="5"/>
+      <w:bookmarkEnd w:id="7"/>
     </w:p>
     <w:p>
       <w:pPr>
@@ -4057,7 +4788,7 @@
       </w:pPr>
       <w:r>
         <w:drawing>
-          <wp:inline distT="0" distB="0" distL="0" distR="0" wp14:anchorId="3F95E6EF" wp14:editId="74C9287A">
+          <wp:inline distT="0" distB="0" distL="0" distR="0" wp14:anchorId="409E4D4A" wp14:editId="1407F51D">
             <wp:extent cx="4822166" cy="3442269"/>
             <wp:effectExtent l="0" t="0" r="0" b="6350"/>
             <wp:docPr id="1" name="Рисунок 1"/>
@@ -4103,7 +4834,7 @@
       <w:pPr>
         <w:pStyle w:val="af1"/>
       </w:pPr>
-      <w:bookmarkStart w:id="6" w:name="_Ref26960744"/>
+      <w:bookmarkStart w:id="8" w:name="_Ref26960744"/>
       <w:r>
         <w:t xml:space="preserve">Рисунок </w:t>
       </w:r>
@@ -4128,20 +4859,20 @@
         </w:rPr>
         <w:fldChar w:fldCharType="end"/>
       </w:r>
-      <w:bookmarkEnd w:id="6"/>
+      <w:bookmarkEnd w:id="8"/>
       <w:r>
         <w:t xml:space="preserve"> – Структурная схема устройства управления приборами жилого помещения</w:t>
       </w:r>
     </w:p>
     <w:p>
       <w:pPr>
-        <w:pStyle w:val="2"/>
-      </w:pPr>
-      <w:bookmarkStart w:id="7" w:name="_Toc27034714"/>
+        <w:pStyle w:val="3"/>
+      </w:pPr>
+      <w:bookmarkStart w:id="9" w:name="_Toc27049734"/>
       <w:r>
         <w:t>Выбор микроконтроллера</w:t>
       </w:r>
-      <w:bookmarkEnd w:id="7"/>
+      <w:bookmarkEnd w:id="9"/>
     </w:p>
     <w:p>
       <w:pPr>
@@ -5409,13 +6140,13 @@
     </w:p>
     <w:p>
       <w:pPr>
-        <w:pStyle w:val="2"/>
-      </w:pPr>
-      <w:bookmarkStart w:id="8" w:name="_Toc27034715"/>
+        <w:pStyle w:val="3"/>
+      </w:pPr>
+      <w:bookmarkStart w:id="10" w:name="_Toc27049735"/>
       <w:r>
         <w:t>Описание архитектуры и технических характеристик микроконтроллера</w:t>
       </w:r>
-      <w:bookmarkEnd w:id="8"/>
+      <w:bookmarkEnd w:id="10"/>
     </w:p>
     <w:p>
       <w:pPr>
@@ -5468,7 +6199,7 @@
       </w:pPr>
       <w:r>
         <w:drawing>
-          <wp:inline distT="0" distB="0" distL="0" distR="0" wp14:anchorId="6422BF5D" wp14:editId="2414341E">
+          <wp:inline distT="0" distB="0" distL="0" distR="0" wp14:anchorId="10531C39" wp14:editId="5F6E8382">
             <wp:extent cx="4554747" cy="6281217"/>
             <wp:effectExtent l="0" t="0" r="0" b="5715"/>
             <wp:docPr id="2" name="Рисунок 2"/>
@@ -5514,7 +6245,7 @@
       <w:pPr>
         <w:pStyle w:val="af1"/>
       </w:pPr>
-      <w:bookmarkStart w:id="9" w:name="_Ref26971205"/>
+      <w:bookmarkStart w:id="11" w:name="_Ref26971205"/>
       <w:r>
         <w:t xml:space="preserve">Рисунок </w:t>
       </w:r>
@@ -5536,7 +6267,7 @@
       <w:r>
         <w:fldChar w:fldCharType="end"/>
       </w:r>
-      <w:bookmarkEnd w:id="9"/>
+      <w:bookmarkEnd w:id="11"/>
       <w:r>
         <w:t xml:space="preserve"> – </w:t>
       </w:r>
@@ -5630,7 +6361,7 @@
     </w:p>
     <w:p>
       <w:pPr>
-        <w:pStyle w:val="2"/>
+        <w:pStyle w:val="3"/>
         <w:rPr>
           <w:lang w:val="en-US"/>
         </w:rPr>
@@ -5641,7 +6372,7 @@
       <w:r>
         <w:t xml:space="preserve">  </w:t>
       </w:r>
-      <w:bookmarkStart w:id="10" w:name="_Toc27034716"/>
+      <w:bookmarkStart w:id="12" w:name="_Toc27049736"/>
       <w:r>
         <w:t xml:space="preserve">Распределение адресного пространства </w:t>
       </w:r>
@@ -5651,7 +6382,7 @@
         </w:rPr>
         <w:t>ATmega8515</w:t>
       </w:r>
-      <w:bookmarkEnd w:id="10"/>
+      <w:bookmarkEnd w:id="12"/>
     </w:p>
     <w:p>
       <w:pPr>
@@ -5748,7 +6479,7 @@
       </w:pPr>
       <w:r>
         <w:drawing>
-          <wp:inline distT="0" distB="0" distL="0" distR="0" wp14:anchorId="36203ADD" wp14:editId="0D7F1392">
+          <wp:inline distT="0" distB="0" distL="0" distR="0" wp14:anchorId="2DB7F309" wp14:editId="04F36DD3">
             <wp:extent cx="3269411" cy="2626364"/>
             <wp:effectExtent l="0" t="0" r="7620" b="2540"/>
             <wp:docPr id="3" name="Рисунок 3"/>
@@ -5892,12 +6623,12 @@
     </w:p>
     <w:p>
       <w:pPr>
-        <w:pStyle w:val="2"/>
-        <w:rPr>
-          <w:lang w:val="en-US"/>
-        </w:rPr>
-      </w:pPr>
-      <w:bookmarkStart w:id="11" w:name="_Toc27034717"/>
+        <w:pStyle w:val="3"/>
+        <w:rPr>
+          <w:lang w:val="en-US"/>
+        </w:rPr>
+      </w:pPr>
+      <w:bookmarkStart w:id="13" w:name="_Toc27049737"/>
       <w:r>
         <w:t xml:space="preserve">Система команд микроконтроллера </w:t>
       </w:r>
@@ -5907,7 +6638,7 @@
         </w:rPr>
         <w:t>ATmega8515</w:t>
       </w:r>
-      <w:bookmarkEnd w:id="11"/>
+      <w:bookmarkEnd w:id="13"/>
     </w:p>
     <w:p>
       <w:pPr>
@@ -5942,18 +6673,56 @@
         <w:pStyle w:val="a4"/>
       </w:pPr>
       <w:r>
-        <w:t xml:space="preserve">Система команд микроконтроллера представлена в </w:t>
-      </w:r>
-      <w:proofErr w:type="gramStart"/>
-      <w:r>
-        <w:t>таблицах .</w:t>
-      </w:r>
-      <w:proofErr w:type="gramEnd"/>
+        <w:t xml:space="preserve">Система команд микроконтроллера представлена в таблицах </w:t>
+      </w:r>
+      <w:r>
+        <w:fldChar w:fldCharType="begin"/>
+      </w:r>
+      <w:r>
+        <w:instrText xml:space="preserve"> REF _Ref27046592 \h \</w:instrText>
+      </w:r>
+      <w:r>
+        <w:instrText xml:space="preserve"># \0 </w:instrText>
+      </w:r>
+      <w:r>
+        <w:fldChar w:fldCharType="separate"/>
+      </w:r>
+      <w:r>
+        <w:t>2</w:t>
+      </w:r>
+      <w:r>
+        <w:fldChar w:fldCharType="end"/>
+      </w:r>
+      <w:r>
+        <w:t xml:space="preserve"> и </w:t>
+      </w:r>
+      <w:r>
+        <w:fldChar w:fldCharType="begin"/>
+      </w:r>
+      <w:r>
+        <w:instrText xml:space="preserve"> REF _Ref27046610 \h </w:instrText>
+      </w:r>
+      <w:r>
+        <w:instrText xml:space="preserve">\# \0 </w:instrText>
+      </w:r>
+      <w:r>
+        <w:fldChar w:fldCharType="separate"/>
+      </w:r>
+      <w:r>
+        <w:t>3</w:t>
+      </w:r>
+      <w:r>
+        <w:fldChar w:fldCharType="end"/>
+      </w:r>
+      <w:r>
+        <w:t>.</w:t>
+      </w:r>
     </w:p>
     <w:p>
       <w:pPr>
         <w:pStyle w:val="af6"/>
       </w:pPr>
+      <w:bookmarkStart w:id="14" w:name="_Ref27046592"/>
       <w:r>
         <w:lastRenderedPageBreak/>
         <w:t xml:space="preserve">Таблица </w:t>
@@ -5976,6 +6745,7 @@
       <w:r>
         <w:fldChar w:fldCharType="end"/>
       </w:r>
+      <w:bookmarkEnd w:id="14"/>
       <w:r>
         <w:t xml:space="preserve"> – Система команд </w:t>
       </w:r>
@@ -6000,7 +6770,7 @@
       </w:pPr>
       <w:r>
         <w:drawing>
-          <wp:inline distT="0" distB="0" distL="0" distR="0" wp14:anchorId="5F1E6F00" wp14:editId="2D953E39">
+          <wp:inline distT="0" distB="0" distL="0" distR="0" wp14:anchorId="09C8EB0F" wp14:editId="7BEE42C9">
             <wp:extent cx="5880735" cy="7323827"/>
             <wp:effectExtent l="0" t="0" r="5715" b="0"/>
             <wp:docPr id="7" name="Рисунок 7"/>
@@ -6046,6 +6816,7 @@
       <w:pPr>
         <w:pStyle w:val="af6"/>
       </w:pPr>
+      <w:bookmarkStart w:id="15" w:name="_Ref27046610"/>
       <w:r>
         <w:lastRenderedPageBreak/>
         <w:t xml:space="preserve">Таблица </w:t>
@@ -6068,6 +6839,7 @@
       <w:r>
         <w:fldChar w:fldCharType="end"/>
       </w:r>
+      <w:bookmarkEnd w:id="15"/>
       <w:r>
         <w:t xml:space="preserve"> – Система команд </w:t>
       </w:r>
@@ -6090,7 +6862,7 @@
       </w:pPr>
       <w:r>
         <w:drawing>
-          <wp:inline distT="0" distB="0" distL="0" distR="0" wp14:anchorId="5180E7C6" wp14:editId="59487351">
+          <wp:inline distT="0" distB="0" distL="0" distR="0" wp14:anchorId="7E851CE4" wp14:editId="53B24B0B">
             <wp:extent cx="5940425" cy="7001510"/>
             <wp:effectExtent l="0" t="0" r="3175" b="8890"/>
             <wp:docPr id="8" name="Рисунок 8"/>
@@ -6139,7 +6911,7 @@
       </w:pPr>
       <w:r>
         <w:drawing>
-          <wp:inline distT="0" distB="0" distL="0" distR="0" wp14:anchorId="4B7CC2D7" wp14:editId="0C4B98D6">
+          <wp:inline distT="0" distB="0" distL="0" distR="0" wp14:anchorId="79F5B458" wp14:editId="62147B85">
             <wp:extent cx="5940425" cy="577850"/>
             <wp:effectExtent l="0" t="0" r="3175" b="0"/>
             <wp:docPr id="9" name="Рисунок 9"/>
@@ -6191,39 +6963,30 @@
     </w:p>
     <w:p>
       <w:pPr>
-        <w:pStyle w:val="1"/>
-      </w:pPr>
-      <w:bookmarkStart w:id="12" w:name="_Toc27034718"/>
+        <w:pStyle w:val="2"/>
+      </w:pPr>
+      <w:bookmarkStart w:id="16" w:name="_Toc27049738"/>
       <w:r>
         <w:lastRenderedPageBreak/>
         <w:t>Разработка функциональной схемы</w:t>
       </w:r>
-      <w:bookmarkEnd w:id="12"/>
-    </w:p>
-    <w:p>
-      <w:pPr>
-        <w:pStyle w:val="2"/>
-        <w:rPr>
-          <w:lang w:val="en-US"/>
-        </w:rPr>
-      </w:pPr>
-      <w:bookmarkStart w:id="13" w:name="_Toc27034719"/>
+      <w:bookmarkEnd w:id="16"/>
+    </w:p>
+    <w:p>
+      <w:pPr>
+        <w:pStyle w:val="3"/>
+      </w:pPr>
+      <w:bookmarkStart w:id="17" w:name="_Toc27049739"/>
       <w:r>
         <w:t xml:space="preserve">Используемые модули </w:t>
       </w:r>
       <w:r>
-        <w:rPr>
-          <w:lang w:val="en-US"/>
-        </w:rPr>
         <w:t>ATmega</w:t>
       </w:r>
       <w:r>
-        <w:rPr>
-          <w:lang w:val="en-US"/>
-        </w:rPr>
         <w:t>8515</w:t>
       </w:r>
-      <w:bookmarkEnd w:id="13"/>
+      <w:bookmarkEnd w:id="17"/>
     </w:p>
     <w:p>
       <w:pPr>
@@ -6395,7 +7158,7 @@
     </w:p>
     <w:p>
       <w:pPr>
-        <w:pStyle w:val="2"/>
+        <w:pStyle w:val="3"/>
       </w:pPr>
       <w:r>
         <w:t xml:space="preserve">  </w:t>
@@ -6403,11 +7166,11 @@
       <w:r>
         <w:t xml:space="preserve"> </w:t>
       </w:r>
-      <w:bookmarkStart w:id="14" w:name="_Toc27034720"/>
+      <w:bookmarkStart w:id="18" w:name="_Toc27049740"/>
       <w:r>
         <w:t>ПУО</w:t>
       </w:r>
-      <w:bookmarkEnd w:id="14"/>
+      <w:bookmarkEnd w:id="18"/>
     </w:p>
     <w:p>
       <w:pPr>
@@ -6895,7 +7658,7 @@
       <w:pPr>
         <w:pStyle w:val="af1"/>
       </w:pPr>
-      <w:bookmarkStart w:id="15" w:name="_Ref26976399"/>
+      <w:bookmarkStart w:id="19" w:name="_Ref26976399"/>
       <w:r>
         <w:t xml:space="preserve">Рисунок </w:t>
       </w:r>
@@ -6917,7 +7680,7 @@
       <w:r>
         <w:fldChar w:fldCharType="end"/>
       </w:r>
-      <w:bookmarkEnd w:id="15"/>
+      <w:bookmarkEnd w:id="19"/>
       <w:r>
         <w:t xml:space="preserve"> – Пульт управления оператора</w:t>
       </w:r>
@@ -8672,11 +9435,13 @@
     </w:p>
     <w:p>
       <w:pPr>
-        <w:pStyle w:val="2"/>
-      </w:pPr>
+        <w:pStyle w:val="3"/>
+      </w:pPr>
+      <w:bookmarkStart w:id="20" w:name="_Toc27049741"/>
       <w:r>
         <w:t>Блок передачи данных к ПЭВМ</w:t>
       </w:r>
+      <w:bookmarkEnd w:id="20"/>
     </w:p>
     <w:p>
       <w:pPr>
@@ -8869,7 +9634,6 @@
         <w:pStyle w:val="a4"/>
       </w:pPr>
       <w:r>
-        <w:lastRenderedPageBreak/>
         <w:t xml:space="preserve"> </w:t>
       </w:r>
       <w:r>
@@ -8915,8 +9679,9 @@
         <w:keepNext/>
       </w:pPr>
       <w:r>
+        <w:lastRenderedPageBreak/>
         <w:drawing>
-          <wp:inline distT="0" distB="0" distL="0" distR="0" wp14:anchorId="497336CA" wp14:editId="6409CED4">
+          <wp:inline distT="0" distB="0" distL="0" distR="0" wp14:anchorId="46D3785B" wp14:editId="39BD0922">
             <wp:extent cx="5788324" cy="2558495"/>
             <wp:effectExtent l="0" t="0" r="3175" b="0"/>
             <wp:docPr id="10" name="Рисунок 10"/>
@@ -8965,7 +9730,7 @@
           <w:lang w:val="en-US"/>
         </w:rPr>
       </w:pPr>
-      <w:bookmarkStart w:id="16" w:name="_Ref27037539"/>
+      <w:bookmarkStart w:id="21" w:name="_Ref27037539"/>
       <w:r>
         <w:t xml:space="preserve">Рисунок </w:t>
       </w:r>
@@ -8987,7 +9752,7 @@
       <w:r>
         <w:fldChar w:fldCharType="end"/>
       </w:r>
-      <w:bookmarkEnd w:id="16"/>
+      <w:bookmarkEnd w:id="21"/>
       <w:r>
         <w:t xml:space="preserve"> – Кадр </w:t>
       </w:r>
@@ -9044,216 +9809,148 @@
     </w:p>
     <w:p>
       <w:pPr>
+        <w:pStyle w:val="3"/>
+      </w:pPr>
+      <w:r>
+        <w:t xml:space="preserve"> </w:t>
+      </w:r>
+      <w:bookmarkStart w:id="22" w:name="_Toc27049742"/>
+      <w:r>
+        <w:t>Блок реле</w:t>
+      </w:r>
+      <w:bookmarkEnd w:id="22"/>
+    </w:p>
+    <w:p>
+      <w:pPr>
+        <w:pStyle w:val="a4"/>
+      </w:pPr>
+      <w:r>
+        <w:t xml:space="preserve">Для управление блоком реле используется порт </w:t>
+      </w:r>
+      <w:r>
+        <w:rPr>
+          <w:lang w:val="en-US"/>
+        </w:rPr>
+        <w:t>A</w:t>
+      </w:r>
+      <w:r>
+        <w:t xml:space="preserve">. Каждый </w:t>
+      </w:r>
+      <w:r>
+        <w:t xml:space="preserve">вывод порта </w:t>
+      </w:r>
+      <w:r>
+        <w:rPr>
+          <w:lang w:val="en-US"/>
+        </w:rPr>
+        <w:t>A</w:t>
+      </w:r>
+      <w:r>
+        <w:t xml:space="preserve"> подключён к соответствующему реле для управления питанием прибора.</w:t>
+      </w:r>
+      <w:r>
+        <w:t xml:space="preserve"> При этом уровень логической единицы означает, что прибор в данный момент находится во включенном состоянии, а уровень логического нуля, соответственно, означает, что прибор в данный момент времени находится в выключенном состоянии.</w:t>
+      </w:r>
+    </w:p>
+    <w:p>
+      <w:pPr>
+        <w:pStyle w:val="a4"/>
+      </w:pPr>
+      <w:r>
+        <w:t xml:space="preserve">Для вывода состояния приборов на порт </w:t>
+      </w:r>
+      <w:r>
+        <w:rPr>
+          <w:lang w:val="en-US"/>
+        </w:rPr>
+        <w:t>A</w:t>
+      </w:r>
+      <w:r>
+        <w:t xml:space="preserve"> </w:t>
+      </w:r>
+      <w:r>
+        <w:t xml:space="preserve">внутри программы микроконтроллера используется алгоритм, который по записанному в память </w:t>
+      </w:r>
+      <w:r>
+        <w:rPr>
+          <w:lang w:val="en-US"/>
+        </w:rPr>
+        <w:t>SRAM</w:t>
+      </w:r>
+      <w:r>
+        <w:t xml:space="preserve"> </w:t>
+      </w:r>
+      <w:r>
+        <w:t xml:space="preserve">расписанию определяет </w:t>
+      </w:r>
+    </w:p>
+    <w:p>
+      <w:pPr>
         <w:pStyle w:val="2"/>
       </w:pPr>
-      <w:r>
-        <w:t xml:space="preserve"> Блок реле</w:t>
-      </w:r>
+      <w:bookmarkStart w:id="23" w:name="_Toc27049743"/>
+      <w:r>
+        <w:lastRenderedPageBreak/>
+        <w:t>Разработка принципиальной схемы</w:t>
+      </w:r>
+      <w:bookmarkEnd w:id="23"/>
     </w:p>
     <w:p>
       <w:pPr>
         <w:pStyle w:val="a4"/>
       </w:pPr>
       <w:r>
-        <w:t xml:space="preserve">Для управление блоком реле используется порт </w:t>
-      </w:r>
-      <w:r>
-        <w:rPr>
-          <w:lang w:val="en-US"/>
-        </w:rPr>
-        <w:t>A</w:t>
-      </w:r>
-      <w:r>
-        <w:t xml:space="preserve">. Каждый </w:t>
-      </w:r>
-      <w:r>
-        <w:t xml:space="preserve">вывод порта </w:t>
-      </w:r>
-      <w:r>
-        <w:rPr>
-          <w:lang w:val="en-US"/>
-        </w:rPr>
-        <w:t>A</w:t>
-      </w:r>
-      <w:r>
-        <w:t xml:space="preserve"> подключён к соответствующему реле для управления питанием прибора.</w:t>
-      </w:r>
-      <w:r>
-        <w:t xml:space="preserve"> При этом уровень логической единицы означает, что прибор в данный момент находится во включенном состоянии, а уровень логического нуля, соответственно, означает, что прибор в данный момент времени находится в выключенном состоянии.</w:t>
-      </w:r>
+        <w:t>Здесь будут описана принципиальная схема разрабатываемого устройства.</w:t>
+      </w:r>
+    </w:p>
+    <w:p>
+      <w:pPr>
+        <w:pStyle w:val="2"/>
+      </w:pPr>
+      <w:bookmarkStart w:id="24" w:name="_Toc27049744"/>
+      <w:r>
+        <w:t>Расчёт потребляемой мощности</w:t>
+      </w:r>
+      <w:bookmarkEnd w:id="24"/>
     </w:p>
     <w:p>
       <w:pPr>
         <w:pStyle w:val="a4"/>
-        <w:rPr>
-          <w:lang w:val="en-US"/>
-        </w:rPr>
-      </w:pPr>
-      <w:r>
-        <w:t xml:space="preserve">Для вывода состояния приборов на порт </w:t>
-      </w:r>
-      <w:r>
-        <w:rPr>
-          <w:lang w:val="en-US"/>
-        </w:rPr>
-        <w:t>A</w:t>
-      </w:r>
-      <w:r>
-        <w:t xml:space="preserve"> </w:t>
-      </w:r>
-      <w:r>
-        <w:t xml:space="preserve">внутри программы микроконтроллера используется алгоритм, который по записанному в память </w:t>
-      </w:r>
-      <w:r>
-        <w:rPr>
-          <w:lang w:val="en-US"/>
-        </w:rPr>
-        <w:t>SRAM</w:t>
-      </w:r>
-      <w:r>
-        <w:t xml:space="preserve"> </w:t>
-      </w:r>
-      <w:r>
-        <w:t xml:space="preserve">расписанию определяет </w:t>
-      </w:r>
-    </w:p>
-    <w:p>
-      <w:pPr>
-        <w:pStyle w:val="1"/>
-      </w:pPr>
-      <w:bookmarkStart w:id="17" w:name="_Toc27034721"/>
-      <w:r>
-        <w:lastRenderedPageBreak/>
-        <w:t>Технологическая часть</w:t>
-      </w:r>
-      <w:bookmarkEnd w:id="17"/>
+      </w:pPr>
+      <w:r>
+        <w:t>Расчёт мощности.</w:t>
+      </w:r>
     </w:p>
     <w:p>
       <w:pPr>
         <w:pStyle w:val="2"/>
       </w:pPr>
-      <w:bookmarkStart w:id="18" w:name="_Toc27034722"/>
-      <w:r>
-        <w:t>Характеристика использованных систем разработки</w:t>
-      </w:r>
-      <w:bookmarkEnd w:id="18"/>
+      <w:bookmarkStart w:id="25" w:name="_Toc27049745"/>
+      <w:r>
+        <w:t>Описание алгоритмов функционирования устройства</w:t>
+      </w:r>
+      <w:bookmarkEnd w:id="25"/>
     </w:p>
     <w:p>
       <w:pPr>
         <w:pStyle w:val="a4"/>
       </w:pPr>
       <w:r>
-        <w:t>Для проектирования и отладки разрабатываемой МК-системы в качестве средства разработки использованы следующие среды:</w:t>
-      </w:r>
-    </w:p>
-    <w:p>
-      <w:pPr>
-        <w:pStyle w:val="a2"/>
-      </w:pPr>
-      <w:r>
-        <w:rPr>
-          <w:lang w:val="en-US"/>
-        </w:rPr>
-        <w:t>AVR</w:t>
-      </w:r>
-      <w:r>
-        <w:t xml:space="preserve"> </w:t>
+        <w:t xml:space="preserve">На рисунке представлена обобщенная схема-алгоритмы работы разработанной программы для микроконтроллера </w:t>
       </w:r>
       <w:proofErr w:type="spellStart"/>
       <w:r>
         <w:rPr>
           <w:lang w:val="en-US"/>
         </w:rPr>
-        <w:t>Sturio</w:t>
+        <w:t>ATmega</w:t>
       </w:r>
       <w:proofErr w:type="spellEnd"/>
       <w:r>
-        <w:t xml:space="preserve"> 4 – </w:t>
-      </w:r>
-      <w:r>
-        <w:t>для отладки программного кода на ассемблере;</w:t>
-      </w:r>
-    </w:p>
-    <w:p>
-      <w:pPr>
-        <w:pStyle w:val="a2"/>
-      </w:pPr>
-      <w:r>
-        <w:rPr>
-          <w:lang w:val="en-US"/>
-        </w:rPr>
-        <w:t>Proteus</w:t>
-      </w:r>
-      <w:r>
-        <w:t xml:space="preserve"> 8 </w:t>
-      </w:r>
-      <w:r>
-        <w:rPr>
-          <w:lang w:val="en-US"/>
-        </w:rPr>
-        <w:t>Professional</w:t>
-      </w:r>
-      <w:r>
-        <w:t xml:space="preserve"> – </w:t>
-      </w:r>
-      <w:r>
-        <w:t>для симуляции работы устройства.</w:t>
-      </w:r>
-    </w:p>
-    <w:p>
-      <w:pPr>
-        <w:pStyle w:val="a4"/>
-      </w:pPr>
-      <w:r>
-        <w:t xml:space="preserve">Среда </w:t>
-      </w:r>
-      <w:r>
-        <w:rPr>
-          <w:lang w:val="en-US"/>
-        </w:rPr>
-        <w:t>AVR</w:t>
-      </w:r>
-      <w:r>
-        <w:t xml:space="preserve"> </w:t>
-      </w:r>
-      <w:r>
-        <w:rPr>
-          <w:lang w:val="en-US"/>
-        </w:rPr>
-        <w:t>Studio</w:t>
-      </w:r>
-      <w:r>
-        <w:t xml:space="preserve"> </w:t>
-      </w:r>
-      <w:r>
-        <w:t xml:space="preserve">позволяет определять процент используемой памяти микроконтроллера. Количественно задействованной памятью представлено на рисунке </w:t>
-      </w:r>
-      <w:r>
-        <w:fldChar w:fldCharType="begin"/>
-      </w:r>
-      <w:r>
-        <w:instrText xml:space="preserve"> REF _Ref26972481 \h \</w:instrText>
-      </w:r>
-      <w:r>
-        <w:rPr>
-          <w:lang w:val="en-US"/>
-        </w:rPr>
-        <w:instrText xml:space="preserve"># \0 </w:instrText>
-      </w:r>
-      <w:r>
-        <w:fldChar w:fldCharType="separate"/>
-      </w:r>
-      <w:r>
-        <w:rPr>
-          <w:lang w:val="en-US"/>
-        </w:rPr>
-        <w:t>5</w:t>
-      </w:r>
-      <w:r>
-        <w:fldChar w:fldCharType="end"/>
-      </w:r>
-      <w:r>
-        <w:t>.</w:t>
+        <w:t xml:space="preserve">8515. </w:t>
+      </w:r>
+      <w:r>
+        <w:t>Данная схема дает общее представления о принципах работы разработанного устройства управления приборами жилого помещения и как оператор может взаимодействовать с разработанной МК-системой с помощью ПУО.</w:t>
       </w:r>
     </w:p>
     <w:p>
@@ -9262,11 +9959,12 @@
         <w:keepNext/>
       </w:pPr>
       <w:r>
+        <w:lastRenderedPageBreak/>
         <w:drawing>
-          <wp:inline distT="0" distB="0" distL="0" distR="0" wp14:anchorId="4B32FE57" wp14:editId="7E543D12">
-            <wp:extent cx="4439270" cy="1438476"/>
-            <wp:effectExtent l="0" t="0" r="0" b="9525"/>
-            <wp:docPr id="4" name="Рисунок 4"/>
+          <wp:inline distT="0" distB="0" distL="0" distR="0" wp14:anchorId="24144188" wp14:editId="3822D2A0">
+            <wp:extent cx="5940425" cy="7116445"/>
+            <wp:effectExtent l="0" t="0" r="3175" b="8255"/>
+            <wp:docPr id="11" name="Рисунок 11"/>
             <wp:cNvGraphicFramePr>
               <a:graphicFrameLocks xmlns:a="http://schemas.openxmlformats.org/drawingml/2006/main" noChangeAspect="1"/>
             </wp:cNvGraphicFramePr>
@@ -9274,7 +9972,7 @@
               <a:graphicData uri="http://schemas.openxmlformats.org/drawingml/2006/picture">
                 <pic:pic xmlns:pic="http://schemas.openxmlformats.org/drawingml/2006/picture">
                   <pic:nvPicPr>
-                    <pic:cNvPr id="4" name="Количество задействованной памяти при компиляции программы.PNG"/>
+                    <pic:cNvPr id="11" name="Схемы алгоритмов.png"/>
                     <pic:cNvPicPr/>
                   </pic:nvPicPr>
                   <pic:blipFill>
@@ -9292,7 +9990,7 @@
                   <pic:spPr>
                     <a:xfrm>
                       <a:off x="0" y="0"/>
-                      <a:ext cx="4439270" cy="1438476"/>
+                      <a:ext cx="5940425" cy="7116445"/>
                     </a:xfrm>
                     <a:prstGeom prst="rect">
                       <a:avLst/>
@@ -9309,7 +10007,6 @@
       <w:pPr>
         <w:pStyle w:val="af1"/>
       </w:pPr>
-      <w:bookmarkStart w:id="19" w:name="_Ref26972481"/>
       <w:r>
         <w:t xml:space="preserve">Рисунок </w:t>
       </w:r>
@@ -9331,22 +10028,76 @@
       <w:r>
         <w:fldChar w:fldCharType="end"/>
       </w:r>
-      <w:bookmarkEnd w:id="19"/>
-      <w:r>
-        <w:t xml:space="preserve"> – Количество занимаемой памяти программой</w:t>
-      </w:r>
+      <w:r>
+        <w:t xml:space="preserve"> – Обобщенная схема-алгоритма работы программы</w:t>
+      </w:r>
+    </w:p>
+    <w:p>
+      <w:pPr>
+        <w:pStyle w:val="a4"/>
+      </w:pPr>
+    </w:p>
+    <w:p>
+      <w:pPr>
+        <w:pStyle w:val="1"/>
+      </w:pPr>
+      <w:bookmarkStart w:id="26" w:name="_Toc27049746"/>
+      <w:r>
+        <w:lastRenderedPageBreak/>
+        <w:t>Технологическая часть</w:t>
+      </w:r>
+      <w:bookmarkEnd w:id="26"/>
     </w:p>
     <w:p>
       <w:pPr>
         <w:pStyle w:val="2"/>
-        <w:rPr>
-          <w:lang w:val="en-US"/>
-        </w:rPr>
-      </w:pPr>
-      <w:bookmarkStart w:id="20" w:name="_Toc27034723"/>
-      <w:r>
-        <w:t xml:space="preserve">Симуляция в </w:t>
-      </w:r>
+      </w:pPr>
+      <w:bookmarkStart w:id="27" w:name="_Toc27049747"/>
+      <w:r>
+        <w:t>Характеристика использованных систем разработки</w:t>
+      </w:r>
+      <w:bookmarkEnd w:id="27"/>
+    </w:p>
+    <w:p>
+      <w:pPr>
+        <w:pStyle w:val="a4"/>
+      </w:pPr>
+      <w:r>
+        <w:t>Для проектирования и отладки разрабатываемой МК-системы в качестве средства разработки использованы следующие среды:</w:t>
+      </w:r>
+    </w:p>
+    <w:p>
+      <w:pPr>
+        <w:pStyle w:val="a2"/>
+      </w:pPr>
+      <w:r>
+        <w:rPr>
+          <w:lang w:val="en-US"/>
+        </w:rPr>
+        <w:t>AVR</w:t>
+      </w:r>
+      <w:r>
+        <w:t xml:space="preserve"> </w:t>
+      </w:r>
+      <w:proofErr w:type="spellStart"/>
+      <w:r>
+        <w:rPr>
+          <w:lang w:val="en-US"/>
+        </w:rPr>
+        <w:t>Sturio</w:t>
+      </w:r>
+      <w:proofErr w:type="spellEnd"/>
+      <w:r>
+        <w:t xml:space="preserve"> 4 – </w:t>
+      </w:r>
+      <w:r>
+        <w:t>для отладки программного кода на ассемблере;</w:t>
+      </w:r>
+    </w:p>
+    <w:p>
+      <w:pPr>
+        <w:pStyle w:val="a2"/>
+      </w:pPr>
       <w:r>
         <w:rPr>
           <w:lang w:val="en-US"/>
@@ -9354,46 +10105,76 @@
         <w:t>Proteus</w:t>
       </w:r>
       <w:r>
-        <w:t xml:space="preserve"> 8</w:t>
-      </w:r>
-      <w:bookmarkEnd w:id="20"/>
+        <w:t xml:space="preserve"> 8 </w:t>
+      </w:r>
+      <w:r>
+        <w:rPr>
+          <w:lang w:val="en-US"/>
+        </w:rPr>
+        <w:t>Professional</w:t>
+      </w:r>
+      <w:r>
+        <w:t xml:space="preserve"> – </w:t>
+      </w:r>
+      <w:r>
+        <w:t>для симуляции работы устройства.</w:t>
+      </w:r>
     </w:p>
     <w:p>
       <w:pPr>
         <w:pStyle w:val="a4"/>
       </w:pPr>
       <w:r>
-        <w:t xml:space="preserve">Для симуляции работы </w:t>
-      </w:r>
-      <w:r>
-        <w:rPr>
-          <w:lang w:val="en-US"/>
-        </w:rPr>
-        <w:t>MK</w:t>
+        <w:t xml:space="preserve">Среда </w:t>
+      </w:r>
+      <w:r>
+        <w:rPr>
+          <w:lang w:val="en-US"/>
+        </w:rPr>
+        <w:t>AVR</w:t>
       </w:r>
       <w:r>
         <w:t xml:space="preserve"> </w:t>
       </w:r>
       <w:r>
-        <w:t>и датчиков построена упрощенная схема в</w:t>
+        <w:rPr>
+          <w:lang w:val="en-US"/>
+        </w:rPr>
+        <w:t>Studio</w:t>
       </w:r>
       <w:r>
         <w:t xml:space="preserve"> </w:t>
       </w:r>
       <w:r>
-        <w:rPr>
-          <w:lang w:val="en-US"/>
-        </w:rPr>
-        <w:t>Proteus</w:t>
-      </w:r>
-      <w:r>
-        <w:t xml:space="preserve"> 8, представленная на </w:t>
-      </w:r>
-      <w:proofErr w:type="gramStart"/>
-      <w:r>
-        <w:t>рисунке .</w:t>
-      </w:r>
-      <w:proofErr w:type="gramEnd"/>
+        <w:t xml:space="preserve">позволяет определять процент используемой памяти микроконтроллера. Количественно задействованной памятью представлено на рисунке </w:t>
+      </w:r>
+      <w:r>
+        <w:fldChar w:fldCharType="begin"/>
+      </w:r>
+      <w:r>
+        <w:instrText xml:space="preserve"> REF _Ref26972481 \h \</w:instrText>
+      </w:r>
+      <w:r>
+        <w:rPr>
+          <w:lang w:val="en-US"/>
+        </w:rPr>
+        <w:instrText xml:space="preserve"># \0 </w:instrText>
+      </w:r>
+      <w:r>
+        <w:fldChar w:fldCharType="separate"/>
+      </w:r>
+      <w:r>
+        <w:rPr>
+          <w:lang w:val="en-US"/>
+        </w:rPr>
+        <w:t>7</w:t>
+      </w:r>
+      <w:r>
+        <w:fldChar w:fldCharType="end"/>
+      </w:r>
+      <w:r>
+        <w:t>.</w:t>
+      </w:r>
     </w:p>
     <w:p>
       <w:pPr>
@@ -9401,10 +10182,149 @@
         <w:keepNext/>
       </w:pPr>
       <w:r>
+        <w:drawing>
+          <wp:inline distT="0" distB="0" distL="0" distR="0" wp14:anchorId="2AF72442" wp14:editId="6636D389">
+            <wp:extent cx="5031544" cy="1630393"/>
+            <wp:effectExtent l="0" t="0" r="0" b="8255"/>
+            <wp:docPr id="4" name="Рисунок 4"/>
+            <wp:cNvGraphicFramePr>
+              <a:graphicFrameLocks xmlns:a="http://schemas.openxmlformats.org/drawingml/2006/main" noChangeAspect="1"/>
+            </wp:cNvGraphicFramePr>
+            <a:graphic xmlns:a="http://schemas.openxmlformats.org/drawingml/2006/main">
+              <a:graphicData uri="http://schemas.openxmlformats.org/drawingml/2006/picture">
+                <pic:pic xmlns:pic="http://schemas.openxmlformats.org/drawingml/2006/picture">
+                  <pic:nvPicPr>
+                    <pic:cNvPr id="4" name="Количество задействованной памяти при компиляции программы.PNG"/>
+                    <pic:cNvPicPr/>
+                  </pic:nvPicPr>
+                  <pic:blipFill>
+                    <a:blip r:embed="rId17">
+                      <a:extLst>
+                        <a:ext uri="{28A0092B-C50C-407E-A947-70E740481C1C}">
+                          <a14:useLocalDpi xmlns:a14="http://schemas.microsoft.com/office/drawing/2010/main" val="0"/>
+                        </a:ext>
+                      </a:extLst>
+                    </a:blip>
+                    <a:stretch>
+                      <a:fillRect/>
+                    </a:stretch>
+                  </pic:blipFill>
+                  <pic:spPr>
+                    <a:xfrm>
+                      <a:off x="0" y="0"/>
+                      <a:ext cx="5048703" cy="1635953"/>
+                    </a:xfrm>
+                    <a:prstGeom prst="rect">
+                      <a:avLst/>
+                    </a:prstGeom>
+                  </pic:spPr>
+                </pic:pic>
+              </a:graphicData>
+            </a:graphic>
+          </wp:inline>
+        </w:drawing>
+      </w:r>
+    </w:p>
+    <w:p>
+      <w:pPr>
+        <w:pStyle w:val="af1"/>
+      </w:pPr>
+      <w:bookmarkStart w:id="28" w:name="_Ref26972481"/>
+      <w:r>
+        <w:t xml:space="preserve">Рисунок </w:t>
+      </w:r>
+      <w:r>
+        <w:fldChar w:fldCharType="begin"/>
+      </w:r>
+      <w:r>
+        <w:instrText xml:space="preserve"> SEQ Рисунок \* ARABIC </w:instrText>
+      </w:r>
+      <w:r>
+        <w:fldChar w:fldCharType="separate"/>
+      </w:r>
+      <w:r>
+        <w:rPr>
+          <w:noProof/>
+        </w:rPr>
+        <w:t>7</w:t>
+      </w:r>
+      <w:r>
+        <w:fldChar w:fldCharType="end"/>
+      </w:r>
+      <w:bookmarkEnd w:id="28"/>
+      <w:r>
+        <w:t xml:space="preserve"> – Количество занимаемой памяти программой</w:t>
+      </w:r>
+    </w:p>
+    <w:p>
+      <w:pPr>
+        <w:pStyle w:val="2"/>
+        <w:rPr>
+          <w:lang w:val="en-US"/>
+        </w:rPr>
+      </w:pPr>
+      <w:bookmarkStart w:id="29" w:name="_Toc27049748"/>
+      <w:r>
+        <w:t xml:space="preserve">Симуляция в </w:t>
+      </w:r>
+      <w:r>
+        <w:rPr>
+          <w:lang w:val="en-US"/>
+        </w:rPr>
+        <w:t>Proteus</w:t>
+      </w:r>
+      <w:r>
+        <w:t xml:space="preserve"> 8</w:t>
+      </w:r>
+      <w:bookmarkEnd w:id="29"/>
+    </w:p>
+    <w:p>
+      <w:pPr>
+        <w:pStyle w:val="a4"/>
+      </w:pPr>
+      <w:r>
+        <w:t xml:space="preserve">Для симуляции работы </w:t>
+      </w:r>
+      <w:r>
+        <w:rPr>
+          <w:lang w:val="en-US"/>
+        </w:rPr>
+        <w:t>MK</w:t>
+      </w:r>
+      <w:r>
+        <w:t xml:space="preserve"> </w:t>
+      </w:r>
+      <w:r>
+        <w:t>и датчиков построена упрощенная схема в</w:t>
+      </w:r>
+      <w:r>
+        <w:t xml:space="preserve"> </w:t>
+      </w:r>
+      <w:r>
+        <w:rPr>
+          <w:lang w:val="en-US"/>
+        </w:rPr>
+        <w:t>Proteus</w:t>
+      </w:r>
+      <w:r>
+        <w:t xml:space="preserve"> 8, представленная на </w:t>
+      </w:r>
+      <w:proofErr w:type="gramStart"/>
+      <w:r>
+        <w:t>рисунке .</w:t>
+      </w:r>
+      <w:proofErr w:type="gramEnd"/>
+    </w:p>
+    <w:p>
+      <w:pPr>
+        <w:pStyle w:val="ad"/>
+        <w:keepNext/>
+      </w:pPr>
+      <w:r>
         <w:lastRenderedPageBreak/>
         <w:drawing>
-          <wp:inline distT="0" distB="0" distL="0" distR="0" wp14:anchorId="00B7EA35" wp14:editId="2AA0A0BD">
-            <wp:extent cx="5546785" cy="4180435"/>
+          <wp:inline distT="0" distB="0" distL="0" distR="0" wp14:anchorId="605E2D9F" wp14:editId="18091A76">
+            <wp:extent cx="5546479" cy="4382219"/>
             <wp:effectExtent l="0" t="0" r="0" b="0"/>
             <wp:docPr id="5" name="Рисунок 5"/>
             <wp:cNvGraphicFramePr>
@@ -9418,7 +10338,7 @@
                     <pic:cNvPicPr/>
                   </pic:nvPicPr>
                   <pic:blipFill rotWithShape="1">
-                    <a:blip r:embed="rId17">
+                    <a:blip r:embed="rId18">
                       <a:extLst>
                         <a:ext uri="{28A0092B-C50C-407E-A947-70E740481C1C}">
                           <a14:useLocalDpi xmlns:a14="http://schemas.microsoft.com/office/drawing/2010/main" val="0"/>
@@ -9431,7 +10351,7 @@
                   <pic:spPr bwMode="auto">
                     <a:xfrm>
                       <a:off x="0" y="0"/>
-                      <a:ext cx="5561301" cy="4191376"/>
+                      <a:ext cx="5565237" cy="4397040"/>
                     </a:xfrm>
                     <a:prstGeom prst="rect">
                       <a:avLst/>
@@ -9472,7 +10392,7 @@
         <w:rPr>
           <w:noProof/>
         </w:rPr>
-        <w:t>7</w:t>
+        <w:t>8</w:t>
       </w:r>
       <w:r>
         <w:fldChar w:fldCharType="end"/>
@@ -9496,11 +10416,11 @@
       <w:pPr>
         <w:pStyle w:val="3"/>
       </w:pPr>
-      <w:bookmarkStart w:id="21" w:name="_Toc27034724"/>
+      <w:bookmarkStart w:id="30" w:name="_Toc27049749"/>
       <w:r>
         <w:t>Матричная клавиатура</w:t>
       </w:r>
-      <w:bookmarkEnd w:id="21"/>
+      <w:bookmarkEnd w:id="30"/>
     </w:p>
     <w:p>
       <w:pPr>
@@ -9537,9 +10457,9 @@
       </w:pPr>
       <w:r>
         <w:drawing>
-          <wp:inline distT="0" distB="0" distL="0" distR="0" wp14:anchorId="6F432FF3" wp14:editId="7F9378F1">
-            <wp:extent cx="4511615" cy="1646945"/>
-            <wp:effectExtent l="0" t="0" r="3810" b="0"/>
+          <wp:inline distT="0" distB="0" distL="0" distR="0" wp14:anchorId="3048D159" wp14:editId="74940AD0">
+            <wp:extent cx="4510547" cy="1871932"/>
+            <wp:effectExtent l="0" t="0" r="4445" b="0"/>
             <wp:docPr id="6" name="Рисунок 6"/>
             <wp:cNvGraphicFramePr>
               <a:graphicFrameLocks xmlns:a="http://schemas.openxmlformats.org/drawingml/2006/main" noChangeAspect="1"/>
@@ -9552,7 +10472,7 @@
                     <pic:cNvPicPr/>
                   </pic:nvPicPr>
                   <pic:blipFill>
-                    <a:blip r:embed="rId18">
+                    <a:blip r:embed="rId19">
                       <a:extLst>
                         <a:ext uri="{28A0092B-C50C-407E-A947-70E740481C1C}">
                           <a14:useLocalDpi xmlns:a14="http://schemas.microsoft.com/office/drawing/2010/main" val="0"/>
@@ -9566,7 +10486,7 @@
                   <pic:spPr>
                     <a:xfrm>
                       <a:off x="0" y="0"/>
-                      <a:ext cx="4614931" cy="1684660"/>
+                      <a:ext cx="4622070" cy="1918216"/>
                     </a:xfrm>
                     <a:prstGeom prst="rect">
                       <a:avLst/>
@@ -9599,7 +10519,7 @@
         <w:rPr>
           <w:noProof/>
         </w:rPr>
-        <w:t>8</w:t>
+        <w:t>9</w:t>
       </w:r>
       <w:r>
         <w:fldChar w:fldCharType="end"/>
@@ -9607,188 +10527,294 @@
       <w:r>
         <w:t xml:space="preserve"> – Матричная клавиатура</w:t>
       </w:r>
+      <w:r>
+        <w:t xml:space="preserve"> </w:t>
+      </w:r>
+      <w:r>
+        <w:t xml:space="preserve">в </w:t>
+      </w:r>
+      <w:r>
+        <w:rPr>
+          <w:lang w:val="en-US"/>
+        </w:rPr>
+        <w:t>Proteus</w:t>
+      </w:r>
+    </w:p>
+    <w:p>
+      <w:pPr>
+        <w:pStyle w:val="3"/>
+      </w:pPr>
+      <w:bookmarkStart w:id="31" w:name="_Toc27049750"/>
+      <w:r>
+        <w:lastRenderedPageBreak/>
+        <w:t>Виртуальный терминал</w:t>
+      </w:r>
+      <w:bookmarkEnd w:id="31"/>
     </w:p>
     <w:p>
       <w:pPr>
         <w:pStyle w:val="a4"/>
-        <w:rPr>
-          <w:lang w:val="en-US"/>
-        </w:rPr>
-      </w:pPr>
-    </w:p>
-    <w:p>
-      <w:pPr>
-        <w:rPr>
-          <w:rFonts w:ascii="Times New Roman" w:eastAsiaTheme="majorEastAsia" w:hAnsi="Times New Roman" w:cstheme="majorBidi"/>
-          <w:b/>
-          <w:spacing w:val="-10"/>
-          <w:kern w:val="28"/>
-          <w:sz w:val="36"/>
-          <w:szCs w:val="56"/>
-        </w:rPr>
-      </w:pPr>
-      <w:r>
-        <w:br w:type="page"/>
-      </w:r>
-    </w:p>
-    <w:p>
-      <w:pPr>
-        <w:pStyle w:val="afd"/>
-      </w:pPr>
-      <w:bookmarkStart w:id="22" w:name="_Toc27034725"/>
+      </w:pPr>
+      <w:r>
+        <w:t xml:space="preserve">Виртуальный терминал позволяет симулировать общение между ПЭВМ и разработанной МК-системой с помощью модуля </w:t>
+      </w:r>
+      <w:r>
+        <w:rPr>
+          <w:lang w:val="en-US"/>
+        </w:rPr>
+        <w:t>USART</w:t>
+      </w:r>
+      <w:r>
+        <w:t xml:space="preserve"> </w:t>
+      </w:r>
+      <w:r>
+        <w:t xml:space="preserve">микроконтроллера </w:t>
+      </w:r>
+      <w:proofErr w:type="spellStart"/>
+      <w:r>
+        <w:rPr>
+          <w:lang w:val="en-US"/>
+        </w:rPr>
+        <w:t>ATmega</w:t>
+      </w:r>
+      <w:proofErr w:type="spellEnd"/>
+      <w:r>
+        <w:t>8515.</w:t>
+      </w:r>
+    </w:p>
+    <w:p>
+      <w:pPr>
+        <w:pStyle w:val="ad"/>
+        <w:keepNext/>
+      </w:pPr>
+      <w:r>
+        <w:drawing>
+          <wp:inline distT="0" distB="0" distL="0" distR="0" wp14:anchorId="6E6FB257" wp14:editId="4E199948">
+            <wp:extent cx="2095184" cy="1371600"/>
+            <wp:effectExtent l="0" t="0" r="635" b="0"/>
+            <wp:docPr id="12" name="Рисунок 12"/>
+            <wp:cNvGraphicFramePr>
+              <a:graphicFrameLocks xmlns:a="http://schemas.openxmlformats.org/drawingml/2006/main" noChangeAspect="1"/>
+            </wp:cNvGraphicFramePr>
+            <a:graphic xmlns:a="http://schemas.openxmlformats.org/drawingml/2006/main">
+              <a:graphicData uri="http://schemas.openxmlformats.org/drawingml/2006/picture">
+                <pic:pic xmlns:pic="http://schemas.openxmlformats.org/drawingml/2006/picture">
+                  <pic:nvPicPr>
+                    <pic:cNvPr id="12" name="Виртуальный терминал в Proteus.png"/>
+                    <pic:cNvPicPr/>
+                  </pic:nvPicPr>
+                  <pic:blipFill rotWithShape="1">
+                    <a:blip r:embed="rId20">
+                      <a:extLst>
+                        <a:ext uri="{28A0092B-C50C-407E-A947-70E740481C1C}">
+                          <a14:useLocalDpi xmlns:a14="http://schemas.microsoft.com/office/drawing/2010/main" val="0"/>
+                        </a:ext>
+                      </a:extLst>
+                    </a:blip>
+                    <a:srcRect b="16082"/>
+                    <a:stretch/>
+                  </pic:blipFill>
+                  <pic:spPr bwMode="auto">
+                    <a:xfrm>
+                      <a:off x="0" y="0"/>
+                      <a:ext cx="2107015" cy="1379345"/>
+                    </a:xfrm>
+                    <a:prstGeom prst="rect">
+                      <a:avLst/>
+                    </a:prstGeom>
+                    <a:ln>
+                      <a:noFill/>
+                    </a:ln>
+                    <a:extLst>
+                      <a:ext uri="{53640926-AAD7-44D8-BBD7-CCE9431645EC}">
+                        <a14:shadowObscured xmlns:a14="http://schemas.microsoft.com/office/drawing/2010/main"/>
+                      </a:ext>
+                    </a:extLst>
+                  </pic:spPr>
+                </pic:pic>
+              </a:graphicData>
+            </a:graphic>
+          </wp:inline>
+        </w:drawing>
+      </w:r>
+    </w:p>
+    <w:p>
+      <w:pPr>
+        <w:pStyle w:val="af1"/>
+      </w:pPr>
+      <w:r>
+        <w:t xml:space="preserve">Рисунок </w:t>
+      </w:r>
+      <w:r>
+        <w:fldChar w:fldCharType="begin"/>
+      </w:r>
+      <w:r>
+        <w:instrText xml:space="preserve"> SEQ Рисунок \* ARABIC </w:instrText>
+      </w:r>
+      <w:r>
+        <w:fldChar w:fldCharType="separate"/>
+      </w:r>
+      <w:r>
+        <w:rPr>
+          <w:noProof/>
+        </w:rPr>
+        <w:t>10</w:t>
+      </w:r>
+      <w:r>
+        <w:fldChar w:fldCharType="end"/>
+      </w:r>
+      <w:r>
+        <w:t xml:space="preserve"> – </w:t>
+      </w:r>
+      <w:r>
+        <w:t xml:space="preserve">Виртуальный терминал в </w:t>
+      </w:r>
+      <w:r>
+        <w:rPr>
+          <w:lang w:val="en-US"/>
+        </w:rPr>
+        <w:t>Proteus</w:t>
+      </w:r>
+    </w:p>
+    <w:p>
+      <w:pPr>
+        <w:pStyle w:val="3"/>
+      </w:pPr>
+      <w:bookmarkStart w:id="32" w:name="_Toc27049751"/>
+      <w:r>
+        <w:t>Индикация состояний приборов</w:t>
+      </w:r>
+      <w:bookmarkEnd w:id="32"/>
+    </w:p>
+    <w:p>
+      <w:pPr>
+        <w:pStyle w:val="a4"/>
+      </w:pPr>
+      <w:r>
+        <w:t xml:space="preserve">Схема из 8 светящихся диодов показывает какие устройства включены или выключены посредством вывода их текущего состояния на порт </w:t>
+      </w:r>
+      <w:r>
+        <w:rPr>
+          <w:lang w:val="en-US"/>
+        </w:rPr>
+        <w:t>A</w:t>
+      </w:r>
+      <w:r>
+        <w:t xml:space="preserve"> </w:t>
+      </w:r>
+      <w:r>
+        <w:t>микроконтроллера.</w:t>
+      </w:r>
+    </w:p>
+    <w:p>
+      <w:pPr>
+        <w:pStyle w:val="ad"/>
+        <w:keepNext/>
+      </w:pPr>
+      <w:r>
+        <w:drawing>
+          <wp:inline distT="0" distB="0" distL="0" distR="0" wp14:anchorId="471A4BBA" wp14:editId="56D7FFFA">
+            <wp:extent cx="2294234" cy="3485072"/>
+            <wp:effectExtent l="0" t="0" r="0" b="1270"/>
+            <wp:docPr id="13" name="Рисунок 13"/>
+            <wp:cNvGraphicFramePr>
+              <a:graphicFrameLocks xmlns:a="http://schemas.openxmlformats.org/drawingml/2006/main" noChangeAspect="1"/>
+            </wp:cNvGraphicFramePr>
+            <a:graphic xmlns:a="http://schemas.openxmlformats.org/drawingml/2006/main">
+              <a:graphicData uri="http://schemas.openxmlformats.org/drawingml/2006/picture">
+                <pic:pic xmlns:pic="http://schemas.openxmlformats.org/drawingml/2006/picture">
+                  <pic:nvPicPr>
+                    <pic:cNvPr id="13" name="Схема в Proteus.PNG"/>
+                    <pic:cNvPicPr/>
+                  </pic:nvPicPr>
+                  <pic:blipFill rotWithShape="1">
+                    <a:blip r:embed="rId18">
+                      <a:extLst>
+                        <a:ext uri="{28A0092B-C50C-407E-A947-70E740481C1C}">
+                          <a14:useLocalDpi xmlns:a14="http://schemas.microsoft.com/office/drawing/2010/main" val="0"/>
+                        </a:ext>
+                      </a:extLst>
+                    </a:blip>
+                    <a:srcRect l="69123" b="38561"/>
+                    <a:stretch/>
+                  </pic:blipFill>
+                  <pic:spPr bwMode="auto">
+                    <a:xfrm>
+                      <a:off x="0" y="0"/>
+                      <a:ext cx="2302175" cy="3497135"/>
+                    </a:xfrm>
+                    <a:prstGeom prst="rect">
+                      <a:avLst/>
+                    </a:prstGeom>
+                    <a:ln>
+                      <a:noFill/>
+                    </a:ln>
+                    <a:extLst>
+                      <a:ext uri="{53640926-AAD7-44D8-BBD7-CCE9431645EC}">
+                        <a14:shadowObscured xmlns:a14="http://schemas.microsoft.com/office/drawing/2010/main"/>
+                      </a:ext>
+                    </a:extLst>
+                  </pic:spPr>
+                </pic:pic>
+              </a:graphicData>
+            </a:graphic>
+          </wp:inline>
+        </w:drawing>
+      </w:r>
+    </w:p>
+    <w:p>
+      <w:pPr>
+        <w:pStyle w:val="af1"/>
+      </w:pPr>
+      <w:r>
+        <w:t xml:space="preserve">Рисунок </w:t>
+      </w:r>
+      <w:r>
+        <w:fldChar w:fldCharType="begin"/>
+      </w:r>
+      <w:r>
+        <w:instrText xml:space="preserve"> SEQ Рисунок \* ARABIC </w:instrText>
+      </w:r>
+      <w:r>
+        <w:fldChar w:fldCharType="separate"/>
+      </w:r>
+      <w:r>
+        <w:rPr>
+          <w:noProof/>
+        </w:rPr>
+        <w:t>11</w:t>
+      </w:r>
+      <w:r>
+        <w:fldChar w:fldCharType="end"/>
+      </w:r>
+      <w:r>
+        <w:t xml:space="preserve"> – Схема из 8 диодов в </w:t>
+      </w:r>
+      <w:r>
+        <w:rPr>
+          <w:lang w:val="en-US"/>
+        </w:rPr>
+        <w:t>Proteus</w:t>
+      </w:r>
+    </w:p>
+    <w:p>
+      <w:pPr>
+        <w:pStyle w:val="a4"/>
+      </w:pPr>
       <w:r>
         <w:lastRenderedPageBreak/>
-        <w:t>Заключение</w:t>
-      </w:r>
-      <w:bookmarkEnd w:id="22"/>
-    </w:p>
-    <w:p>
-      <w:pPr>
-        <w:pStyle w:val="a4"/>
-      </w:pPr>
-      <w:r>
-        <w:t xml:space="preserve">В результате </w:t>
-      </w:r>
-      <w:r>
-        <w:t>выполнения курсового проекта было получено функциональное, структурно и принципиальное описание разработанного устройства.</w:t>
-      </w:r>
-    </w:p>
-    <w:p>
-      <w:pPr>
-        <w:pStyle w:val="a4"/>
-      </w:pPr>
-      <w:r>
-        <w:t xml:space="preserve">Разработаны алгоритмы функционирования микроконтроллера </w:t>
-      </w:r>
-      <w:proofErr w:type="spellStart"/>
-      <w:r>
-        <w:rPr>
-          <w:lang w:val="en-US"/>
-        </w:rPr>
-        <w:t>ATmega</w:t>
-      </w:r>
-      <w:proofErr w:type="spellEnd"/>
-      <w:r>
-        <w:t xml:space="preserve">8515. </w:t>
-      </w:r>
-      <w:r>
-        <w:t xml:space="preserve">Написан </w:t>
-      </w:r>
-      <w:r>
-        <w:t>код программы на язык ассемблер без использования сторонних библиотек, функций и исходных кодов.</w:t>
-      </w:r>
-    </w:p>
-    <w:p>
-      <w:pPr>
-        <w:pStyle w:val="a4"/>
-      </w:pPr>
-      <w:r>
-        <w:t xml:space="preserve">Разработанная МК-система представляет из себя устройство управления, осуществляющее управление 8 приборами жилого помещения согласно расписанию, получаемому с сервера, который представляет из себя ПЭВМ, передача которого осуществляется по </w:t>
-      </w:r>
-      <w:r>
-        <w:rPr>
-          <w:lang w:val="en-US"/>
-        </w:rPr>
-        <w:t>USART</w:t>
-      </w:r>
-      <w:r>
-        <w:t xml:space="preserve"> </w:t>
-      </w:r>
-      <w:r>
-        <w:t xml:space="preserve">по протоколу передачи </w:t>
-      </w:r>
-      <w:r>
-        <w:rPr>
-          <w:lang w:val="en-US"/>
-        </w:rPr>
-        <w:t>RS</w:t>
-      </w:r>
-      <w:r>
-        <w:t>-232.</w:t>
-      </w:r>
-    </w:p>
-    <w:p>
-      <w:pPr>
-        <w:pStyle w:val="a4"/>
-      </w:pPr>
-      <w:r>
-        <w:t>Устройство обладает следующими важными при функционировании данной системы техническими характеристиками:</w:t>
-      </w:r>
-    </w:p>
-    <w:p>
-      <w:pPr>
-        <w:pStyle w:val="a2"/>
-      </w:pPr>
-      <w:r>
-        <w:t>частота работы устройства составляет 8 МГц;</w:t>
-      </w:r>
-    </w:p>
-    <w:p>
-      <w:pPr>
-        <w:pStyle w:val="a2"/>
-      </w:pPr>
-      <w:r>
-        <w:t>управляет до 8 приборами одновременно;</w:t>
-      </w:r>
-    </w:p>
-    <w:p>
-      <w:pPr>
-        <w:pStyle w:val="a2"/>
-      </w:pPr>
-      <w:r>
-        <w:t>отправляет запросы по получению расписания на ПЭВМ;</w:t>
-      </w:r>
-    </w:p>
-    <w:p>
-      <w:pPr>
-        <w:pStyle w:val="a2"/>
-      </w:pPr>
-      <w:r>
-        <w:t>отправляет запросы по получению текущего времени на ПЭВМ;</w:t>
-      </w:r>
-    </w:p>
-    <w:p>
-      <w:pPr>
-        <w:pStyle w:val="a2"/>
-      </w:pPr>
-      <w:r>
-        <w:t>обладает пультом управления оператора на 16 кнопок;</w:t>
-      </w:r>
-    </w:p>
-    <w:p>
-      <w:pPr>
-        <w:pStyle w:val="a2"/>
-      </w:pPr>
-      <w:r>
-        <w:t>устанавливает расписанию по умолчанию в случае отсутствия связи с сервером расписания;</w:t>
-      </w:r>
-    </w:p>
-    <w:p>
-      <w:pPr>
-        <w:pStyle w:val="a2"/>
-      </w:pPr>
-      <w:r>
-        <w:t xml:space="preserve">способен хранить до 127 меток включения или выключения приборов при внутренней </w:t>
-      </w:r>
-      <w:r>
-        <w:rPr>
-          <w:lang w:val="en-US"/>
-        </w:rPr>
-        <w:t>SRAM</w:t>
-      </w:r>
-      <w:r>
-        <w:t xml:space="preserve"> 512 Кбайт;</w:t>
-      </w:r>
-    </w:p>
-    <w:p>
-      <w:pPr>
-        <w:pStyle w:val="a2"/>
-      </w:pPr>
-      <w:r>
-        <w:t>работает от линии питания 12 В.</w:t>
-      </w:r>
-      <w:bookmarkStart w:id="23" w:name="_GoBack"/>
-      <w:bookmarkEnd w:id="23"/>
+        <w:t>Данная схема позволяет понять во время отладки работы МК-системы какое из устройств в каком состоянии находится в результате действий оператора или в результате установки расписания с удаленного сервера расписаний.</w:t>
+      </w:r>
+    </w:p>
+    <w:p>
+      <w:pPr>
+        <w:pStyle w:val="af1"/>
+      </w:pPr>
+    </w:p>
+    <w:p>
+      <w:pPr>
+        <w:pStyle w:val="af1"/>
+      </w:pPr>
     </w:p>
     <w:p>
       <w:pPr>
@@ -9803,14 +10829,186 @@
     </w:p>
     <w:p>
       <w:pPr>
+        <w:pStyle w:val="af1"/>
+      </w:pPr>
+    </w:p>
+    <w:p>
+      <w:pPr>
         <w:pStyle w:val="afd"/>
       </w:pPr>
-      <w:bookmarkStart w:id="24" w:name="_Toc27034726"/>
+      <w:bookmarkStart w:id="33" w:name="_Toc27049752"/>
+      <w:r>
+        <w:t>Заключение</w:t>
+      </w:r>
+      <w:bookmarkEnd w:id="33"/>
+    </w:p>
+    <w:p>
+      <w:pPr>
+        <w:pStyle w:val="a4"/>
+      </w:pPr>
+      <w:r>
+        <w:t xml:space="preserve">В результате </w:t>
+      </w:r>
+      <w:r>
+        <w:t>выполнения курсового проекта было получено функциональное, структурно и принципиальное описание разработанного устройства.</w:t>
+      </w:r>
+    </w:p>
+    <w:p>
+      <w:pPr>
+        <w:pStyle w:val="a4"/>
+      </w:pPr>
+      <w:r>
+        <w:t xml:space="preserve">Разработаны алгоритмы функционирования микроконтроллера </w:t>
+      </w:r>
+      <w:proofErr w:type="spellStart"/>
+      <w:r>
+        <w:rPr>
+          <w:lang w:val="en-US"/>
+        </w:rPr>
+        <w:t>ATmega</w:t>
+      </w:r>
+      <w:proofErr w:type="spellEnd"/>
+      <w:r>
+        <w:t xml:space="preserve">8515. </w:t>
+      </w:r>
+      <w:r>
+        <w:t xml:space="preserve">Написан </w:t>
+      </w:r>
+      <w:r>
+        <w:t>код программы на язык ассемблер без использования сторонних библиотек, функций и исходных кодов.</w:t>
+      </w:r>
+    </w:p>
+    <w:p>
+      <w:pPr>
+        <w:pStyle w:val="a4"/>
+      </w:pPr>
+      <w:r>
+        <w:t xml:space="preserve">Разработанная МК-система представляет из себя устройство управления, осуществляющее управление 8 приборами жилого помещения согласно расписанию, получаемому с сервера, который представляет из себя ПЭВМ, передача которого осуществляется по </w:t>
+      </w:r>
+      <w:r>
+        <w:rPr>
+          <w:lang w:val="en-US"/>
+        </w:rPr>
+        <w:t>USART</w:t>
+      </w:r>
+      <w:r>
+        <w:t xml:space="preserve"> </w:t>
+      </w:r>
+      <w:r>
+        <w:t xml:space="preserve">по протоколу передачи </w:t>
+      </w:r>
+      <w:r>
+        <w:rPr>
+          <w:lang w:val="en-US"/>
+        </w:rPr>
+        <w:t>RS</w:t>
+      </w:r>
+      <w:r>
+        <w:t>-232.</w:t>
+      </w:r>
+    </w:p>
+    <w:p>
+      <w:pPr>
+        <w:pStyle w:val="a4"/>
+      </w:pPr>
+      <w:r>
+        <w:t>Устройство обладает следующими важными при функционировании данной системы техническими характеристиками:</w:t>
+      </w:r>
+    </w:p>
+    <w:p>
+      <w:pPr>
+        <w:pStyle w:val="a2"/>
+      </w:pPr>
+      <w:r>
+        <w:t>частота работы устройства составляет 8 МГц;</w:t>
+      </w:r>
+    </w:p>
+    <w:p>
+      <w:pPr>
+        <w:pStyle w:val="a2"/>
+      </w:pPr>
+      <w:r>
+        <w:t>управляет до 8 приборами одновременно;</w:t>
+      </w:r>
+    </w:p>
+    <w:p>
+      <w:pPr>
+        <w:pStyle w:val="a2"/>
+      </w:pPr>
+      <w:r>
+        <w:t>отправляет запросы по получению расписания на ПЭВМ;</w:t>
+      </w:r>
+    </w:p>
+    <w:p>
+      <w:pPr>
+        <w:pStyle w:val="a2"/>
+      </w:pPr>
+      <w:r>
+        <w:t>отправляет запросы по получению текущего времени на ПЭВМ;</w:t>
+      </w:r>
+    </w:p>
+    <w:p>
+      <w:pPr>
+        <w:pStyle w:val="a2"/>
+      </w:pPr>
+      <w:r>
+        <w:t>обладает пультом управления оператора на 16 кнопок;</w:t>
+      </w:r>
+    </w:p>
+    <w:p>
+      <w:pPr>
+        <w:pStyle w:val="a2"/>
+      </w:pPr>
+      <w:r>
+        <w:t>устанавливает расписанию по умолчанию в случае отсутствия связи с сервером расписания;</w:t>
+      </w:r>
+    </w:p>
+    <w:p>
+      <w:pPr>
+        <w:pStyle w:val="a2"/>
+      </w:pPr>
+      <w:r>
+        <w:t xml:space="preserve">способен хранить до 127 меток включения или выключения приборов при внутренней </w:t>
+      </w:r>
+      <w:r>
+        <w:rPr>
+          <w:lang w:val="en-US"/>
+        </w:rPr>
+        <w:t>SRAM</w:t>
+      </w:r>
+      <w:r>
+        <w:t xml:space="preserve"> 512 Кбайт;</w:t>
+      </w:r>
+    </w:p>
+    <w:p>
+      <w:pPr>
+        <w:pStyle w:val="a2"/>
+      </w:pPr>
+      <w:r>
+        <w:t>работает от линии питания 12 В.</w:t>
+      </w:r>
+    </w:p>
+    <w:p>
+      <w:pPr>
+        <w:rPr>
+          <w:rFonts w:ascii="Times New Roman" w:hAnsi="Times New Roman"/>
+          <w:sz w:val="28"/>
+        </w:rPr>
+      </w:pPr>
+      <w:r>
+        <w:br w:type="page"/>
+      </w:r>
+    </w:p>
+    <w:p>
+      <w:pPr>
+        <w:pStyle w:val="afd"/>
+      </w:pPr>
+      <w:bookmarkStart w:id="34" w:name="_Toc27049753"/>
       <w:r>
         <w:lastRenderedPageBreak/>
         <w:t>Список литературы</w:t>
       </w:r>
-      <w:bookmarkEnd w:id="24"/>
+      <w:bookmarkEnd w:id="34"/>
     </w:p>
     <w:p/>
     <w:p>
@@ -10026,8 +11224,8 @@
       </w:r>
     </w:p>
     <w:sectPr>
-      <w:footerReference w:type="default" r:id="rId19"/>
-      <w:footerReference w:type="first" r:id="rId20"/>
+      <w:footerReference w:type="default" r:id="rId21"/>
+      <w:footerReference w:type="first" r:id="rId22"/>
       <w:pgSz w:w="11906" w:h="16838"/>
       <w:pgMar w:top="1134" w:right="850" w:bottom="1134" w:left="1701" w:header="708" w:footer="708" w:gutter="0"/>
       <w:cols w:space="708"/>
@@ -10092,7 +11290,7 @@
           <w:rPr>
             <w:noProof/>
           </w:rPr>
-          <w:t>23</w:t>
+          <w:t>2</w:t>
         </w:r>
         <w:r>
           <w:fldChar w:fldCharType="end"/>
@@ -10626,7 +11824,7 @@
   <w:abstractNum w:abstractNumId="5" w15:restartNumberingAfterBreak="0">
     <w:nsid w:val="3D116F10"/>
     <w:multiLevelType w:val="multilevel"/>
-    <w:tmpl w:val="A7B4148C"/>
+    <w:tmpl w:val="A68A94E2"/>
     <w:lvl w:ilvl="0">
       <w:start w:val="1"/>
       <w:numFmt w:val="decimal"/>
@@ -11494,7 +12692,7 @@
     <w:uiPriority w:val="9"/>
     <w:unhideWhenUsed/>
     <w:qFormat/>
-    <w:rsid w:val="008E25B6"/>
+    <w:rsid w:val="008D364C"/>
     <w:pPr>
       <w:keepNext/>
       <w:keepLines/>
@@ -11523,7 +12721,7 @@
     <w:uiPriority w:val="9"/>
     <w:unhideWhenUsed/>
     <w:qFormat/>
-    <w:rsid w:val="007753EA"/>
+    <w:rsid w:val="008D364C"/>
     <w:pPr>
       <w:keepNext/>
       <w:keepLines/>
@@ -11531,7 +12729,8 @@
         <w:ilvl w:val="2"/>
         <w:numId w:val="2"/>
       </w:numPr>
-      <w:spacing w:before="40" w:after="0"/>
+      <w:spacing w:before="120" w:after="0" w:line="360" w:lineRule="auto"/>
+      <w:ind w:left="0" w:firstLine="709"/>
       <w:outlineLvl w:val="2"/>
     </w:pPr>
     <w:rPr>
@@ -11753,7 +12952,7 @@
     <w:basedOn w:val="a5"/>
     <w:link w:val="2"/>
     <w:uiPriority w:val="9"/>
-    <w:rsid w:val="008E25B6"/>
+    <w:rsid w:val="008D364C"/>
     <w:rPr>
       <w:rFonts w:ascii="Times New Roman" w:eastAsiaTheme="majorEastAsia" w:hAnsi="Times New Roman" w:cstheme="majorBidi"/>
       <w:b/>
@@ -11767,7 +12966,7 @@
     <w:basedOn w:val="a5"/>
     <w:link w:val="3"/>
     <w:uiPriority w:val="9"/>
-    <w:rsid w:val="007753EA"/>
+    <w:rsid w:val="008D364C"/>
     <w:rPr>
       <w:rFonts w:ascii="Times New Roman" w:eastAsiaTheme="majorEastAsia" w:hAnsi="Times New Roman" w:cstheme="majorBidi"/>
       <w:b/>
@@ -12907,7 +14106,7 @@
 </file>
 
 <file path=customXml/itemProps1.xml><?xml version="1.0" encoding="utf-8"?>
-<ds:datastoreItem xmlns:ds="http://schemas.openxmlformats.org/officeDocument/2006/customXml" ds:itemID="{5FD8DBF5-6D92-4823-BB81-066464F11949}">
+<ds:datastoreItem xmlns:ds="http://schemas.openxmlformats.org/officeDocument/2006/customXml" ds:itemID="{14205203-2EB8-4B16-B6BD-96793B04055C}">
   <ds:schemaRefs>
     <ds:schemaRef ds:uri="http://schemas.openxmlformats.org/officeDocument/2006/bibliography"/>
   </ds:schemaRefs>
